--- a/MA441Hon Team Project 1.docx
+++ b/MA441Hon Team Project 1.docx
@@ -1,6 +1,6 @@
 
 <file path=word/document.xml><?xml version="1.0" encoding="utf-8"?>
-<w:document xmlns:wpc="http://schemas.microsoft.com/office/word/2010/wordprocessingCanvas" xmlns:cx="http://schemas.microsoft.com/office/drawing/2014/chartex" xmlns:mc="http://schemas.openxmlformats.org/markup-compatibility/2006" xmlns:o="urn:schemas-microsoft-com:office:office" xmlns:r="http://schemas.openxmlformats.org/officeDocument/2006/relationships" xmlns:m="http://schemas.openxmlformats.org/officeDocument/2006/math" xmlns:v="urn:schemas-microsoft-com:vml" xmlns:wp14="http://schemas.microsoft.com/office/word/2010/wordprocessingDrawing" xmlns:wp="http://schemas.openxmlformats.org/drawingml/2006/wordprocessingDrawing" xmlns:w10="urn:schemas-microsoft-com:office:word" xmlns:w="http://schemas.openxmlformats.org/wordprocessingml/2006/main" xmlns:w14="http://schemas.microsoft.com/office/word/2010/wordml" xmlns:w15="http://schemas.microsoft.com/office/word/2012/wordml" xmlns:w16se="http://schemas.microsoft.com/office/word/2015/wordml/symex" xmlns:wpg="http://schemas.microsoft.com/office/word/2010/wordprocessingGroup" xmlns:wpi="http://schemas.microsoft.com/office/word/2010/wordprocessingInk" xmlns:wne="http://schemas.microsoft.com/office/word/2006/wordml" xmlns:wps="http://schemas.microsoft.com/office/word/2010/wordprocessingShape" mc:Ignorable="w14 w15 w16se wp14">
+<w:document xmlns:wpc="http://schemas.microsoft.com/office/word/2010/wordprocessingCanvas" xmlns:mc="http://schemas.openxmlformats.org/markup-compatibility/2006" xmlns:o="urn:schemas-microsoft-com:office:office" xmlns:r="http://schemas.openxmlformats.org/officeDocument/2006/relationships" xmlns:m="http://schemas.openxmlformats.org/officeDocument/2006/math" xmlns:v="urn:schemas-microsoft-com:vml" xmlns:wp14="http://schemas.microsoft.com/office/word/2010/wordprocessingDrawing" xmlns:wp="http://schemas.openxmlformats.org/drawingml/2006/wordprocessingDrawing" xmlns:w10="urn:schemas-microsoft-com:office:word" xmlns:w="http://schemas.openxmlformats.org/wordprocessingml/2006/main" xmlns:w14="http://schemas.microsoft.com/office/word/2010/wordml" xmlns:w15="http://schemas.microsoft.com/office/word/2012/wordml" xmlns:wpg="http://schemas.microsoft.com/office/word/2010/wordprocessingGroup" xmlns:wpi="http://schemas.microsoft.com/office/word/2010/wordprocessingInk" xmlns:wne="http://schemas.microsoft.com/office/word/2006/wordml" xmlns:wps="http://schemas.microsoft.com/office/word/2010/wordprocessingShape" mc:Ignorable="w14 w15 wp14">
   <w:body>
     <w:p>
       <w:pPr>
@@ -340,8 +340,6 @@
         <w:lastRenderedPageBreak/>
         <w:t>Introduction</w:t>
       </w:r>
-      <w:bookmarkStart w:id="0" w:name="_GoBack"/>
-      <w:bookmarkEnd w:id="0"/>
     </w:p>
     <w:p>
       <w:pPr>
@@ -362,6 +360,2356 @@
         </w:rPr>
         <w:t>Methodology</w:t>
       </w:r>
+    </w:p>
+    <w:p>
+      <w:r>
+        <w:t>In the determination of both the Fourier cosine series and full Fourier series the values for a</w:t>
+      </w:r>
+      <w:r>
+        <w:rPr>
+          <w:vertAlign w:val="subscript"/>
+        </w:rPr>
+        <w:t>0</w:t>
+      </w:r>
+      <w:r>
+        <w:t>, a</w:t>
+      </w:r>
+      <w:r>
+        <w:rPr>
+          <w:vertAlign w:val="subscript"/>
+        </w:rPr>
+        <w:t>n</w:t>
+      </w:r>
+      <w:r>
+        <w:t xml:space="preserve">, and </w:t>
+      </w:r>
+      <w:proofErr w:type="spellStart"/>
+      <w:r>
+        <w:t>b</w:t>
+      </w:r>
+      <w:r>
+        <w:rPr>
+          <w:vertAlign w:val="subscript"/>
+        </w:rPr>
+        <w:t>n</w:t>
+      </w:r>
+      <w:proofErr w:type="spellEnd"/>
+      <w:r>
+        <w:rPr>
+          <w:vertAlign w:val="subscript"/>
+        </w:rPr>
+        <w:t xml:space="preserve"> </w:t>
+      </w:r>
+      <w:r>
+        <w:t>are typically determined by an integral featuring a function f(x).However, given that there is no function given for the rocket data set, the integrals were evaluated as a series. The transition can be found below.</w:t>
+      </w:r>
+    </w:p>
+    <w:p/>
+    <w:p>
+      <w:pPr>
+        <w:rPr>
+          <w:rFonts w:eastAsiaTheme="minorEastAsia"/>
+        </w:rPr>
+      </w:pPr>
+      <m:oMathPara>
+        <m:oMath>
+          <m:nary>
+            <m:naryPr>
+              <m:limLoc m:val="subSup"/>
+              <m:ctrlPr>
+                <w:rPr>
+                  <w:rFonts w:ascii="Cambria Math" w:hAnsi="Cambria Math"/>
+                  <w:i/>
+                </w:rPr>
+              </m:ctrlPr>
+            </m:naryPr>
+            <m:sub>
+              <m:r>
+                <w:rPr>
+                  <w:rFonts w:ascii="Cambria Math" w:hAnsi="Cambria Math"/>
+                </w:rPr>
+                <m:t>a</m:t>
+              </m:r>
+            </m:sub>
+            <m:sup>
+              <m:r>
+                <w:rPr>
+                  <w:rFonts w:ascii="Cambria Math" w:hAnsi="Cambria Math"/>
+                </w:rPr>
+                <m:t>b</m:t>
+              </m:r>
+            </m:sup>
+            <m:e>
+              <m:r>
+                <w:rPr>
+                  <w:rFonts w:ascii="Cambria Math" w:hAnsi="Cambria Math"/>
+                </w:rPr>
+                <m:t>f(x)</m:t>
+              </m:r>
+            </m:e>
+          </m:nary>
+          <m:r>
+            <w:rPr>
+              <w:rFonts w:ascii="Cambria Math" w:hAnsi="Cambria Math"/>
+            </w:rPr>
+            <m:t>=</m:t>
+          </m:r>
+          <m:nary>
+            <m:naryPr>
+              <m:chr m:val="∑"/>
+              <m:limLoc m:val="undOvr"/>
+              <m:ctrlPr>
+                <w:rPr>
+                  <w:rFonts w:ascii="Cambria Math" w:hAnsi="Cambria Math"/>
+                  <w:i/>
+                </w:rPr>
+              </m:ctrlPr>
+            </m:naryPr>
+            <m:sub>
+              <m:r>
+                <w:rPr>
+                  <w:rFonts w:ascii="Cambria Math" w:hAnsi="Cambria Math"/>
+                </w:rPr>
+                <m:t>x=a</m:t>
+              </m:r>
+            </m:sub>
+            <m:sup>
+              <m:r>
+                <w:rPr>
+                  <w:rFonts w:ascii="Cambria Math" w:hAnsi="Cambria Math"/>
+                </w:rPr>
+                <m:t>b</m:t>
+              </m:r>
+            </m:sup>
+            <m:e>
+              <m:r>
+                <w:rPr>
+                  <w:rFonts w:ascii="Cambria Math" w:hAnsi="Cambria Math"/>
+                </w:rPr>
+                <m:t>f(x)</m:t>
+              </m:r>
+            </m:e>
+          </m:nary>
+          <m:r>
+            <w:rPr>
+              <w:rFonts w:ascii="Cambria Math" w:hAnsi="Cambria Math"/>
+            </w:rPr>
+            <m:t>δx</m:t>
+          </m:r>
+        </m:oMath>
+      </m:oMathPara>
+    </w:p>
+    <w:p>
+      <w:pPr>
+        <w:rPr>
+          <w:rFonts w:eastAsiaTheme="minorEastAsia"/>
+        </w:rPr>
+      </w:pPr>
+    </w:p>
+    <w:p>
+      <w:pPr>
+        <w:rPr>
+          <w:rFonts w:eastAsiaTheme="minorEastAsia"/>
+        </w:rPr>
+      </w:pPr>
+      <w:r>
+        <w:rPr>
+          <w:rFonts w:eastAsiaTheme="minorEastAsia"/>
+        </w:rPr>
+        <w:t xml:space="preserve">For the values from </w:t>
+      </w:r>
+      <w:proofErr w:type="gramStart"/>
+      <w:r>
+        <w:rPr>
+          <w:rFonts w:eastAsiaTheme="minorEastAsia"/>
+        </w:rPr>
+        <w:t>a to</w:t>
+      </w:r>
+      <w:proofErr w:type="gramEnd"/>
+      <w:r>
+        <w:rPr>
+          <w:rFonts w:eastAsiaTheme="minorEastAsia"/>
+        </w:rPr>
+        <w:t xml:space="preserve"> b, the integral of the function is equal to the summation of all f(x) values multiplied by a very small change in x. For the cosine series, it was only necessary to calculate a</w:t>
+      </w:r>
+      <w:r>
+        <w:rPr>
+          <w:rFonts w:eastAsiaTheme="minorEastAsia"/>
+          <w:vertAlign w:val="subscript"/>
+        </w:rPr>
+        <w:t>0</w:t>
+      </w:r>
+      <w:r>
+        <w:rPr>
+          <w:rFonts w:eastAsiaTheme="minorEastAsia"/>
+        </w:rPr>
+        <w:t xml:space="preserve"> and a</w:t>
+      </w:r>
+      <w:r>
+        <w:rPr>
+          <w:rFonts w:eastAsiaTheme="minorEastAsia"/>
+          <w:vertAlign w:val="subscript"/>
+        </w:rPr>
+        <w:t>n</w:t>
+      </w:r>
+      <w:r>
+        <w:rPr>
+          <w:rFonts w:eastAsiaTheme="minorEastAsia"/>
+        </w:rPr>
+        <w:t>. The integrals for these values are given as</w:t>
+      </w:r>
+    </w:p>
+    <w:p>
+      <w:pPr>
+        <w:rPr>
+          <w:rFonts w:eastAsiaTheme="minorEastAsia"/>
+        </w:rPr>
+      </w:pPr>
+    </w:p>
+    <w:p>
+      <w:pPr>
+        <w:rPr>
+          <w:rFonts w:eastAsiaTheme="minorEastAsia"/>
+        </w:rPr>
+      </w:pPr>
+      <m:oMathPara>
+        <m:oMath>
+          <m:sSub>
+            <m:sSubPr>
+              <m:ctrlPr>
+                <w:rPr>
+                  <w:rFonts w:ascii="Cambria Math" w:hAnsi="Cambria Math"/>
+                  <w:i/>
+                </w:rPr>
+              </m:ctrlPr>
+            </m:sSubPr>
+            <m:e>
+              <m:r>
+                <w:rPr>
+                  <w:rFonts w:ascii="Cambria Math" w:hAnsi="Cambria Math"/>
+                </w:rPr>
+                <m:t>b</m:t>
+              </m:r>
+            </m:e>
+            <m:sub>
+              <m:r>
+                <w:rPr>
+                  <w:rFonts w:ascii="Cambria Math" w:hAnsi="Cambria Math"/>
+                </w:rPr>
+                <m:t>n</m:t>
+              </m:r>
+            </m:sub>
+          </m:sSub>
+          <m:r>
+            <w:rPr>
+              <w:rFonts w:ascii="Cambria Math" w:hAnsi="Cambria Math"/>
+            </w:rPr>
+            <m:t>=</m:t>
+          </m:r>
+          <m:f>
+            <m:fPr>
+              <m:ctrlPr>
+                <w:rPr>
+                  <w:rFonts w:ascii="Cambria Math" w:hAnsi="Cambria Math"/>
+                  <w:i/>
+                </w:rPr>
+              </m:ctrlPr>
+            </m:fPr>
+            <m:num>
+              <m:r>
+                <w:rPr>
+                  <w:rFonts w:ascii="Cambria Math" w:hAnsi="Cambria Math"/>
+                </w:rPr>
+                <m:t>1</m:t>
+              </m:r>
+            </m:num>
+            <m:den>
+              <m:r>
+                <w:rPr>
+                  <w:rFonts w:ascii="Cambria Math" w:hAnsi="Cambria Math"/>
+                </w:rPr>
+                <m:t>L</m:t>
+              </m:r>
+            </m:den>
+          </m:f>
+          <m:nary>
+            <m:naryPr>
+              <m:limLoc m:val="subSup"/>
+              <m:ctrlPr>
+                <w:rPr>
+                  <w:rFonts w:ascii="Cambria Math" w:hAnsi="Cambria Math"/>
+                  <w:i/>
+                </w:rPr>
+              </m:ctrlPr>
+            </m:naryPr>
+            <m:sub>
+              <m:r>
+                <w:rPr>
+                  <w:rFonts w:ascii="Cambria Math" w:hAnsi="Cambria Math"/>
+                </w:rPr>
+                <m:t>-L</m:t>
+              </m:r>
+            </m:sub>
+            <m:sup>
+              <m:r>
+                <w:rPr>
+                  <w:rFonts w:ascii="Cambria Math" w:hAnsi="Cambria Math"/>
+                </w:rPr>
+                <m:t>L</m:t>
+              </m:r>
+            </m:sup>
+            <m:e>
+              <m:r>
+                <w:rPr>
+                  <w:rFonts w:ascii="Cambria Math" w:hAnsi="Cambria Math"/>
+                </w:rPr>
+                <m:t>f(x)</m:t>
+              </m:r>
+              <m:func>
+                <m:funcPr>
+                  <m:ctrlPr>
+                    <w:rPr>
+                      <w:rFonts w:ascii="Cambria Math" w:hAnsi="Cambria Math"/>
+                    </w:rPr>
+                  </m:ctrlPr>
+                </m:funcPr>
+                <m:fName>
+                  <m:r>
+                    <m:rPr>
+                      <m:sty m:val="p"/>
+                    </m:rPr>
+                    <w:rPr>
+                      <w:rFonts w:ascii="Cambria Math" w:hAnsi="Cambria Math"/>
+                    </w:rPr>
+                    <m:t>sin</m:t>
+                  </m:r>
+                </m:fName>
+                <m:e>
+                  <m:f>
+                    <m:fPr>
+                      <m:ctrlPr>
+                        <w:rPr>
+                          <w:rFonts w:ascii="Cambria Math" w:hAnsi="Cambria Math"/>
+                          <w:i/>
+                        </w:rPr>
+                      </m:ctrlPr>
+                    </m:fPr>
+                    <m:num>
+                      <m:r>
+                        <w:rPr>
+                          <w:rFonts w:ascii="Cambria Math" w:hAnsi="Cambria Math"/>
+                        </w:rPr>
+                        <m:t>nπx</m:t>
+                      </m:r>
+                    </m:num>
+                    <m:den>
+                      <m:r>
+                        <w:rPr>
+                          <w:rFonts w:ascii="Cambria Math" w:hAnsi="Cambria Math"/>
+                        </w:rPr>
+                        <m:t>L</m:t>
+                      </m:r>
+                    </m:den>
+                  </m:f>
+                </m:e>
+              </m:func>
+              <m:r>
+                <w:rPr>
+                  <w:rFonts w:ascii="Cambria Math" w:hAnsi="Cambria Math"/>
+                </w:rPr>
+                <m:t>dx</m:t>
+              </m:r>
+            </m:e>
+          </m:nary>
+        </m:oMath>
+      </m:oMathPara>
+    </w:p>
+    <w:p>
+      <w:pPr>
+        <w:rPr>
+          <w:rFonts w:eastAsiaTheme="minorEastAsia"/>
+        </w:rPr>
+      </w:pPr>
+    </w:p>
+    <w:p>
+      <w:pPr>
+        <w:rPr>
+          <w:rFonts w:eastAsiaTheme="minorEastAsia"/>
+        </w:rPr>
+      </w:pPr>
+      <m:oMathPara>
+        <m:oMath>
+          <m:sSub>
+            <m:sSubPr>
+              <m:ctrlPr>
+                <w:rPr>
+                  <w:rFonts w:ascii="Cambria Math" w:hAnsi="Cambria Math"/>
+                  <w:i/>
+                </w:rPr>
+              </m:ctrlPr>
+            </m:sSubPr>
+            <m:e>
+              <m:r>
+                <w:rPr>
+                  <w:rFonts w:ascii="Cambria Math" w:hAnsi="Cambria Math"/>
+                </w:rPr>
+                <m:t>a</m:t>
+              </m:r>
+            </m:e>
+            <m:sub>
+              <m:r>
+                <w:rPr>
+                  <w:rFonts w:ascii="Cambria Math" w:hAnsi="Cambria Math"/>
+                </w:rPr>
+                <m:t>n</m:t>
+              </m:r>
+            </m:sub>
+          </m:sSub>
+          <m:r>
+            <w:rPr>
+              <w:rFonts w:ascii="Cambria Math" w:hAnsi="Cambria Math"/>
+            </w:rPr>
+            <m:t>=</m:t>
+          </m:r>
+          <m:f>
+            <m:fPr>
+              <m:ctrlPr>
+                <w:rPr>
+                  <w:rFonts w:ascii="Cambria Math" w:hAnsi="Cambria Math"/>
+                  <w:i/>
+                </w:rPr>
+              </m:ctrlPr>
+            </m:fPr>
+            <m:num>
+              <m:r>
+                <w:rPr>
+                  <w:rFonts w:ascii="Cambria Math" w:hAnsi="Cambria Math"/>
+                </w:rPr>
+                <m:t>1</m:t>
+              </m:r>
+            </m:num>
+            <m:den>
+              <m:r>
+                <w:rPr>
+                  <w:rFonts w:ascii="Cambria Math" w:hAnsi="Cambria Math"/>
+                </w:rPr>
+                <m:t>L</m:t>
+              </m:r>
+            </m:den>
+          </m:f>
+          <m:nary>
+            <m:naryPr>
+              <m:limLoc m:val="subSup"/>
+              <m:ctrlPr>
+                <w:rPr>
+                  <w:rFonts w:ascii="Cambria Math" w:hAnsi="Cambria Math"/>
+                  <w:i/>
+                </w:rPr>
+              </m:ctrlPr>
+            </m:naryPr>
+            <m:sub>
+              <m:r>
+                <w:rPr>
+                  <w:rFonts w:ascii="Cambria Math" w:hAnsi="Cambria Math"/>
+                </w:rPr>
+                <m:t>-L</m:t>
+              </m:r>
+            </m:sub>
+            <m:sup>
+              <m:r>
+                <w:rPr>
+                  <w:rFonts w:ascii="Cambria Math" w:hAnsi="Cambria Math"/>
+                </w:rPr>
+                <m:t>L</m:t>
+              </m:r>
+            </m:sup>
+            <m:e>
+              <m:r>
+                <w:rPr>
+                  <w:rFonts w:ascii="Cambria Math" w:hAnsi="Cambria Math"/>
+                </w:rPr>
+                <m:t>f(x)</m:t>
+              </m:r>
+              <m:func>
+                <m:funcPr>
+                  <m:ctrlPr>
+                    <w:rPr>
+                      <w:rFonts w:ascii="Cambria Math" w:hAnsi="Cambria Math"/>
+                    </w:rPr>
+                  </m:ctrlPr>
+                </m:funcPr>
+                <m:fName>
+                  <m:r>
+                    <m:rPr>
+                      <m:sty m:val="p"/>
+                    </m:rPr>
+                    <w:rPr>
+                      <w:rFonts w:ascii="Cambria Math" w:hAnsi="Cambria Math"/>
+                    </w:rPr>
+                    <m:t>cos</m:t>
+                  </m:r>
+                </m:fName>
+                <m:e>
+                  <m:f>
+                    <m:fPr>
+                      <m:ctrlPr>
+                        <w:rPr>
+                          <w:rFonts w:ascii="Cambria Math" w:hAnsi="Cambria Math"/>
+                          <w:i/>
+                        </w:rPr>
+                      </m:ctrlPr>
+                    </m:fPr>
+                    <m:num>
+                      <m:r>
+                        <w:rPr>
+                          <w:rFonts w:ascii="Cambria Math" w:hAnsi="Cambria Math"/>
+                        </w:rPr>
+                        <m:t>nπx</m:t>
+                      </m:r>
+                    </m:num>
+                    <m:den>
+                      <m:r>
+                        <w:rPr>
+                          <w:rFonts w:ascii="Cambria Math" w:hAnsi="Cambria Math"/>
+                        </w:rPr>
+                        <m:t>L</m:t>
+                      </m:r>
+                    </m:den>
+                  </m:f>
+                </m:e>
+              </m:func>
+              <m:r>
+                <w:rPr>
+                  <w:rFonts w:ascii="Cambria Math" w:hAnsi="Cambria Math"/>
+                </w:rPr>
+                <m:t>dx</m:t>
+              </m:r>
+            </m:e>
+          </m:nary>
+        </m:oMath>
+      </m:oMathPara>
+    </w:p>
+    <w:p/>
+    <w:p>
+      <w:pPr>
+        <w:rPr>
+          <w:rFonts w:eastAsiaTheme="minorEastAsia"/>
+        </w:rPr>
+      </w:pPr>
+      <m:oMathPara>
+        <m:oMath>
+          <m:sSub>
+            <m:sSubPr>
+              <m:ctrlPr>
+                <w:rPr>
+                  <w:rFonts w:ascii="Cambria Math" w:hAnsi="Cambria Math"/>
+                  <w:i/>
+                </w:rPr>
+              </m:ctrlPr>
+            </m:sSubPr>
+            <m:e>
+              <m:r>
+                <w:rPr>
+                  <w:rFonts w:ascii="Cambria Math" w:hAnsi="Cambria Math"/>
+                </w:rPr>
+                <m:t>a</m:t>
+              </m:r>
+            </m:e>
+            <m:sub>
+              <m:r>
+                <w:rPr>
+                  <w:rFonts w:ascii="Cambria Math" w:hAnsi="Cambria Math"/>
+                </w:rPr>
+                <m:t>0</m:t>
+              </m:r>
+            </m:sub>
+          </m:sSub>
+          <m:r>
+            <w:rPr>
+              <w:rFonts w:ascii="Cambria Math" w:hAnsi="Cambria Math"/>
+            </w:rPr>
+            <m:t>=</m:t>
+          </m:r>
+          <m:f>
+            <m:fPr>
+              <m:ctrlPr>
+                <w:rPr>
+                  <w:rFonts w:ascii="Cambria Math" w:hAnsi="Cambria Math"/>
+                  <w:i/>
+                </w:rPr>
+              </m:ctrlPr>
+            </m:fPr>
+            <m:num>
+              <m:r>
+                <w:rPr>
+                  <w:rFonts w:ascii="Cambria Math" w:hAnsi="Cambria Math"/>
+                </w:rPr>
+                <m:t>1</m:t>
+              </m:r>
+            </m:num>
+            <m:den>
+              <m:r>
+                <w:rPr>
+                  <w:rFonts w:ascii="Cambria Math" w:hAnsi="Cambria Math"/>
+                </w:rPr>
+                <m:t>2L</m:t>
+              </m:r>
+            </m:den>
+          </m:f>
+          <m:nary>
+            <m:naryPr>
+              <m:limLoc m:val="subSup"/>
+              <m:ctrlPr>
+                <w:rPr>
+                  <w:rFonts w:ascii="Cambria Math" w:hAnsi="Cambria Math"/>
+                  <w:i/>
+                </w:rPr>
+              </m:ctrlPr>
+            </m:naryPr>
+            <m:sub>
+              <m:r>
+                <w:rPr>
+                  <w:rFonts w:ascii="Cambria Math" w:hAnsi="Cambria Math"/>
+                </w:rPr>
+                <m:t>-L</m:t>
+              </m:r>
+            </m:sub>
+            <m:sup>
+              <m:r>
+                <w:rPr>
+                  <w:rFonts w:ascii="Cambria Math" w:hAnsi="Cambria Math"/>
+                </w:rPr>
+                <m:t>L</m:t>
+              </m:r>
+            </m:sup>
+            <m:e>
+              <m:r>
+                <w:rPr>
+                  <w:rFonts w:ascii="Cambria Math" w:hAnsi="Cambria Math"/>
+                </w:rPr>
+                <m:t>f(x)dx</m:t>
+              </m:r>
+            </m:e>
+          </m:nary>
+        </m:oMath>
+      </m:oMathPara>
+    </w:p>
+    <w:p>
+      <w:pPr>
+        <w:rPr>
+          <w:rFonts w:eastAsiaTheme="minorEastAsia"/>
+        </w:rPr>
+      </w:pPr>
+    </w:p>
+    <w:p>
+      <w:pPr>
+        <w:rPr>
+          <w:rFonts w:eastAsiaTheme="minorEastAsia"/>
+        </w:rPr>
+      </w:pPr>
+      <w:r>
+        <w:rPr>
+          <w:rFonts w:eastAsiaTheme="minorEastAsia"/>
+        </w:rPr>
+        <w:t>In series notation, these would be given by</w:t>
+      </w:r>
+    </w:p>
+    <w:p>
+      <w:pPr>
+        <w:rPr>
+          <w:rFonts w:eastAsiaTheme="minorEastAsia"/>
+        </w:rPr>
+      </w:pPr>
+    </w:p>
+    <w:p>
+      <w:pPr>
+        <w:rPr>
+          <w:rFonts w:eastAsiaTheme="minorEastAsia"/>
+        </w:rPr>
+      </w:pPr>
+    </w:p>
+    <w:p/>
+    <w:p>
+      <w:pPr>
+        <w:rPr>
+          <w:rFonts w:eastAsiaTheme="minorEastAsia"/>
+        </w:rPr>
+      </w:pPr>
+      <m:oMathPara>
+        <m:oMath>
+          <m:sSub>
+            <m:sSubPr>
+              <m:ctrlPr>
+                <w:rPr>
+                  <w:rFonts w:ascii="Cambria Math" w:hAnsi="Cambria Math"/>
+                  <w:i/>
+                </w:rPr>
+              </m:ctrlPr>
+            </m:sSubPr>
+            <m:e>
+              <m:r>
+                <w:rPr>
+                  <w:rFonts w:ascii="Cambria Math" w:hAnsi="Cambria Math"/>
+                </w:rPr>
+                <m:t>b</m:t>
+              </m:r>
+            </m:e>
+            <m:sub>
+              <m:r>
+                <w:rPr>
+                  <w:rFonts w:ascii="Cambria Math" w:hAnsi="Cambria Math"/>
+                </w:rPr>
+                <m:t>n</m:t>
+              </m:r>
+            </m:sub>
+          </m:sSub>
+          <m:r>
+            <w:rPr>
+              <w:rFonts w:ascii="Cambria Math" w:hAnsi="Cambria Math"/>
+            </w:rPr>
+            <m:t>=</m:t>
+          </m:r>
+          <m:f>
+            <m:fPr>
+              <m:ctrlPr>
+                <w:rPr>
+                  <w:rFonts w:ascii="Cambria Math" w:hAnsi="Cambria Math"/>
+                  <w:i/>
+                </w:rPr>
+              </m:ctrlPr>
+            </m:fPr>
+            <m:num>
+              <m:r>
+                <w:rPr>
+                  <w:rFonts w:ascii="Cambria Math" w:hAnsi="Cambria Math"/>
+                </w:rPr>
+                <m:t>1</m:t>
+              </m:r>
+            </m:num>
+            <m:den>
+              <m:r>
+                <w:rPr>
+                  <w:rFonts w:ascii="Cambria Math" w:hAnsi="Cambria Math"/>
+                </w:rPr>
+                <m:t>L</m:t>
+              </m:r>
+            </m:den>
+          </m:f>
+          <m:nary>
+            <m:naryPr>
+              <m:chr m:val="∑"/>
+              <m:limLoc m:val="undOvr"/>
+              <m:ctrlPr>
+                <w:rPr>
+                  <w:rFonts w:ascii="Cambria Math" w:hAnsi="Cambria Math"/>
+                  <w:i/>
+                </w:rPr>
+              </m:ctrlPr>
+            </m:naryPr>
+            <m:sub>
+              <m:r>
+                <w:rPr>
+                  <w:rFonts w:ascii="Cambria Math" w:hAnsi="Cambria Math"/>
+                </w:rPr>
+                <m:t>x=-L</m:t>
+              </m:r>
+            </m:sub>
+            <m:sup>
+              <m:r>
+                <w:rPr>
+                  <w:rFonts w:ascii="Cambria Math" w:hAnsi="Cambria Math"/>
+                </w:rPr>
+                <m:t>L</m:t>
+              </m:r>
+            </m:sup>
+            <m:e>
+              <m:r>
+                <w:rPr>
+                  <w:rFonts w:ascii="Cambria Math" w:hAnsi="Cambria Math"/>
+                </w:rPr>
+                <m:t>f(x)</m:t>
+              </m:r>
+              <m:func>
+                <m:funcPr>
+                  <m:ctrlPr>
+                    <w:rPr>
+                      <w:rFonts w:ascii="Cambria Math" w:hAnsi="Cambria Math"/>
+                    </w:rPr>
+                  </m:ctrlPr>
+                </m:funcPr>
+                <m:fName>
+                  <m:r>
+                    <m:rPr>
+                      <m:sty m:val="p"/>
+                    </m:rPr>
+                    <w:rPr>
+                      <w:rFonts w:ascii="Cambria Math" w:hAnsi="Cambria Math"/>
+                    </w:rPr>
+                    <m:t>sin</m:t>
+                  </m:r>
+                </m:fName>
+                <m:e>
+                  <m:f>
+                    <m:fPr>
+                      <m:ctrlPr>
+                        <w:rPr>
+                          <w:rFonts w:ascii="Cambria Math" w:hAnsi="Cambria Math"/>
+                          <w:i/>
+                        </w:rPr>
+                      </m:ctrlPr>
+                    </m:fPr>
+                    <m:num>
+                      <m:r>
+                        <w:rPr>
+                          <w:rFonts w:ascii="Cambria Math" w:hAnsi="Cambria Math"/>
+                        </w:rPr>
+                        <m:t>nπx</m:t>
+                      </m:r>
+                    </m:num>
+                    <m:den>
+                      <m:r>
+                        <w:rPr>
+                          <w:rFonts w:ascii="Cambria Math" w:hAnsi="Cambria Math"/>
+                        </w:rPr>
+                        <m:t>L</m:t>
+                      </m:r>
+                    </m:den>
+                  </m:f>
+                </m:e>
+              </m:func>
+            </m:e>
+          </m:nary>
+          <m:r>
+            <w:rPr>
+              <w:rFonts w:ascii="Cambria Math" w:hAnsi="Cambria Math"/>
+            </w:rPr>
+            <m:t>δx</m:t>
+          </m:r>
+        </m:oMath>
+      </m:oMathPara>
+    </w:p>
+    <w:p>
+      <w:pPr>
+        <w:rPr>
+          <w:rFonts w:eastAsiaTheme="minorEastAsia"/>
+        </w:rPr>
+      </w:pPr>
+    </w:p>
+    <w:p>
+      <w:pPr>
+        <w:rPr>
+          <w:rFonts w:eastAsiaTheme="minorEastAsia"/>
+        </w:rPr>
+      </w:pPr>
+      <m:oMathPara>
+        <m:oMath>
+          <m:sSub>
+            <m:sSubPr>
+              <m:ctrlPr>
+                <w:rPr>
+                  <w:rFonts w:ascii="Cambria Math" w:hAnsi="Cambria Math"/>
+                  <w:i/>
+                </w:rPr>
+              </m:ctrlPr>
+            </m:sSubPr>
+            <m:e>
+              <m:r>
+                <w:rPr>
+                  <w:rFonts w:ascii="Cambria Math" w:hAnsi="Cambria Math"/>
+                </w:rPr>
+                <m:t>a</m:t>
+              </m:r>
+            </m:e>
+            <m:sub>
+              <m:r>
+                <w:rPr>
+                  <w:rFonts w:ascii="Cambria Math" w:hAnsi="Cambria Math"/>
+                </w:rPr>
+                <m:t>n</m:t>
+              </m:r>
+            </m:sub>
+          </m:sSub>
+          <m:r>
+            <w:rPr>
+              <w:rFonts w:ascii="Cambria Math" w:hAnsi="Cambria Math"/>
+            </w:rPr>
+            <m:t>=</m:t>
+          </m:r>
+          <m:f>
+            <m:fPr>
+              <m:ctrlPr>
+                <w:rPr>
+                  <w:rFonts w:ascii="Cambria Math" w:hAnsi="Cambria Math"/>
+                  <w:i/>
+                </w:rPr>
+              </m:ctrlPr>
+            </m:fPr>
+            <m:num>
+              <m:r>
+                <w:rPr>
+                  <w:rFonts w:ascii="Cambria Math" w:hAnsi="Cambria Math"/>
+                </w:rPr>
+                <m:t>1</m:t>
+              </m:r>
+            </m:num>
+            <m:den>
+              <m:r>
+                <w:rPr>
+                  <w:rFonts w:ascii="Cambria Math" w:hAnsi="Cambria Math"/>
+                </w:rPr>
+                <m:t>L</m:t>
+              </m:r>
+            </m:den>
+          </m:f>
+          <m:nary>
+            <m:naryPr>
+              <m:chr m:val="∑"/>
+              <m:limLoc m:val="undOvr"/>
+              <m:ctrlPr>
+                <w:rPr>
+                  <w:rFonts w:ascii="Cambria Math" w:hAnsi="Cambria Math"/>
+                  <w:i/>
+                </w:rPr>
+              </m:ctrlPr>
+            </m:naryPr>
+            <m:sub>
+              <m:r>
+                <w:rPr>
+                  <w:rFonts w:ascii="Cambria Math" w:hAnsi="Cambria Math"/>
+                </w:rPr>
+                <m:t>x=-L</m:t>
+              </m:r>
+            </m:sub>
+            <m:sup>
+              <m:r>
+                <w:rPr>
+                  <w:rFonts w:ascii="Cambria Math" w:hAnsi="Cambria Math"/>
+                </w:rPr>
+                <m:t>L</m:t>
+              </m:r>
+            </m:sup>
+            <m:e>
+              <m:r>
+                <w:rPr>
+                  <w:rFonts w:ascii="Cambria Math" w:hAnsi="Cambria Math"/>
+                </w:rPr>
+                <m:t>f(x)</m:t>
+              </m:r>
+              <m:func>
+                <m:funcPr>
+                  <m:ctrlPr>
+                    <w:rPr>
+                      <w:rFonts w:ascii="Cambria Math" w:hAnsi="Cambria Math"/>
+                    </w:rPr>
+                  </m:ctrlPr>
+                </m:funcPr>
+                <m:fName>
+                  <m:r>
+                    <m:rPr>
+                      <m:sty m:val="p"/>
+                    </m:rPr>
+                    <w:rPr>
+                      <w:rFonts w:ascii="Cambria Math" w:hAnsi="Cambria Math"/>
+                    </w:rPr>
+                    <m:t>cos</m:t>
+                  </m:r>
+                </m:fName>
+                <m:e>
+                  <m:f>
+                    <m:fPr>
+                      <m:ctrlPr>
+                        <w:rPr>
+                          <w:rFonts w:ascii="Cambria Math" w:hAnsi="Cambria Math"/>
+                          <w:i/>
+                        </w:rPr>
+                      </m:ctrlPr>
+                    </m:fPr>
+                    <m:num>
+                      <m:r>
+                        <w:rPr>
+                          <w:rFonts w:ascii="Cambria Math" w:hAnsi="Cambria Math"/>
+                        </w:rPr>
+                        <m:t>nπx</m:t>
+                      </m:r>
+                    </m:num>
+                    <m:den>
+                      <m:r>
+                        <w:rPr>
+                          <w:rFonts w:ascii="Cambria Math" w:hAnsi="Cambria Math"/>
+                        </w:rPr>
+                        <m:t>L</m:t>
+                      </m:r>
+                    </m:den>
+                  </m:f>
+                </m:e>
+              </m:func>
+            </m:e>
+          </m:nary>
+          <m:r>
+            <w:rPr>
+              <w:rFonts w:ascii="Cambria Math" w:hAnsi="Cambria Math"/>
+            </w:rPr>
+            <m:t>δx</m:t>
+          </m:r>
+        </m:oMath>
+      </m:oMathPara>
+    </w:p>
+    <w:p/>
+    <w:p>
+      <w:pPr>
+        <w:rPr>
+          <w:rFonts w:eastAsiaTheme="minorEastAsia"/>
+        </w:rPr>
+      </w:pPr>
+      <m:oMathPara>
+        <m:oMath>
+          <m:sSub>
+            <m:sSubPr>
+              <m:ctrlPr>
+                <w:rPr>
+                  <w:rFonts w:ascii="Cambria Math" w:hAnsi="Cambria Math"/>
+                  <w:i/>
+                </w:rPr>
+              </m:ctrlPr>
+            </m:sSubPr>
+            <m:e>
+              <m:r>
+                <w:rPr>
+                  <w:rFonts w:ascii="Cambria Math" w:hAnsi="Cambria Math"/>
+                </w:rPr>
+                <m:t>a</m:t>
+              </m:r>
+            </m:e>
+            <m:sub>
+              <m:r>
+                <w:rPr>
+                  <w:rFonts w:ascii="Cambria Math" w:hAnsi="Cambria Math"/>
+                </w:rPr>
+                <m:t>0</m:t>
+              </m:r>
+            </m:sub>
+          </m:sSub>
+          <m:r>
+            <w:rPr>
+              <w:rFonts w:ascii="Cambria Math" w:hAnsi="Cambria Math"/>
+            </w:rPr>
+            <m:t>=</m:t>
+          </m:r>
+          <m:f>
+            <m:fPr>
+              <m:ctrlPr>
+                <w:rPr>
+                  <w:rFonts w:ascii="Cambria Math" w:hAnsi="Cambria Math"/>
+                  <w:i/>
+                </w:rPr>
+              </m:ctrlPr>
+            </m:fPr>
+            <m:num>
+              <m:r>
+                <w:rPr>
+                  <w:rFonts w:ascii="Cambria Math" w:hAnsi="Cambria Math"/>
+                </w:rPr>
+                <m:t>1</m:t>
+              </m:r>
+            </m:num>
+            <m:den>
+              <m:r>
+                <w:rPr>
+                  <w:rFonts w:ascii="Cambria Math" w:hAnsi="Cambria Math"/>
+                </w:rPr>
+                <m:t>2L</m:t>
+              </m:r>
+            </m:den>
+          </m:f>
+          <m:nary>
+            <m:naryPr>
+              <m:chr m:val="∑"/>
+              <m:limLoc m:val="undOvr"/>
+              <m:ctrlPr>
+                <w:rPr>
+                  <w:rFonts w:ascii="Cambria Math" w:hAnsi="Cambria Math"/>
+                  <w:i/>
+                </w:rPr>
+              </m:ctrlPr>
+            </m:naryPr>
+            <m:sub>
+              <m:r>
+                <w:rPr>
+                  <w:rFonts w:ascii="Cambria Math" w:hAnsi="Cambria Math"/>
+                </w:rPr>
+                <m:t>x=-L</m:t>
+              </m:r>
+            </m:sub>
+            <m:sup>
+              <m:r>
+                <w:rPr>
+                  <w:rFonts w:ascii="Cambria Math" w:hAnsi="Cambria Math"/>
+                </w:rPr>
+                <m:t>L</m:t>
+              </m:r>
+            </m:sup>
+            <m:e>
+              <m:r>
+                <w:rPr>
+                  <w:rFonts w:ascii="Cambria Math" w:hAnsi="Cambria Math"/>
+                </w:rPr>
+                <m:t>f(x)</m:t>
+              </m:r>
+            </m:e>
+          </m:nary>
+          <m:r>
+            <w:rPr>
+              <w:rFonts w:ascii="Cambria Math" w:hAnsi="Cambria Math"/>
+            </w:rPr>
+            <m:t>δx</m:t>
+          </m:r>
+        </m:oMath>
+      </m:oMathPara>
+    </w:p>
+    <w:p>
+      <w:pPr>
+        <w:rPr>
+          <w:rFonts w:eastAsiaTheme="minorEastAsia"/>
+        </w:rPr>
+      </w:pPr>
+    </w:p>
+    <w:p>
+      <w:pPr>
+        <w:rPr>
+          <w:rFonts w:eastAsiaTheme="minorEastAsia"/>
+        </w:rPr>
+      </w:pPr>
+    </w:p>
+    <w:p>
+      <w:pPr>
+        <w:rPr>
+          <w:rFonts w:eastAsiaTheme="minorEastAsia"/>
+        </w:rPr>
+      </w:pPr>
+      <w:r>
+        <w:rPr>
+          <w:rFonts w:eastAsiaTheme="minorEastAsia"/>
+        </w:rPr>
+        <w:t>In this case, L would vary over a 50s time frame from 850 to 900 seconds in the flight for the given data set. The full Fourier series would be given by</w:t>
+      </w:r>
+    </w:p>
+    <w:p>
+      <w:pPr>
+        <w:rPr>
+          <w:rFonts w:eastAsiaTheme="minorEastAsia"/>
+        </w:rPr>
+      </w:pPr>
+    </w:p>
+    <w:p>
+      <w:pPr>
+        <w:rPr>
+          <w:rFonts w:eastAsiaTheme="minorEastAsia"/>
+        </w:rPr>
+      </w:pPr>
+      <m:oMathPara>
+        <m:oMath>
+          <m:r>
+            <w:rPr>
+              <w:rFonts w:ascii="Cambria Math" w:hAnsi="Cambria Math"/>
+            </w:rPr>
+            <m:t>g</m:t>
+          </m:r>
+          <m:d>
+            <m:dPr>
+              <m:ctrlPr>
+                <w:rPr>
+                  <w:rFonts w:ascii="Cambria Math" w:hAnsi="Cambria Math"/>
+                  <w:i/>
+                </w:rPr>
+              </m:ctrlPr>
+            </m:dPr>
+            <m:e>
+              <m:r>
+                <w:rPr>
+                  <w:rFonts w:ascii="Cambria Math" w:hAnsi="Cambria Math"/>
+                </w:rPr>
+                <m:t>x</m:t>
+              </m:r>
+            </m:e>
+          </m:d>
+          <m:r>
+            <w:rPr>
+              <w:rFonts w:ascii="Cambria Math" w:hAnsi="Cambria Math"/>
+            </w:rPr>
+            <m:t>=</m:t>
+          </m:r>
+          <m:sSub>
+            <m:sSubPr>
+              <m:ctrlPr>
+                <w:rPr>
+                  <w:rFonts w:ascii="Cambria Math" w:hAnsi="Cambria Math"/>
+                  <w:i/>
+                </w:rPr>
+              </m:ctrlPr>
+            </m:sSubPr>
+            <m:e>
+              <m:r>
+                <w:rPr>
+                  <w:rFonts w:ascii="Cambria Math" w:hAnsi="Cambria Math"/>
+                </w:rPr>
+                <m:t>a</m:t>
+              </m:r>
+            </m:e>
+            <m:sub>
+              <m:r>
+                <w:rPr>
+                  <w:rFonts w:ascii="Cambria Math" w:hAnsi="Cambria Math"/>
+                </w:rPr>
+                <m:t>0</m:t>
+              </m:r>
+            </m:sub>
+          </m:sSub>
+          <m:r>
+            <w:rPr>
+              <w:rFonts w:ascii="Cambria Math" w:hAnsi="Cambria Math"/>
+            </w:rPr>
+            <m:t>+</m:t>
+          </m:r>
+          <m:nary>
+            <m:naryPr>
+              <m:chr m:val="∑"/>
+              <m:limLoc m:val="undOvr"/>
+              <m:ctrlPr>
+                <w:rPr>
+                  <w:rFonts w:ascii="Cambria Math" w:hAnsi="Cambria Math"/>
+                  <w:i/>
+                </w:rPr>
+              </m:ctrlPr>
+            </m:naryPr>
+            <m:sub>
+              <m:r>
+                <w:rPr>
+                  <w:rFonts w:ascii="Cambria Math" w:hAnsi="Cambria Math"/>
+                </w:rPr>
+                <m:t>0</m:t>
+              </m:r>
+            </m:sub>
+            <m:sup>
+              <m:r>
+                <w:rPr>
+                  <w:rFonts w:ascii="Cambria Math" w:hAnsi="Cambria Math"/>
+                </w:rPr>
+                <m:t>n</m:t>
+              </m:r>
+            </m:sup>
+            <m:e>
+              <m:sSub>
+                <m:sSubPr>
+                  <m:ctrlPr>
+                    <w:rPr>
+                      <w:rFonts w:ascii="Cambria Math" w:hAnsi="Cambria Math"/>
+                      <w:i/>
+                    </w:rPr>
+                  </m:ctrlPr>
+                </m:sSubPr>
+                <m:e>
+                  <m:r>
+                    <w:rPr>
+                      <w:rFonts w:ascii="Cambria Math" w:hAnsi="Cambria Math"/>
+                    </w:rPr>
+                    <m:t>a</m:t>
+                  </m:r>
+                </m:e>
+                <m:sub>
+                  <m:r>
+                    <w:rPr>
+                      <w:rFonts w:ascii="Cambria Math" w:hAnsi="Cambria Math"/>
+                    </w:rPr>
+                    <m:t>n</m:t>
+                  </m:r>
+                </m:sub>
+              </m:sSub>
+              <m:func>
+                <m:funcPr>
+                  <m:ctrlPr>
+                    <w:rPr>
+                      <w:rFonts w:ascii="Cambria Math" w:hAnsi="Cambria Math"/>
+                    </w:rPr>
+                  </m:ctrlPr>
+                </m:funcPr>
+                <m:fName>
+                  <m:r>
+                    <m:rPr>
+                      <m:sty m:val="p"/>
+                    </m:rPr>
+                    <w:rPr>
+                      <w:rFonts w:ascii="Cambria Math" w:hAnsi="Cambria Math"/>
+                    </w:rPr>
+                    <m:t>cos</m:t>
+                  </m:r>
+                </m:fName>
+                <m:e>
+                  <m:f>
+                    <m:fPr>
+                      <m:ctrlPr>
+                        <w:rPr>
+                          <w:rFonts w:ascii="Cambria Math" w:hAnsi="Cambria Math"/>
+                          <w:i/>
+                        </w:rPr>
+                      </m:ctrlPr>
+                    </m:fPr>
+                    <m:num>
+                      <m:r>
+                        <w:rPr>
+                          <w:rFonts w:ascii="Cambria Math" w:hAnsi="Cambria Math"/>
+                        </w:rPr>
+                        <m:t>nπx</m:t>
+                      </m:r>
+                    </m:num>
+                    <m:den>
+                      <m:r>
+                        <w:rPr>
+                          <w:rFonts w:ascii="Cambria Math" w:hAnsi="Cambria Math"/>
+                        </w:rPr>
+                        <m:t>L</m:t>
+                      </m:r>
+                    </m:den>
+                  </m:f>
+                </m:e>
+              </m:func>
+              <m:r>
+                <w:rPr>
+                  <w:rFonts w:ascii="Cambria Math" w:hAnsi="Cambria Math"/>
+                </w:rPr>
+                <m:t>+</m:t>
+              </m:r>
+            </m:e>
+          </m:nary>
+          <m:sSub>
+            <m:sSubPr>
+              <m:ctrlPr>
+                <w:rPr>
+                  <w:rFonts w:ascii="Cambria Math" w:hAnsi="Cambria Math"/>
+                  <w:i/>
+                </w:rPr>
+              </m:ctrlPr>
+            </m:sSubPr>
+            <m:e>
+              <m:r>
+                <w:rPr>
+                  <w:rFonts w:ascii="Cambria Math" w:hAnsi="Cambria Math"/>
+                </w:rPr>
+                <m:t>b</m:t>
+              </m:r>
+            </m:e>
+            <m:sub>
+              <m:r>
+                <w:rPr>
+                  <w:rFonts w:ascii="Cambria Math" w:hAnsi="Cambria Math"/>
+                </w:rPr>
+                <m:t>n</m:t>
+              </m:r>
+            </m:sub>
+          </m:sSub>
+          <m:func>
+            <m:funcPr>
+              <m:ctrlPr>
+                <w:rPr>
+                  <w:rFonts w:ascii="Cambria Math" w:hAnsi="Cambria Math"/>
+                </w:rPr>
+              </m:ctrlPr>
+            </m:funcPr>
+            <m:fName>
+              <m:r>
+                <m:rPr>
+                  <m:sty m:val="p"/>
+                </m:rPr>
+                <w:rPr>
+                  <w:rFonts w:ascii="Cambria Math" w:hAnsi="Cambria Math"/>
+                </w:rPr>
+                <m:t>sin</m:t>
+              </m:r>
+            </m:fName>
+            <m:e>
+              <m:f>
+                <m:fPr>
+                  <m:ctrlPr>
+                    <w:rPr>
+                      <w:rFonts w:ascii="Cambria Math" w:hAnsi="Cambria Math"/>
+                      <w:i/>
+                    </w:rPr>
+                  </m:ctrlPr>
+                </m:fPr>
+                <m:num>
+                  <m:r>
+                    <w:rPr>
+                      <w:rFonts w:ascii="Cambria Math" w:hAnsi="Cambria Math"/>
+                    </w:rPr>
+                    <m:t>nπx</m:t>
+                  </m:r>
+                </m:num>
+                <m:den>
+                  <m:r>
+                    <w:rPr>
+                      <w:rFonts w:ascii="Cambria Math" w:hAnsi="Cambria Math"/>
+                    </w:rPr>
+                    <m:t>L</m:t>
+                  </m:r>
+                </m:den>
+              </m:f>
+            </m:e>
+          </m:func>
+        </m:oMath>
+      </m:oMathPara>
+    </w:p>
+    <w:p>
+      <w:pPr>
+        <w:rPr>
+          <w:rFonts w:eastAsiaTheme="minorEastAsia"/>
+        </w:rPr>
+      </w:pPr>
+    </w:p>
+    <w:p>
+      <w:pPr>
+        <w:rPr>
+          <w:rFonts w:eastAsiaTheme="minorEastAsia"/>
+        </w:rPr>
+      </w:pPr>
+      <w:r>
+        <w:rPr>
+          <w:rFonts w:eastAsiaTheme="minorEastAsia"/>
+        </w:rPr>
+        <w:t>Substituting the values for a</w:t>
+      </w:r>
+      <w:r>
+        <w:rPr>
+          <w:rFonts w:eastAsiaTheme="minorEastAsia"/>
+          <w:vertAlign w:val="subscript"/>
+        </w:rPr>
+        <w:t>0</w:t>
+      </w:r>
+      <w:r>
+        <w:rPr>
+          <w:rFonts w:eastAsiaTheme="minorEastAsia"/>
+        </w:rPr>
+        <w:t>, a</w:t>
+      </w:r>
+      <w:r>
+        <w:rPr>
+          <w:rFonts w:eastAsiaTheme="minorEastAsia"/>
+          <w:vertAlign w:val="subscript"/>
+        </w:rPr>
+        <w:t>n</w:t>
+      </w:r>
+      <w:r>
+        <w:rPr>
+          <w:rFonts w:eastAsiaTheme="minorEastAsia"/>
+        </w:rPr>
+        <w:t xml:space="preserve">, and </w:t>
+      </w:r>
+      <w:proofErr w:type="spellStart"/>
+      <w:r>
+        <w:rPr>
+          <w:rFonts w:eastAsiaTheme="minorEastAsia"/>
+        </w:rPr>
+        <w:t>b</w:t>
+      </w:r>
+      <w:r>
+        <w:rPr>
+          <w:rFonts w:eastAsiaTheme="minorEastAsia"/>
+          <w:vertAlign w:val="subscript"/>
+        </w:rPr>
+        <w:t>n</w:t>
+      </w:r>
+      <w:proofErr w:type="spellEnd"/>
+      <w:r>
+        <w:rPr>
+          <w:rFonts w:eastAsiaTheme="minorEastAsia"/>
+        </w:rPr>
+        <w:t>, the Fourier series would be given by</w:t>
+      </w:r>
+    </w:p>
+    <w:p>
+      <w:pPr>
+        <w:rPr>
+          <w:rFonts w:eastAsiaTheme="minorEastAsia"/>
+        </w:rPr>
+      </w:pPr>
+    </w:p>
+    <w:p>
+      <w:pPr>
+        <w:rPr>
+          <w:rFonts w:eastAsiaTheme="minorEastAsia"/>
+        </w:rPr>
+      </w:pPr>
+      <m:oMathPara>
+        <m:oMath>
+          <m:r>
+            <w:rPr>
+              <w:rFonts w:ascii="Cambria Math" w:hAnsi="Cambria Math"/>
+            </w:rPr>
+            <m:t>g</m:t>
+          </m:r>
+          <m:d>
+            <m:dPr>
+              <m:ctrlPr>
+                <w:rPr>
+                  <w:rFonts w:ascii="Cambria Math" w:hAnsi="Cambria Math"/>
+                  <w:i/>
+                </w:rPr>
+              </m:ctrlPr>
+            </m:dPr>
+            <m:e>
+              <m:r>
+                <w:rPr>
+                  <w:rFonts w:ascii="Cambria Math" w:hAnsi="Cambria Math"/>
+                </w:rPr>
+                <m:t>x</m:t>
+              </m:r>
+            </m:e>
+          </m:d>
+          <m:r>
+            <w:rPr>
+              <w:rFonts w:ascii="Cambria Math" w:hAnsi="Cambria Math"/>
+            </w:rPr>
+            <m:t>=</m:t>
+          </m:r>
+          <m:f>
+            <m:fPr>
+              <m:ctrlPr>
+                <w:rPr>
+                  <w:rFonts w:ascii="Cambria Math" w:hAnsi="Cambria Math"/>
+                  <w:i/>
+                </w:rPr>
+              </m:ctrlPr>
+            </m:fPr>
+            <m:num>
+              <m:r>
+                <w:rPr>
+                  <w:rFonts w:ascii="Cambria Math" w:hAnsi="Cambria Math"/>
+                </w:rPr>
+                <m:t>1</m:t>
+              </m:r>
+            </m:num>
+            <m:den>
+              <m:r>
+                <w:rPr>
+                  <w:rFonts w:ascii="Cambria Math" w:hAnsi="Cambria Math"/>
+                </w:rPr>
+                <m:t>2L</m:t>
+              </m:r>
+            </m:den>
+          </m:f>
+          <m:nary>
+            <m:naryPr>
+              <m:chr m:val="∑"/>
+              <m:limLoc m:val="undOvr"/>
+              <m:ctrlPr>
+                <w:rPr>
+                  <w:rFonts w:ascii="Cambria Math" w:hAnsi="Cambria Math"/>
+                  <w:i/>
+                </w:rPr>
+              </m:ctrlPr>
+            </m:naryPr>
+            <m:sub>
+              <m:r>
+                <w:rPr>
+                  <w:rFonts w:ascii="Cambria Math" w:hAnsi="Cambria Math"/>
+                </w:rPr>
+                <m:t>x=-L</m:t>
+              </m:r>
+            </m:sub>
+            <m:sup>
+              <m:r>
+                <w:rPr>
+                  <w:rFonts w:ascii="Cambria Math" w:hAnsi="Cambria Math"/>
+                </w:rPr>
+                <m:t>L</m:t>
+              </m:r>
+            </m:sup>
+            <m:e>
+              <m:r>
+                <w:rPr>
+                  <w:rFonts w:ascii="Cambria Math" w:hAnsi="Cambria Math"/>
+                </w:rPr>
+                <m:t>f(x)</m:t>
+              </m:r>
+            </m:e>
+          </m:nary>
+          <m:r>
+            <w:rPr>
+              <w:rFonts w:ascii="Cambria Math" w:hAnsi="Cambria Math"/>
+            </w:rPr>
+            <m:t>δx+</m:t>
+          </m:r>
+          <m:nary>
+            <m:naryPr>
+              <m:chr m:val="∑"/>
+              <m:limLoc m:val="undOvr"/>
+              <m:ctrlPr>
+                <w:rPr>
+                  <w:rFonts w:ascii="Cambria Math" w:hAnsi="Cambria Math"/>
+                  <w:i/>
+                </w:rPr>
+              </m:ctrlPr>
+            </m:naryPr>
+            <m:sub>
+              <m:r>
+                <w:rPr>
+                  <w:rFonts w:ascii="Cambria Math" w:hAnsi="Cambria Math"/>
+                </w:rPr>
+                <m:t>0</m:t>
+              </m:r>
+            </m:sub>
+            <m:sup>
+              <m:r>
+                <w:rPr>
+                  <w:rFonts w:ascii="Cambria Math" w:hAnsi="Cambria Math"/>
+                </w:rPr>
+                <m:t>n</m:t>
+              </m:r>
+            </m:sup>
+            <m:e>
+              <m:d>
+                <m:dPr>
+                  <m:ctrlPr>
+                    <w:rPr>
+                      <w:rFonts w:ascii="Cambria Math" w:hAnsi="Cambria Math"/>
+                      <w:i/>
+                    </w:rPr>
+                  </m:ctrlPr>
+                </m:dPr>
+                <m:e>
+                  <m:f>
+                    <m:fPr>
+                      <m:ctrlPr>
+                        <w:rPr>
+                          <w:rFonts w:ascii="Cambria Math" w:hAnsi="Cambria Math"/>
+                          <w:i/>
+                        </w:rPr>
+                      </m:ctrlPr>
+                    </m:fPr>
+                    <m:num>
+                      <m:r>
+                        <w:rPr>
+                          <w:rFonts w:ascii="Cambria Math" w:hAnsi="Cambria Math"/>
+                        </w:rPr>
+                        <m:t>1</m:t>
+                      </m:r>
+                    </m:num>
+                    <m:den>
+                      <m:r>
+                        <w:rPr>
+                          <w:rFonts w:ascii="Cambria Math" w:hAnsi="Cambria Math"/>
+                        </w:rPr>
+                        <m:t>L</m:t>
+                      </m:r>
+                    </m:den>
+                  </m:f>
+                  <m:nary>
+                    <m:naryPr>
+                      <m:chr m:val="∑"/>
+                      <m:limLoc m:val="undOvr"/>
+                      <m:ctrlPr>
+                        <w:rPr>
+                          <w:rFonts w:ascii="Cambria Math" w:hAnsi="Cambria Math"/>
+                          <w:i/>
+                        </w:rPr>
+                      </m:ctrlPr>
+                    </m:naryPr>
+                    <m:sub>
+                      <m:r>
+                        <w:rPr>
+                          <w:rFonts w:ascii="Cambria Math" w:hAnsi="Cambria Math"/>
+                        </w:rPr>
+                        <m:t>x=-L</m:t>
+                      </m:r>
+                    </m:sub>
+                    <m:sup>
+                      <m:r>
+                        <w:rPr>
+                          <w:rFonts w:ascii="Cambria Math" w:hAnsi="Cambria Math"/>
+                        </w:rPr>
+                        <m:t>L</m:t>
+                      </m:r>
+                    </m:sup>
+                    <m:e>
+                      <m:r>
+                        <w:rPr>
+                          <w:rFonts w:ascii="Cambria Math" w:hAnsi="Cambria Math"/>
+                        </w:rPr>
+                        <m:t>f(x)</m:t>
+                      </m:r>
+                      <m:func>
+                        <m:funcPr>
+                          <m:ctrlPr>
+                            <w:rPr>
+                              <w:rFonts w:ascii="Cambria Math" w:hAnsi="Cambria Math"/>
+                            </w:rPr>
+                          </m:ctrlPr>
+                        </m:funcPr>
+                        <m:fName>
+                          <m:r>
+                            <m:rPr>
+                              <m:sty m:val="p"/>
+                            </m:rPr>
+                            <w:rPr>
+                              <w:rFonts w:ascii="Cambria Math" w:hAnsi="Cambria Math"/>
+                            </w:rPr>
+                            <m:t>cos</m:t>
+                          </m:r>
+                        </m:fName>
+                        <m:e>
+                          <m:f>
+                            <m:fPr>
+                              <m:ctrlPr>
+                                <w:rPr>
+                                  <w:rFonts w:ascii="Cambria Math" w:hAnsi="Cambria Math"/>
+                                  <w:i/>
+                                </w:rPr>
+                              </m:ctrlPr>
+                            </m:fPr>
+                            <m:num>
+                              <m:r>
+                                <w:rPr>
+                                  <w:rFonts w:ascii="Cambria Math" w:hAnsi="Cambria Math"/>
+                                </w:rPr>
+                                <m:t>nπx</m:t>
+                              </m:r>
+                            </m:num>
+                            <m:den>
+                              <m:r>
+                                <w:rPr>
+                                  <w:rFonts w:ascii="Cambria Math" w:hAnsi="Cambria Math"/>
+                                </w:rPr>
+                                <m:t>L</m:t>
+                              </m:r>
+                            </m:den>
+                          </m:f>
+                        </m:e>
+                      </m:func>
+                    </m:e>
+                  </m:nary>
+                  <m:r>
+                    <w:rPr>
+                      <w:rFonts w:ascii="Cambria Math" w:hAnsi="Cambria Math"/>
+                    </w:rPr>
+                    <m:t>δx</m:t>
+                  </m:r>
+                </m:e>
+              </m:d>
+              <m:func>
+                <m:funcPr>
+                  <m:ctrlPr>
+                    <w:rPr>
+                      <w:rFonts w:ascii="Cambria Math" w:hAnsi="Cambria Math"/>
+                    </w:rPr>
+                  </m:ctrlPr>
+                </m:funcPr>
+                <m:fName>
+                  <m:r>
+                    <m:rPr>
+                      <m:sty m:val="p"/>
+                    </m:rPr>
+                    <w:rPr>
+                      <w:rFonts w:ascii="Cambria Math" w:hAnsi="Cambria Math"/>
+                    </w:rPr>
+                    <m:t>cos</m:t>
+                  </m:r>
+                </m:fName>
+                <m:e>
+                  <m:f>
+                    <m:fPr>
+                      <m:ctrlPr>
+                        <w:rPr>
+                          <w:rFonts w:ascii="Cambria Math" w:hAnsi="Cambria Math"/>
+                          <w:i/>
+                        </w:rPr>
+                      </m:ctrlPr>
+                    </m:fPr>
+                    <m:num>
+                      <m:r>
+                        <w:rPr>
+                          <w:rFonts w:ascii="Cambria Math" w:hAnsi="Cambria Math"/>
+                        </w:rPr>
+                        <m:t>nπx</m:t>
+                      </m:r>
+                    </m:num>
+                    <m:den>
+                      <m:r>
+                        <w:rPr>
+                          <w:rFonts w:ascii="Cambria Math" w:hAnsi="Cambria Math"/>
+                        </w:rPr>
+                        <m:t>L</m:t>
+                      </m:r>
+                    </m:den>
+                  </m:f>
+                </m:e>
+              </m:func>
+              <m:r>
+                <w:rPr>
+                  <w:rFonts w:ascii="Cambria Math" w:hAnsi="Cambria Math"/>
+                </w:rPr>
+                <m:t>+</m:t>
+              </m:r>
+            </m:e>
+          </m:nary>
+          <m:d>
+            <m:dPr>
+              <m:ctrlPr>
+                <w:rPr>
+                  <w:rFonts w:ascii="Cambria Math" w:hAnsi="Cambria Math"/>
+                  <w:i/>
+                </w:rPr>
+              </m:ctrlPr>
+            </m:dPr>
+            <m:e>
+              <m:f>
+                <m:fPr>
+                  <m:ctrlPr>
+                    <w:rPr>
+                      <w:rFonts w:ascii="Cambria Math" w:hAnsi="Cambria Math"/>
+                      <w:i/>
+                    </w:rPr>
+                  </m:ctrlPr>
+                </m:fPr>
+                <m:num>
+                  <m:r>
+                    <w:rPr>
+                      <w:rFonts w:ascii="Cambria Math" w:hAnsi="Cambria Math"/>
+                    </w:rPr>
+                    <m:t>1</m:t>
+                  </m:r>
+                </m:num>
+                <m:den>
+                  <m:r>
+                    <w:rPr>
+                      <w:rFonts w:ascii="Cambria Math" w:hAnsi="Cambria Math"/>
+                    </w:rPr>
+                    <m:t>L</m:t>
+                  </m:r>
+                </m:den>
+              </m:f>
+              <m:nary>
+                <m:naryPr>
+                  <m:chr m:val="∑"/>
+                  <m:limLoc m:val="undOvr"/>
+                  <m:ctrlPr>
+                    <w:rPr>
+                      <w:rFonts w:ascii="Cambria Math" w:hAnsi="Cambria Math"/>
+                      <w:i/>
+                    </w:rPr>
+                  </m:ctrlPr>
+                </m:naryPr>
+                <m:sub>
+                  <m:r>
+                    <w:rPr>
+                      <w:rFonts w:ascii="Cambria Math" w:hAnsi="Cambria Math"/>
+                    </w:rPr>
+                    <m:t>x=-L</m:t>
+                  </m:r>
+                </m:sub>
+                <m:sup>
+                  <m:r>
+                    <w:rPr>
+                      <w:rFonts w:ascii="Cambria Math" w:hAnsi="Cambria Math"/>
+                    </w:rPr>
+                    <m:t>L</m:t>
+                  </m:r>
+                </m:sup>
+                <m:e>
+                  <m:r>
+                    <w:rPr>
+                      <w:rFonts w:ascii="Cambria Math" w:hAnsi="Cambria Math"/>
+                    </w:rPr>
+                    <m:t>f(x)</m:t>
+                  </m:r>
+                  <m:func>
+                    <m:funcPr>
+                      <m:ctrlPr>
+                        <w:rPr>
+                          <w:rFonts w:ascii="Cambria Math" w:hAnsi="Cambria Math"/>
+                        </w:rPr>
+                      </m:ctrlPr>
+                    </m:funcPr>
+                    <m:fName>
+                      <m:r>
+                        <m:rPr>
+                          <m:sty m:val="p"/>
+                        </m:rPr>
+                        <w:rPr>
+                          <w:rFonts w:ascii="Cambria Math" w:hAnsi="Cambria Math"/>
+                        </w:rPr>
+                        <m:t>sin</m:t>
+                      </m:r>
+                    </m:fName>
+                    <m:e>
+                      <m:f>
+                        <m:fPr>
+                          <m:ctrlPr>
+                            <w:rPr>
+                              <w:rFonts w:ascii="Cambria Math" w:hAnsi="Cambria Math"/>
+                              <w:i/>
+                            </w:rPr>
+                          </m:ctrlPr>
+                        </m:fPr>
+                        <m:num>
+                          <m:r>
+                            <w:rPr>
+                              <w:rFonts w:ascii="Cambria Math" w:hAnsi="Cambria Math"/>
+                            </w:rPr>
+                            <m:t>nπx</m:t>
+                          </m:r>
+                        </m:num>
+                        <m:den>
+                          <m:r>
+                            <w:rPr>
+                              <w:rFonts w:ascii="Cambria Math" w:hAnsi="Cambria Math"/>
+                            </w:rPr>
+                            <m:t>L</m:t>
+                          </m:r>
+                        </m:den>
+                      </m:f>
+                    </m:e>
+                  </m:func>
+                </m:e>
+              </m:nary>
+              <m:r>
+                <w:rPr>
+                  <w:rFonts w:ascii="Cambria Math" w:hAnsi="Cambria Math"/>
+                </w:rPr>
+                <m:t>δx</m:t>
+              </m:r>
+            </m:e>
+          </m:d>
+          <m:func>
+            <m:funcPr>
+              <m:ctrlPr>
+                <w:rPr>
+                  <w:rFonts w:ascii="Cambria Math" w:hAnsi="Cambria Math"/>
+                </w:rPr>
+              </m:ctrlPr>
+            </m:funcPr>
+            <m:fName>
+              <m:r>
+                <m:rPr>
+                  <m:sty m:val="p"/>
+                </m:rPr>
+                <w:rPr>
+                  <w:rFonts w:ascii="Cambria Math" w:hAnsi="Cambria Math"/>
+                </w:rPr>
+                <m:t>sin</m:t>
+              </m:r>
+            </m:fName>
+            <m:e>
+              <m:f>
+                <m:fPr>
+                  <m:ctrlPr>
+                    <w:rPr>
+                      <w:rFonts w:ascii="Cambria Math" w:hAnsi="Cambria Math"/>
+                      <w:i/>
+                    </w:rPr>
+                  </m:ctrlPr>
+                </m:fPr>
+                <m:num>
+                  <m:r>
+                    <w:rPr>
+                      <w:rFonts w:ascii="Cambria Math" w:hAnsi="Cambria Math"/>
+                    </w:rPr>
+                    <m:t>nπx</m:t>
+                  </m:r>
+                </m:num>
+                <m:den>
+                  <m:r>
+                    <w:rPr>
+                      <w:rFonts w:ascii="Cambria Math" w:hAnsi="Cambria Math"/>
+                    </w:rPr>
+                    <m:t>L</m:t>
+                  </m:r>
+                </m:den>
+              </m:f>
+            </m:e>
+          </m:func>
+        </m:oMath>
+      </m:oMathPara>
+    </w:p>
+    <w:p>
+      <w:pPr>
+        <w:rPr>
+          <w:rFonts w:eastAsiaTheme="minorEastAsia"/>
+        </w:rPr>
+      </w:pPr>
+    </w:p>
+    <w:p/>
+    <w:p>
+      <w:r>
+        <w:t>Using a similar fashion, the cosine series would be given by</w:t>
+      </w:r>
+    </w:p>
+    <w:p/>
+    <w:p>
+      <w:pPr>
+        <w:rPr>
+          <w:rFonts w:eastAsiaTheme="minorEastAsia"/>
+        </w:rPr>
+      </w:pPr>
+      <m:oMathPara>
+        <m:oMath>
+          <m:r>
+            <w:rPr>
+              <w:rFonts w:ascii="Cambria Math" w:hAnsi="Cambria Math"/>
+            </w:rPr>
+            <m:t>g</m:t>
+          </m:r>
+          <m:d>
+            <m:dPr>
+              <m:ctrlPr>
+                <w:rPr>
+                  <w:rFonts w:ascii="Cambria Math" w:hAnsi="Cambria Math"/>
+                  <w:i/>
+                </w:rPr>
+              </m:ctrlPr>
+            </m:dPr>
+            <m:e>
+              <m:r>
+                <w:rPr>
+                  <w:rFonts w:ascii="Cambria Math" w:hAnsi="Cambria Math"/>
+                </w:rPr>
+                <m:t>x</m:t>
+              </m:r>
+            </m:e>
+          </m:d>
+          <m:r>
+            <w:rPr>
+              <w:rFonts w:ascii="Cambria Math" w:hAnsi="Cambria Math"/>
+            </w:rPr>
+            <m:t>=</m:t>
+          </m:r>
+          <m:f>
+            <m:fPr>
+              <m:ctrlPr>
+                <w:rPr>
+                  <w:rFonts w:ascii="Cambria Math" w:hAnsi="Cambria Math"/>
+                  <w:i/>
+                </w:rPr>
+              </m:ctrlPr>
+            </m:fPr>
+            <m:num>
+              <m:r>
+                <w:rPr>
+                  <w:rFonts w:ascii="Cambria Math" w:hAnsi="Cambria Math"/>
+                </w:rPr>
+                <m:t>1</m:t>
+              </m:r>
+            </m:num>
+            <m:den>
+              <m:r>
+                <w:rPr>
+                  <w:rFonts w:ascii="Cambria Math" w:hAnsi="Cambria Math"/>
+                </w:rPr>
+                <m:t>2L</m:t>
+              </m:r>
+            </m:den>
+          </m:f>
+          <m:nary>
+            <m:naryPr>
+              <m:chr m:val="∑"/>
+              <m:limLoc m:val="undOvr"/>
+              <m:ctrlPr>
+                <w:rPr>
+                  <w:rFonts w:ascii="Cambria Math" w:hAnsi="Cambria Math"/>
+                  <w:i/>
+                </w:rPr>
+              </m:ctrlPr>
+            </m:naryPr>
+            <m:sub>
+              <m:r>
+                <w:rPr>
+                  <w:rFonts w:ascii="Cambria Math" w:hAnsi="Cambria Math"/>
+                </w:rPr>
+                <m:t>x=-L</m:t>
+              </m:r>
+            </m:sub>
+            <m:sup>
+              <m:r>
+                <w:rPr>
+                  <w:rFonts w:ascii="Cambria Math" w:hAnsi="Cambria Math"/>
+                </w:rPr>
+                <m:t>L</m:t>
+              </m:r>
+            </m:sup>
+            <m:e>
+              <m:r>
+                <w:rPr>
+                  <w:rFonts w:ascii="Cambria Math" w:hAnsi="Cambria Math"/>
+                </w:rPr>
+                <m:t>f(x)</m:t>
+              </m:r>
+            </m:e>
+          </m:nary>
+          <m:r>
+            <w:rPr>
+              <w:rFonts w:ascii="Cambria Math" w:hAnsi="Cambria Math"/>
+            </w:rPr>
+            <m:t>δx+</m:t>
+          </m:r>
+          <m:nary>
+            <m:naryPr>
+              <m:chr m:val="∑"/>
+              <m:limLoc m:val="undOvr"/>
+              <m:ctrlPr>
+                <w:rPr>
+                  <w:rFonts w:ascii="Cambria Math" w:hAnsi="Cambria Math"/>
+                  <w:i/>
+                </w:rPr>
+              </m:ctrlPr>
+            </m:naryPr>
+            <m:sub>
+              <m:r>
+                <w:rPr>
+                  <w:rFonts w:ascii="Cambria Math" w:hAnsi="Cambria Math"/>
+                </w:rPr>
+                <m:t>n=0</m:t>
+              </m:r>
+            </m:sub>
+            <m:sup>
+              <m:r>
+                <w:rPr>
+                  <w:rFonts w:ascii="Cambria Math" w:hAnsi="Cambria Math"/>
+                </w:rPr>
+                <m:t>n</m:t>
+              </m:r>
+            </m:sup>
+            <m:e>
+              <m:d>
+                <m:dPr>
+                  <m:ctrlPr>
+                    <w:rPr>
+                      <w:rFonts w:ascii="Cambria Math" w:hAnsi="Cambria Math"/>
+                      <w:i/>
+                    </w:rPr>
+                  </m:ctrlPr>
+                </m:dPr>
+                <m:e>
+                  <m:f>
+                    <m:fPr>
+                      <m:ctrlPr>
+                        <w:rPr>
+                          <w:rFonts w:ascii="Cambria Math" w:hAnsi="Cambria Math"/>
+                          <w:i/>
+                        </w:rPr>
+                      </m:ctrlPr>
+                    </m:fPr>
+                    <m:num>
+                      <m:r>
+                        <w:rPr>
+                          <w:rFonts w:ascii="Cambria Math" w:hAnsi="Cambria Math"/>
+                        </w:rPr>
+                        <m:t>1</m:t>
+                      </m:r>
+                    </m:num>
+                    <m:den>
+                      <m:r>
+                        <w:rPr>
+                          <w:rFonts w:ascii="Cambria Math" w:hAnsi="Cambria Math"/>
+                        </w:rPr>
+                        <m:t>L</m:t>
+                      </m:r>
+                    </m:den>
+                  </m:f>
+                  <m:nary>
+                    <m:naryPr>
+                      <m:chr m:val="∑"/>
+                      <m:limLoc m:val="undOvr"/>
+                      <m:ctrlPr>
+                        <w:rPr>
+                          <w:rFonts w:ascii="Cambria Math" w:hAnsi="Cambria Math"/>
+                          <w:i/>
+                        </w:rPr>
+                      </m:ctrlPr>
+                    </m:naryPr>
+                    <m:sub>
+                      <m:r>
+                        <w:rPr>
+                          <w:rFonts w:ascii="Cambria Math" w:hAnsi="Cambria Math"/>
+                        </w:rPr>
+                        <m:t>x=-L</m:t>
+                      </m:r>
+                    </m:sub>
+                    <m:sup>
+                      <m:r>
+                        <w:rPr>
+                          <w:rFonts w:ascii="Cambria Math" w:hAnsi="Cambria Math"/>
+                        </w:rPr>
+                        <m:t>L</m:t>
+                      </m:r>
+                    </m:sup>
+                    <m:e>
+                      <m:r>
+                        <w:rPr>
+                          <w:rFonts w:ascii="Cambria Math" w:hAnsi="Cambria Math"/>
+                        </w:rPr>
+                        <m:t>f(x)</m:t>
+                      </m:r>
+                      <m:func>
+                        <m:funcPr>
+                          <m:ctrlPr>
+                            <w:rPr>
+                              <w:rFonts w:ascii="Cambria Math" w:hAnsi="Cambria Math"/>
+                            </w:rPr>
+                          </m:ctrlPr>
+                        </m:funcPr>
+                        <m:fName>
+                          <m:r>
+                            <m:rPr>
+                              <m:sty m:val="p"/>
+                            </m:rPr>
+                            <w:rPr>
+                              <w:rFonts w:ascii="Cambria Math" w:hAnsi="Cambria Math"/>
+                            </w:rPr>
+                            <m:t>cos</m:t>
+                          </m:r>
+                        </m:fName>
+                        <m:e>
+                          <m:f>
+                            <m:fPr>
+                              <m:ctrlPr>
+                                <w:rPr>
+                                  <w:rFonts w:ascii="Cambria Math" w:hAnsi="Cambria Math"/>
+                                  <w:i/>
+                                </w:rPr>
+                              </m:ctrlPr>
+                            </m:fPr>
+                            <m:num>
+                              <m:r>
+                                <w:rPr>
+                                  <w:rFonts w:ascii="Cambria Math" w:hAnsi="Cambria Math"/>
+                                </w:rPr>
+                                <m:t>nπx</m:t>
+                              </m:r>
+                            </m:num>
+                            <m:den>
+                              <m:r>
+                                <w:rPr>
+                                  <w:rFonts w:ascii="Cambria Math" w:hAnsi="Cambria Math"/>
+                                </w:rPr>
+                                <m:t>L</m:t>
+                              </m:r>
+                            </m:den>
+                          </m:f>
+                        </m:e>
+                      </m:func>
+                    </m:e>
+                  </m:nary>
+                  <m:r>
+                    <w:rPr>
+                      <w:rFonts w:ascii="Cambria Math" w:hAnsi="Cambria Math"/>
+                    </w:rPr>
+                    <m:t>δx</m:t>
+                  </m:r>
+                </m:e>
+              </m:d>
+              <m:func>
+                <m:funcPr>
+                  <m:ctrlPr>
+                    <w:rPr>
+                      <w:rFonts w:ascii="Cambria Math" w:hAnsi="Cambria Math"/>
+                    </w:rPr>
+                  </m:ctrlPr>
+                </m:funcPr>
+                <m:fName>
+                  <m:r>
+                    <m:rPr>
+                      <m:sty m:val="p"/>
+                    </m:rPr>
+                    <w:rPr>
+                      <w:rFonts w:ascii="Cambria Math" w:hAnsi="Cambria Math"/>
+                    </w:rPr>
+                    <m:t>cos</m:t>
+                  </m:r>
+                </m:fName>
+                <m:e>
+                  <m:f>
+                    <m:fPr>
+                      <m:ctrlPr>
+                        <w:rPr>
+                          <w:rFonts w:ascii="Cambria Math" w:hAnsi="Cambria Math"/>
+                          <w:i/>
+                        </w:rPr>
+                      </m:ctrlPr>
+                    </m:fPr>
+                    <m:num>
+                      <m:r>
+                        <w:rPr>
+                          <w:rFonts w:ascii="Cambria Math" w:hAnsi="Cambria Math"/>
+                        </w:rPr>
+                        <m:t>nπx</m:t>
+                      </m:r>
+                    </m:num>
+                    <m:den>
+                      <m:r>
+                        <w:rPr>
+                          <w:rFonts w:ascii="Cambria Math" w:hAnsi="Cambria Math"/>
+                        </w:rPr>
+                        <m:t>L</m:t>
+                      </m:r>
+                    </m:den>
+                  </m:f>
+                </m:e>
+              </m:func>
+            </m:e>
+          </m:nary>
+        </m:oMath>
+      </m:oMathPara>
+    </w:p>
+    <w:p/>
+    <w:p>
+      <w:r>
+        <w:t xml:space="preserve">For the full Fourier series, the value of </w:t>
+      </w:r>
+      <w:proofErr w:type="spellStart"/>
+      <w:r>
+        <w:t>b</w:t>
+      </w:r>
+      <w:r>
+        <w:rPr>
+          <w:vertAlign w:val="subscript"/>
+        </w:rPr>
+        <w:t>n</w:t>
+      </w:r>
+      <w:proofErr w:type="spellEnd"/>
+      <w:r>
+        <w:t xml:space="preserve"> would have to be calculated slightly differently. As the sine expansion is not symmetric about the y axis, the value for </w:t>
+      </w:r>
+      <w:proofErr w:type="spellStart"/>
+      <w:r>
+        <w:t>b</w:t>
+      </w:r>
+      <w:r>
+        <w:rPr>
+          <w:vertAlign w:val="subscript"/>
+        </w:rPr>
+        <w:t>n</w:t>
+      </w:r>
+      <w:proofErr w:type="spellEnd"/>
+      <w:r>
+        <w:t xml:space="preserve"> would have to be calculated from -50s to 0s and from 0s to 50s and then added together. The values for the density would stay the same over both intervals.</w:t>
+      </w:r>
+    </w:p>
+    <w:p/>
+    <w:p>
+      <w:r>
+        <w:lastRenderedPageBreak/>
+        <w:t>This calculation can be completed in MATLAB through a pair of nested for loops, calculating the values of the coefficients over the range of x values from -50s to 50s and determining those values for each of the n number of terms (5, 7, and 10 in this case).</w:t>
+      </w:r>
+    </w:p>
+    <w:p>
+      <w:pPr>
+        <w:spacing w:before="240" w:line="276" w:lineRule="auto"/>
+        <w:rPr>
+          <w:b/>
+          <w:sz w:val="24"/>
+          <w:szCs w:val="24"/>
+          <w:u w:val="single"/>
+        </w:rPr>
+      </w:pPr>
+      <w:bookmarkStart w:id="0" w:name="_GoBack"/>
+      <w:bookmarkEnd w:id="0"/>
     </w:p>
     <w:p>
       <w:pPr>
@@ -464,7 +2812,7 @@
 </file>
 
 <file path=word/styles.xml><?xml version="1.0" encoding="utf-8"?>
-<w:styles xmlns:mc="http://schemas.openxmlformats.org/markup-compatibility/2006" xmlns:r="http://schemas.openxmlformats.org/officeDocument/2006/relationships" xmlns:w="http://schemas.openxmlformats.org/wordprocessingml/2006/main" xmlns:w14="http://schemas.microsoft.com/office/word/2010/wordml" xmlns:w15="http://schemas.microsoft.com/office/word/2012/wordml" xmlns:w16se="http://schemas.microsoft.com/office/word/2015/wordml/symex" mc:Ignorable="w14 w15 w16se">
+<w:styles xmlns:mc="http://schemas.openxmlformats.org/markup-compatibility/2006" xmlns:r="http://schemas.openxmlformats.org/officeDocument/2006/relationships" xmlns:w="http://schemas.openxmlformats.org/wordprocessingml/2006/main" xmlns:w14="http://schemas.microsoft.com/office/word/2010/wordml" xmlns:w15="http://schemas.microsoft.com/office/word/2012/wordml" mc:Ignorable="w14 w15">
   <w:docDefaults>
     <w:rPrDefault>
       <w:rPr>

--- a/MA441Hon Team Project 1.docx
+++ b/MA441Hon Team Project 1.docx
@@ -171,19 +171,11 @@
           <w:rFonts w:ascii="Times New Roman" w:hAnsi="Times New Roman" w:cs="Times New Roman"/>
         </w:rPr>
       </w:pPr>
-      <w:proofErr w:type="spellStart"/>
       <w:r>
         <w:rPr>
           <w:rFonts w:ascii="Times New Roman" w:hAnsi="Times New Roman" w:cs="Times New Roman"/>
         </w:rPr>
-        <w:t>Stirling</w:t>
-      </w:r>
-      <w:proofErr w:type="spellEnd"/>
-      <w:r>
-        <w:rPr>
-          <w:rFonts w:ascii="Times New Roman" w:hAnsi="Times New Roman" w:cs="Times New Roman"/>
-        </w:rPr>
-        <w:t xml:space="preserve"> Brandt</w:t>
+        <w:t>Stirling Brandt</w:t>
       </w:r>
     </w:p>
     <w:p>
@@ -339,6 +331,48 @@
         </w:rPr>
         <w:lastRenderedPageBreak/>
         <w:t>Introduction</w:t>
+      </w:r>
+    </w:p>
+    <w:p>
+      <w:pPr>
+        <w:spacing w:before="240" w:line="276" w:lineRule="auto"/>
+        <w:jc w:val="both"/>
+        <w:rPr>
+          <w:rFonts w:ascii="Times New Roman" w:hAnsi="Times New Roman" w:cs="Times New Roman"/>
+          <w:sz w:val="24"/>
+          <w:szCs w:val="24"/>
+        </w:rPr>
+      </w:pPr>
+      <w:r>
+        <w:rPr>
+          <w:sz w:val="24"/>
+          <w:szCs w:val="24"/>
+        </w:rPr>
+        <w:tab/>
+      </w:r>
+      <w:r>
+        <w:rPr>
+          <w:rFonts w:ascii="Times New Roman" w:hAnsi="Times New Roman" w:cs="Times New Roman"/>
+          <w:sz w:val="24"/>
+          <w:szCs w:val="24"/>
+        </w:rPr>
+        <w:t xml:space="preserve">A Fourier series is a commonly used series, which represents the expansion of a periodic function. While it is an approximation containing several terms of an infinite series, its usefulness extends into several applications of data analysis. For this analysis, density readings through the atmosphere are recorded as electrical signal measurements taken aboard a rocket. During the data recording time of 850 to 900 seconds </w:t>
+      </w:r>
+      <w:r>
+        <w:rPr>
+          <w:rFonts w:ascii="Times New Roman" w:hAnsi="Times New Roman" w:cs="Times New Roman"/>
+          <w:sz w:val="24"/>
+          <w:szCs w:val="24"/>
+        </w:rPr>
+        <w:t xml:space="preserve">into the takeoff, density measurements vary significantly. Particularly due to noise and extraneous data, the readings do not represent an observable function of density with altitude. Using a Fourier series approximation, however, it is possible to produce a function that represents the data points as a curve. </w:t>
+      </w:r>
+      <w:r>
+        <w:rPr>
+          <w:rFonts w:ascii="Times New Roman" w:hAnsi="Times New Roman" w:cs="Times New Roman"/>
+          <w:sz w:val="24"/>
+          <w:szCs w:val="24"/>
+        </w:rPr>
+        <w:t xml:space="preserve">Due to the nature of the series, any amount of terms can be included in the summation. The resulting calculation of the curve will change as more terms in the Fourier series are added. For this data set, 5, 7, and 10 terms will be used to approximate the representative function. In addition, both a cosine and full Fourier series is calculated and compared. The usefulness of such analysis can be extended to any number of included terms, or in essence, any set of data points. </w:t>
       </w:r>
     </w:p>
     <w:p>
@@ -2338,6 +2372,7 @@
     <w:p/>
     <w:p>
       <w:r>
+        <w:lastRenderedPageBreak/>
         <w:t>Using a similar fashion, the cosine series would be given by</w:t>
       </w:r>
     </w:p>
@@ -2694,7 +2729,6 @@
     <w:p/>
     <w:p>
       <w:r>
-        <w:lastRenderedPageBreak/>
         <w:t>This calculation can be completed in MATLAB through a pair of nested for loops, calculating the values of the coefficients over the range of x values from -50s to 50s and determining those values for each of the n number of terms (5, 7, and 10 in this case).</w:t>
       </w:r>
     </w:p>

--- a/MA441Hon Team Project 1.docx
+++ b/MA441Hon Team Project 1.docx
@@ -396,33 +396,61 @@
       </w:r>
     </w:p>
     <w:p>
-      <w:r>
+      <w:pPr>
+        <w:rPr>
+          <w:rFonts w:ascii="Times New Roman" w:hAnsi="Times New Roman" w:cs="Times New Roman"/>
+          <w:sz w:val="24"/>
+        </w:rPr>
+      </w:pPr>
+      <w:r>
+        <w:rPr>
+          <w:rFonts w:ascii="Times New Roman" w:hAnsi="Times New Roman" w:cs="Times New Roman"/>
+          <w:sz w:val="24"/>
+        </w:rPr>
         <w:t>In the determination of both the Fourier cosine series and full Fourier series the values for a</w:t>
       </w:r>
       <w:r>
         <w:rPr>
+          <w:rFonts w:ascii="Times New Roman" w:hAnsi="Times New Roman" w:cs="Times New Roman"/>
+          <w:sz w:val="24"/>
           <w:vertAlign w:val="subscript"/>
         </w:rPr>
         <w:t>0</w:t>
       </w:r>
       <w:r>
+        <w:rPr>
+          <w:rFonts w:ascii="Times New Roman" w:hAnsi="Times New Roman" w:cs="Times New Roman"/>
+          <w:sz w:val="24"/>
+        </w:rPr>
         <w:t>, a</w:t>
       </w:r>
       <w:r>
         <w:rPr>
+          <w:rFonts w:ascii="Times New Roman" w:hAnsi="Times New Roman" w:cs="Times New Roman"/>
+          <w:sz w:val="24"/>
           <w:vertAlign w:val="subscript"/>
         </w:rPr>
         <w:t>n</w:t>
       </w:r>
       <w:r>
+        <w:rPr>
+          <w:rFonts w:ascii="Times New Roman" w:hAnsi="Times New Roman" w:cs="Times New Roman"/>
+          <w:sz w:val="24"/>
+        </w:rPr>
         <w:t xml:space="preserve">, and </w:t>
       </w:r>
       <w:proofErr w:type="spellStart"/>
       <w:r>
+        <w:rPr>
+          <w:rFonts w:ascii="Times New Roman" w:hAnsi="Times New Roman" w:cs="Times New Roman"/>
+          <w:sz w:val="24"/>
+        </w:rPr>
         <w:t>b</w:t>
       </w:r>
       <w:r>
         <w:rPr>
+          <w:rFonts w:ascii="Times New Roman" w:hAnsi="Times New Roman" w:cs="Times New Roman"/>
+          <w:sz w:val="24"/>
           <w:vertAlign w:val="subscript"/>
         </w:rPr>
         <w:t>n</w:t>
@@ -430,11 +458,17 @@
       <w:proofErr w:type="spellEnd"/>
       <w:r>
         <w:rPr>
+          <w:rFonts w:ascii="Times New Roman" w:hAnsi="Times New Roman" w:cs="Times New Roman"/>
+          <w:sz w:val="24"/>
           <w:vertAlign w:val="subscript"/>
         </w:rPr>
         <w:t xml:space="preserve"> </w:t>
       </w:r>
       <w:r>
+        <w:rPr>
+          <w:rFonts w:ascii="Times New Roman" w:hAnsi="Times New Roman" w:cs="Times New Roman"/>
+          <w:sz w:val="24"/>
+        </w:rPr>
         <w:t>are typically determined by an integral featuring a function f(x).However, given that there is no function given for the rocket data set, the integrals were evaluated as a series. The transition can be found below.</w:t>
       </w:r>
     </w:p>
@@ -543,52 +577,60 @@
     <w:p>
       <w:pPr>
         <w:rPr>
-          <w:rFonts w:eastAsiaTheme="minorEastAsia"/>
-        </w:rPr>
-      </w:pPr>
-      <w:r>
-        <w:rPr>
-          <w:rFonts w:eastAsiaTheme="minorEastAsia"/>
+          <w:rFonts w:ascii="Times New Roman" w:eastAsiaTheme="minorEastAsia" w:hAnsi="Times New Roman" w:cs="Times New Roman"/>
+          <w:sz w:val="24"/>
+        </w:rPr>
+      </w:pPr>
+      <w:r>
+        <w:rPr>
+          <w:rFonts w:ascii="Times New Roman" w:eastAsiaTheme="minorEastAsia" w:hAnsi="Times New Roman" w:cs="Times New Roman"/>
+          <w:sz w:val="24"/>
         </w:rPr>
         <w:t xml:space="preserve">For the values from </w:t>
       </w:r>
       <w:proofErr w:type="gramStart"/>
       <w:r>
         <w:rPr>
-          <w:rFonts w:eastAsiaTheme="minorEastAsia"/>
+          <w:rFonts w:ascii="Times New Roman" w:eastAsiaTheme="minorEastAsia" w:hAnsi="Times New Roman" w:cs="Times New Roman"/>
+          <w:sz w:val="24"/>
         </w:rPr>
         <w:t>a to</w:t>
       </w:r>
       <w:proofErr w:type="gramEnd"/>
       <w:r>
         <w:rPr>
-          <w:rFonts w:eastAsiaTheme="minorEastAsia"/>
+          <w:rFonts w:ascii="Times New Roman" w:eastAsiaTheme="minorEastAsia" w:hAnsi="Times New Roman" w:cs="Times New Roman"/>
+          <w:sz w:val="24"/>
         </w:rPr>
         <w:t xml:space="preserve"> b, the integral of the function is equal to the summation of all f(x) values multiplied by a very small change in x. For the cosine series, it was only necessary to calculate a</w:t>
       </w:r>
       <w:r>
         <w:rPr>
-          <w:rFonts w:eastAsiaTheme="minorEastAsia"/>
+          <w:rFonts w:ascii="Times New Roman" w:eastAsiaTheme="minorEastAsia" w:hAnsi="Times New Roman" w:cs="Times New Roman"/>
+          <w:sz w:val="24"/>
           <w:vertAlign w:val="subscript"/>
         </w:rPr>
         <w:t>0</w:t>
       </w:r>
       <w:r>
         <w:rPr>
-          <w:rFonts w:eastAsiaTheme="minorEastAsia"/>
+          <w:rFonts w:ascii="Times New Roman" w:eastAsiaTheme="minorEastAsia" w:hAnsi="Times New Roman" w:cs="Times New Roman"/>
+          <w:sz w:val="24"/>
         </w:rPr>
         <w:t xml:space="preserve"> and a</w:t>
       </w:r>
       <w:r>
         <w:rPr>
-          <w:rFonts w:eastAsiaTheme="minorEastAsia"/>
+          <w:rFonts w:ascii="Times New Roman" w:eastAsiaTheme="minorEastAsia" w:hAnsi="Times New Roman" w:cs="Times New Roman"/>
+          <w:sz w:val="24"/>
           <w:vertAlign w:val="subscript"/>
         </w:rPr>
         <w:t>n</w:t>
       </w:r>
       <w:r>
         <w:rPr>
-          <w:rFonts w:eastAsiaTheme="minorEastAsia"/>
+          <w:rFonts w:ascii="Times New Roman" w:eastAsiaTheme="minorEastAsia" w:hAnsi="Times New Roman" w:cs="Times New Roman"/>
+          <w:sz w:val="24"/>
         </w:rPr>
         <w:t>. The integrals for these values are given as</w:t>
       </w:r>
@@ -1038,12 +1080,14 @@
     <w:p>
       <w:pPr>
         <w:rPr>
-          <w:rFonts w:eastAsiaTheme="minorEastAsia"/>
-        </w:rPr>
-      </w:pPr>
-      <w:r>
-        <w:rPr>
-          <w:rFonts w:eastAsiaTheme="minorEastAsia"/>
+          <w:rFonts w:ascii="Times New Roman" w:eastAsiaTheme="minorEastAsia" w:hAnsi="Times New Roman" w:cs="Times New Roman"/>
+          <w:sz w:val="24"/>
+        </w:rPr>
+      </w:pPr>
+      <w:r>
+        <w:rPr>
+          <w:rFonts w:ascii="Times New Roman" w:eastAsiaTheme="minorEastAsia" w:hAnsi="Times New Roman" w:cs="Times New Roman"/>
+          <w:sz w:val="24"/>
         </w:rPr>
         <w:t>In series notation, these would be given by</w:t>
       </w:r>
@@ -1517,12 +1561,14 @@
     <w:p>
       <w:pPr>
         <w:rPr>
-          <w:rFonts w:eastAsiaTheme="minorEastAsia"/>
-        </w:rPr>
-      </w:pPr>
-      <w:r>
-        <w:rPr>
-          <w:rFonts w:eastAsiaTheme="minorEastAsia"/>
+          <w:rFonts w:ascii="Times New Roman" w:eastAsiaTheme="minorEastAsia" w:hAnsi="Times New Roman" w:cs="Times New Roman"/>
+          <w:sz w:val="24"/>
+        </w:rPr>
+      </w:pPr>
+      <w:r>
+        <w:rPr>
+          <w:rFonts w:ascii="Times New Roman" w:eastAsiaTheme="minorEastAsia" w:hAnsi="Times New Roman" w:cs="Times New Roman"/>
+          <w:sz w:val="24"/>
         </w:rPr>
         <w:t>In this case, L would vary over a 50s time frame from 850 to 900 seconds in the flight for the given data set. The full Fourier series would be given by</w:t>
       </w:r>
@@ -1794,58 +1840,67 @@
     <w:p>
       <w:pPr>
         <w:rPr>
-          <w:rFonts w:eastAsiaTheme="minorEastAsia"/>
-        </w:rPr>
-      </w:pPr>
-    </w:p>
-    <w:p>
-      <w:pPr>
-        <w:rPr>
-          <w:rFonts w:eastAsiaTheme="minorEastAsia"/>
-        </w:rPr>
-      </w:pPr>
-      <w:r>
-        <w:rPr>
-          <w:rFonts w:eastAsiaTheme="minorEastAsia"/>
+          <w:rFonts w:ascii="Times New Roman" w:eastAsiaTheme="minorEastAsia" w:hAnsi="Times New Roman" w:cs="Times New Roman"/>
+          <w:sz w:val="24"/>
+        </w:rPr>
+      </w:pPr>
+    </w:p>
+    <w:p>
+      <w:pPr>
+        <w:rPr>
+          <w:rFonts w:ascii="Times New Roman" w:eastAsiaTheme="minorEastAsia" w:hAnsi="Times New Roman" w:cs="Times New Roman"/>
+          <w:sz w:val="24"/>
+        </w:rPr>
+      </w:pPr>
+      <w:r>
+        <w:rPr>
+          <w:rFonts w:ascii="Times New Roman" w:eastAsiaTheme="minorEastAsia" w:hAnsi="Times New Roman" w:cs="Times New Roman"/>
+          <w:sz w:val="24"/>
         </w:rPr>
         <w:t>Substituting the values for a</w:t>
       </w:r>
       <w:r>
         <w:rPr>
-          <w:rFonts w:eastAsiaTheme="minorEastAsia"/>
+          <w:rFonts w:ascii="Times New Roman" w:eastAsiaTheme="minorEastAsia" w:hAnsi="Times New Roman" w:cs="Times New Roman"/>
+          <w:sz w:val="24"/>
           <w:vertAlign w:val="subscript"/>
         </w:rPr>
         <w:t>0</w:t>
       </w:r>
       <w:r>
         <w:rPr>
-          <w:rFonts w:eastAsiaTheme="minorEastAsia"/>
+          <w:rFonts w:ascii="Times New Roman" w:eastAsiaTheme="minorEastAsia" w:hAnsi="Times New Roman" w:cs="Times New Roman"/>
+          <w:sz w:val="24"/>
         </w:rPr>
         <w:t>, a</w:t>
       </w:r>
       <w:r>
         <w:rPr>
-          <w:rFonts w:eastAsiaTheme="minorEastAsia"/>
+          <w:rFonts w:ascii="Times New Roman" w:eastAsiaTheme="minorEastAsia" w:hAnsi="Times New Roman" w:cs="Times New Roman"/>
+          <w:sz w:val="24"/>
           <w:vertAlign w:val="subscript"/>
         </w:rPr>
         <w:t>n</w:t>
       </w:r>
       <w:r>
         <w:rPr>
-          <w:rFonts w:eastAsiaTheme="minorEastAsia"/>
+          <w:rFonts w:ascii="Times New Roman" w:eastAsiaTheme="minorEastAsia" w:hAnsi="Times New Roman" w:cs="Times New Roman"/>
+          <w:sz w:val="24"/>
         </w:rPr>
         <w:t xml:space="preserve">, and </w:t>
       </w:r>
       <w:proofErr w:type="spellStart"/>
       <w:r>
         <w:rPr>
-          <w:rFonts w:eastAsiaTheme="minorEastAsia"/>
+          <w:rFonts w:ascii="Times New Roman" w:eastAsiaTheme="minorEastAsia" w:hAnsi="Times New Roman" w:cs="Times New Roman"/>
+          <w:sz w:val="24"/>
         </w:rPr>
         <w:t>b</w:t>
       </w:r>
       <w:r>
         <w:rPr>
-          <w:rFonts w:eastAsiaTheme="minorEastAsia"/>
+          <w:rFonts w:ascii="Times New Roman" w:eastAsiaTheme="minorEastAsia" w:hAnsi="Times New Roman" w:cs="Times New Roman"/>
+          <w:sz w:val="24"/>
           <w:vertAlign w:val="subscript"/>
         </w:rPr>
         <w:t>n</w:t>
@@ -1853,7 +1908,8 @@
       <w:proofErr w:type="spellEnd"/>
       <w:r>
         <w:rPr>
-          <w:rFonts w:eastAsiaTheme="minorEastAsia"/>
+          <w:rFonts w:ascii="Times New Roman" w:eastAsiaTheme="minorEastAsia" w:hAnsi="Times New Roman" w:cs="Times New Roman"/>
+          <w:sz w:val="24"/>
         </w:rPr>
         <w:t>, the Fourier series would be given by</w:t>
       </w:r>
@@ -2371,7 +2427,17 @@
     </w:p>
     <w:p/>
     <w:p>
-      <w:r>
+      <w:pPr>
+        <w:rPr>
+          <w:rFonts w:ascii="Times New Roman" w:hAnsi="Times New Roman" w:cs="Times New Roman"/>
+          <w:sz w:val="24"/>
+        </w:rPr>
+      </w:pPr>
+      <w:r>
+        <w:rPr>
+          <w:rFonts w:ascii="Times New Roman" w:hAnsi="Times New Roman" w:cs="Times New Roman"/>
+          <w:sz w:val="24"/>
+        </w:rPr>
         <w:lastRenderedPageBreak/>
         <w:t>Using a similar fashion, the cosine series would be given by</w:t>
       </w:r>
@@ -2694,41 +2760,81 @@
     </w:p>
     <w:p/>
     <w:p>
-      <w:r>
+      <w:pPr>
+        <w:rPr>
+          <w:rFonts w:ascii="Times New Roman" w:hAnsi="Times New Roman" w:cs="Times New Roman"/>
+          <w:sz w:val="24"/>
+        </w:rPr>
+      </w:pPr>
+      <w:r>
+        <w:rPr>
+          <w:rFonts w:ascii="Times New Roman" w:hAnsi="Times New Roman" w:cs="Times New Roman"/>
+          <w:sz w:val="24"/>
+        </w:rPr>
         <w:t xml:space="preserve">For the full Fourier series, the value of </w:t>
       </w:r>
       <w:proofErr w:type="spellStart"/>
       <w:r>
+        <w:rPr>
+          <w:rFonts w:ascii="Times New Roman" w:hAnsi="Times New Roman" w:cs="Times New Roman"/>
+          <w:sz w:val="24"/>
+        </w:rPr>
         <w:t>b</w:t>
       </w:r>
       <w:r>
         <w:rPr>
+          <w:rFonts w:ascii="Times New Roman" w:hAnsi="Times New Roman" w:cs="Times New Roman"/>
+          <w:sz w:val="24"/>
           <w:vertAlign w:val="subscript"/>
         </w:rPr>
         <w:t>n</w:t>
       </w:r>
       <w:proofErr w:type="spellEnd"/>
       <w:r>
+        <w:rPr>
+          <w:rFonts w:ascii="Times New Roman" w:hAnsi="Times New Roman" w:cs="Times New Roman"/>
+          <w:sz w:val="24"/>
+        </w:rPr>
         <w:t xml:space="preserve"> would have to be calculated slightly differently. As the sine expansion is not symmetric about the y axis, the value for </w:t>
       </w:r>
       <w:proofErr w:type="spellStart"/>
       <w:r>
+        <w:rPr>
+          <w:rFonts w:ascii="Times New Roman" w:hAnsi="Times New Roman" w:cs="Times New Roman"/>
+          <w:sz w:val="24"/>
+        </w:rPr>
         <w:t>b</w:t>
       </w:r>
       <w:r>
         <w:rPr>
+          <w:rFonts w:ascii="Times New Roman" w:hAnsi="Times New Roman" w:cs="Times New Roman"/>
+          <w:sz w:val="24"/>
           <w:vertAlign w:val="subscript"/>
         </w:rPr>
         <w:t>n</w:t>
       </w:r>
       <w:proofErr w:type="spellEnd"/>
       <w:r>
+        <w:rPr>
+          <w:rFonts w:ascii="Times New Roman" w:hAnsi="Times New Roman" w:cs="Times New Roman"/>
+          <w:sz w:val="24"/>
+        </w:rPr>
         <w:t xml:space="preserve"> would have to be calculated from -50s to 0s and from 0s to 50s and then added together. The values for the density would stay the same over both intervals.</w:t>
       </w:r>
     </w:p>
     <w:p/>
     <w:p>
-      <w:r>
+      <w:pPr>
+        <w:rPr>
+          <w:rFonts w:ascii="Times New Roman" w:hAnsi="Times New Roman" w:cs="Times New Roman"/>
+          <w:sz w:val="24"/>
+        </w:rPr>
+      </w:pPr>
+      <w:r>
+        <w:rPr>
+          <w:rFonts w:ascii="Times New Roman" w:hAnsi="Times New Roman" w:cs="Times New Roman"/>
+          <w:sz w:val="24"/>
+        </w:rPr>
         <w:t>This calculation can be completed in MATLAB through a pair of nested for loops, calculating the values of the coefficients over the range of x values from -50s to 50s and determining those values for each of the n number of terms (5, 7, and 10 in this case).</w:t>
       </w:r>
     </w:p>
@@ -2742,6 +2848,46 @@
           <w:u w:val="single"/>
         </w:rPr>
       </w:pPr>
+    </w:p>
+    <w:p>
+      <w:pPr>
+        <w:spacing w:before="240" w:line="276" w:lineRule="auto"/>
+        <w:rPr>
+          <w:b/>
+          <w:sz w:val="24"/>
+          <w:szCs w:val="24"/>
+          <w:u w:val="single"/>
+        </w:rPr>
+      </w:pPr>
+      <w:r>
+        <w:rPr>
+          <w:b/>
+          <w:sz w:val="24"/>
+          <w:szCs w:val="24"/>
+          <w:u w:val="single"/>
+        </w:rPr>
+        <w:t>Results</w:t>
+      </w:r>
+    </w:p>
+    <w:p>
+      <w:pPr>
+        <w:spacing w:before="240" w:line="276" w:lineRule="auto"/>
+        <w:rPr>
+          <w:b/>
+          <w:sz w:val="24"/>
+          <w:szCs w:val="24"/>
+          <w:u w:val="single"/>
+        </w:rPr>
+      </w:pPr>
+      <w:r>
+        <w:rPr>
+          <w:b/>
+          <w:sz w:val="24"/>
+          <w:szCs w:val="24"/>
+          <w:u w:val="single"/>
+        </w:rPr>
+        <w:t>Discussion</w:t>
+      </w:r>
       <w:bookmarkStart w:id="0" w:name="_GoBack"/>
       <w:bookmarkEnd w:id="0"/>
     </w:p>
@@ -2762,7 +2908,7 @@
           <w:szCs w:val="24"/>
           <w:u w:val="single"/>
         </w:rPr>
-        <w:t>Results</w:t>
+        <w:t>Conclusion</w:t>
       </w:r>
     </w:p>
     <w:p>
@@ -2782,49 +2928,6805 @@
           <w:szCs w:val="24"/>
           <w:u w:val="single"/>
         </w:rPr>
-        <w:t>Discussion</w:t>
-      </w:r>
-    </w:p>
-    <w:p>
-      <w:pPr>
-        <w:spacing w:before="240" w:line="276" w:lineRule="auto"/>
-        <w:rPr>
-          <w:b/>
-          <w:sz w:val="24"/>
-          <w:szCs w:val="24"/>
-          <w:u w:val="single"/>
-        </w:rPr>
-      </w:pPr>
-      <w:r>
-        <w:rPr>
-          <w:b/>
-          <w:sz w:val="24"/>
-          <w:szCs w:val="24"/>
-          <w:u w:val="single"/>
-        </w:rPr>
-        <w:t>Conclusion</w:t>
-      </w:r>
-    </w:p>
-    <w:p>
-      <w:pPr>
-        <w:spacing w:before="240" w:line="276" w:lineRule="auto"/>
-        <w:rPr>
-          <w:b/>
-          <w:sz w:val="24"/>
-          <w:szCs w:val="24"/>
-          <w:u w:val="single"/>
-        </w:rPr>
-      </w:pPr>
-      <w:r>
-        <w:rPr>
-          <w:b/>
-          <w:sz w:val="24"/>
-          <w:szCs w:val="24"/>
-          <w:u w:val="single"/>
-        </w:rPr>
         <w:t>Appendix</w:t>
       </w:r>
     </w:p>
+    <w:p>
+      <w:pPr>
+        <w:autoSpaceDE w:val="0"/>
+        <w:autoSpaceDN w:val="0"/>
+        <w:adjustRightInd w:val="0"/>
+        <w:spacing w:after="0" w:line="240" w:lineRule="auto"/>
+        <w:rPr>
+          <w:rFonts w:ascii="Courier New" w:hAnsi="Courier New" w:cs="Courier New"/>
+          <w:sz w:val="24"/>
+          <w:szCs w:val="24"/>
+        </w:rPr>
+      </w:pPr>
+      <w:r>
+        <w:rPr>
+          <w:rFonts w:ascii="Courier New" w:hAnsi="Courier New" w:cs="Courier New"/>
+          <w:color w:val="228B22"/>
+          <w:sz w:val="20"/>
+          <w:szCs w:val="20"/>
+        </w:rPr>
+        <w:t>% Rocket Fourier</w:t>
+      </w:r>
+    </w:p>
+    <w:p>
+      <w:pPr>
+        <w:autoSpaceDE w:val="0"/>
+        <w:autoSpaceDN w:val="0"/>
+        <w:adjustRightInd w:val="0"/>
+        <w:spacing w:after="0" w:line="240" w:lineRule="auto"/>
+        <w:rPr>
+          <w:rFonts w:ascii="Courier New" w:hAnsi="Courier New" w:cs="Courier New"/>
+          <w:sz w:val="24"/>
+          <w:szCs w:val="24"/>
+        </w:rPr>
+      </w:pPr>
+      <w:r>
+        <w:rPr>
+          <w:rFonts w:ascii="Courier New" w:hAnsi="Courier New" w:cs="Courier New"/>
+          <w:color w:val="228B22"/>
+          <w:sz w:val="20"/>
+          <w:szCs w:val="20"/>
+        </w:rPr>
+        <w:t xml:space="preserve">% </w:t>
+      </w:r>
+      <w:proofErr w:type="gramStart"/>
+      <w:r>
+        <w:rPr>
+          <w:rFonts w:ascii="Courier New" w:hAnsi="Courier New" w:cs="Courier New"/>
+          <w:color w:val="228B22"/>
+          <w:sz w:val="20"/>
+          <w:szCs w:val="20"/>
+        </w:rPr>
+        <w:t>Creates</w:t>
+      </w:r>
+      <w:proofErr w:type="gramEnd"/>
+      <w:r>
+        <w:rPr>
+          <w:rFonts w:ascii="Courier New" w:hAnsi="Courier New" w:cs="Courier New"/>
+          <w:color w:val="228B22"/>
+          <w:sz w:val="20"/>
+          <w:szCs w:val="20"/>
+        </w:rPr>
+        <w:t xml:space="preserve"> and plots a </w:t>
+      </w:r>
+      <w:proofErr w:type="spellStart"/>
+      <w:r>
+        <w:rPr>
+          <w:rFonts w:ascii="Courier New" w:hAnsi="Courier New" w:cs="Courier New"/>
+          <w:color w:val="228B22"/>
+          <w:sz w:val="20"/>
+          <w:szCs w:val="20"/>
+        </w:rPr>
+        <w:t>fourier</w:t>
+      </w:r>
+      <w:proofErr w:type="spellEnd"/>
+      <w:r>
+        <w:rPr>
+          <w:rFonts w:ascii="Courier New" w:hAnsi="Courier New" w:cs="Courier New"/>
+          <w:color w:val="228B22"/>
+          <w:sz w:val="20"/>
+          <w:szCs w:val="20"/>
+        </w:rPr>
+        <w:t xml:space="preserve"> sine series with variable number of terms for</w:t>
+      </w:r>
+    </w:p>
+    <w:p>
+      <w:pPr>
+        <w:autoSpaceDE w:val="0"/>
+        <w:autoSpaceDN w:val="0"/>
+        <w:adjustRightInd w:val="0"/>
+        <w:spacing w:after="0" w:line="240" w:lineRule="auto"/>
+        <w:rPr>
+          <w:rFonts w:ascii="Courier New" w:hAnsi="Courier New" w:cs="Courier New"/>
+          <w:sz w:val="24"/>
+          <w:szCs w:val="24"/>
+        </w:rPr>
+      </w:pPr>
+      <w:r>
+        <w:rPr>
+          <w:rFonts w:ascii="Courier New" w:hAnsi="Courier New" w:cs="Courier New"/>
+          <w:color w:val="228B22"/>
+          <w:sz w:val="20"/>
+          <w:szCs w:val="20"/>
+        </w:rPr>
+        <w:t>% MA 441 rocket data</w:t>
+      </w:r>
+    </w:p>
+    <w:p>
+      <w:pPr>
+        <w:autoSpaceDE w:val="0"/>
+        <w:autoSpaceDN w:val="0"/>
+        <w:adjustRightInd w:val="0"/>
+        <w:spacing w:after="0" w:line="240" w:lineRule="auto"/>
+        <w:rPr>
+          <w:rFonts w:ascii="Courier New" w:hAnsi="Courier New" w:cs="Courier New"/>
+          <w:sz w:val="24"/>
+          <w:szCs w:val="24"/>
+        </w:rPr>
+      </w:pPr>
+      <w:r>
+        <w:rPr>
+          <w:rFonts w:ascii="Courier New" w:hAnsi="Courier New" w:cs="Courier New"/>
+          <w:color w:val="228B22"/>
+          <w:sz w:val="20"/>
+          <w:szCs w:val="20"/>
+        </w:rPr>
+        <w:t xml:space="preserve"> </w:t>
+      </w:r>
+    </w:p>
+    <w:p>
+      <w:pPr>
+        <w:autoSpaceDE w:val="0"/>
+        <w:autoSpaceDN w:val="0"/>
+        <w:adjustRightInd w:val="0"/>
+        <w:spacing w:after="0" w:line="240" w:lineRule="auto"/>
+        <w:rPr>
+          <w:rFonts w:ascii="Courier New" w:hAnsi="Courier New" w:cs="Courier New"/>
+          <w:sz w:val="24"/>
+          <w:szCs w:val="24"/>
+        </w:rPr>
+      </w:pPr>
+      <w:r>
+        <w:rPr>
+          <w:rFonts w:ascii="Courier New" w:hAnsi="Courier New" w:cs="Courier New"/>
+          <w:color w:val="228B22"/>
+          <w:sz w:val="20"/>
+          <w:szCs w:val="20"/>
+        </w:rPr>
+        <w:t>% Load data</w:t>
+      </w:r>
+    </w:p>
+    <w:p>
+      <w:pPr>
+        <w:autoSpaceDE w:val="0"/>
+        <w:autoSpaceDN w:val="0"/>
+        <w:adjustRightInd w:val="0"/>
+        <w:spacing w:after="0" w:line="240" w:lineRule="auto"/>
+        <w:rPr>
+          <w:rFonts w:ascii="Courier New" w:hAnsi="Courier New" w:cs="Courier New"/>
+          <w:sz w:val="24"/>
+          <w:szCs w:val="24"/>
+        </w:rPr>
+      </w:pPr>
+      <w:r>
+        <w:rPr>
+          <w:rFonts w:ascii="Courier New" w:hAnsi="Courier New" w:cs="Courier New"/>
+          <w:color w:val="000000"/>
+          <w:sz w:val="20"/>
+          <w:szCs w:val="20"/>
+        </w:rPr>
+        <w:t xml:space="preserve">Data = </w:t>
+      </w:r>
+      <w:proofErr w:type="spellStart"/>
+      <w:proofErr w:type="gramStart"/>
+      <w:r>
+        <w:rPr>
+          <w:rFonts w:ascii="Courier New" w:hAnsi="Courier New" w:cs="Courier New"/>
+          <w:color w:val="000000"/>
+          <w:sz w:val="20"/>
+          <w:szCs w:val="20"/>
+        </w:rPr>
+        <w:t>xlsread</w:t>
+      </w:r>
+      <w:proofErr w:type="spellEnd"/>
+      <w:r>
+        <w:rPr>
+          <w:rFonts w:ascii="Courier New" w:hAnsi="Courier New" w:cs="Courier New"/>
+          <w:color w:val="000000"/>
+          <w:sz w:val="20"/>
+          <w:szCs w:val="20"/>
+        </w:rPr>
+        <w:t>(</w:t>
+      </w:r>
+      <w:proofErr w:type="gramEnd"/>
+      <w:r>
+        <w:rPr>
+          <w:rFonts w:ascii="Courier New" w:hAnsi="Courier New" w:cs="Courier New"/>
+          <w:color w:val="A020F0"/>
+          <w:sz w:val="20"/>
+          <w:szCs w:val="20"/>
+        </w:rPr>
+        <w:t>'</w:t>
+      </w:r>
+      <w:proofErr w:type="spellStart"/>
+      <w:r>
+        <w:rPr>
+          <w:rFonts w:ascii="Courier New" w:hAnsi="Courier New" w:cs="Courier New"/>
+          <w:color w:val="A020F0"/>
+          <w:sz w:val="20"/>
+          <w:szCs w:val="20"/>
+        </w:rPr>
+        <w:t>Rocket_Data</w:t>
+      </w:r>
+      <w:proofErr w:type="spellEnd"/>
+      <w:r>
+        <w:rPr>
+          <w:rFonts w:ascii="Courier New" w:hAnsi="Courier New" w:cs="Courier New"/>
+          <w:color w:val="A020F0"/>
+          <w:sz w:val="20"/>
+          <w:szCs w:val="20"/>
+        </w:rPr>
+        <w:t>'</w:t>
+      </w:r>
+      <w:r>
+        <w:rPr>
+          <w:rFonts w:ascii="Courier New" w:hAnsi="Courier New" w:cs="Courier New"/>
+          <w:color w:val="000000"/>
+          <w:sz w:val="20"/>
+          <w:szCs w:val="20"/>
+        </w:rPr>
+        <w:t>);</w:t>
+      </w:r>
+    </w:p>
+    <w:p>
+      <w:pPr>
+        <w:autoSpaceDE w:val="0"/>
+        <w:autoSpaceDN w:val="0"/>
+        <w:adjustRightInd w:val="0"/>
+        <w:spacing w:after="0" w:line="240" w:lineRule="auto"/>
+        <w:rPr>
+          <w:rFonts w:ascii="Courier New" w:hAnsi="Courier New" w:cs="Courier New"/>
+          <w:sz w:val="24"/>
+          <w:szCs w:val="24"/>
+        </w:rPr>
+      </w:pPr>
+      <w:r>
+        <w:rPr>
+          <w:rFonts w:ascii="Courier New" w:hAnsi="Courier New" w:cs="Courier New"/>
+          <w:color w:val="000000"/>
+          <w:sz w:val="20"/>
+          <w:szCs w:val="20"/>
+        </w:rPr>
+        <w:t xml:space="preserve"> </w:t>
+      </w:r>
+    </w:p>
+    <w:p>
+      <w:pPr>
+        <w:autoSpaceDE w:val="0"/>
+        <w:autoSpaceDN w:val="0"/>
+        <w:adjustRightInd w:val="0"/>
+        <w:spacing w:after="0" w:line="240" w:lineRule="auto"/>
+        <w:rPr>
+          <w:rFonts w:ascii="Courier New" w:hAnsi="Courier New" w:cs="Courier New"/>
+          <w:sz w:val="24"/>
+          <w:szCs w:val="24"/>
+        </w:rPr>
+      </w:pPr>
+      <w:r>
+        <w:rPr>
+          <w:rFonts w:ascii="Courier New" w:hAnsi="Courier New" w:cs="Courier New"/>
+          <w:color w:val="228B22"/>
+          <w:sz w:val="20"/>
+          <w:szCs w:val="20"/>
+        </w:rPr>
+        <w:t>% Calculate first 100 coefficients</w:t>
+      </w:r>
+    </w:p>
+    <w:p>
+      <w:pPr>
+        <w:autoSpaceDE w:val="0"/>
+        <w:autoSpaceDN w:val="0"/>
+        <w:adjustRightInd w:val="0"/>
+        <w:spacing w:after="0" w:line="240" w:lineRule="auto"/>
+        <w:rPr>
+          <w:rFonts w:ascii="Courier New" w:hAnsi="Courier New" w:cs="Courier New"/>
+          <w:sz w:val="24"/>
+          <w:szCs w:val="24"/>
+        </w:rPr>
+      </w:pPr>
+      <w:proofErr w:type="spellStart"/>
+      <w:r>
+        <w:rPr>
+          <w:rFonts w:ascii="Courier New" w:hAnsi="Courier New" w:cs="Courier New"/>
+          <w:color w:val="000000"/>
+          <w:sz w:val="20"/>
+          <w:szCs w:val="20"/>
+        </w:rPr>
+        <w:t>Coeffs</w:t>
+      </w:r>
+      <w:proofErr w:type="spellEnd"/>
+      <w:r>
+        <w:rPr>
+          <w:rFonts w:ascii="Courier New" w:hAnsi="Courier New" w:cs="Courier New"/>
+          <w:color w:val="000000"/>
+          <w:sz w:val="20"/>
+          <w:szCs w:val="20"/>
+        </w:rPr>
+        <w:t xml:space="preserve"> = </w:t>
+      </w:r>
+      <w:proofErr w:type="gramStart"/>
+      <w:r>
+        <w:rPr>
+          <w:rFonts w:ascii="Courier New" w:hAnsi="Courier New" w:cs="Courier New"/>
+          <w:color w:val="000000"/>
+          <w:sz w:val="20"/>
+          <w:szCs w:val="20"/>
+        </w:rPr>
+        <w:t>zeros(</w:t>
+      </w:r>
+      <w:proofErr w:type="gramEnd"/>
+      <w:r>
+        <w:rPr>
+          <w:rFonts w:ascii="Courier New" w:hAnsi="Courier New" w:cs="Courier New"/>
+          <w:color w:val="000000"/>
+          <w:sz w:val="20"/>
+          <w:szCs w:val="20"/>
+        </w:rPr>
+        <w:t>3,101);</w:t>
+      </w:r>
+    </w:p>
+    <w:p>
+      <w:pPr>
+        <w:autoSpaceDE w:val="0"/>
+        <w:autoSpaceDN w:val="0"/>
+        <w:adjustRightInd w:val="0"/>
+        <w:spacing w:after="0" w:line="240" w:lineRule="auto"/>
+        <w:rPr>
+          <w:rFonts w:ascii="Courier New" w:hAnsi="Courier New" w:cs="Courier New"/>
+          <w:sz w:val="24"/>
+          <w:szCs w:val="24"/>
+        </w:rPr>
+      </w:pPr>
+      <w:proofErr w:type="gramStart"/>
+      <w:r>
+        <w:rPr>
+          <w:rFonts w:ascii="Courier New" w:hAnsi="Courier New" w:cs="Courier New"/>
+          <w:color w:val="0000FF"/>
+          <w:sz w:val="20"/>
+          <w:szCs w:val="20"/>
+        </w:rPr>
+        <w:t>for</w:t>
+      </w:r>
+      <w:proofErr w:type="gramEnd"/>
+      <w:r>
+        <w:rPr>
+          <w:rFonts w:ascii="Courier New" w:hAnsi="Courier New" w:cs="Courier New"/>
+          <w:color w:val="000000"/>
+          <w:sz w:val="20"/>
+          <w:szCs w:val="20"/>
+        </w:rPr>
+        <w:t xml:space="preserve"> n = 0:100</w:t>
+      </w:r>
+    </w:p>
+    <w:p>
+      <w:pPr>
+        <w:autoSpaceDE w:val="0"/>
+        <w:autoSpaceDN w:val="0"/>
+        <w:adjustRightInd w:val="0"/>
+        <w:spacing w:after="0" w:line="240" w:lineRule="auto"/>
+        <w:rPr>
+          <w:rFonts w:ascii="Courier New" w:hAnsi="Courier New" w:cs="Courier New"/>
+          <w:sz w:val="24"/>
+          <w:szCs w:val="24"/>
+        </w:rPr>
+      </w:pPr>
+      <w:r>
+        <w:rPr>
+          <w:rFonts w:ascii="Courier New" w:hAnsi="Courier New" w:cs="Courier New"/>
+          <w:color w:val="000000"/>
+          <w:sz w:val="20"/>
+          <w:szCs w:val="20"/>
+        </w:rPr>
+        <w:t xml:space="preserve">    </w:t>
+      </w:r>
+    </w:p>
+    <w:p>
+      <w:pPr>
+        <w:autoSpaceDE w:val="0"/>
+        <w:autoSpaceDN w:val="0"/>
+        <w:adjustRightInd w:val="0"/>
+        <w:spacing w:after="0" w:line="240" w:lineRule="auto"/>
+        <w:rPr>
+          <w:rFonts w:ascii="Courier New" w:hAnsi="Courier New" w:cs="Courier New"/>
+          <w:sz w:val="24"/>
+          <w:szCs w:val="24"/>
+        </w:rPr>
+      </w:pPr>
+      <w:r>
+        <w:rPr>
+          <w:rFonts w:ascii="Courier New" w:hAnsi="Courier New" w:cs="Courier New"/>
+          <w:color w:val="000000"/>
+          <w:sz w:val="20"/>
+          <w:szCs w:val="20"/>
+        </w:rPr>
+        <w:t xml:space="preserve">    </w:t>
+      </w:r>
+      <w:r>
+        <w:rPr>
+          <w:rFonts w:ascii="Courier New" w:hAnsi="Courier New" w:cs="Courier New"/>
+          <w:color w:val="228B22"/>
+          <w:sz w:val="20"/>
+          <w:szCs w:val="20"/>
+        </w:rPr>
+        <w:t>% Treat term 0 differently</w:t>
+      </w:r>
+    </w:p>
+    <w:p>
+      <w:pPr>
+        <w:autoSpaceDE w:val="0"/>
+        <w:autoSpaceDN w:val="0"/>
+        <w:adjustRightInd w:val="0"/>
+        <w:spacing w:after="0" w:line="240" w:lineRule="auto"/>
+        <w:rPr>
+          <w:rFonts w:ascii="Courier New" w:hAnsi="Courier New" w:cs="Courier New"/>
+          <w:sz w:val="24"/>
+          <w:szCs w:val="24"/>
+        </w:rPr>
+      </w:pPr>
+      <w:r>
+        <w:rPr>
+          <w:rFonts w:ascii="Courier New" w:hAnsi="Courier New" w:cs="Courier New"/>
+          <w:color w:val="000000"/>
+          <w:sz w:val="20"/>
+          <w:szCs w:val="20"/>
+        </w:rPr>
+        <w:t xml:space="preserve">    </w:t>
+      </w:r>
+      <w:proofErr w:type="gramStart"/>
+      <w:r>
+        <w:rPr>
+          <w:rFonts w:ascii="Courier New" w:hAnsi="Courier New" w:cs="Courier New"/>
+          <w:color w:val="0000FF"/>
+          <w:sz w:val="20"/>
+          <w:szCs w:val="20"/>
+        </w:rPr>
+        <w:t>if</w:t>
+      </w:r>
+      <w:proofErr w:type="gramEnd"/>
+      <w:r>
+        <w:rPr>
+          <w:rFonts w:ascii="Courier New" w:hAnsi="Courier New" w:cs="Courier New"/>
+          <w:color w:val="000000"/>
+          <w:sz w:val="20"/>
+          <w:szCs w:val="20"/>
+        </w:rPr>
+        <w:t xml:space="preserve"> n == 0</w:t>
+      </w:r>
+    </w:p>
+    <w:p>
+      <w:pPr>
+        <w:autoSpaceDE w:val="0"/>
+        <w:autoSpaceDN w:val="0"/>
+        <w:adjustRightInd w:val="0"/>
+        <w:spacing w:after="0" w:line="240" w:lineRule="auto"/>
+        <w:rPr>
+          <w:rFonts w:ascii="Courier New" w:hAnsi="Courier New" w:cs="Courier New"/>
+          <w:sz w:val="24"/>
+          <w:szCs w:val="24"/>
+        </w:rPr>
+      </w:pPr>
+      <w:r>
+        <w:rPr>
+          <w:rFonts w:ascii="Courier New" w:hAnsi="Courier New" w:cs="Courier New"/>
+          <w:color w:val="000000"/>
+          <w:sz w:val="20"/>
+          <w:szCs w:val="20"/>
+        </w:rPr>
+        <w:t xml:space="preserve">        </w:t>
+      </w:r>
+    </w:p>
+    <w:p>
+      <w:pPr>
+        <w:autoSpaceDE w:val="0"/>
+        <w:autoSpaceDN w:val="0"/>
+        <w:adjustRightInd w:val="0"/>
+        <w:spacing w:after="0" w:line="240" w:lineRule="auto"/>
+        <w:rPr>
+          <w:rFonts w:ascii="Courier New" w:hAnsi="Courier New" w:cs="Courier New"/>
+          <w:sz w:val="24"/>
+          <w:szCs w:val="24"/>
+        </w:rPr>
+      </w:pPr>
+      <w:r>
+        <w:rPr>
+          <w:rFonts w:ascii="Courier New" w:hAnsi="Courier New" w:cs="Courier New"/>
+          <w:color w:val="000000"/>
+          <w:sz w:val="20"/>
+          <w:szCs w:val="20"/>
+        </w:rPr>
+        <w:t xml:space="preserve">        </w:t>
+      </w:r>
+      <w:r>
+        <w:rPr>
+          <w:rFonts w:ascii="Courier New" w:hAnsi="Courier New" w:cs="Courier New"/>
+          <w:color w:val="228B22"/>
+          <w:sz w:val="20"/>
+          <w:szCs w:val="20"/>
+        </w:rPr>
+        <w:t>% Take the average of the data as a0</w:t>
+      </w:r>
+    </w:p>
+    <w:p>
+      <w:pPr>
+        <w:autoSpaceDE w:val="0"/>
+        <w:autoSpaceDN w:val="0"/>
+        <w:adjustRightInd w:val="0"/>
+        <w:spacing w:after="0" w:line="240" w:lineRule="auto"/>
+        <w:rPr>
+          <w:rFonts w:ascii="Courier New" w:hAnsi="Courier New" w:cs="Courier New"/>
+          <w:sz w:val="24"/>
+          <w:szCs w:val="24"/>
+        </w:rPr>
+      </w:pPr>
+      <w:r>
+        <w:rPr>
+          <w:rFonts w:ascii="Courier New" w:hAnsi="Courier New" w:cs="Courier New"/>
+          <w:color w:val="000000"/>
+          <w:sz w:val="20"/>
+          <w:szCs w:val="20"/>
+        </w:rPr>
+        <w:t xml:space="preserve">        a = </w:t>
+      </w:r>
+      <w:proofErr w:type="gramStart"/>
+      <w:r>
+        <w:rPr>
+          <w:rFonts w:ascii="Courier New" w:hAnsi="Courier New" w:cs="Courier New"/>
+          <w:color w:val="000000"/>
+          <w:sz w:val="20"/>
+          <w:szCs w:val="20"/>
+        </w:rPr>
+        <w:t>sum(</w:t>
+      </w:r>
+      <w:proofErr w:type="gramEnd"/>
+      <w:r>
+        <w:rPr>
+          <w:rFonts w:ascii="Courier New" w:hAnsi="Courier New" w:cs="Courier New"/>
+          <w:color w:val="000000"/>
+          <w:sz w:val="20"/>
+          <w:szCs w:val="20"/>
+        </w:rPr>
+        <w:t>Data(:,1)) / length(Data);</w:t>
+      </w:r>
+    </w:p>
+    <w:p>
+      <w:pPr>
+        <w:autoSpaceDE w:val="0"/>
+        <w:autoSpaceDN w:val="0"/>
+        <w:adjustRightInd w:val="0"/>
+        <w:spacing w:after="0" w:line="240" w:lineRule="auto"/>
+        <w:rPr>
+          <w:rFonts w:ascii="Courier New" w:hAnsi="Courier New" w:cs="Courier New"/>
+          <w:sz w:val="24"/>
+          <w:szCs w:val="24"/>
+        </w:rPr>
+      </w:pPr>
+      <w:r>
+        <w:rPr>
+          <w:rFonts w:ascii="Courier New" w:hAnsi="Courier New" w:cs="Courier New"/>
+          <w:color w:val="000000"/>
+          <w:sz w:val="20"/>
+          <w:szCs w:val="20"/>
+        </w:rPr>
+        <w:t xml:space="preserve">        </w:t>
+      </w:r>
+      <w:proofErr w:type="gramStart"/>
+      <w:r>
+        <w:rPr>
+          <w:rFonts w:ascii="Courier New" w:hAnsi="Courier New" w:cs="Courier New"/>
+          <w:color w:val="000000"/>
+          <w:sz w:val="20"/>
+          <w:szCs w:val="20"/>
+        </w:rPr>
+        <w:t>ac</w:t>
+      </w:r>
+      <w:proofErr w:type="gramEnd"/>
+      <w:r>
+        <w:rPr>
+          <w:rFonts w:ascii="Courier New" w:hAnsi="Courier New" w:cs="Courier New"/>
+          <w:color w:val="000000"/>
+          <w:sz w:val="20"/>
+          <w:szCs w:val="20"/>
+        </w:rPr>
+        <w:t xml:space="preserve"> = a;</w:t>
+      </w:r>
+    </w:p>
+    <w:p>
+      <w:pPr>
+        <w:autoSpaceDE w:val="0"/>
+        <w:autoSpaceDN w:val="0"/>
+        <w:adjustRightInd w:val="0"/>
+        <w:spacing w:after="0" w:line="240" w:lineRule="auto"/>
+        <w:rPr>
+          <w:rFonts w:ascii="Courier New" w:hAnsi="Courier New" w:cs="Courier New"/>
+          <w:sz w:val="24"/>
+          <w:szCs w:val="24"/>
+        </w:rPr>
+      </w:pPr>
+      <w:r>
+        <w:rPr>
+          <w:rFonts w:ascii="Courier New" w:hAnsi="Courier New" w:cs="Courier New"/>
+          <w:color w:val="000000"/>
+          <w:sz w:val="20"/>
+          <w:szCs w:val="20"/>
+        </w:rPr>
+        <w:t xml:space="preserve">        </w:t>
+      </w:r>
+    </w:p>
+    <w:p>
+      <w:pPr>
+        <w:autoSpaceDE w:val="0"/>
+        <w:autoSpaceDN w:val="0"/>
+        <w:adjustRightInd w:val="0"/>
+        <w:spacing w:after="0" w:line="240" w:lineRule="auto"/>
+        <w:rPr>
+          <w:rFonts w:ascii="Courier New" w:hAnsi="Courier New" w:cs="Courier New"/>
+          <w:sz w:val="24"/>
+          <w:szCs w:val="24"/>
+        </w:rPr>
+      </w:pPr>
+      <w:r>
+        <w:rPr>
+          <w:rFonts w:ascii="Courier New" w:hAnsi="Courier New" w:cs="Courier New"/>
+          <w:color w:val="000000"/>
+          <w:sz w:val="20"/>
+          <w:szCs w:val="20"/>
+        </w:rPr>
+        <w:t xml:space="preserve">        </w:t>
+      </w:r>
+      <w:r>
+        <w:rPr>
+          <w:rFonts w:ascii="Courier New" w:hAnsi="Courier New" w:cs="Courier New"/>
+          <w:color w:val="228B22"/>
+          <w:sz w:val="20"/>
+          <w:szCs w:val="20"/>
+        </w:rPr>
+        <w:t>% Set b0 as 0</w:t>
+      </w:r>
+    </w:p>
+    <w:p>
+      <w:pPr>
+        <w:autoSpaceDE w:val="0"/>
+        <w:autoSpaceDN w:val="0"/>
+        <w:adjustRightInd w:val="0"/>
+        <w:spacing w:after="0" w:line="240" w:lineRule="auto"/>
+        <w:rPr>
+          <w:rFonts w:ascii="Courier New" w:hAnsi="Courier New" w:cs="Courier New"/>
+          <w:sz w:val="24"/>
+          <w:szCs w:val="24"/>
+        </w:rPr>
+      </w:pPr>
+      <w:r>
+        <w:rPr>
+          <w:rFonts w:ascii="Courier New" w:hAnsi="Courier New" w:cs="Courier New"/>
+          <w:color w:val="000000"/>
+          <w:sz w:val="20"/>
+          <w:szCs w:val="20"/>
+        </w:rPr>
+        <w:t xml:space="preserve">        b = 0;</w:t>
+      </w:r>
+    </w:p>
+    <w:p>
+      <w:pPr>
+        <w:autoSpaceDE w:val="0"/>
+        <w:autoSpaceDN w:val="0"/>
+        <w:adjustRightInd w:val="0"/>
+        <w:spacing w:after="0" w:line="240" w:lineRule="auto"/>
+        <w:rPr>
+          <w:rFonts w:ascii="Courier New" w:hAnsi="Courier New" w:cs="Courier New"/>
+          <w:sz w:val="24"/>
+          <w:szCs w:val="24"/>
+        </w:rPr>
+      </w:pPr>
+      <w:r>
+        <w:rPr>
+          <w:rFonts w:ascii="Courier New" w:hAnsi="Courier New" w:cs="Courier New"/>
+          <w:color w:val="000000"/>
+          <w:sz w:val="20"/>
+          <w:szCs w:val="20"/>
+        </w:rPr>
+        <w:lastRenderedPageBreak/>
+        <w:t xml:space="preserve">        </w:t>
+      </w:r>
+    </w:p>
+    <w:p>
+      <w:pPr>
+        <w:autoSpaceDE w:val="0"/>
+        <w:autoSpaceDN w:val="0"/>
+        <w:adjustRightInd w:val="0"/>
+        <w:spacing w:after="0" w:line="240" w:lineRule="auto"/>
+        <w:rPr>
+          <w:rFonts w:ascii="Courier New" w:hAnsi="Courier New" w:cs="Courier New"/>
+          <w:sz w:val="24"/>
+          <w:szCs w:val="24"/>
+        </w:rPr>
+      </w:pPr>
+      <w:r>
+        <w:rPr>
+          <w:rFonts w:ascii="Courier New" w:hAnsi="Courier New" w:cs="Courier New"/>
+          <w:color w:val="000000"/>
+          <w:sz w:val="20"/>
+          <w:szCs w:val="20"/>
+        </w:rPr>
+        <w:t xml:space="preserve">    </w:t>
+      </w:r>
+      <w:proofErr w:type="gramStart"/>
+      <w:r>
+        <w:rPr>
+          <w:rFonts w:ascii="Courier New" w:hAnsi="Courier New" w:cs="Courier New"/>
+          <w:color w:val="0000FF"/>
+          <w:sz w:val="20"/>
+          <w:szCs w:val="20"/>
+        </w:rPr>
+        <w:t>else</w:t>
+      </w:r>
+      <w:proofErr w:type="gramEnd"/>
+    </w:p>
+    <w:p>
+      <w:pPr>
+        <w:autoSpaceDE w:val="0"/>
+        <w:autoSpaceDN w:val="0"/>
+        <w:adjustRightInd w:val="0"/>
+        <w:spacing w:after="0" w:line="240" w:lineRule="auto"/>
+        <w:rPr>
+          <w:rFonts w:ascii="Courier New" w:hAnsi="Courier New" w:cs="Courier New"/>
+          <w:sz w:val="24"/>
+          <w:szCs w:val="24"/>
+        </w:rPr>
+      </w:pPr>
+      <w:r>
+        <w:rPr>
+          <w:rFonts w:ascii="Courier New" w:hAnsi="Courier New" w:cs="Courier New"/>
+          <w:color w:val="000000"/>
+          <w:sz w:val="20"/>
+          <w:szCs w:val="20"/>
+        </w:rPr>
+        <w:t xml:space="preserve">        a = 0;</w:t>
+      </w:r>
+    </w:p>
+    <w:p>
+      <w:pPr>
+        <w:autoSpaceDE w:val="0"/>
+        <w:autoSpaceDN w:val="0"/>
+        <w:adjustRightInd w:val="0"/>
+        <w:spacing w:after="0" w:line="240" w:lineRule="auto"/>
+        <w:rPr>
+          <w:rFonts w:ascii="Courier New" w:hAnsi="Courier New" w:cs="Courier New"/>
+          <w:sz w:val="24"/>
+          <w:szCs w:val="24"/>
+        </w:rPr>
+      </w:pPr>
+      <w:r>
+        <w:rPr>
+          <w:rFonts w:ascii="Courier New" w:hAnsi="Courier New" w:cs="Courier New"/>
+          <w:color w:val="000000"/>
+          <w:sz w:val="20"/>
+          <w:szCs w:val="20"/>
+        </w:rPr>
+        <w:t xml:space="preserve">        b = 0;</w:t>
+      </w:r>
+    </w:p>
+    <w:p>
+      <w:pPr>
+        <w:autoSpaceDE w:val="0"/>
+        <w:autoSpaceDN w:val="0"/>
+        <w:adjustRightInd w:val="0"/>
+        <w:spacing w:after="0" w:line="240" w:lineRule="auto"/>
+        <w:rPr>
+          <w:rFonts w:ascii="Courier New" w:hAnsi="Courier New" w:cs="Courier New"/>
+          <w:sz w:val="24"/>
+          <w:szCs w:val="24"/>
+        </w:rPr>
+      </w:pPr>
+      <w:r>
+        <w:rPr>
+          <w:rFonts w:ascii="Courier New" w:hAnsi="Courier New" w:cs="Courier New"/>
+          <w:color w:val="000000"/>
+          <w:sz w:val="20"/>
+          <w:szCs w:val="20"/>
+        </w:rPr>
+        <w:t xml:space="preserve">        </w:t>
+      </w:r>
+      <w:proofErr w:type="gramStart"/>
+      <w:r>
+        <w:rPr>
+          <w:rFonts w:ascii="Courier New" w:hAnsi="Courier New" w:cs="Courier New"/>
+          <w:color w:val="000000"/>
+          <w:sz w:val="20"/>
+          <w:szCs w:val="20"/>
+        </w:rPr>
+        <w:t>time</w:t>
+      </w:r>
+      <w:proofErr w:type="gramEnd"/>
+      <w:r>
+        <w:rPr>
+          <w:rFonts w:ascii="Courier New" w:hAnsi="Courier New" w:cs="Courier New"/>
+          <w:color w:val="000000"/>
+          <w:sz w:val="20"/>
+          <w:szCs w:val="20"/>
+        </w:rPr>
+        <w:t xml:space="preserve"> = 850;</w:t>
+      </w:r>
+    </w:p>
+    <w:p>
+      <w:pPr>
+        <w:autoSpaceDE w:val="0"/>
+        <w:autoSpaceDN w:val="0"/>
+        <w:adjustRightInd w:val="0"/>
+        <w:spacing w:after="0" w:line="240" w:lineRule="auto"/>
+        <w:rPr>
+          <w:rFonts w:ascii="Courier New" w:hAnsi="Courier New" w:cs="Courier New"/>
+          <w:sz w:val="24"/>
+          <w:szCs w:val="24"/>
+        </w:rPr>
+      </w:pPr>
+      <w:r>
+        <w:rPr>
+          <w:rFonts w:ascii="Courier New" w:hAnsi="Courier New" w:cs="Courier New"/>
+          <w:color w:val="000000"/>
+          <w:sz w:val="20"/>
+          <w:szCs w:val="20"/>
+        </w:rPr>
+        <w:t xml:space="preserve">        </w:t>
+      </w:r>
+      <w:proofErr w:type="gramStart"/>
+      <w:r>
+        <w:rPr>
+          <w:rFonts w:ascii="Courier New" w:hAnsi="Courier New" w:cs="Courier New"/>
+          <w:color w:val="0000FF"/>
+          <w:sz w:val="20"/>
+          <w:szCs w:val="20"/>
+        </w:rPr>
+        <w:t>for</w:t>
+      </w:r>
+      <w:proofErr w:type="gramEnd"/>
+      <w:r>
+        <w:rPr>
+          <w:rFonts w:ascii="Courier New" w:hAnsi="Courier New" w:cs="Courier New"/>
+          <w:color w:val="000000"/>
+          <w:sz w:val="20"/>
+          <w:szCs w:val="20"/>
+        </w:rPr>
+        <w:t xml:space="preserve"> t = 1:length(Data)</w:t>
+      </w:r>
+    </w:p>
+    <w:p>
+      <w:pPr>
+        <w:autoSpaceDE w:val="0"/>
+        <w:autoSpaceDN w:val="0"/>
+        <w:adjustRightInd w:val="0"/>
+        <w:spacing w:after="0" w:line="240" w:lineRule="auto"/>
+        <w:rPr>
+          <w:rFonts w:ascii="Courier New" w:hAnsi="Courier New" w:cs="Courier New"/>
+          <w:sz w:val="24"/>
+          <w:szCs w:val="24"/>
+        </w:rPr>
+      </w:pPr>
+      <w:r>
+        <w:rPr>
+          <w:rFonts w:ascii="Courier New" w:hAnsi="Courier New" w:cs="Courier New"/>
+          <w:color w:val="000000"/>
+          <w:sz w:val="20"/>
+          <w:szCs w:val="20"/>
+        </w:rPr>
+        <w:t xml:space="preserve">            </w:t>
+      </w:r>
+    </w:p>
+    <w:p>
+      <w:pPr>
+        <w:autoSpaceDE w:val="0"/>
+        <w:autoSpaceDN w:val="0"/>
+        <w:adjustRightInd w:val="0"/>
+        <w:spacing w:after="0" w:line="240" w:lineRule="auto"/>
+        <w:rPr>
+          <w:rFonts w:ascii="Courier New" w:hAnsi="Courier New" w:cs="Courier New"/>
+          <w:sz w:val="24"/>
+          <w:szCs w:val="24"/>
+        </w:rPr>
+      </w:pPr>
+      <w:r>
+        <w:rPr>
+          <w:rFonts w:ascii="Courier New" w:hAnsi="Courier New" w:cs="Courier New"/>
+          <w:color w:val="000000"/>
+          <w:sz w:val="20"/>
+          <w:szCs w:val="20"/>
+        </w:rPr>
+        <w:t xml:space="preserve">            </w:t>
+      </w:r>
+      <w:r>
+        <w:rPr>
+          <w:rFonts w:ascii="Courier New" w:hAnsi="Courier New" w:cs="Courier New"/>
+          <w:color w:val="228B22"/>
+          <w:sz w:val="20"/>
+          <w:szCs w:val="20"/>
+        </w:rPr>
+        <w:t>% Take the integral of the data's periodic extension multiplied</w:t>
+      </w:r>
+    </w:p>
+    <w:p>
+      <w:pPr>
+        <w:autoSpaceDE w:val="0"/>
+        <w:autoSpaceDN w:val="0"/>
+        <w:adjustRightInd w:val="0"/>
+        <w:spacing w:after="0" w:line="240" w:lineRule="auto"/>
+        <w:rPr>
+          <w:rFonts w:ascii="Courier New" w:hAnsi="Courier New" w:cs="Courier New"/>
+          <w:sz w:val="24"/>
+          <w:szCs w:val="24"/>
+        </w:rPr>
+      </w:pPr>
+      <w:r>
+        <w:rPr>
+          <w:rFonts w:ascii="Courier New" w:hAnsi="Courier New" w:cs="Courier New"/>
+          <w:color w:val="000000"/>
+          <w:sz w:val="20"/>
+          <w:szCs w:val="20"/>
+        </w:rPr>
+        <w:t xml:space="preserve">            </w:t>
+      </w:r>
+      <w:r>
+        <w:rPr>
+          <w:rFonts w:ascii="Courier New" w:hAnsi="Courier New" w:cs="Courier New"/>
+          <w:color w:val="228B22"/>
+          <w:sz w:val="20"/>
+          <w:szCs w:val="20"/>
+        </w:rPr>
+        <w:t xml:space="preserve">% by </w:t>
+      </w:r>
+      <w:proofErr w:type="gramStart"/>
+      <w:r>
+        <w:rPr>
+          <w:rFonts w:ascii="Courier New" w:hAnsi="Courier New" w:cs="Courier New"/>
+          <w:color w:val="228B22"/>
+          <w:sz w:val="20"/>
+          <w:szCs w:val="20"/>
+        </w:rPr>
+        <w:t>cos(</w:t>
+      </w:r>
+      <w:proofErr w:type="gramEnd"/>
+      <w:r>
+        <w:rPr>
+          <w:rFonts w:ascii="Courier New" w:hAnsi="Courier New" w:cs="Courier New"/>
+          <w:color w:val="228B22"/>
+          <w:sz w:val="20"/>
+          <w:szCs w:val="20"/>
+        </w:rPr>
+        <w:t>n*pi*x/L) from 800 to 900</w:t>
+      </w:r>
+    </w:p>
+    <w:p>
+      <w:pPr>
+        <w:autoSpaceDE w:val="0"/>
+        <w:autoSpaceDN w:val="0"/>
+        <w:adjustRightInd w:val="0"/>
+        <w:spacing w:after="0" w:line="240" w:lineRule="auto"/>
+        <w:rPr>
+          <w:rFonts w:ascii="Courier New" w:hAnsi="Courier New" w:cs="Courier New"/>
+          <w:sz w:val="24"/>
+          <w:szCs w:val="24"/>
+        </w:rPr>
+      </w:pPr>
+      <w:r>
+        <w:rPr>
+          <w:rFonts w:ascii="Courier New" w:hAnsi="Courier New" w:cs="Courier New"/>
+          <w:color w:val="000000"/>
+          <w:sz w:val="20"/>
+          <w:szCs w:val="20"/>
+        </w:rPr>
+        <w:t xml:space="preserve">            a = a + </w:t>
+      </w:r>
+      <w:proofErr w:type="gramStart"/>
+      <w:r>
+        <w:rPr>
+          <w:rFonts w:ascii="Courier New" w:hAnsi="Courier New" w:cs="Courier New"/>
+          <w:color w:val="000000"/>
+          <w:sz w:val="20"/>
+          <w:szCs w:val="20"/>
+        </w:rPr>
+        <w:t>Data(</w:t>
+      </w:r>
+      <w:proofErr w:type="gramEnd"/>
+      <w:r>
+        <w:rPr>
+          <w:rFonts w:ascii="Courier New" w:hAnsi="Courier New" w:cs="Courier New"/>
+          <w:color w:val="000000"/>
+          <w:sz w:val="20"/>
+          <w:szCs w:val="20"/>
+        </w:rPr>
+        <w:t>t,1) * cos(n*pi()*Data(t,2)/50) * (Data(t,2) - time);</w:t>
+      </w:r>
+    </w:p>
+    <w:p>
+      <w:pPr>
+        <w:autoSpaceDE w:val="0"/>
+        <w:autoSpaceDN w:val="0"/>
+        <w:adjustRightInd w:val="0"/>
+        <w:spacing w:after="0" w:line="240" w:lineRule="auto"/>
+        <w:rPr>
+          <w:rFonts w:ascii="Courier New" w:hAnsi="Courier New" w:cs="Courier New"/>
+          <w:sz w:val="24"/>
+          <w:szCs w:val="24"/>
+        </w:rPr>
+      </w:pPr>
+      <w:r>
+        <w:rPr>
+          <w:rFonts w:ascii="Courier New" w:hAnsi="Courier New" w:cs="Courier New"/>
+          <w:color w:val="000000"/>
+          <w:sz w:val="20"/>
+          <w:szCs w:val="20"/>
+        </w:rPr>
+        <w:t xml:space="preserve">            a = a + </w:t>
+      </w:r>
+      <w:proofErr w:type="gramStart"/>
+      <w:r>
+        <w:rPr>
+          <w:rFonts w:ascii="Courier New" w:hAnsi="Courier New" w:cs="Courier New"/>
+          <w:color w:val="000000"/>
+          <w:sz w:val="20"/>
+          <w:szCs w:val="20"/>
+        </w:rPr>
+        <w:t>Data(</w:t>
+      </w:r>
+      <w:proofErr w:type="gramEnd"/>
+      <w:r>
+        <w:rPr>
+          <w:rFonts w:ascii="Courier New" w:hAnsi="Courier New" w:cs="Courier New"/>
+          <w:color w:val="000000"/>
+          <w:sz w:val="20"/>
+          <w:szCs w:val="20"/>
+        </w:rPr>
+        <w:t>t,1) * cos(n*pi()*(Data(t,2)-50)/50) * (Data(t,2) - time);</w:t>
+      </w:r>
+    </w:p>
+    <w:p>
+      <w:pPr>
+        <w:autoSpaceDE w:val="0"/>
+        <w:autoSpaceDN w:val="0"/>
+        <w:adjustRightInd w:val="0"/>
+        <w:spacing w:after="0" w:line="240" w:lineRule="auto"/>
+        <w:rPr>
+          <w:rFonts w:ascii="Courier New" w:hAnsi="Courier New" w:cs="Courier New"/>
+          <w:sz w:val="24"/>
+          <w:szCs w:val="24"/>
+        </w:rPr>
+      </w:pPr>
+      <w:r>
+        <w:rPr>
+          <w:rFonts w:ascii="Courier New" w:hAnsi="Courier New" w:cs="Courier New"/>
+          <w:color w:val="000000"/>
+          <w:sz w:val="20"/>
+          <w:szCs w:val="20"/>
+        </w:rPr>
+        <w:t xml:space="preserve">            </w:t>
+      </w:r>
+    </w:p>
+    <w:p>
+      <w:pPr>
+        <w:autoSpaceDE w:val="0"/>
+        <w:autoSpaceDN w:val="0"/>
+        <w:adjustRightInd w:val="0"/>
+        <w:spacing w:after="0" w:line="240" w:lineRule="auto"/>
+        <w:rPr>
+          <w:rFonts w:ascii="Courier New" w:hAnsi="Courier New" w:cs="Courier New"/>
+          <w:sz w:val="24"/>
+          <w:szCs w:val="24"/>
+        </w:rPr>
+      </w:pPr>
+      <w:r>
+        <w:rPr>
+          <w:rFonts w:ascii="Courier New" w:hAnsi="Courier New" w:cs="Courier New"/>
+          <w:color w:val="000000"/>
+          <w:sz w:val="20"/>
+          <w:szCs w:val="20"/>
+        </w:rPr>
+        <w:t xml:space="preserve">            </w:t>
+      </w:r>
+      <w:r>
+        <w:rPr>
+          <w:rFonts w:ascii="Courier New" w:hAnsi="Courier New" w:cs="Courier New"/>
+          <w:color w:val="228B22"/>
+          <w:sz w:val="20"/>
+          <w:szCs w:val="20"/>
+        </w:rPr>
+        <w:t>% Take the integral of the data's periodic extension multiplied</w:t>
+      </w:r>
+    </w:p>
+    <w:p>
+      <w:pPr>
+        <w:autoSpaceDE w:val="0"/>
+        <w:autoSpaceDN w:val="0"/>
+        <w:adjustRightInd w:val="0"/>
+        <w:spacing w:after="0" w:line="240" w:lineRule="auto"/>
+        <w:rPr>
+          <w:rFonts w:ascii="Courier New" w:hAnsi="Courier New" w:cs="Courier New"/>
+          <w:sz w:val="24"/>
+          <w:szCs w:val="24"/>
+        </w:rPr>
+      </w:pPr>
+      <w:r>
+        <w:rPr>
+          <w:rFonts w:ascii="Courier New" w:hAnsi="Courier New" w:cs="Courier New"/>
+          <w:color w:val="000000"/>
+          <w:sz w:val="20"/>
+          <w:szCs w:val="20"/>
+        </w:rPr>
+        <w:t xml:space="preserve">            </w:t>
+      </w:r>
+      <w:r>
+        <w:rPr>
+          <w:rFonts w:ascii="Courier New" w:hAnsi="Courier New" w:cs="Courier New"/>
+          <w:color w:val="228B22"/>
+          <w:sz w:val="20"/>
+          <w:szCs w:val="20"/>
+        </w:rPr>
+        <w:t xml:space="preserve">% by </w:t>
+      </w:r>
+      <w:proofErr w:type="gramStart"/>
+      <w:r>
+        <w:rPr>
+          <w:rFonts w:ascii="Courier New" w:hAnsi="Courier New" w:cs="Courier New"/>
+          <w:color w:val="228B22"/>
+          <w:sz w:val="20"/>
+          <w:szCs w:val="20"/>
+        </w:rPr>
+        <w:t>sin(</w:t>
+      </w:r>
+      <w:proofErr w:type="gramEnd"/>
+      <w:r>
+        <w:rPr>
+          <w:rFonts w:ascii="Courier New" w:hAnsi="Courier New" w:cs="Courier New"/>
+          <w:color w:val="228B22"/>
+          <w:sz w:val="20"/>
+          <w:szCs w:val="20"/>
+        </w:rPr>
+        <w:t>n*pi*x/L) from 800 to 900</w:t>
+      </w:r>
+    </w:p>
+    <w:p>
+      <w:pPr>
+        <w:autoSpaceDE w:val="0"/>
+        <w:autoSpaceDN w:val="0"/>
+        <w:adjustRightInd w:val="0"/>
+        <w:spacing w:after="0" w:line="240" w:lineRule="auto"/>
+        <w:rPr>
+          <w:rFonts w:ascii="Courier New" w:hAnsi="Courier New" w:cs="Courier New"/>
+          <w:sz w:val="24"/>
+          <w:szCs w:val="24"/>
+        </w:rPr>
+      </w:pPr>
+      <w:r>
+        <w:rPr>
+          <w:rFonts w:ascii="Courier New" w:hAnsi="Courier New" w:cs="Courier New"/>
+          <w:color w:val="000000"/>
+          <w:sz w:val="20"/>
+          <w:szCs w:val="20"/>
+        </w:rPr>
+        <w:t xml:space="preserve">            b = b + </w:t>
+      </w:r>
+      <w:proofErr w:type="gramStart"/>
+      <w:r>
+        <w:rPr>
+          <w:rFonts w:ascii="Courier New" w:hAnsi="Courier New" w:cs="Courier New"/>
+          <w:color w:val="000000"/>
+          <w:sz w:val="20"/>
+          <w:szCs w:val="20"/>
+        </w:rPr>
+        <w:t>Data(</w:t>
+      </w:r>
+      <w:proofErr w:type="gramEnd"/>
+      <w:r>
+        <w:rPr>
+          <w:rFonts w:ascii="Courier New" w:hAnsi="Courier New" w:cs="Courier New"/>
+          <w:color w:val="000000"/>
+          <w:sz w:val="20"/>
+          <w:szCs w:val="20"/>
+        </w:rPr>
+        <w:t>t,1) * sin(n*pi()*Data(t,2)/50) * (Data(t,2) - time);</w:t>
+      </w:r>
+    </w:p>
+    <w:p>
+      <w:pPr>
+        <w:autoSpaceDE w:val="0"/>
+        <w:autoSpaceDN w:val="0"/>
+        <w:adjustRightInd w:val="0"/>
+        <w:spacing w:after="0" w:line="240" w:lineRule="auto"/>
+        <w:rPr>
+          <w:rFonts w:ascii="Courier New" w:hAnsi="Courier New" w:cs="Courier New"/>
+          <w:sz w:val="24"/>
+          <w:szCs w:val="24"/>
+        </w:rPr>
+      </w:pPr>
+      <w:r>
+        <w:rPr>
+          <w:rFonts w:ascii="Courier New" w:hAnsi="Courier New" w:cs="Courier New"/>
+          <w:color w:val="000000"/>
+          <w:sz w:val="20"/>
+          <w:szCs w:val="20"/>
+        </w:rPr>
+        <w:t xml:space="preserve">            b = b + </w:t>
+      </w:r>
+      <w:proofErr w:type="gramStart"/>
+      <w:r>
+        <w:rPr>
+          <w:rFonts w:ascii="Courier New" w:hAnsi="Courier New" w:cs="Courier New"/>
+          <w:color w:val="000000"/>
+          <w:sz w:val="20"/>
+          <w:szCs w:val="20"/>
+        </w:rPr>
+        <w:t>Data(</w:t>
+      </w:r>
+      <w:proofErr w:type="gramEnd"/>
+      <w:r>
+        <w:rPr>
+          <w:rFonts w:ascii="Courier New" w:hAnsi="Courier New" w:cs="Courier New"/>
+          <w:color w:val="000000"/>
+          <w:sz w:val="20"/>
+          <w:szCs w:val="20"/>
+        </w:rPr>
+        <w:t>t,1) * sin(n*pi()*(Data(t,2)-50)/50) * (Data(t,2) - time);</w:t>
+      </w:r>
+    </w:p>
+    <w:p>
+      <w:pPr>
+        <w:autoSpaceDE w:val="0"/>
+        <w:autoSpaceDN w:val="0"/>
+        <w:adjustRightInd w:val="0"/>
+        <w:spacing w:after="0" w:line="240" w:lineRule="auto"/>
+        <w:rPr>
+          <w:rFonts w:ascii="Courier New" w:hAnsi="Courier New" w:cs="Courier New"/>
+          <w:sz w:val="24"/>
+          <w:szCs w:val="24"/>
+        </w:rPr>
+      </w:pPr>
+      <w:r>
+        <w:rPr>
+          <w:rFonts w:ascii="Courier New" w:hAnsi="Courier New" w:cs="Courier New"/>
+          <w:color w:val="000000"/>
+          <w:sz w:val="20"/>
+          <w:szCs w:val="20"/>
+        </w:rPr>
+        <w:t xml:space="preserve">            </w:t>
+      </w:r>
+    </w:p>
+    <w:p>
+      <w:pPr>
+        <w:autoSpaceDE w:val="0"/>
+        <w:autoSpaceDN w:val="0"/>
+        <w:adjustRightInd w:val="0"/>
+        <w:spacing w:after="0" w:line="240" w:lineRule="auto"/>
+        <w:rPr>
+          <w:rFonts w:ascii="Courier New" w:hAnsi="Courier New" w:cs="Courier New"/>
+          <w:sz w:val="24"/>
+          <w:szCs w:val="24"/>
+        </w:rPr>
+      </w:pPr>
+      <w:r>
+        <w:rPr>
+          <w:rFonts w:ascii="Courier New" w:hAnsi="Courier New" w:cs="Courier New"/>
+          <w:color w:val="000000"/>
+          <w:sz w:val="20"/>
+          <w:szCs w:val="20"/>
+        </w:rPr>
+        <w:t xml:space="preserve">            </w:t>
+      </w:r>
+      <w:proofErr w:type="gramStart"/>
+      <w:r>
+        <w:rPr>
+          <w:rFonts w:ascii="Courier New" w:hAnsi="Courier New" w:cs="Courier New"/>
+          <w:color w:val="000000"/>
+          <w:sz w:val="20"/>
+          <w:szCs w:val="20"/>
+        </w:rPr>
+        <w:t>time</w:t>
+      </w:r>
+      <w:proofErr w:type="gramEnd"/>
+      <w:r>
+        <w:rPr>
+          <w:rFonts w:ascii="Courier New" w:hAnsi="Courier New" w:cs="Courier New"/>
+          <w:color w:val="000000"/>
+          <w:sz w:val="20"/>
+          <w:szCs w:val="20"/>
+        </w:rPr>
+        <w:t xml:space="preserve"> = Data(t,2);</w:t>
+      </w:r>
+    </w:p>
+    <w:p>
+      <w:pPr>
+        <w:autoSpaceDE w:val="0"/>
+        <w:autoSpaceDN w:val="0"/>
+        <w:adjustRightInd w:val="0"/>
+        <w:spacing w:after="0" w:line="240" w:lineRule="auto"/>
+        <w:rPr>
+          <w:rFonts w:ascii="Courier New" w:hAnsi="Courier New" w:cs="Courier New"/>
+          <w:sz w:val="24"/>
+          <w:szCs w:val="24"/>
+        </w:rPr>
+      </w:pPr>
+      <w:r>
+        <w:rPr>
+          <w:rFonts w:ascii="Courier New" w:hAnsi="Courier New" w:cs="Courier New"/>
+          <w:color w:val="000000"/>
+          <w:sz w:val="20"/>
+          <w:szCs w:val="20"/>
+        </w:rPr>
+        <w:t xml:space="preserve">            </w:t>
+      </w:r>
+    </w:p>
+    <w:p>
+      <w:pPr>
+        <w:autoSpaceDE w:val="0"/>
+        <w:autoSpaceDN w:val="0"/>
+        <w:adjustRightInd w:val="0"/>
+        <w:spacing w:after="0" w:line="240" w:lineRule="auto"/>
+        <w:rPr>
+          <w:rFonts w:ascii="Courier New" w:hAnsi="Courier New" w:cs="Courier New"/>
+          <w:sz w:val="24"/>
+          <w:szCs w:val="24"/>
+        </w:rPr>
+      </w:pPr>
+      <w:r>
+        <w:rPr>
+          <w:rFonts w:ascii="Courier New" w:hAnsi="Courier New" w:cs="Courier New"/>
+          <w:color w:val="000000"/>
+          <w:sz w:val="20"/>
+          <w:szCs w:val="20"/>
+        </w:rPr>
+        <w:t xml:space="preserve">        </w:t>
+      </w:r>
+      <w:proofErr w:type="gramStart"/>
+      <w:r>
+        <w:rPr>
+          <w:rFonts w:ascii="Courier New" w:hAnsi="Courier New" w:cs="Courier New"/>
+          <w:color w:val="0000FF"/>
+          <w:sz w:val="20"/>
+          <w:szCs w:val="20"/>
+        </w:rPr>
+        <w:t>end</w:t>
+      </w:r>
+      <w:proofErr w:type="gramEnd"/>
+    </w:p>
+    <w:p>
+      <w:pPr>
+        <w:autoSpaceDE w:val="0"/>
+        <w:autoSpaceDN w:val="0"/>
+        <w:adjustRightInd w:val="0"/>
+        <w:spacing w:after="0" w:line="240" w:lineRule="auto"/>
+        <w:rPr>
+          <w:rFonts w:ascii="Courier New" w:hAnsi="Courier New" w:cs="Courier New"/>
+          <w:sz w:val="24"/>
+          <w:szCs w:val="24"/>
+        </w:rPr>
+      </w:pPr>
+      <w:r>
+        <w:rPr>
+          <w:rFonts w:ascii="Courier New" w:hAnsi="Courier New" w:cs="Courier New"/>
+          <w:color w:val="000000"/>
+          <w:sz w:val="20"/>
+          <w:szCs w:val="20"/>
+        </w:rPr>
+        <w:t xml:space="preserve">        </w:t>
+      </w:r>
+    </w:p>
+    <w:p>
+      <w:pPr>
+        <w:autoSpaceDE w:val="0"/>
+        <w:autoSpaceDN w:val="0"/>
+        <w:adjustRightInd w:val="0"/>
+        <w:spacing w:after="0" w:line="240" w:lineRule="auto"/>
+        <w:rPr>
+          <w:rFonts w:ascii="Courier New" w:hAnsi="Courier New" w:cs="Courier New"/>
+          <w:sz w:val="24"/>
+          <w:szCs w:val="24"/>
+        </w:rPr>
+      </w:pPr>
+      <w:r>
+        <w:rPr>
+          <w:rFonts w:ascii="Courier New" w:hAnsi="Courier New" w:cs="Courier New"/>
+          <w:color w:val="000000"/>
+          <w:sz w:val="20"/>
+          <w:szCs w:val="20"/>
+        </w:rPr>
+        <w:t xml:space="preserve">        </w:t>
+      </w:r>
+      <w:proofErr w:type="gramStart"/>
+      <w:r>
+        <w:rPr>
+          <w:rFonts w:ascii="Courier New" w:hAnsi="Courier New" w:cs="Courier New"/>
+          <w:color w:val="000000"/>
+          <w:sz w:val="20"/>
+          <w:szCs w:val="20"/>
+        </w:rPr>
+        <w:t>time</w:t>
+      </w:r>
+      <w:proofErr w:type="gramEnd"/>
+      <w:r>
+        <w:rPr>
+          <w:rFonts w:ascii="Courier New" w:hAnsi="Courier New" w:cs="Courier New"/>
+          <w:color w:val="000000"/>
+          <w:sz w:val="20"/>
+          <w:szCs w:val="20"/>
+        </w:rPr>
+        <w:t xml:space="preserve"> = 850;</w:t>
+      </w:r>
+    </w:p>
+    <w:p>
+      <w:pPr>
+        <w:autoSpaceDE w:val="0"/>
+        <w:autoSpaceDN w:val="0"/>
+        <w:adjustRightInd w:val="0"/>
+        <w:spacing w:after="0" w:line="240" w:lineRule="auto"/>
+        <w:rPr>
+          <w:rFonts w:ascii="Courier New" w:hAnsi="Courier New" w:cs="Courier New"/>
+          <w:sz w:val="24"/>
+          <w:szCs w:val="24"/>
+        </w:rPr>
+      </w:pPr>
+      <w:r>
+        <w:rPr>
+          <w:rFonts w:ascii="Courier New" w:hAnsi="Courier New" w:cs="Courier New"/>
+          <w:color w:val="000000"/>
+          <w:sz w:val="20"/>
+          <w:szCs w:val="20"/>
+        </w:rPr>
+        <w:t xml:space="preserve">        </w:t>
+      </w:r>
+      <w:proofErr w:type="gramStart"/>
+      <w:r>
+        <w:rPr>
+          <w:rFonts w:ascii="Courier New" w:hAnsi="Courier New" w:cs="Courier New"/>
+          <w:color w:val="0000FF"/>
+          <w:sz w:val="20"/>
+          <w:szCs w:val="20"/>
+        </w:rPr>
+        <w:t>for</w:t>
+      </w:r>
+      <w:proofErr w:type="gramEnd"/>
+      <w:r>
+        <w:rPr>
+          <w:rFonts w:ascii="Courier New" w:hAnsi="Courier New" w:cs="Courier New"/>
+          <w:color w:val="000000"/>
+          <w:sz w:val="20"/>
+          <w:szCs w:val="20"/>
+        </w:rPr>
+        <w:t xml:space="preserve"> t = 1:length(Data)</w:t>
+      </w:r>
+    </w:p>
+    <w:p>
+      <w:pPr>
+        <w:autoSpaceDE w:val="0"/>
+        <w:autoSpaceDN w:val="0"/>
+        <w:adjustRightInd w:val="0"/>
+        <w:spacing w:after="0" w:line="240" w:lineRule="auto"/>
+        <w:rPr>
+          <w:rFonts w:ascii="Courier New" w:hAnsi="Courier New" w:cs="Courier New"/>
+          <w:sz w:val="24"/>
+          <w:szCs w:val="24"/>
+        </w:rPr>
+      </w:pPr>
+      <w:r>
+        <w:rPr>
+          <w:rFonts w:ascii="Courier New" w:hAnsi="Courier New" w:cs="Courier New"/>
+          <w:color w:val="000000"/>
+          <w:sz w:val="20"/>
+          <w:szCs w:val="20"/>
+        </w:rPr>
+        <w:t xml:space="preserve">            </w:t>
+      </w:r>
+    </w:p>
+    <w:p>
+      <w:pPr>
+        <w:autoSpaceDE w:val="0"/>
+        <w:autoSpaceDN w:val="0"/>
+        <w:adjustRightInd w:val="0"/>
+        <w:spacing w:after="0" w:line="240" w:lineRule="auto"/>
+        <w:rPr>
+          <w:rFonts w:ascii="Courier New" w:hAnsi="Courier New" w:cs="Courier New"/>
+          <w:sz w:val="24"/>
+          <w:szCs w:val="24"/>
+        </w:rPr>
+      </w:pPr>
+      <w:r>
+        <w:rPr>
+          <w:rFonts w:ascii="Courier New" w:hAnsi="Courier New" w:cs="Courier New"/>
+          <w:color w:val="000000"/>
+          <w:sz w:val="20"/>
+          <w:szCs w:val="20"/>
+        </w:rPr>
+        <w:t xml:space="preserve">            </w:t>
+      </w:r>
+      <w:r>
+        <w:rPr>
+          <w:rFonts w:ascii="Courier New" w:hAnsi="Courier New" w:cs="Courier New"/>
+          <w:color w:val="228B22"/>
+          <w:sz w:val="20"/>
+          <w:szCs w:val="20"/>
+        </w:rPr>
+        <w:t xml:space="preserve">% Take the integral of the data multiplied by </w:t>
+      </w:r>
+      <w:proofErr w:type="gramStart"/>
+      <w:r>
+        <w:rPr>
+          <w:rFonts w:ascii="Courier New" w:hAnsi="Courier New" w:cs="Courier New"/>
+          <w:color w:val="228B22"/>
+          <w:sz w:val="20"/>
+          <w:szCs w:val="20"/>
+        </w:rPr>
+        <w:t>cos(</w:t>
+      </w:r>
+      <w:proofErr w:type="gramEnd"/>
+      <w:r>
+        <w:rPr>
+          <w:rFonts w:ascii="Courier New" w:hAnsi="Courier New" w:cs="Courier New"/>
+          <w:color w:val="228B22"/>
+          <w:sz w:val="20"/>
+          <w:szCs w:val="20"/>
+        </w:rPr>
+        <w:t>n*pi*x/L)</w:t>
+      </w:r>
+    </w:p>
+    <w:p>
+      <w:pPr>
+        <w:autoSpaceDE w:val="0"/>
+        <w:autoSpaceDN w:val="0"/>
+        <w:adjustRightInd w:val="0"/>
+        <w:spacing w:after="0" w:line="240" w:lineRule="auto"/>
+        <w:rPr>
+          <w:rFonts w:ascii="Courier New" w:hAnsi="Courier New" w:cs="Courier New"/>
+          <w:sz w:val="24"/>
+          <w:szCs w:val="24"/>
+        </w:rPr>
+      </w:pPr>
+      <w:r>
+        <w:rPr>
+          <w:rFonts w:ascii="Courier New" w:hAnsi="Courier New" w:cs="Courier New"/>
+          <w:color w:val="000000"/>
+          <w:sz w:val="20"/>
+          <w:szCs w:val="20"/>
+        </w:rPr>
+        <w:t xml:space="preserve">            </w:t>
+      </w:r>
+      <w:proofErr w:type="gramStart"/>
+      <w:r>
+        <w:rPr>
+          <w:rFonts w:ascii="Courier New" w:hAnsi="Courier New" w:cs="Courier New"/>
+          <w:color w:val="000000"/>
+          <w:sz w:val="20"/>
+          <w:szCs w:val="20"/>
+        </w:rPr>
+        <w:t>ac</w:t>
+      </w:r>
+      <w:proofErr w:type="gramEnd"/>
+      <w:r>
+        <w:rPr>
+          <w:rFonts w:ascii="Courier New" w:hAnsi="Courier New" w:cs="Courier New"/>
+          <w:color w:val="000000"/>
+          <w:sz w:val="20"/>
+          <w:szCs w:val="20"/>
+        </w:rPr>
+        <w:t xml:space="preserve"> = ac + Data(t,1) * cos(n*pi()*Data(t,2)/50) * (Data(t,2) - time);</w:t>
+      </w:r>
+    </w:p>
+    <w:p>
+      <w:pPr>
+        <w:autoSpaceDE w:val="0"/>
+        <w:autoSpaceDN w:val="0"/>
+        <w:adjustRightInd w:val="0"/>
+        <w:spacing w:after="0" w:line="240" w:lineRule="auto"/>
+        <w:rPr>
+          <w:rFonts w:ascii="Courier New" w:hAnsi="Courier New" w:cs="Courier New"/>
+          <w:sz w:val="24"/>
+          <w:szCs w:val="24"/>
+        </w:rPr>
+      </w:pPr>
+      <w:r>
+        <w:rPr>
+          <w:rFonts w:ascii="Courier New" w:hAnsi="Courier New" w:cs="Courier New"/>
+          <w:color w:val="000000"/>
+          <w:sz w:val="20"/>
+          <w:szCs w:val="20"/>
+        </w:rPr>
+        <w:t xml:space="preserve">            </w:t>
+      </w:r>
+    </w:p>
+    <w:p>
+      <w:pPr>
+        <w:autoSpaceDE w:val="0"/>
+        <w:autoSpaceDN w:val="0"/>
+        <w:adjustRightInd w:val="0"/>
+        <w:spacing w:after="0" w:line="240" w:lineRule="auto"/>
+        <w:rPr>
+          <w:rFonts w:ascii="Courier New" w:hAnsi="Courier New" w:cs="Courier New"/>
+          <w:sz w:val="24"/>
+          <w:szCs w:val="24"/>
+        </w:rPr>
+      </w:pPr>
+      <w:r>
+        <w:rPr>
+          <w:rFonts w:ascii="Courier New" w:hAnsi="Courier New" w:cs="Courier New"/>
+          <w:color w:val="000000"/>
+          <w:sz w:val="20"/>
+          <w:szCs w:val="20"/>
+        </w:rPr>
+        <w:t xml:space="preserve">            </w:t>
+      </w:r>
+      <w:proofErr w:type="gramStart"/>
+      <w:r>
+        <w:rPr>
+          <w:rFonts w:ascii="Courier New" w:hAnsi="Courier New" w:cs="Courier New"/>
+          <w:color w:val="000000"/>
+          <w:sz w:val="20"/>
+          <w:szCs w:val="20"/>
+        </w:rPr>
+        <w:t>time</w:t>
+      </w:r>
+      <w:proofErr w:type="gramEnd"/>
+      <w:r>
+        <w:rPr>
+          <w:rFonts w:ascii="Courier New" w:hAnsi="Courier New" w:cs="Courier New"/>
+          <w:color w:val="000000"/>
+          <w:sz w:val="20"/>
+          <w:szCs w:val="20"/>
+        </w:rPr>
+        <w:t xml:space="preserve"> = Data(t,2);</w:t>
+      </w:r>
+    </w:p>
+    <w:p>
+      <w:pPr>
+        <w:autoSpaceDE w:val="0"/>
+        <w:autoSpaceDN w:val="0"/>
+        <w:adjustRightInd w:val="0"/>
+        <w:spacing w:after="0" w:line="240" w:lineRule="auto"/>
+        <w:rPr>
+          <w:rFonts w:ascii="Courier New" w:hAnsi="Courier New" w:cs="Courier New"/>
+          <w:sz w:val="24"/>
+          <w:szCs w:val="24"/>
+        </w:rPr>
+      </w:pPr>
+      <w:r>
+        <w:rPr>
+          <w:rFonts w:ascii="Courier New" w:hAnsi="Courier New" w:cs="Courier New"/>
+          <w:color w:val="000000"/>
+          <w:sz w:val="20"/>
+          <w:szCs w:val="20"/>
+        </w:rPr>
+        <w:t xml:space="preserve">        </w:t>
+      </w:r>
+      <w:proofErr w:type="gramStart"/>
+      <w:r>
+        <w:rPr>
+          <w:rFonts w:ascii="Courier New" w:hAnsi="Courier New" w:cs="Courier New"/>
+          <w:color w:val="0000FF"/>
+          <w:sz w:val="20"/>
+          <w:szCs w:val="20"/>
+        </w:rPr>
+        <w:t>end</w:t>
+      </w:r>
+      <w:proofErr w:type="gramEnd"/>
+    </w:p>
+    <w:p>
+      <w:pPr>
+        <w:autoSpaceDE w:val="0"/>
+        <w:autoSpaceDN w:val="0"/>
+        <w:adjustRightInd w:val="0"/>
+        <w:spacing w:after="0" w:line="240" w:lineRule="auto"/>
+        <w:rPr>
+          <w:rFonts w:ascii="Courier New" w:hAnsi="Courier New" w:cs="Courier New"/>
+          <w:sz w:val="24"/>
+          <w:szCs w:val="24"/>
+        </w:rPr>
+      </w:pPr>
+      <w:r>
+        <w:rPr>
+          <w:rFonts w:ascii="Courier New" w:hAnsi="Courier New" w:cs="Courier New"/>
+          <w:color w:val="000000"/>
+          <w:sz w:val="20"/>
+          <w:szCs w:val="20"/>
+        </w:rPr>
+        <w:t xml:space="preserve">        </w:t>
+      </w:r>
+    </w:p>
+    <w:p>
+      <w:pPr>
+        <w:autoSpaceDE w:val="0"/>
+        <w:autoSpaceDN w:val="0"/>
+        <w:adjustRightInd w:val="0"/>
+        <w:spacing w:after="0" w:line="240" w:lineRule="auto"/>
+        <w:rPr>
+          <w:rFonts w:ascii="Courier New" w:hAnsi="Courier New" w:cs="Courier New"/>
+          <w:sz w:val="24"/>
+          <w:szCs w:val="24"/>
+        </w:rPr>
+      </w:pPr>
+      <w:r>
+        <w:rPr>
+          <w:rFonts w:ascii="Courier New" w:hAnsi="Courier New" w:cs="Courier New"/>
+          <w:color w:val="000000"/>
+          <w:sz w:val="20"/>
+          <w:szCs w:val="20"/>
+        </w:rPr>
+        <w:t xml:space="preserve">        </w:t>
+      </w:r>
+      <w:r>
+        <w:rPr>
+          <w:rFonts w:ascii="Courier New" w:hAnsi="Courier New" w:cs="Courier New"/>
+          <w:color w:val="228B22"/>
+          <w:sz w:val="20"/>
+          <w:szCs w:val="20"/>
+        </w:rPr>
+        <w:t>% Multiply by 2/L for the cosine series coefficients and 1/L for</w:t>
+      </w:r>
+    </w:p>
+    <w:p>
+      <w:pPr>
+        <w:autoSpaceDE w:val="0"/>
+        <w:autoSpaceDN w:val="0"/>
+        <w:adjustRightInd w:val="0"/>
+        <w:spacing w:after="0" w:line="240" w:lineRule="auto"/>
+        <w:rPr>
+          <w:rFonts w:ascii="Courier New" w:hAnsi="Courier New" w:cs="Courier New"/>
+          <w:sz w:val="24"/>
+          <w:szCs w:val="24"/>
+        </w:rPr>
+      </w:pPr>
+      <w:r>
+        <w:rPr>
+          <w:rFonts w:ascii="Courier New" w:hAnsi="Courier New" w:cs="Courier New"/>
+          <w:color w:val="000000"/>
+          <w:sz w:val="20"/>
+          <w:szCs w:val="20"/>
+        </w:rPr>
+        <w:t xml:space="preserve">        </w:t>
+      </w:r>
+      <w:r>
+        <w:rPr>
+          <w:rFonts w:ascii="Courier New" w:hAnsi="Courier New" w:cs="Courier New"/>
+          <w:color w:val="228B22"/>
+          <w:sz w:val="20"/>
+          <w:szCs w:val="20"/>
+        </w:rPr>
+        <w:t>% the Fourier series</w:t>
+      </w:r>
+    </w:p>
+    <w:p>
+      <w:pPr>
+        <w:autoSpaceDE w:val="0"/>
+        <w:autoSpaceDN w:val="0"/>
+        <w:adjustRightInd w:val="0"/>
+        <w:spacing w:after="0" w:line="240" w:lineRule="auto"/>
+        <w:rPr>
+          <w:rFonts w:ascii="Courier New" w:hAnsi="Courier New" w:cs="Courier New"/>
+          <w:sz w:val="24"/>
+          <w:szCs w:val="24"/>
+        </w:rPr>
+      </w:pPr>
+      <w:r>
+        <w:rPr>
+          <w:rFonts w:ascii="Courier New" w:hAnsi="Courier New" w:cs="Courier New"/>
+          <w:color w:val="000000"/>
+          <w:sz w:val="20"/>
+          <w:szCs w:val="20"/>
+        </w:rPr>
+        <w:t xml:space="preserve">        </w:t>
+      </w:r>
+      <w:proofErr w:type="gramStart"/>
+      <w:r>
+        <w:rPr>
+          <w:rFonts w:ascii="Courier New" w:hAnsi="Courier New" w:cs="Courier New"/>
+          <w:color w:val="000000"/>
+          <w:sz w:val="20"/>
+          <w:szCs w:val="20"/>
+        </w:rPr>
+        <w:t>ac</w:t>
+      </w:r>
+      <w:proofErr w:type="gramEnd"/>
+      <w:r>
+        <w:rPr>
+          <w:rFonts w:ascii="Courier New" w:hAnsi="Courier New" w:cs="Courier New"/>
+          <w:color w:val="000000"/>
+          <w:sz w:val="20"/>
+          <w:szCs w:val="20"/>
+        </w:rPr>
+        <w:t xml:space="preserve"> = ac*2/50;</w:t>
+      </w:r>
+    </w:p>
+    <w:p>
+      <w:pPr>
+        <w:autoSpaceDE w:val="0"/>
+        <w:autoSpaceDN w:val="0"/>
+        <w:adjustRightInd w:val="0"/>
+        <w:spacing w:after="0" w:line="240" w:lineRule="auto"/>
+        <w:rPr>
+          <w:rFonts w:ascii="Courier New" w:hAnsi="Courier New" w:cs="Courier New"/>
+          <w:sz w:val="24"/>
+          <w:szCs w:val="24"/>
+        </w:rPr>
+      </w:pPr>
+      <w:r>
+        <w:rPr>
+          <w:rFonts w:ascii="Courier New" w:hAnsi="Courier New" w:cs="Courier New"/>
+          <w:color w:val="000000"/>
+          <w:sz w:val="20"/>
+          <w:szCs w:val="20"/>
+        </w:rPr>
+        <w:t xml:space="preserve">        a = a/50;</w:t>
+      </w:r>
+    </w:p>
+    <w:p>
+      <w:pPr>
+        <w:autoSpaceDE w:val="0"/>
+        <w:autoSpaceDN w:val="0"/>
+        <w:adjustRightInd w:val="0"/>
+        <w:spacing w:after="0" w:line="240" w:lineRule="auto"/>
+        <w:rPr>
+          <w:rFonts w:ascii="Courier New" w:hAnsi="Courier New" w:cs="Courier New"/>
+          <w:sz w:val="24"/>
+          <w:szCs w:val="24"/>
+        </w:rPr>
+      </w:pPr>
+      <w:r>
+        <w:rPr>
+          <w:rFonts w:ascii="Courier New" w:hAnsi="Courier New" w:cs="Courier New"/>
+          <w:color w:val="000000"/>
+          <w:sz w:val="20"/>
+          <w:szCs w:val="20"/>
+        </w:rPr>
+        <w:t xml:space="preserve">        b = b/50;</w:t>
+      </w:r>
+    </w:p>
+    <w:p>
+      <w:pPr>
+        <w:autoSpaceDE w:val="0"/>
+        <w:autoSpaceDN w:val="0"/>
+        <w:adjustRightInd w:val="0"/>
+        <w:spacing w:after="0" w:line="240" w:lineRule="auto"/>
+        <w:rPr>
+          <w:rFonts w:ascii="Courier New" w:hAnsi="Courier New" w:cs="Courier New"/>
+          <w:sz w:val="24"/>
+          <w:szCs w:val="24"/>
+        </w:rPr>
+      </w:pPr>
+      <w:r>
+        <w:rPr>
+          <w:rFonts w:ascii="Courier New" w:hAnsi="Courier New" w:cs="Courier New"/>
+          <w:color w:val="000000"/>
+          <w:sz w:val="20"/>
+          <w:szCs w:val="20"/>
+        </w:rPr>
+        <w:t xml:space="preserve">        </w:t>
+      </w:r>
+    </w:p>
+    <w:p>
+      <w:pPr>
+        <w:autoSpaceDE w:val="0"/>
+        <w:autoSpaceDN w:val="0"/>
+        <w:adjustRightInd w:val="0"/>
+        <w:spacing w:after="0" w:line="240" w:lineRule="auto"/>
+        <w:rPr>
+          <w:rFonts w:ascii="Courier New" w:hAnsi="Courier New" w:cs="Courier New"/>
+          <w:sz w:val="24"/>
+          <w:szCs w:val="24"/>
+        </w:rPr>
+      </w:pPr>
+      <w:r>
+        <w:rPr>
+          <w:rFonts w:ascii="Courier New" w:hAnsi="Courier New" w:cs="Courier New"/>
+          <w:color w:val="000000"/>
+          <w:sz w:val="20"/>
+          <w:szCs w:val="20"/>
+        </w:rPr>
+        <w:t xml:space="preserve">    </w:t>
+      </w:r>
+      <w:proofErr w:type="gramStart"/>
+      <w:r>
+        <w:rPr>
+          <w:rFonts w:ascii="Courier New" w:hAnsi="Courier New" w:cs="Courier New"/>
+          <w:color w:val="0000FF"/>
+          <w:sz w:val="20"/>
+          <w:szCs w:val="20"/>
+        </w:rPr>
+        <w:t>end</w:t>
+      </w:r>
+      <w:proofErr w:type="gramEnd"/>
+    </w:p>
+    <w:p>
+      <w:pPr>
+        <w:autoSpaceDE w:val="0"/>
+        <w:autoSpaceDN w:val="0"/>
+        <w:adjustRightInd w:val="0"/>
+        <w:spacing w:after="0" w:line="240" w:lineRule="auto"/>
+        <w:rPr>
+          <w:rFonts w:ascii="Courier New" w:hAnsi="Courier New" w:cs="Courier New"/>
+          <w:sz w:val="24"/>
+          <w:szCs w:val="24"/>
+        </w:rPr>
+      </w:pPr>
+      <w:r>
+        <w:rPr>
+          <w:rFonts w:ascii="Courier New" w:hAnsi="Courier New" w:cs="Courier New"/>
+          <w:color w:val="000000"/>
+          <w:sz w:val="20"/>
+          <w:szCs w:val="20"/>
+        </w:rPr>
+        <w:t xml:space="preserve">    </w:t>
+      </w:r>
+    </w:p>
+    <w:p>
+      <w:pPr>
+        <w:autoSpaceDE w:val="0"/>
+        <w:autoSpaceDN w:val="0"/>
+        <w:adjustRightInd w:val="0"/>
+        <w:spacing w:after="0" w:line="240" w:lineRule="auto"/>
+        <w:rPr>
+          <w:rFonts w:ascii="Courier New" w:hAnsi="Courier New" w:cs="Courier New"/>
+          <w:sz w:val="24"/>
+          <w:szCs w:val="24"/>
+        </w:rPr>
+      </w:pPr>
+      <w:r>
+        <w:rPr>
+          <w:rFonts w:ascii="Courier New" w:hAnsi="Courier New" w:cs="Courier New"/>
+          <w:color w:val="000000"/>
+          <w:sz w:val="20"/>
+          <w:szCs w:val="20"/>
+        </w:rPr>
+        <w:t xml:space="preserve">    </w:t>
+      </w:r>
+      <w:r>
+        <w:rPr>
+          <w:rFonts w:ascii="Courier New" w:hAnsi="Courier New" w:cs="Courier New"/>
+          <w:color w:val="228B22"/>
+          <w:sz w:val="20"/>
+          <w:szCs w:val="20"/>
+        </w:rPr>
+        <w:t>% Store coefficients in a matrix</w:t>
+      </w:r>
+    </w:p>
+    <w:p>
+      <w:pPr>
+        <w:autoSpaceDE w:val="0"/>
+        <w:autoSpaceDN w:val="0"/>
+        <w:adjustRightInd w:val="0"/>
+        <w:spacing w:after="0" w:line="240" w:lineRule="auto"/>
+        <w:rPr>
+          <w:rFonts w:ascii="Courier New" w:hAnsi="Courier New" w:cs="Courier New"/>
+          <w:sz w:val="24"/>
+          <w:szCs w:val="24"/>
+        </w:rPr>
+      </w:pPr>
+      <w:r>
+        <w:rPr>
+          <w:rFonts w:ascii="Courier New" w:hAnsi="Courier New" w:cs="Courier New"/>
+          <w:color w:val="000000"/>
+          <w:sz w:val="20"/>
+          <w:szCs w:val="20"/>
+        </w:rPr>
+        <w:t xml:space="preserve">    </w:t>
+      </w:r>
+      <w:proofErr w:type="spellStart"/>
+      <w:proofErr w:type="gramStart"/>
+      <w:r>
+        <w:rPr>
+          <w:rFonts w:ascii="Courier New" w:hAnsi="Courier New" w:cs="Courier New"/>
+          <w:color w:val="000000"/>
+          <w:sz w:val="20"/>
+          <w:szCs w:val="20"/>
+        </w:rPr>
+        <w:t>Coeffs</w:t>
+      </w:r>
+      <w:proofErr w:type="spellEnd"/>
+      <w:r>
+        <w:rPr>
+          <w:rFonts w:ascii="Courier New" w:hAnsi="Courier New" w:cs="Courier New"/>
+          <w:color w:val="000000"/>
+          <w:sz w:val="20"/>
+          <w:szCs w:val="20"/>
+        </w:rPr>
+        <w:t>(</w:t>
+      </w:r>
+      <w:proofErr w:type="gramEnd"/>
+      <w:r>
+        <w:rPr>
+          <w:rFonts w:ascii="Courier New" w:hAnsi="Courier New" w:cs="Courier New"/>
+          <w:color w:val="000000"/>
+          <w:sz w:val="20"/>
+          <w:szCs w:val="20"/>
+        </w:rPr>
+        <w:t>1, n+1) = a;</w:t>
+      </w:r>
+    </w:p>
+    <w:p>
+      <w:pPr>
+        <w:autoSpaceDE w:val="0"/>
+        <w:autoSpaceDN w:val="0"/>
+        <w:adjustRightInd w:val="0"/>
+        <w:spacing w:after="0" w:line="240" w:lineRule="auto"/>
+        <w:rPr>
+          <w:rFonts w:ascii="Courier New" w:hAnsi="Courier New" w:cs="Courier New"/>
+          <w:sz w:val="24"/>
+          <w:szCs w:val="24"/>
+        </w:rPr>
+      </w:pPr>
+      <w:r>
+        <w:rPr>
+          <w:rFonts w:ascii="Courier New" w:hAnsi="Courier New" w:cs="Courier New"/>
+          <w:color w:val="000000"/>
+          <w:sz w:val="20"/>
+          <w:szCs w:val="20"/>
+        </w:rPr>
+        <w:t xml:space="preserve">    </w:t>
+      </w:r>
+      <w:proofErr w:type="spellStart"/>
+      <w:proofErr w:type="gramStart"/>
+      <w:r>
+        <w:rPr>
+          <w:rFonts w:ascii="Courier New" w:hAnsi="Courier New" w:cs="Courier New"/>
+          <w:color w:val="000000"/>
+          <w:sz w:val="20"/>
+          <w:szCs w:val="20"/>
+        </w:rPr>
+        <w:t>Coeffs</w:t>
+      </w:r>
+      <w:proofErr w:type="spellEnd"/>
+      <w:r>
+        <w:rPr>
+          <w:rFonts w:ascii="Courier New" w:hAnsi="Courier New" w:cs="Courier New"/>
+          <w:color w:val="000000"/>
+          <w:sz w:val="20"/>
+          <w:szCs w:val="20"/>
+        </w:rPr>
+        <w:t>(</w:t>
+      </w:r>
+      <w:proofErr w:type="gramEnd"/>
+      <w:r>
+        <w:rPr>
+          <w:rFonts w:ascii="Courier New" w:hAnsi="Courier New" w:cs="Courier New"/>
+          <w:color w:val="000000"/>
+          <w:sz w:val="20"/>
+          <w:szCs w:val="20"/>
+        </w:rPr>
+        <w:t>2, n+1) = b;</w:t>
+      </w:r>
+    </w:p>
+    <w:p>
+      <w:pPr>
+        <w:autoSpaceDE w:val="0"/>
+        <w:autoSpaceDN w:val="0"/>
+        <w:adjustRightInd w:val="0"/>
+        <w:spacing w:after="0" w:line="240" w:lineRule="auto"/>
+        <w:rPr>
+          <w:rFonts w:ascii="Courier New" w:hAnsi="Courier New" w:cs="Courier New"/>
+          <w:sz w:val="24"/>
+          <w:szCs w:val="24"/>
+        </w:rPr>
+      </w:pPr>
+      <w:r>
+        <w:rPr>
+          <w:rFonts w:ascii="Courier New" w:hAnsi="Courier New" w:cs="Courier New"/>
+          <w:color w:val="000000"/>
+          <w:sz w:val="20"/>
+          <w:szCs w:val="20"/>
+        </w:rPr>
+        <w:t xml:space="preserve">    </w:t>
+      </w:r>
+      <w:proofErr w:type="spellStart"/>
+      <w:proofErr w:type="gramStart"/>
+      <w:r>
+        <w:rPr>
+          <w:rFonts w:ascii="Courier New" w:hAnsi="Courier New" w:cs="Courier New"/>
+          <w:color w:val="000000"/>
+          <w:sz w:val="20"/>
+          <w:szCs w:val="20"/>
+        </w:rPr>
+        <w:t>Coeffs</w:t>
+      </w:r>
+      <w:proofErr w:type="spellEnd"/>
+      <w:r>
+        <w:rPr>
+          <w:rFonts w:ascii="Courier New" w:hAnsi="Courier New" w:cs="Courier New"/>
+          <w:color w:val="000000"/>
+          <w:sz w:val="20"/>
+          <w:szCs w:val="20"/>
+        </w:rPr>
+        <w:t>(</w:t>
+      </w:r>
+      <w:proofErr w:type="gramEnd"/>
+      <w:r>
+        <w:rPr>
+          <w:rFonts w:ascii="Courier New" w:hAnsi="Courier New" w:cs="Courier New"/>
+          <w:color w:val="000000"/>
+          <w:sz w:val="20"/>
+          <w:szCs w:val="20"/>
+        </w:rPr>
+        <w:t>3, n+1) = ac;</w:t>
+      </w:r>
+    </w:p>
+    <w:p>
+      <w:pPr>
+        <w:autoSpaceDE w:val="0"/>
+        <w:autoSpaceDN w:val="0"/>
+        <w:adjustRightInd w:val="0"/>
+        <w:spacing w:after="0" w:line="240" w:lineRule="auto"/>
+        <w:rPr>
+          <w:rFonts w:ascii="Courier New" w:hAnsi="Courier New" w:cs="Courier New"/>
+          <w:sz w:val="24"/>
+          <w:szCs w:val="24"/>
+        </w:rPr>
+      </w:pPr>
+      <w:r>
+        <w:rPr>
+          <w:rFonts w:ascii="Courier New" w:hAnsi="Courier New" w:cs="Courier New"/>
+          <w:color w:val="000000"/>
+          <w:sz w:val="20"/>
+          <w:szCs w:val="20"/>
+        </w:rPr>
+        <w:t xml:space="preserve">    </w:t>
+      </w:r>
+    </w:p>
+    <w:p>
+      <w:pPr>
+        <w:autoSpaceDE w:val="0"/>
+        <w:autoSpaceDN w:val="0"/>
+        <w:adjustRightInd w:val="0"/>
+        <w:spacing w:after="0" w:line="240" w:lineRule="auto"/>
+        <w:rPr>
+          <w:rFonts w:ascii="Courier New" w:hAnsi="Courier New" w:cs="Courier New"/>
+          <w:sz w:val="24"/>
+          <w:szCs w:val="24"/>
+        </w:rPr>
+      </w:pPr>
+      <w:proofErr w:type="gramStart"/>
+      <w:r>
+        <w:rPr>
+          <w:rFonts w:ascii="Courier New" w:hAnsi="Courier New" w:cs="Courier New"/>
+          <w:color w:val="0000FF"/>
+          <w:sz w:val="20"/>
+          <w:szCs w:val="20"/>
+        </w:rPr>
+        <w:t>end</w:t>
+      </w:r>
+      <w:proofErr w:type="gramEnd"/>
+    </w:p>
+    <w:p>
+      <w:pPr>
+        <w:autoSpaceDE w:val="0"/>
+        <w:autoSpaceDN w:val="0"/>
+        <w:adjustRightInd w:val="0"/>
+        <w:spacing w:after="0" w:line="240" w:lineRule="auto"/>
+        <w:rPr>
+          <w:rFonts w:ascii="Courier New" w:hAnsi="Courier New" w:cs="Courier New"/>
+          <w:sz w:val="24"/>
+          <w:szCs w:val="24"/>
+        </w:rPr>
+      </w:pPr>
+      <w:r>
+        <w:rPr>
+          <w:rFonts w:ascii="Courier New" w:hAnsi="Courier New" w:cs="Courier New"/>
+          <w:color w:val="0000FF"/>
+          <w:sz w:val="20"/>
+          <w:szCs w:val="20"/>
+        </w:rPr>
+        <w:t xml:space="preserve"> </w:t>
+      </w:r>
+    </w:p>
+    <w:p>
+      <w:pPr>
+        <w:autoSpaceDE w:val="0"/>
+        <w:autoSpaceDN w:val="0"/>
+        <w:adjustRightInd w:val="0"/>
+        <w:spacing w:after="0" w:line="240" w:lineRule="auto"/>
+        <w:rPr>
+          <w:rFonts w:ascii="Courier New" w:hAnsi="Courier New" w:cs="Courier New"/>
+          <w:sz w:val="24"/>
+          <w:szCs w:val="24"/>
+        </w:rPr>
+      </w:pPr>
+      <w:r>
+        <w:rPr>
+          <w:rFonts w:ascii="Courier New" w:hAnsi="Courier New" w:cs="Courier New"/>
+          <w:color w:val="228B22"/>
+          <w:sz w:val="20"/>
+          <w:szCs w:val="20"/>
+        </w:rPr>
+        <w:t>% Call simple GUI to select number of terms to plot</w:t>
+      </w:r>
+    </w:p>
+    <w:p>
+      <w:pPr>
+        <w:autoSpaceDE w:val="0"/>
+        <w:autoSpaceDN w:val="0"/>
+        <w:adjustRightInd w:val="0"/>
+        <w:spacing w:after="0" w:line="240" w:lineRule="auto"/>
+        <w:rPr>
+          <w:rFonts w:ascii="Courier New" w:hAnsi="Courier New" w:cs="Courier New"/>
+          <w:sz w:val="24"/>
+          <w:szCs w:val="24"/>
+        </w:rPr>
+      </w:pPr>
+      <w:proofErr w:type="spellStart"/>
+      <w:proofErr w:type="gramStart"/>
+      <w:r>
+        <w:rPr>
+          <w:rFonts w:ascii="Courier New" w:hAnsi="Courier New" w:cs="Courier New"/>
+          <w:color w:val="000000"/>
+          <w:sz w:val="20"/>
+          <w:szCs w:val="20"/>
+        </w:rPr>
+        <w:t>termselector</w:t>
+      </w:r>
+      <w:proofErr w:type="spellEnd"/>
+      <w:r>
+        <w:rPr>
+          <w:rFonts w:ascii="Courier New" w:hAnsi="Courier New" w:cs="Courier New"/>
+          <w:color w:val="000000"/>
+          <w:sz w:val="20"/>
+          <w:szCs w:val="20"/>
+        </w:rPr>
+        <w:t>(</w:t>
+      </w:r>
+      <w:proofErr w:type="gramEnd"/>
+      <w:r>
+        <w:rPr>
+          <w:rFonts w:ascii="Courier New" w:hAnsi="Courier New" w:cs="Courier New"/>
+          <w:color w:val="000000"/>
+          <w:sz w:val="20"/>
+          <w:szCs w:val="20"/>
+        </w:rPr>
+        <w:t xml:space="preserve">Data, </w:t>
+      </w:r>
+      <w:proofErr w:type="spellStart"/>
+      <w:r>
+        <w:rPr>
+          <w:rFonts w:ascii="Courier New" w:hAnsi="Courier New" w:cs="Courier New"/>
+          <w:color w:val="000000"/>
+          <w:sz w:val="20"/>
+          <w:szCs w:val="20"/>
+        </w:rPr>
+        <w:t>Coeffs</w:t>
+      </w:r>
+      <w:proofErr w:type="spellEnd"/>
+      <w:r>
+        <w:rPr>
+          <w:rFonts w:ascii="Courier New" w:hAnsi="Courier New" w:cs="Courier New"/>
+          <w:color w:val="000000"/>
+          <w:sz w:val="20"/>
+          <w:szCs w:val="20"/>
+        </w:rPr>
+        <w:t>)</w:t>
+      </w:r>
+    </w:p>
+    <w:p/>
+    <w:p/>
+    <w:p/>
+    <w:p/>
+    <w:p>
+      <w:pPr>
+        <w:autoSpaceDE w:val="0"/>
+        <w:autoSpaceDN w:val="0"/>
+        <w:adjustRightInd w:val="0"/>
+        <w:spacing w:after="0" w:line="240" w:lineRule="auto"/>
+        <w:rPr>
+          <w:rFonts w:ascii="Courier New" w:hAnsi="Courier New" w:cs="Courier New"/>
+          <w:sz w:val="24"/>
+          <w:szCs w:val="24"/>
+        </w:rPr>
+      </w:pPr>
+      <w:r>
+        <w:rPr>
+          <w:rFonts w:ascii="Courier New" w:hAnsi="Courier New" w:cs="Courier New"/>
+          <w:color w:val="228B22"/>
+          <w:sz w:val="20"/>
+          <w:szCs w:val="20"/>
+        </w:rPr>
+        <w:t xml:space="preserve">% </w:t>
+      </w:r>
+      <w:proofErr w:type="spellStart"/>
+      <w:r>
+        <w:rPr>
+          <w:rFonts w:ascii="Courier New" w:hAnsi="Courier New" w:cs="Courier New"/>
+          <w:color w:val="228B22"/>
+          <w:sz w:val="20"/>
+          <w:szCs w:val="20"/>
+        </w:rPr>
+        <w:t>Rocket_Fourier_GUI</w:t>
+      </w:r>
+      <w:proofErr w:type="spellEnd"/>
+    </w:p>
+    <w:p>
+      <w:pPr>
+        <w:autoSpaceDE w:val="0"/>
+        <w:autoSpaceDN w:val="0"/>
+        <w:adjustRightInd w:val="0"/>
+        <w:spacing w:after="0" w:line="240" w:lineRule="auto"/>
+        <w:rPr>
+          <w:rFonts w:ascii="Courier New" w:hAnsi="Courier New" w:cs="Courier New"/>
+          <w:sz w:val="24"/>
+          <w:szCs w:val="24"/>
+        </w:rPr>
+      </w:pPr>
+      <w:proofErr w:type="gramStart"/>
+      <w:r>
+        <w:rPr>
+          <w:rFonts w:ascii="Courier New" w:hAnsi="Courier New" w:cs="Courier New"/>
+          <w:color w:val="0000FF"/>
+          <w:sz w:val="20"/>
+          <w:szCs w:val="20"/>
+        </w:rPr>
+        <w:t>function</w:t>
+      </w:r>
+      <w:proofErr w:type="gramEnd"/>
+      <w:r>
+        <w:rPr>
+          <w:rFonts w:ascii="Courier New" w:hAnsi="Courier New" w:cs="Courier New"/>
+          <w:color w:val="000000"/>
+          <w:sz w:val="20"/>
+          <w:szCs w:val="20"/>
+        </w:rPr>
+        <w:t xml:space="preserve"> </w:t>
+      </w:r>
+      <w:proofErr w:type="spellStart"/>
+      <w:r>
+        <w:rPr>
+          <w:rFonts w:ascii="Courier New" w:hAnsi="Courier New" w:cs="Courier New"/>
+          <w:color w:val="000000"/>
+          <w:sz w:val="20"/>
+          <w:szCs w:val="20"/>
+        </w:rPr>
+        <w:t>termselector</w:t>
+      </w:r>
+      <w:proofErr w:type="spellEnd"/>
+      <w:r>
+        <w:rPr>
+          <w:rFonts w:ascii="Courier New" w:hAnsi="Courier New" w:cs="Courier New"/>
+          <w:color w:val="000000"/>
+          <w:sz w:val="20"/>
+          <w:szCs w:val="20"/>
+        </w:rPr>
+        <w:t xml:space="preserve">(Data, </w:t>
+      </w:r>
+      <w:proofErr w:type="spellStart"/>
+      <w:r>
+        <w:rPr>
+          <w:rFonts w:ascii="Courier New" w:hAnsi="Courier New" w:cs="Courier New"/>
+          <w:color w:val="000000"/>
+          <w:sz w:val="20"/>
+          <w:szCs w:val="20"/>
+        </w:rPr>
+        <w:t>Coeffs</w:t>
+      </w:r>
+      <w:proofErr w:type="spellEnd"/>
+      <w:r>
+        <w:rPr>
+          <w:rFonts w:ascii="Courier New" w:hAnsi="Courier New" w:cs="Courier New"/>
+          <w:color w:val="000000"/>
+          <w:sz w:val="20"/>
+          <w:szCs w:val="20"/>
+        </w:rPr>
+        <w:t>)</w:t>
+      </w:r>
+    </w:p>
+    <w:p>
+      <w:pPr>
+        <w:autoSpaceDE w:val="0"/>
+        <w:autoSpaceDN w:val="0"/>
+        <w:adjustRightInd w:val="0"/>
+        <w:spacing w:after="0" w:line="240" w:lineRule="auto"/>
+        <w:rPr>
+          <w:rFonts w:ascii="Courier New" w:hAnsi="Courier New" w:cs="Courier New"/>
+          <w:sz w:val="24"/>
+          <w:szCs w:val="24"/>
+        </w:rPr>
+      </w:pPr>
+      <w:r>
+        <w:rPr>
+          <w:rFonts w:ascii="Courier New" w:hAnsi="Courier New" w:cs="Courier New"/>
+          <w:color w:val="000000"/>
+          <w:sz w:val="20"/>
+          <w:szCs w:val="20"/>
+        </w:rPr>
+        <w:t xml:space="preserve"> </w:t>
+      </w:r>
+    </w:p>
+    <w:p>
+      <w:pPr>
+        <w:autoSpaceDE w:val="0"/>
+        <w:autoSpaceDN w:val="0"/>
+        <w:adjustRightInd w:val="0"/>
+        <w:spacing w:after="0" w:line="240" w:lineRule="auto"/>
+        <w:rPr>
+          <w:rFonts w:ascii="Courier New" w:hAnsi="Courier New" w:cs="Courier New"/>
+          <w:sz w:val="24"/>
+          <w:szCs w:val="24"/>
+        </w:rPr>
+      </w:pPr>
+      <w:r>
+        <w:rPr>
+          <w:rFonts w:ascii="Courier New" w:hAnsi="Courier New" w:cs="Courier New"/>
+          <w:color w:val="228B22"/>
+          <w:sz w:val="20"/>
+          <w:szCs w:val="20"/>
+        </w:rPr>
+        <w:t xml:space="preserve">% </w:t>
+      </w:r>
+      <w:proofErr w:type="gramStart"/>
+      <w:r>
+        <w:rPr>
+          <w:rFonts w:ascii="Courier New" w:hAnsi="Courier New" w:cs="Courier New"/>
+          <w:color w:val="228B22"/>
+          <w:sz w:val="20"/>
+          <w:szCs w:val="20"/>
+        </w:rPr>
+        <w:t>Create</w:t>
+      </w:r>
+      <w:proofErr w:type="gramEnd"/>
+      <w:r>
+        <w:rPr>
+          <w:rFonts w:ascii="Courier New" w:hAnsi="Courier New" w:cs="Courier New"/>
+          <w:color w:val="228B22"/>
+          <w:sz w:val="20"/>
+          <w:szCs w:val="20"/>
+        </w:rPr>
+        <w:t xml:space="preserve"> frame</w:t>
+      </w:r>
+    </w:p>
+    <w:p>
+      <w:pPr>
+        <w:autoSpaceDE w:val="0"/>
+        <w:autoSpaceDN w:val="0"/>
+        <w:adjustRightInd w:val="0"/>
+        <w:spacing w:after="0" w:line="240" w:lineRule="auto"/>
+        <w:rPr>
+          <w:rFonts w:ascii="Courier New" w:hAnsi="Courier New" w:cs="Courier New"/>
+          <w:sz w:val="24"/>
+          <w:szCs w:val="24"/>
+        </w:rPr>
+      </w:pPr>
+      <w:proofErr w:type="gramStart"/>
+      <w:r>
+        <w:rPr>
+          <w:rFonts w:ascii="Courier New" w:hAnsi="Courier New" w:cs="Courier New"/>
+          <w:color w:val="000000"/>
+          <w:sz w:val="20"/>
+          <w:szCs w:val="20"/>
+        </w:rPr>
+        <w:t>frame</w:t>
+      </w:r>
+      <w:proofErr w:type="gramEnd"/>
+      <w:r>
+        <w:rPr>
+          <w:rFonts w:ascii="Courier New" w:hAnsi="Courier New" w:cs="Courier New"/>
+          <w:color w:val="000000"/>
+          <w:sz w:val="20"/>
+          <w:szCs w:val="20"/>
+        </w:rPr>
+        <w:t xml:space="preserve"> = figure(</w:t>
+      </w:r>
+      <w:r>
+        <w:rPr>
+          <w:rFonts w:ascii="Courier New" w:hAnsi="Courier New" w:cs="Courier New"/>
+          <w:color w:val="A020F0"/>
+          <w:sz w:val="20"/>
+          <w:szCs w:val="20"/>
+        </w:rPr>
+        <w:t>'Resize'</w:t>
+      </w:r>
+      <w:r>
+        <w:rPr>
+          <w:rFonts w:ascii="Courier New" w:hAnsi="Courier New" w:cs="Courier New"/>
+          <w:color w:val="000000"/>
+          <w:sz w:val="20"/>
+          <w:szCs w:val="20"/>
+        </w:rPr>
+        <w:t xml:space="preserve">, </w:t>
+      </w:r>
+      <w:r>
+        <w:rPr>
+          <w:rFonts w:ascii="Courier New" w:hAnsi="Courier New" w:cs="Courier New"/>
+          <w:color w:val="A020F0"/>
+          <w:sz w:val="20"/>
+          <w:szCs w:val="20"/>
+        </w:rPr>
+        <w:t>'Off'</w:t>
+      </w:r>
+      <w:r>
+        <w:rPr>
+          <w:rFonts w:ascii="Courier New" w:hAnsi="Courier New" w:cs="Courier New"/>
+          <w:color w:val="000000"/>
+          <w:sz w:val="20"/>
+          <w:szCs w:val="20"/>
+        </w:rPr>
+        <w:t>);</w:t>
+      </w:r>
+    </w:p>
+    <w:p>
+      <w:pPr>
+        <w:autoSpaceDE w:val="0"/>
+        <w:autoSpaceDN w:val="0"/>
+        <w:adjustRightInd w:val="0"/>
+        <w:spacing w:after="0" w:line="240" w:lineRule="auto"/>
+        <w:rPr>
+          <w:rFonts w:ascii="Courier New" w:hAnsi="Courier New" w:cs="Courier New"/>
+          <w:sz w:val="24"/>
+          <w:szCs w:val="24"/>
+        </w:rPr>
+      </w:pPr>
+      <w:proofErr w:type="gramStart"/>
+      <w:r>
+        <w:rPr>
+          <w:rFonts w:ascii="Courier New" w:hAnsi="Courier New" w:cs="Courier New"/>
+          <w:color w:val="000000"/>
+          <w:sz w:val="20"/>
+          <w:szCs w:val="20"/>
+        </w:rPr>
+        <w:t>set(</w:t>
+      </w:r>
+      <w:proofErr w:type="gramEnd"/>
+      <w:r>
+        <w:rPr>
+          <w:rFonts w:ascii="Courier New" w:hAnsi="Courier New" w:cs="Courier New"/>
+          <w:color w:val="000000"/>
+          <w:sz w:val="20"/>
+          <w:szCs w:val="20"/>
+        </w:rPr>
+        <w:t>frame,</w:t>
+      </w:r>
+      <w:r>
+        <w:rPr>
+          <w:rFonts w:ascii="Courier New" w:hAnsi="Courier New" w:cs="Courier New"/>
+          <w:color w:val="A020F0"/>
+          <w:sz w:val="20"/>
+          <w:szCs w:val="20"/>
+        </w:rPr>
+        <w:t>'</w:t>
+      </w:r>
+      <w:proofErr w:type="spellStart"/>
+      <w:r>
+        <w:rPr>
+          <w:rFonts w:ascii="Courier New" w:hAnsi="Courier New" w:cs="Courier New"/>
+          <w:color w:val="A020F0"/>
+          <w:sz w:val="20"/>
+          <w:szCs w:val="20"/>
+        </w:rPr>
+        <w:t>MenuBar</w:t>
+      </w:r>
+      <w:proofErr w:type="spellEnd"/>
+      <w:r>
+        <w:rPr>
+          <w:rFonts w:ascii="Courier New" w:hAnsi="Courier New" w:cs="Courier New"/>
+          <w:color w:val="A020F0"/>
+          <w:sz w:val="20"/>
+          <w:szCs w:val="20"/>
+        </w:rPr>
+        <w:t>'</w:t>
+      </w:r>
+      <w:r>
+        <w:rPr>
+          <w:rFonts w:ascii="Courier New" w:hAnsi="Courier New" w:cs="Courier New"/>
+          <w:color w:val="000000"/>
+          <w:sz w:val="20"/>
+          <w:szCs w:val="20"/>
+        </w:rPr>
+        <w:t>,</w:t>
+      </w:r>
+      <w:r>
+        <w:rPr>
+          <w:rFonts w:ascii="Courier New" w:hAnsi="Courier New" w:cs="Courier New"/>
+          <w:color w:val="A020F0"/>
+          <w:sz w:val="20"/>
+          <w:szCs w:val="20"/>
+        </w:rPr>
+        <w:t>'none'</w:t>
+      </w:r>
+      <w:r>
+        <w:rPr>
+          <w:rFonts w:ascii="Courier New" w:hAnsi="Courier New" w:cs="Courier New"/>
+          <w:color w:val="000000"/>
+          <w:sz w:val="20"/>
+          <w:szCs w:val="20"/>
+        </w:rPr>
+        <w:t>);</w:t>
+      </w:r>
+    </w:p>
+    <w:p>
+      <w:pPr>
+        <w:autoSpaceDE w:val="0"/>
+        <w:autoSpaceDN w:val="0"/>
+        <w:adjustRightInd w:val="0"/>
+        <w:spacing w:after="0" w:line="240" w:lineRule="auto"/>
+        <w:rPr>
+          <w:rFonts w:ascii="Courier New" w:hAnsi="Courier New" w:cs="Courier New"/>
+          <w:sz w:val="24"/>
+          <w:szCs w:val="24"/>
+        </w:rPr>
+      </w:pPr>
+      <w:proofErr w:type="gramStart"/>
+      <w:r>
+        <w:rPr>
+          <w:rFonts w:ascii="Courier New" w:hAnsi="Courier New" w:cs="Courier New"/>
+          <w:color w:val="000000"/>
+          <w:sz w:val="20"/>
+          <w:szCs w:val="20"/>
+        </w:rPr>
+        <w:t>set(</w:t>
+      </w:r>
+      <w:proofErr w:type="spellStart"/>
+      <w:proofErr w:type="gramEnd"/>
+      <w:r>
+        <w:rPr>
+          <w:rFonts w:ascii="Courier New" w:hAnsi="Courier New" w:cs="Courier New"/>
+          <w:color w:val="000000"/>
+          <w:sz w:val="20"/>
+          <w:szCs w:val="20"/>
+        </w:rPr>
+        <w:t>frame,</w:t>
+      </w:r>
+      <w:r>
+        <w:rPr>
+          <w:rFonts w:ascii="Courier New" w:hAnsi="Courier New" w:cs="Courier New"/>
+          <w:color w:val="A020F0"/>
+          <w:sz w:val="20"/>
+          <w:szCs w:val="20"/>
+        </w:rPr>
+        <w:t>'Name'</w:t>
+      </w:r>
+      <w:r>
+        <w:rPr>
+          <w:rFonts w:ascii="Courier New" w:hAnsi="Courier New" w:cs="Courier New"/>
+          <w:color w:val="000000"/>
+          <w:sz w:val="20"/>
+          <w:szCs w:val="20"/>
+        </w:rPr>
+        <w:t>,</w:t>
+      </w:r>
+      <w:r>
+        <w:rPr>
+          <w:rFonts w:ascii="Courier New" w:hAnsi="Courier New" w:cs="Courier New"/>
+          <w:color w:val="A020F0"/>
+          <w:sz w:val="20"/>
+          <w:szCs w:val="20"/>
+        </w:rPr>
+        <w:t>'Term</w:t>
+      </w:r>
+      <w:proofErr w:type="spellEnd"/>
+      <w:r>
+        <w:rPr>
+          <w:rFonts w:ascii="Courier New" w:hAnsi="Courier New" w:cs="Courier New"/>
+          <w:color w:val="A020F0"/>
+          <w:sz w:val="20"/>
+          <w:szCs w:val="20"/>
+        </w:rPr>
+        <w:t xml:space="preserve"> Selector'</w:t>
+      </w:r>
+      <w:r>
+        <w:rPr>
+          <w:rFonts w:ascii="Courier New" w:hAnsi="Courier New" w:cs="Courier New"/>
+          <w:color w:val="000000"/>
+          <w:sz w:val="20"/>
+          <w:szCs w:val="20"/>
+        </w:rPr>
+        <w:t>);</w:t>
+      </w:r>
+    </w:p>
+    <w:p>
+      <w:pPr>
+        <w:autoSpaceDE w:val="0"/>
+        <w:autoSpaceDN w:val="0"/>
+        <w:adjustRightInd w:val="0"/>
+        <w:spacing w:after="0" w:line="240" w:lineRule="auto"/>
+        <w:rPr>
+          <w:rFonts w:ascii="Courier New" w:hAnsi="Courier New" w:cs="Courier New"/>
+          <w:sz w:val="24"/>
+          <w:szCs w:val="24"/>
+        </w:rPr>
+      </w:pPr>
+      <w:proofErr w:type="gramStart"/>
+      <w:r>
+        <w:rPr>
+          <w:rFonts w:ascii="Courier New" w:hAnsi="Courier New" w:cs="Courier New"/>
+          <w:color w:val="000000"/>
+          <w:sz w:val="20"/>
+          <w:szCs w:val="20"/>
+        </w:rPr>
+        <w:t>set(</w:t>
+      </w:r>
+      <w:proofErr w:type="gramEnd"/>
+      <w:r>
+        <w:rPr>
+          <w:rFonts w:ascii="Courier New" w:hAnsi="Courier New" w:cs="Courier New"/>
+          <w:color w:val="000000"/>
+          <w:sz w:val="20"/>
+          <w:szCs w:val="20"/>
+        </w:rPr>
+        <w:t>frame,</w:t>
+      </w:r>
+      <w:r>
+        <w:rPr>
+          <w:rFonts w:ascii="Courier New" w:hAnsi="Courier New" w:cs="Courier New"/>
+          <w:color w:val="A020F0"/>
+          <w:sz w:val="20"/>
+          <w:szCs w:val="20"/>
+        </w:rPr>
+        <w:t>'</w:t>
+      </w:r>
+      <w:proofErr w:type="spellStart"/>
+      <w:r>
+        <w:rPr>
+          <w:rFonts w:ascii="Courier New" w:hAnsi="Courier New" w:cs="Courier New"/>
+          <w:color w:val="A020F0"/>
+          <w:sz w:val="20"/>
+          <w:szCs w:val="20"/>
+        </w:rPr>
+        <w:t>NumberTitle</w:t>
+      </w:r>
+      <w:proofErr w:type="spellEnd"/>
+      <w:r>
+        <w:rPr>
+          <w:rFonts w:ascii="Courier New" w:hAnsi="Courier New" w:cs="Courier New"/>
+          <w:color w:val="A020F0"/>
+          <w:sz w:val="20"/>
+          <w:szCs w:val="20"/>
+        </w:rPr>
+        <w:t>'</w:t>
+      </w:r>
+      <w:r>
+        <w:rPr>
+          <w:rFonts w:ascii="Courier New" w:hAnsi="Courier New" w:cs="Courier New"/>
+          <w:color w:val="000000"/>
+          <w:sz w:val="20"/>
+          <w:szCs w:val="20"/>
+        </w:rPr>
+        <w:t>,</w:t>
+      </w:r>
+      <w:r>
+        <w:rPr>
+          <w:rFonts w:ascii="Courier New" w:hAnsi="Courier New" w:cs="Courier New"/>
+          <w:color w:val="A020F0"/>
+          <w:sz w:val="20"/>
+          <w:szCs w:val="20"/>
+        </w:rPr>
+        <w:t>'off'</w:t>
+      </w:r>
+      <w:r>
+        <w:rPr>
+          <w:rFonts w:ascii="Courier New" w:hAnsi="Courier New" w:cs="Courier New"/>
+          <w:color w:val="000000"/>
+          <w:sz w:val="20"/>
+          <w:szCs w:val="20"/>
+        </w:rPr>
+        <w:t>);</w:t>
+      </w:r>
+    </w:p>
+    <w:p>
+      <w:pPr>
+        <w:autoSpaceDE w:val="0"/>
+        <w:autoSpaceDN w:val="0"/>
+        <w:adjustRightInd w:val="0"/>
+        <w:spacing w:after="0" w:line="240" w:lineRule="auto"/>
+        <w:rPr>
+          <w:rFonts w:ascii="Courier New" w:hAnsi="Courier New" w:cs="Courier New"/>
+          <w:sz w:val="24"/>
+          <w:szCs w:val="24"/>
+        </w:rPr>
+      </w:pPr>
+      <w:proofErr w:type="gramStart"/>
+      <w:r>
+        <w:rPr>
+          <w:rFonts w:ascii="Courier New" w:hAnsi="Courier New" w:cs="Courier New"/>
+          <w:color w:val="000000"/>
+          <w:sz w:val="20"/>
+          <w:szCs w:val="20"/>
+        </w:rPr>
+        <w:t>set(</w:t>
+      </w:r>
+      <w:proofErr w:type="spellStart"/>
+      <w:proofErr w:type="gramEnd"/>
+      <w:r>
+        <w:rPr>
+          <w:rFonts w:ascii="Courier New" w:hAnsi="Courier New" w:cs="Courier New"/>
+          <w:color w:val="000000"/>
+          <w:sz w:val="20"/>
+          <w:szCs w:val="20"/>
+        </w:rPr>
+        <w:t>frame,</w:t>
+      </w:r>
+      <w:r>
+        <w:rPr>
+          <w:rFonts w:ascii="Courier New" w:hAnsi="Courier New" w:cs="Courier New"/>
+          <w:color w:val="A020F0"/>
+          <w:sz w:val="20"/>
+          <w:szCs w:val="20"/>
+        </w:rPr>
+        <w:t>'Position</w:t>
+      </w:r>
+      <w:proofErr w:type="spellEnd"/>
+      <w:r>
+        <w:rPr>
+          <w:rFonts w:ascii="Courier New" w:hAnsi="Courier New" w:cs="Courier New"/>
+          <w:color w:val="A020F0"/>
+          <w:sz w:val="20"/>
+          <w:szCs w:val="20"/>
+        </w:rPr>
+        <w:t>'</w:t>
+      </w:r>
+      <w:r>
+        <w:rPr>
+          <w:rFonts w:ascii="Courier New" w:hAnsi="Courier New" w:cs="Courier New"/>
+          <w:color w:val="000000"/>
+          <w:sz w:val="20"/>
+          <w:szCs w:val="20"/>
+        </w:rPr>
+        <w:t>, [100,100,200,260])</w:t>
+      </w:r>
+    </w:p>
+    <w:p>
+      <w:pPr>
+        <w:autoSpaceDE w:val="0"/>
+        <w:autoSpaceDN w:val="0"/>
+        <w:adjustRightInd w:val="0"/>
+        <w:spacing w:after="0" w:line="240" w:lineRule="auto"/>
+        <w:rPr>
+          <w:rFonts w:ascii="Courier New" w:hAnsi="Courier New" w:cs="Courier New"/>
+          <w:sz w:val="24"/>
+          <w:szCs w:val="24"/>
+        </w:rPr>
+      </w:pPr>
+      <w:r>
+        <w:rPr>
+          <w:rFonts w:ascii="Courier New" w:hAnsi="Courier New" w:cs="Courier New"/>
+          <w:color w:val="000000"/>
+          <w:sz w:val="20"/>
+          <w:szCs w:val="20"/>
+        </w:rPr>
+        <w:t xml:space="preserve"> </w:t>
+      </w:r>
+    </w:p>
+    <w:p>
+      <w:pPr>
+        <w:autoSpaceDE w:val="0"/>
+        <w:autoSpaceDN w:val="0"/>
+        <w:adjustRightInd w:val="0"/>
+        <w:spacing w:after="0" w:line="240" w:lineRule="auto"/>
+        <w:rPr>
+          <w:rFonts w:ascii="Courier New" w:hAnsi="Courier New" w:cs="Courier New"/>
+          <w:sz w:val="24"/>
+          <w:szCs w:val="24"/>
+        </w:rPr>
+      </w:pPr>
+      <w:r>
+        <w:rPr>
+          <w:rFonts w:ascii="Courier New" w:hAnsi="Courier New" w:cs="Courier New"/>
+          <w:color w:val="228B22"/>
+          <w:sz w:val="20"/>
+          <w:szCs w:val="20"/>
+        </w:rPr>
+        <w:t>% Create edit box to show number of terms</w:t>
+      </w:r>
+    </w:p>
+    <w:p>
+      <w:pPr>
+        <w:autoSpaceDE w:val="0"/>
+        <w:autoSpaceDN w:val="0"/>
+        <w:adjustRightInd w:val="0"/>
+        <w:spacing w:after="0" w:line="240" w:lineRule="auto"/>
+        <w:rPr>
+          <w:rFonts w:ascii="Courier New" w:hAnsi="Courier New" w:cs="Courier New"/>
+          <w:sz w:val="24"/>
+          <w:szCs w:val="24"/>
+        </w:rPr>
+      </w:pPr>
+      <w:r>
+        <w:rPr>
+          <w:rFonts w:ascii="Courier New" w:hAnsi="Courier New" w:cs="Courier New"/>
+          <w:color w:val="000000"/>
+          <w:sz w:val="20"/>
+          <w:szCs w:val="20"/>
+        </w:rPr>
+        <w:t xml:space="preserve">terms = </w:t>
+      </w:r>
+      <w:proofErr w:type="spellStart"/>
+      <w:r>
+        <w:rPr>
+          <w:rFonts w:ascii="Courier New" w:hAnsi="Courier New" w:cs="Courier New"/>
+          <w:color w:val="000000"/>
+          <w:sz w:val="20"/>
+          <w:szCs w:val="20"/>
+        </w:rPr>
+        <w:t>uicontrol</w:t>
+      </w:r>
+      <w:proofErr w:type="spellEnd"/>
+      <w:r>
+        <w:rPr>
+          <w:rFonts w:ascii="Courier New" w:hAnsi="Courier New" w:cs="Courier New"/>
+          <w:color w:val="000000"/>
+          <w:sz w:val="20"/>
+          <w:szCs w:val="20"/>
+        </w:rPr>
+        <w:t>(</w:t>
+      </w:r>
+      <w:r>
+        <w:rPr>
+          <w:rFonts w:ascii="Courier New" w:hAnsi="Courier New" w:cs="Courier New"/>
+          <w:color w:val="A020F0"/>
+          <w:sz w:val="20"/>
+          <w:szCs w:val="20"/>
+        </w:rPr>
+        <w:t>'Style'</w:t>
+      </w:r>
+      <w:r>
+        <w:rPr>
+          <w:rFonts w:ascii="Courier New" w:hAnsi="Courier New" w:cs="Courier New"/>
+          <w:color w:val="000000"/>
+          <w:sz w:val="20"/>
+          <w:szCs w:val="20"/>
+        </w:rPr>
+        <w:t xml:space="preserve">, </w:t>
+      </w:r>
+      <w:r>
+        <w:rPr>
+          <w:rFonts w:ascii="Courier New" w:hAnsi="Courier New" w:cs="Courier New"/>
+          <w:color w:val="A020F0"/>
+          <w:sz w:val="20"/>
+          <w:szCs w:val="20"/>
+        </w:rPr>
+        <w:t>'Edit'</w:t>
+      </w:r>
+      <w:r>
+        <w:rPr>
+          <w:rFonts w:ascii="Courier New" w:hAnsi="Courier New" w:cs="Courier New"/>
+          <w:color w:val="000000"/>
+          <w:sz w:val="20"/>
+          <w:szCs w:val="20"/>
+        </w:rPr>
+        <w:t xml:space="preserve">, </w:t>
+      </w:r>
+      <w:r>
+        <w:rPr>
+          <w:rFonts w:ascii="Courier New" w:hAnsi="Courier New" w:cs="Courier New"/>
+          <w:color w:val="A020F0"/>
+          <w:sz w:val="20"/>
+          <w:szCs w:val="20"/>
+        </w:rPr>
+        <w:t>'Units'</w:t>
+      </w:r>
+      <w:r>
+        <w:rPr>
+          <w:rFonts w:ascii="Courier New" w:hAnsi="Courier New" w:cs="Courier New"/>
+          <w:color w:val="000000"/>
+          <w:sz w:val="20"/>
+          <w:szCs w:val="20"/>
+        </w:rPr>
+        <w:t xml:space="preserve">, </w:t>
+      </w:r>
+      <w:r>
+        <w:rPr>
+          <w:rFonts w:ascii="Courier New" w:hAnsi="Courier New" w:cs="Courier New"/>
+          <w:color w:val="A020F0"/>
+          <w:sz w:val="20"/>
+          <w:szCs w:val="20"/>
+        </w:rPr>
+        <w:t>'Normalized'</w:t>
+      </w:r>
+      <w:r>
+        <w:rPr>
+          <w:rFonts w:ascii="Courier New" w:hAnsi="Courier New" w:cs="Courier New"/>
+          <w:color w:val="000000"/>
+          <w:sz w:val="20"/>
+          <w:szCs w:val="20"/>
+        </w:rPr>
+        <w:t xml:space="preserve">, </w:t>
+      </w:r>
+      <w:r>
+        <w:rPr>
+          <w:rFonts w:ascii="Courier New" w:hAnsi="Courier New" w:cs="Courier New"/>
+          <w:color w:val="A020F0"/>
+          <w:sz w:val="20"/>
+          <w:szCs w:val="20"/>
+        </w:rPr>
+        <w:t>'Position'</w:t>
+      </w:r>
+      <w:r>
+        <w:rPr>
+          <w:rFonts w:ascii="Courier New" w:hAnsi="Courier New" w:cs="Courier New"/>
+          <w:color w:val="000000"/>
+          <w:sz w:val="20"/>
+          <w:szCs w:val="20"/>
+        </w:rPr>
+        <w:t xml:space="preserve">, [.4,.5,.2,.1], </w:t>
+      </w:r>
+      <w:r>
+        <w:rPr>
+          <w:rFonts w:ascii="Courier New" w:hAnsi="Courier New" w:cs="Courier New"/>
+          <w:color w:val="A020F0"/>
+          <w:sz w:val="20"/>
+          <w:szCs w:val="20"/>
+        </w:rPr>
+        <w:t>'String'</w:t>
+      </w:r>
+      <w:r>
+        <w:rPr>
+          <w:rFonts w:ascii="Courier New" w:hAnsi="Courier New" w:cs="Courier New"/>
+          <w:color w:val="000000"/>
+          <w:sz w:val="20"/>
+          <w:szCs w:val="20"/>
+        </w:rPr>
+        <w:t xml:space="preserve">, </w:t>
+      </w:r>
+      <w:r>
+        <w:rPr>
+          <w:rFonts w:ascii="Courier New" w:hAnsi="Courier New" w:cs="Courier New"/>
+          <w:color w:val="A020F0"/>
+          <w:sz w:val="20"/>
+          <w:szCs w:val="20"/>
+        </w:rPr>
+        <w:t>'10'</w:t>
+      </w:r>
+      <w:r>
+        <w:rPr>
+          <w:rFonts w:ascii="Courier New" w:hAnsi="Courier New" w:cs="Courier New"/>
+          <w:color w:val="000000"/>
+          <w:sz w:val="20"/>
+          <w:szCs w:val="20"/>
+        </w:rPr>
+        <w:t>);</w:t>
+      </w:r>
+    </w:p>
+    <w:p>
+      <w:pPr>
+        <w:autoSpaceDE w:val="0"/>
+        <w:autoSpaceDN w:val="0"/>
+        <w:adjustRightInd w:val="0"/>
+        <w:spacing w:after="0" w:line="240" w:lineRule="auto"/>
+        <w:rPr>
+          <w:rFonts w:ascii="Courier New" w:hAnsi="Courier New" w:cs="Courier New"/>
+          <w:sz w:val="24"/>
+          <w:szCs w:val="24"/>
+        </w:rPr>
+      </w:pPr>
+      <w:r>
+        <w:rPr>
+          <w:rFonts w:ascii="Courier New" w:hAnsi="Courier New" w:cs="Courier New"/>
+          <w:color w:val="000000"/>
+          <w:sz w:val="20"/>
+          <w:szCs w:val="20"/>
+        </w:rPr>
+        <w:t xml:space="preserve"> </w:t>
+      </w:r>
+    </w:p>
+    <w:p>
+      <w:pPr>
+        <w:autoSpaceDE w:val="0"/>
+        <w:autoSpaceDN w:val="0"/>
+        <w:adjustRightInd w:val="0"/>
+        <w:spacing w:after="0" w:line="240" w:lineRule="auto"/>
+        <w:rPr>
+          <w:rFonts w:ascii="Courier New" w:hAnsi="Courier New" w:cs="Courier New"/>
+          <w:sz w:val="24"/>
+          <w:szCs w:val="24"/>
+        </w:rPr>
+      </w:pPr>
+      <w:r>
+        <w:rPr>
+          <w:rFonts w:ascii="Courier New" w:hAnsi="Courier New" w:cs="Courier New"/>
+          <w:color w:val="228B22"/>
+          <w:sz w:val="20"/>
+          <w:szCs w:val="20"/>
+        </w:rPr>
+        <w:t xml:space="preserve">% </w:t>
+      </w:r>
+      <w:proofErr w:type="gramStart"/>
+      <w:r>
+        <w:rPr>
+          <w:rFonts w:ascii="Courier New" w:hAnsi="Courier New" w:cs="Courier New"/>
+          <w:color w:val="228B22"/>
+          <w:sz w:val="20"/>
+          <w:szCs w:val="20"/>
+        </w:rPr>
+        <w:t>Create</w:t>
+      </w:r>
+      <w:proofErr w:type="gramEnd"/>
+      <w:r>
+        <w:rPr>
+          <w:rFonts w:ascii="Courier New" w:hAnsi="Courier New" w:cs="Courier New"/>
+          <w:color w:val="228B22"/>
+          <w:sz w:val="20"/>
+          <w:szCs w:val="20"/>
+        </w:rPr>
+        <w:t xml:space="preserve"> button to plot </w:t>
+      </w:r>
+      <w:proofErr w:type="spellStart"/>
+      <w:r>
+        <w:rPr>
+          <w:rFonts w:ascii="Courier New" w:hAnsi="Courier New" w:cs="Courier New"/>
+          <w:color w:val="228B22"/>
+          <w:sz w:val="20"/>
+          <w:szCs w:val="20"/>
+        </w:rPr>
+        <w:t>fourier</w:t>
+      </w:r>
+      <w:proofErr w:type="spellEnd"/>
+      <w:r>
+        <w:rPr>
+          <w:rFonts w:ascii="Courier New" w:hAnsi="Courier New" w:cs="Courier New"/>
+          <w:color w:val="228B22"/>
+          <w:sz w:val="20"/>
+          <w:szCs w:val="20"/>
+        </w:rPr>
+        <w:t xml:space="preserve"> approximation</w:t>
+      </w:r>
+    </w:p>
+    <w:p>
+      <w:pPr>
+        <w:autoSpaceDE w:val="0"/>
+        <w:autoSpaceDN w:val="0"/>
+        <w:adjustRightInd w:val="0"/>
+        <w:spacing w:after="0" w:line="240" w:lineRule="auto"/>
+        <w:rPr>
+          <w:rFonts w:ascii="Courier New" w:hAnsi="Courier New" w:cs="Courier New"/>
+          <w:sz w:val="24"/>
+          <w:szCs w:val="24"/>
+        </w:rPr>
+      </w:pPr>
+      <w:r>
+        <w:rPr>
+          <w:rFonts w:ascii="Courier New" w:hAnsi="Courier New" w:cs="Courier New"/>
+          <w:color w:val="000000"/>
+          <w:sz w:val="20"/>
+          <w:szCs w:val="20"/>
+        </w:rPr>
+        <w:t xml:space="preserve">button = </w:t>
+      </w:r>
+      <w:proofErr w:type="spellStart"/>
+      <w:r>
+        <w:rPr>
+          <w:rFonts w:ascii="Courier New" w:hAnsi="Courier New" w:cs="Courier New"/>
+          <w:color w:val="000000"/>
+          <w:sz w:val="20"/>
+          <w:szCs w:val="20"/>
+        </w:rPr>
+        <w:t>uicontrol</w:t>
+      </w:r>
+      <w:proofErr w:type="spellEnd"/>
+      <w:r>
+        <w:rPr>
+          <w:rFonts w:ascii="Courier New" w:hAnsi="Courier New" w:cs="Courier New"/>
+          <w:color w:val="000000"/>
+          <w:sz w:val="20"/>
+          <w:szCs w:val="20"/>
+        </w:rPr>
+        <w:t>(</w:t>
+      </w:r>
+      <w:r>
+        <w:rPr>
+          <w:rFonts w:ascii="Courier New" w:hAnsi="Courier New" w:cs="Courier New"/>
+          <w:color w:val="A020F0"/>
+          <w:sz w:val="20"/>
+          <w:szCs w:val="20"/>
+        </w:rPr>
+        <w:t>'Style'</w:t>
+      </w:r>
+      <w:r>
+        <w:rPr>
+          <w:rFonts w:ascii="Courier New" w:hAnsi="Courier New" w:cs="Courier New"/>
+          <w:color w:val="000000"/>
+          <w:sz w:val="20"/>
+          <w:szCs w:val="20"/>
+        </w:rPr>
+        <w:t xml:space="preserve">, </w:t>
+      </w:r>
+      <w:r>
+        <w:rPr>
+          <w:rFonts w:ascii="Courier New" w:hAnsi="Courier New" w:cs="Courier New"/>
+          <w:color w:val="A020F0"/>
+          <w:sz w:val="20"/>
+          <w:szCs w:val="20"/>
+        </w:rPr>
+        <w:t>'Pushbutton'</w:t>
+      </w:r>
+      <w:r>
+        <w:rPr>
+          <w:rFonts w:ascii="Courier New" w:hAnsi="Courier New" w:cs="Courier New"/>
+          <w:color w:val="000000"/>
+          <w:sz w:val="20"/>
+          <w:szCs w:val="20"/>
+        </w:rPr>
+        <w:t xml:space="preserve">, </w:t>
+      </w:r>
+      <w:r>
+        <w:rPr>
+          <w:rFonts w:ascii="Courier New" w:hAnsi="Courier New" w:cs="Courier New"/>
+          <w:color w:val="A020F0"/>
+          <w:sz w:val="20"/>
+          <w:szCs w:val="20"/>
+        </w:rPr>
+        <w:t>'Units'</w:t>
+      </w:r>
+      <w:r>
+        <w:rPr>
+          <w:rFonts w:ascii="Courier New" w:hAnsi="Courier New" w:cs="Courier New"/>
+          <w:color w:val="000000"/>
+          <w:sz w:val="20"/>
+          <w:szCs w:val="20"/>
+        </w:rPr>
+        <w:t xml:space="preserve">, </w:t>
+      </w:r>
+      <w:r>
+        <w:rPr>
+          <w:rFonts w:ascii="Courier New" w:hAnsi="Courier New" w:cs="Courier New"/>
+          <w:color w:val="A020F0"/>
+          <w:sz w:val="20"/>
+          <w:szCs w:val="20"/>
+        </w:rPr>
+        <w:t>'Normalized'</w:t>
+      </w:r>
+      <w:r>
+        <w:rPr>
+          <w:rFonts w:ascii="Courier New" w:hAnsi="Courier New" w:cs="Courier New"/>
+          <w:color w:val="000000"/>
+          <w:sz w:val="20"/>
+          <w:szCs w:val="20"/>
+        </w:rPr>
+        <w:t xml:space="preserve">, </w:t>
+      </w:r>
+      <w:r>
+        <w:rPr>
+          <w:rFonts w:ascii="Courier New" w:hAnsi="Courier New" w:cs="Courier New"/>
+          <w:color w:val="A020F0"/>
+          <w:sz w:val="20"/>
+          <w:szCs w:val="20"/>
+        </w:rPr>
+        <w:t>'Position'</w:t>
+      </w:r>
+      <w:r>
+        <w:rPr>
+          <w:rFonts w:ascii="Courier New" w:hAnsi="Courier New" w:cs="Courier New"/>
+          <w:color w:val="000000"/>
+          <w:sz w:val="20"/>
+          <w:szCs w:val="20"/>
+        </w:rPr>
+        <w:t xml:space="preserve">, [.3,.3,.4,.1], </w:t>
+      </w:r>
+      <w:r>
+        <w:rPr>
+          <w:rFonts w:ascii="Courier New" w:hAnsi="Courier New" w:cs="Courier New"/>
+          <w:color w:val="A020F0"/>
+          <w:sz w:val="20"/>
+          <w:szCs w:val="20"/>
+        </w:rPr>
+        <w:t>'String'</w:t>
+      </w:r>
+      <w:r>
+        <w:rPr>
+          <w:rFonts w:ascii="Courier New" w:hAnsi="Courier New" w:cs="Courier New"/>
+          <w:color w:val="000000"/>
+          <w:sz w:val="20"/>
+          <w:szCs w:val="20"/>
+        </w:rPr>
+        <w:t xml:space="preserve">, </w:t>
+      </w:r>
+      <w:r>
+        <w:rPr>
+          <w:rFonts w:ascii="Courier New" w:hAnsi="Courier New" w:cs="Courier New"/>
+          <w:color w:val="A020F0"/>
+          <w:sz w:val="20"/>
+          <w:szCs w:val="20"/>
+        </w:rPr>
+        <w:t>'Plot Fourier'</w:t>
+      </w:r>
+      <w:r>
+        <w:rPr>
+          <w:rFonts w:ascii="Courier New" w:hAnsi="Courier New" w:cs="Courier New"/>
+          <w:color w:val="000000"/>
+          <w:sz w:val="20"/>
+          <w:szCs w:val="20"/>
+        </w:rPr>
+        <w:t>);</w:t>
+      </w:r>
+    </w:p>
+    <w:p>
+      <w:pPr>
+        <w:autoSpaceDE w:val="0"/>
+        <w:autoSpaceDN w:val="0"/>
+        <w:adjustRightInd w:val="0"/>
+        <w:spacing w:after="0" w:line="240" w:lineRule="auto"/>
+        <w:rPr>
+          <w:rFonts w:ascii="Courier New" w:hAnsi="Courier New" w:cs="Courier New"/>
+          <w:sz w:val="24"/>
+          <w:szCs w:val="24"/>
+        </w:rPr>
+      </w:pPr>
+      <w:proofErr w:type="gramStart"/>
+      <w:r>
+        <w:rPr>
+          <w:rFonts w:ascii="Courier New" w:hAnsi="Courier New" w:cs="Courier New"/>
+          <w:color w:val="000000"/>
+          <w:sz w:val="20"/>
+          <w:szCs w:val="20"/>
+        </w:rPr>
+        <w:t>set(</w:t>
+      </w:r>
+      <w:proofErr w:type="gramEnd"/>
+      <w:r>
+        <w:rPr>
+          <w:rFonts w:ascii="Courier New" w:hAnsi="Courier New" w:cs="Courier New"/>
+          <w:color w:val="000000"/>
+          <w:sz w:val="20"/>
+          <w:szCs w:val="20"/>
+        </w:rPr>
+        <w:t xml:space="preserve">button, </w:t>
+      </w:r>
+      <w:r>
+        <w:rPr>
+          <w:rFonts w:ascii="Courier New" w:hAnsi="Courier New" w:cs="Courier New"/>
+          <w:color w:val="A020F0"/>
+          <w:sz w:val="20"/>
+          <w:szCs w:val="20"/>
+        </w:rPr>
+        <w:t>'Callback'</w:t>
+      </w:r>
+      <w:r>
+        <w:rPr>
+          <w:rFonts w:ascii="Courier New" w:hAnsi="Courier New" w:cs="Courier New"/>
+          <w:color w:val="000000"/>
+          <w:sz w:val="20"/>
+          <w:szCs w:val="20"/>
+        </w:rPr>
+        <w:t>, {@</w:t>
+      </w:r>
+      <w:proofErr w:type="spellStart"/>
+      <w:r>
+        <w:rPr>
+          <w:rFonts w:ascii="Courier New" w:hAnsi="Courier New" w:cs="Courier New"/>
+          <w:color w:val="000000"/>
+          <w:sz w:val="20"/>
+          <w:szCs w:val="20"/>
+        </w:rPr>
+        <w:t>forplotter</w:t>
+      </w:r>
+      <w:proofErr w:type="spellEnd"/>
+      <w:r>
+        <w:rPr>
+          <w:rFonts w:ascii="Courier New" w:hAnsi="Courier New" w:cs="Courier New"/>
+          <w:color w:val="000000"/>
+          <w:sz w:val="20"/>
+          <w:szCs w:val="20"/>
+        </w:rPr>
+        <w:t xml:space="preserve">, Data, </w:t>
+      </w:r>
+      <w:proofErr w:type="spellStart"/>
+      <w:r>
+        <w:rPr>
+          <w:rFonts w:ascii="Courier New" w:hAnsi="Courier New" w:cs="Courier New"/>
+          <w:color w:val="000000"/>
+          <w:sz w:val="20"/>
+          <w:szCs w:val="20"/>
+        </w:rPr>
+        <w:t>Coeffs</w:t>
+      </w:r>
+      <w:proofErr w:type="spellEnd"/>
+      <w:r>
+        <w:rPr>
+          <w:rFonts w:ascii="Courier New" w:hAnsi="Courier New" w:cs="Courier New"/>
+          <w:color w:val="000000"/>
+          <w:sz w:val="20"/>
+          <w:szCs w:val="20"/>
+        </w:rPr>
+        <w:t>, terms})</w:t>
+      </w:r>
+    </w:p>
+    <w:p>
+      <w:pPr>
+        <w:autoSpaceDE w:val="0"/>
+        <w:autoSpaceDN w:val="0"/>
+        <w:adjustRightInd w:val="0"/>
+        <w:spacing w:after="0" w:line="240" w:lineRule="auto"/>
+        <w:rPr>
+          <w:rFonts w:ascii="Courier New" w:hAnsi="Courier New" w:cs="Courier New"/>
+          <w:sz w:val="24"/>
+          <w:szCs w:val="24"/>
+        </w:rPr>
+      </w:pPr>
+      <w:r>
+        <w:rPr>
+          <w:rFonts w:ascii="Courier New" w:hAnsi="Courier New" w:cs="Courier New"/>
+          <w:color w:val="000000"/>
+          <w:sz w:val="20"/>
+          <w:szCs w:val="20"/>
+        </w:rPr>
+        <w:t xml:space="preserve"> </w:t>
+      </w:r>
+    </w:p>
+    <w:p>
+      <w:pPr>
+        <w:autoSpaceDE w:val="0"/>
+        <w:autoSpaceDN w:val="0"/>
+        <w:adjustRightInd w:val="0"/>
+        <w:spacing w:after="0" w:line="240" w:lineRule="auto"/>
+        <w:rPr>
+          <w:rFonts w:ascii="Courier New" w:hAnsi="Courier New" w:cs="Courier New"/>
+          <w:sz w:val="24"/>
+          <w:szCs w:val="24"/>
+        </w:rPr>
+      </w:pPr>
+      <w:r>
+        <w:rPr>
+          <w:rFonts w:ascii="Courier New" w:hAnsi="Courier New" w:cs="Courier New"/>
+          <w:color w:val="228B22"/>
+          <w:sz w:val="20"/>
+          <w:szCs w:val="20"/>
+        </w:rPr>
+        <w:t xml:space="preserve">% </w:t>
+      </w:r>
+      <w:proofErr w:type="gramStart"/>
+      <w:r>
+        <w:rPr>
+          <w:rFonts w:ascii="Courier New" w:hAnsi="Courier New" w:cs="Courier New"/>
+          <w:color w:val="228B22"/>
+          <w:sz w:val="20"/>
+          <w:szCs w:val="20"/>
+        </w:rPr>
+        <w:t>Create</w:t>
+      </w:r>
+      <w:proofErr w:type="gramEnd"/>
+      <w:r>
+        <w:rPr>
+          <w:rFonts w:ascii="Courier New" w:hAnsi="Courier New" w:cs="Courier New"/>
+          <w:color w:val="228B22"/>
+          <w:sz w:val="20"/>
+          <w:szCs w:val="20"/>
+        </w:rPr>
+        <w:t xml:space="preserve"> button to plot cosine approximation</w:t>
+      </w:r>
+    </w:p>
+    <w:p>
+      <w:pPr>
+        <w:autoSpaceDE w:val="0"/>
+        <w:autoSpaceDN w:val="0"/>
+        <w:adjustRightInd w:val="0"/>
+        <w:spacing w:after="0" w:line="240" w:lineRule="auto"/>
+        <w:rPr>
+          <w:rFonts w:ascii="Courier New" w:hAnsi="Courier New" w:cs="Courier New"/>
+          <w:sz w:val="24"/>
+          <w:szCs w:val="24"/>
+        </w:rPr>
+      </w:pPr>
+      <w:r>
+        <w:rPr>
+          <w:rFonts w:ascii="Courier New" w:hAnsi="Courier New" w:cs="Courier New"/>
+          <w:color w:val="000000"/>
+          <w:sz w:val="20"/>
+          <w:szCs w:val="20"/>
+        </w:rPr>
+        <w:t xml:space="preserve">button = </w:t>
+      </w:r>
+      <w:proofErr w:type="spellStart"/>
+      <w:r>
+        <w:rPr>
+          <w:rFonts w:ascii="Courier New" w:hAnsi="Courier New" w:cs="Courier New"/>
+          <w:color w:val="000000"/>
+          <w:sz w:val="20"/>
+          <w:szCs w:val="20"/>
+        </w:rPr>
+        <w:t>uicontrol</w:t>
+      </w:r>
+      <w:proofErr w:type="spellEnd"/>
+      <w:r>
+        <w:rPr>
+          <w:rFonts w:ascii="Courier New" w:hAnsi="Courier New" w:cs="Courier New"/>
+          <w:color w:val="000000"/>
+          <w:sz w:val="20"/>
+          <w:szCs w:val="20"/>
+        </w:rPr>
+        <w:t>(</w:t>
+      </w:r>
+      <w:r>
+        <w:rPr>
+          <w:rFonts w:ascii="Courier New" w:hAnsi="Courier New" w:cs="Courier New"/>
+          <w:color w:val="A020F0"/>
+          <w:sz w:val="20"/>
+          <w:szCs w:val="20"/>
+        </w:rPr>
+        <w:t>'Style'</w:t>
+      </w:r>
+      <w:r>
+        <w:rPr>
+          <w:rFonts w:ascii="Courier New" w:hAnsi="Courier New" w:cs="Courier New"/>
+          <w:color w:val="000000"/>
+          <w:sz w:val="20"/>
+          <w:szCs w:val="20"/>
+        </w:rPr>
+        <w:t xml:space="preserve">, </w:t>
+      </w:r>
+      <w:r>
+        <w:rPr>
+          <w:rFonts w:ascii="Courier New" w:hAnsi="Courier New" w:cs="Courier New"/>
+          <w:color w:val="A020F0"/>
+          <w:sz w:val="20"/>
+          <w:szCs w:val="20"/>
+        </w:rPr>
+        <w:t>'Pushbutton'</w:t>
+      </w:r>
+      <w:r>
+        <w:rPr>
+          <w:rFonts w:ascii="Courier New" w:hAnsi="Courier New" w:cs="Courier New"/>
+          <w:color w:val="000000"/>
+          <w:sz w:val="20"/>
+          <w:szCs w:val="20"/>
+        </w:rPr>
+        <w:t xml:space="preserve">, </w:t>
+      </w:r>
+      <w:r>
+        <w:rPr>
+          <w:rFonts w:ascii="Courier New" w:hAnsi="Courier New" w:cs="Courier New"/>
+          <w:color w:val="A020F0"/>
+          <w:sz w:val="20"/>
+          <w:szCs w:val="20"/>
+        </w:rPr>
+        <w:t>'Units'</w:t>
+      </w:r>
+      <w:r>
+        <w:rPr>
+          <w:rFonts w:ascii="Courier New" w:hAnsi="Courier New" w:cs="Courier New"/>
+          <w:color w:val="000000"/>
+          <w:sz w:val="20"/>
+          <w:szCs w:val="20"/>
+        </w:rPr>
+        <w:t xml:space="preserve">, </w:t>
+      </w:r>
+      <w:r>
+        <w:rPr>
+          <w:rFonts w:ascii="Courier New" w:hAnsi="Courier New" w:cs="Courier New"/>
+          <w:color w:val="A020F0"/>
+          <w:sz w:val="20"/>
+          <w:szCs w:val="20"/>
+        </w:rPr>
+        <w:t>'Normalized'</w:t>
+      </w:r>
+      <w:r>
+        <w:rPr>
+          <w:rFonts w:ascii="Courier New" w:hAnsi="Courier New" w:cs="Courier New"/>
+          <w:color w:val="000000"/>
+          <w:sz w:val="20"/>
+          <w:szCs w:val="20"/>
+        </w:rPr>
+        <w:t xml:space="preserve">, </w:t>
+      </w:r>
+      <w:r>
+        <w:rPr>
+          <w:rFonts w:ascii="Courier New" w:hAnsi="Courier New" w:cs="Courier New"/>
+          <w:color w:val="A020F0"/>
+          <w:sz w:val="20"/>
+          <w:szCs w:val="20"/>
+        </w:rPr>
+        <w:t>'Position'</w:t>
+      </w:r>
+      <w:r>
+        <w:rPr>
+          <w:rFonts w:ascii="Courier New" w:hAnsi="Courier New" w:cs="Courier New"/>
+          <w:color w:val="000000"/>
+          <w:sz w:val="20"/>
+          <w:szCs w:val="20"/>
+        </w:rPr>
+        <w:t xml:space="preserve">, [.3,.1,.4,.1], </w:t>
+      </w:r>
+      <w:r>
+        <w:rPr>
+          <w:rFonts w:ascii="Courier New" w:hAnsi="Courier New" w:cs="Courier New"/>
+          <w:color w:val="A020F0"/>
+          <w:sz w:val="20"/>
+          <w:szCs w:val="20"/>
+        </w:rPr>
+        <w:t>'String'</w:t>
+      </w:r>
+      <w:r>
+        <w:rPr>
+          <w:rFonts w:ascii="Courier New" w:hAnsi="Courier New" w:cs="Courier New"/>
+          <w:color w:val="000000"/>
+          <w:sz w:val="20"/>
+          <w:szCs w:val="20"/>
+        </w:rPr>
+        <w:t xml:space="preserve">, </w:t>
+      </w:r>
+      <w:r>
+        <w:rPr>
+          <w:rFonts w:ascii="Courier New" w:hAnsi="Courier New" w:cs="Courier New"/>
+          <w:color w:val="A020F0"/>
+          <w:sz w:val="20"/>
+          <w:szCs w:val="20"/>
+        </w:rPr>
+        <w:t>'Plot Cosine'</w:t>
+      </w:r>
+      <w:r>
+        <w:rPr>
+          <w:rFonts w:ascii="Courier New" w:hAnsi="Courier New" w:cs="Courier New"/>
+          <w:color w:val="000000"/>
+          <w:sz w:val="20"/>
+          <w:szCs w:val="20"/>
+        </w:rPr>
+        <w:t>);</w:t>
+      </w:r>
+    </w:p>
+    <w:p>
+      <w:pPr>
+        <w:autoSpaceDE w:val="0"/>
+        <w:autoSpaceDN w:val="0"/>
+        <w:adjustRightInd w:val="0"/>
+        <w:spacing w:after="0" w:line="240" w:lineRule="auto"/>
+        <w:rPr>
+          <w:rFonts w:ascii="Courier New" w:hAnsi="Courier New" w:cs="Courier New"/>
+          <w:sz w:val="24"/>
+          <w:szCs w:val="24"/>
+        </w:rPr>
+      </w:pPr>
+      <w:proofErr w:type="gramStart"/>
+      <w:r>
+        <w:rPr>
+          <w:rFonts w:ascii="Courier New" w:hAnsi="Courier New" w:cs="Courier New"/>
+          <w:color w:val="000000"/>
+          <w:sz w:val="20"/>
+          <w:szCs w:val="20"/>
+        </w:rPr>
+        <w:t>set(</w:t>
+      </w:r>
+      <w:proofErr w:type="gramEnd"/>
+      <w:r>
+        <w:rPr>
+          <w:rFonts w:ascii="Courier New" w:hAnsi="Courier New" w:cs="Courier New"/>
+          <w:color w:val="000000"/>
+          <w:sz w:val="20"/>
+          <w:szCs w:val="20"/>
+        </w:rPr>
+        <w:t xml:space="preserve">button, </w:t>
+      </w:r>
+      <w:r>
+        <w:rPr>
+          <w:rFonts w:ascii="Courier New" w:hAnsi="Courier New" w:cs="Courier New"/>
+          <w:color w:val="A020F0"/>
+          <w:sz w:val="20"/>
+          <w:szCs w:val="20"/>
+        </w:rPr>
+        <w:t>'Callback'</w:t>
+      </w:r>
+      <w:r>
+        <w:rPr>
+          <w:rFonts w:ascii="Courier New" w:hAnsi="Courier New" w:cs="Courier New"/>
+          <w:color w:val="000000"/>
+          <w:sz w:val="20"/>
+          <w:szCs w:val="20"/>
+        </w:rPr>
+        <w:t>, {@</w:t>
+      </w:r>
+      <w:proofErr w:type="spellStart"/>
+      <w:r>
+        <w:rPr>
+          <w:rFonts w:ascii="Courier New" w:hAnsi="Courier New" w:cs="Courier New"/>
+          <w:color w:val="000000"/>
+          <w:sz w:val="20"/>
+          <w:szCs w:val="20"/>
+        </w:rPr>
+        <w:t>cosplotter</w:t>
+      </w:r>
+      <w:proofErr w:type="spellEnd"/>
+      <w:r>
+        <w:rPr>
+          <w:rFonts w:ascii="Courier New" w:hAnsi="Courier New" w:cs="Courier New"/>
+          <w:color w:val="000000"/>
+          <w:sz w:val="20"/>
+          <w:szCs w:val="20"/>
+        </w:rPr>
+        <w:t xml:space="preserve">, Data, </w:t>
+      </w:r>
+      <w:proofErr w:type="spellStart"/>
+      <w:r>
+        <w:rPr>
+          <w:rFonts w:ascii="Courier New" w:hAnsi="Courier New" w:cs="Courier New"/>
+          <w:color w:val="000000"/>
+          <w:sz w:val="20"/>
+          <w:szCs w:val="20"/>
+        </w:rPr>
+        <w:t>Coeffs</w:t>
+      </w:r>
+      <w:proofErr w:type="spellEnd"/>
+      <w:r>
+        <w:rPr>
+          <w:rFonts w:ascii="Courier New" w:hAnsi="Courier New" w:cs="Courier New"/>
+          <w:color w:val="000000"/>
+          <w:sz w:val="20"/>
+          <w:szCs w:val="20"/>
+        </w:rPr>
+        <w:t>, terms})</w:t>
+      </w:r>
+    </w:p>
+    <w:p>
+      <w:pPr>
+        <w:autoSpaceDE w:val="0"/>
+        <w:autoSpaceDN w:val="0"/>
+        <w:adjustRightInd w:val="0"/>
+        <w:spacing w:after="0" w:line="240" w:lineRule="auto"/>
+        <w:rPr>
+          <w:rFonts w:ascii="Courier New" w:hAnsi="Courier New" w:cs="Courier New"/>
+          <w:sz w:val="24"/>
+          <w:szCs w:val="24"/>
+        </w:rPr>
+      </w:pPr>
+      <w:r>
+        <w:rPr>
+          <w:rFonts w:ascii="Courier New" w:hAnsi="Courier New" w:cs="Courier New"/>
+          <w:color w:val="000000"/>
+          <w:sz w:val="20"/>
+          <w:szCs w:val="20"/>
+        </w:rPr>
+        <w:t xml:space="preserve"> </w:t>
+      </w:r>
+    </w:p>
+    <w:p>
+      <w:pPr>
+        <w:autoSpaceDE w:val="0"/>
+        <w:autoSpaceDN w:val="0"/>
+        <w:adjustRightInd w:val="0"/>
+        <w:spacing w:after="0" w:line="240" w:lineRule="auto"/>
+        <w:rPr>
+          <w:rFonts w:ascii="Courier New" w:hAnsi="Courier New" w:cs="Courier New"/>
+          <w:sz w:val="24"/>
+          <w:szCs w:val="24"/>
+        </w:rPr>
+      </w:pPr>
+      <w:proofErr w:type="gramStart"/>
+      <w:r>
+        <w:rPr>
+          <w:rFonts w:ascii="Courier New" w:hAnsi="Courier New" w:cs="Courier New"/>
+          <w:color w:val="0000FF"/>
+          <w:sz w:val="20"/>
+          <w:szCs w:val="20"/>
+        </w:rPr>
+        <w:t>end</w:t>
+      </w:r>
+      <w:proofErr w:type="gramEnd"/>
+    </w:p>
+    <w:p>
+      <w:pPr>
+        <w:autoSpaceDE w:val="0"/>
+        <w:autoSpaceDN w:val="0"/>
+        <w:adjustRightInd w:val="0"/>
+        <w:spacing w:after="0" w:line="240" w:lineRule="auto"/>
+        <w:rPr>
+          <w:rFonts w:ascii="Courier New" w:hAnsi="Courier New" w:cs="Courier New"/>
+          <w:sz w:val="24"/>
+          <w:szCs w:val="24"/>
+        </w:rPr>
+      </w:pPr>
+      <w:r>
+        <w:rPr>
+          <w:rFonts w:ascii="Courier New" w:hAnsi="Courier New" w:cs="Courier New"/>
+          <w:color w:val="0000FF"/>
+          <w:sz w:val="20"/>
+          <w:szCs w:val="20"/>
+        </w:rPr>
+        <w:t xml:space="preserve"> </w:t>
+      </w:r>
+    </w:p>
+    <w:p>
+      <w:pPr>
+        <w:autoSpaceDE w:val="0"/>
+        <w:autoSpaceDN w:val="0"/>
+        <w:adjustRightInd w:val="0"/>
+        <w:spacing w:after="0" w:line="240" w:lineRule="auto"/>
+        <w:rPr>
+          <w:rFonts w:ascii="Courier New" w:hAnsi="Courier New" w:cs="Courier New"/>
+          <w:sz w:val="24"/>
+          <w:szCs w:val="24"/>
+        </w:rPr>
+      </w:pPr>
+      <w:r>
+        <w:rPr>
+          <w:rFonts w:ascii="Courier New" w:hAnsi="Courier New" w:cs="Courier New"/>
+          <w:color w:val="0000FF"/>
+          <w:sz w:val="20"/>
+          <w:szCs w:val="20"/>
+        </w:rPr>
+        <w:t xml:space="preserve"> </w:t>
+      </w:r>
+    </w:p>
+    <w:p>
+      <w:pPr>
+        <w:autoSpaceDE w:val="0"/>
+        <w:autoSpaceDN w:val="0"/>
+        <w:adjustRightInd w:val="0"/>
+        <w:spacing w:after="0" w:line="240" w:lineRule="auto"/>
+        <w:rPr>
+          <w:rFonts w:ascii="Courier New" w:hAnsi="Courier New" w:cs="Courier New"/>
+          <w:sz w:val="24"/>
+          <w:szCs w:val="24"/>
+        </w:rPr>
+      </w:pPr>
+      <w:r>
+        <w:rPr>
+          <w:rFonts w:ascii="Courier New" w:hAnsi="Courier New" w:cs="Courier New"/>
+          <w:color w:val="228B22"/>
+          <w:sz w:val="20"/>
+          <w:szCs w:val="20"/>
+        </w:rPr>
+        <w:t>% Callback for plot button</w:t>
+      </w:r>
+    </w:p>
+    <w:p>
+      <w:pPr>
+        <w:autoSpaceDE w:val="0"/>
+        <w:autoSpaceDN w:val="0"/>
+        <w:adjustRightInd w:val="0"/>
+        <w:spacing w:after="0" w:line="240" w:lineRule="auto"/>
+        <w:rPr>
+          <w:rFonts w:ascii="Courier New" w:hAnsi="Courier New" w:cs="Courier New"/>
+          <w:sz w:val="24"/>
+          <w:szCs w:val="24"/>
+        </w:rPr>
+      </w:pPr>
+      <w:proofErr w:type="gramStart"/>
+      <w:r>
+        <w:rPr>
+          <w:rFonts w:ascii="Courier New" w:hAnsi="Courier New" w:cs="Courier New"/>
+          <w:color w:val="0000FF"/>
+          <w:sz w:val="20"/>
+          <w:szCs w:val="20"/>
+        </w:rPr>
+        <w:t>function</w:t>
+      </w:r>
+      <w:proofErr w:type="gramEnd"/>
+      <w:r>
+        <w:rPr>
+          <w:rFonts w:ascii="Courier New" w:hAnsi="Courier New" w:cs="Courier New"/>
+          <w:color w:val="000000"/>
+          <w:sz w:val="20"/>
+          <w:szCs w:val="20"/>
+        </w:rPr>
+        <w:t xml:space="preserve"> </w:t>
+      </w:r>
+      <w:proofErr w:type="spellStart"/>
+      <w:r>
+        <w:rPr>
+          <w:rFonts w:ascii="Courier New" w:hAnsi="Courier New" w:cs="Courier New"/>
+          <w:color w:val="000000"/>
+          <w:sz w:val="20"/>
+          <w:szCs w:val="20"/>
+        </w:rPr>
+        <w:t>forplotter</w:t>
+      </w:r>
+      <w:proofErr w:type="spellEnd"/>
+      <w:r>
+        <w:rPr>
+          <w:rFonts w:ascii="Courier New" w:hAnsi="Courier New" w:cs="Courier New"/>
+          <w:color w:val="000000"/>
+          <w:sz w:val="20"/>
+          <w:szCs w:val="20"/>
+        </w:rPr>
+        <w:t>(</w:t>
+      </w:r>
+      <w:proofErr w:type="spellStart"/>
+      <w:r>
+        <w:rPr>
+          <w:rFonts w:ascii="Courier New" w:hAnsi="Courier New" w:cs="Courier New"/>
+          <w:color w:val="000000"/>
+          <w:sz w:val="20"/>
+          <w:szCs w:val="20"/>
+        </w:rPr>
+        <w:t>hObject</w:t>
+      </w:r>
+      <w:proofErr w:type="spellEnd"/>
+      <w:r>
+        <w:rPr>
+          <w:rFonts w:ascii="Courier New" w:hAnsi="Courier New" w:cs="Courier New"/>
+          <w:color w:val="000000"/>
+          <w:sz w:val="20"/>
+          <w:szCs w:val="20"/>
+        </w:rPr>
+        <w:t xml:space="preserve">, </w:t>
+      </w:r>
+      <w:proofErr w:type="spellStart"/>
+      <w:r>
+        <w:rPr>
+          <w:rFonts w:ascii="Courier New" w:hAnsi="Courier New" w:cs="Courier New"/>
+          <w:color w:val="000000"/>
+          <w:sz w:val="20"/>
+          <w:szCs w:val="20"/>
+        </w:rPr>
+        <w:t>eventdata</w:t>
+      </w:r>
+      <w:proofErr w:type="spellEnd"/>
+      <w:r>
+        <w:rPr>
+          <w:rFonts w:ascii="Courier New" w:hAnsi="Courier New" w:cs="Courier New"/>
+          <w:color w:val="000000"/>
+          <w:sz w:val="20"/>
+          <w:szCs w:val="20"/>
+        </w:rPr>
+        <w:t xml:space="preserve">, Data, </w:t>
+      </w:r>
+      <w:proofErr w:type="spellStart"/>
+      <w:r>
+        <w:rPr>
+          <w:rFonts w:ascii="Courier New" w:hAnsi="Courier New" w:cs="Courier New"/>
+          <w:color w:val="000000"/>
+          <w:sz w:val="20"/>
+          <w:szCs w:val="20"/>
+        </w:rPr>
+        <w:t>Coeffs</w:t>
+      </w:r>
+      <w:proofErr w:type="spellEnd"/>
+      <w:r>
+        <w:rPr>
+          <w:rFonts w:ascii="Courier New" w:hAnsi="Courier New" w:cs="Courier New"/>
+          <w:color w:val="000000"/>
+          <w:sz w:val="20"/>
+          <w:szCs w:val="20"/>
+        </w:rPr>
+        <w:t>, terms)</w:t>
+      </w:r>
+    </w:p>
+    <w:p>
+      <w:pPr>
+        <w:autoSpaceDE w:val="0"/>
+        <w:autoSpaceDN w:val="0"/>
+        <w:adjustRightInd w:val="0"/>
+        <w:spacing w:after="0" w:line="240" w:lineRule="auto"/>
+        <w:rPr>
+          <w:rFonts w:ascii="Courier New" w:hAnsi="Courier New" w:cs="Courier New"/>
+          <w:sz w:val="24"/>
+          <w:szCs w:val="24"/>
+        </w:rPr>
+      </w:pPr>
+      <w:r>
+        <w:rPr>
+          <w:rFonts w:ascii="Courier New" w:hAnsi="Courier New" w:cs="Courier New"/>
+          <w:color w:val="000000"/>
+          <w:sz w:val="20"/>
+          <w:szCs w:val="20"/>
+        </w:rPr>
+        <w:t xml:space="preserve"> </w:t>
+      </w:r>
+    </w:p>
+    <w:p>
+      <w:pPr>
+        <w:autoSpaceDE w:val="0"/>
+        <w:autoSpaceDN w:val="0"/>
+        <w:adjustRightInd w:val="0"/>
+        <w:spacing w:after="0" w:line="240" w:lineRule="auto"/>
+        <w:rPr>
+          <w:rFonts w:ascii="Courier New" w:hAnsi="Courier New" w:cs="Courier New"/>
+          <w:sz w:val="24"/>
+          <w:szCs w:val="24"/>
+        </w:rPr>
+      </w:pPr>
+      <w:r>
+        <w:rPr>
+          <w:rFonts w:ascii="Courier New" w:hAnsi="Courier New" w:cs="Courier New"/>
+          <w:color w:val="228B22"/>
+          <w:sz w:val="20"/>
+          <w:szCs w:val="20"/>
+        </w:rPr>
+        <w:t>% Extract number of terms to plot</w:t>
+      </w:r>
+    </w:p>
+    <w:p>
+      <w:pPr>
+        <w:autoSpaceDE w:val="0"/>
+        <w:autoSpaceDN w:val="0"/>
+        <w:adjustRightInd w:val="0"/>
+        <w:spacing w:after="0" w:line="240" w:lineRule="auto"/>
+        <w:rPr>
+          <w:rFonts w:ascii="Courier New" w:hAnsi="Courier New" w:cs="Courier New"/>
+          <w:sz w:val="24"/>
+          <w:szCs w:val="24"/>
+        </w:rPr>
+      </w:pPr>
+      <w:proofErr w:type="spellStart"/>
+      <w:proofErr w:type="gramStart"/>
+      <w:r>
+        <w:rPr>
+          <w:rFonts w:ascii="Courier New" w:hAnsi="Courier New" w:cs="Courier New"/>
+          <w:color w:val="000000"/>
+          <w:sz w:val="20"/>
+          <w:szCs w:val="20"/>
+        </w:rPr>
+        <w:t>num</w:t>
+      </w:r>
+      <w:proofErr w:type="spellEnd"/>
+      <w:proofErr w:type="gramEnd"/>
+      <w:r>
+        <w:rPr>
+          <w:rFonts w:ascii="Courier New" w:hAnsi="Courier New" w:cs="Courier New"/>
+          <w:color w:val="000000"/>
+          <w:sz w:val="20"/>
+          <w:szCs w:val="20"/>
+        </w:rPr>
+        <w:t xml:space="preserve"> = str2double(get(terms, </w:t>
+      </w:r>
+      <w:r>
+        <w:rPr>
+          <w:rFonts w:ascii="Courier New" w:hAnsi="Courier New" w:cs="Courier New"/>
+          <w:color w:val="A020F0"/>
+          <w:sz w:val="20"/>
+          <w:szCs w:val="20"/>
+        </w:rPr>
+        <w:t>'String'</w:t>
+      </w:r>
+      <w:r>
+        <w:rPr>
+          <w:rFonts w:ascii="Courier New" w:hAnsi="Courier New" w:cs="Courier New"/>
+          <w:color w:val="000000"/>
+          <w:sz w:val="20"/>
+          <w:szCs w:val="20"/>
+        </w:rPr>
+        <w:t>));</w:t>
+      </w:r>
+    </w:p>
+    <w:p>
+      <w:pPr>
+        <w:autoSpaceDE w:val="0"/>
+        <w:autoSpaceDN w:val="0"/>
+        <w:adjustRightInd w:val="0"/>
+        <w:spacing w:after="0" w:line="240" w:lineRule="auto"/>
+        <w:rPr>
+          <w:rFonts w:ascii="Courier New" w:hAnsi="Courier New" w:cs="Courier New"/>
+          <w:sz w:val="24"/>
+          <w:szCs w:val="24"/>
+        </w:rPr>
+      </w:pPr>
+      <w:r>
+        <w:rPr>
+          <w:rFonts w:ascii="Courier New" w:hAnsi="Courier New" w:cs="Courier New"/>
+          <w:color w:val="000000"/>
+          <w:sz w:val="20"/>
+          <w:szCs w:val="20"/>
+        </w:rPr>
+        <w:t xml:space="preserve"> </w:t>
+      </w:r>
+    </w:p>
+    <w:p>
+      <w:pPr>
+        <w:autoSpaceDE w:val="0"/>
+        <w:autoSpaceDN w:val="0"/>
+        <w:adjustRightInd w:val="0"/>
+        <w:spacing w:after="0" w:line="240" w:lineRule="auto"/>
+        <w:rPr>
+          <w:rFonts w:ascii="Courier New" w:hAnsi="Courier New" w:cs="Courier New"/>
+          <w:sz w:val="24"/>
+          <w:szCs w:val="24"/>
+        </w:rPr>
+      </w:pPr>
+      <w:r>
+        <w:rPr>
+          <w:rFonts w:ascii="Courier New" w:hAnsi="Courier New" w:cs="Courier New"/>
+          <w:color w:val="228B22"/>
+          <w:sz w:val="20"/>
+          <w:szCs w:val="20"/>
+        </w:rPr>
+        <w:t xml:space="preserve">% </w:t>
+      </w:r>
+      <w:proofErr w:type="gramStart"/>
+      <w:r>
+        <w:rPr>
+          <w:rFonts w:ascii="Courier New" w:hAnsi="Courier New" w:cs="Courier New"/>
+          <w:color w:val="228B22"/>
+          <w:sz w:val="20"/>
+          <w:szCs w:val="20"/>
+        </w:rPr>
+        <w:t>Calculate</w:t>
+      </w:r>
+      <w:proofErr w:type="gramEnd"/>
+      <w:r>
+        <w:rPr>
+          <w:rFonts w:ascii="Courier New" w:hAnsi="Courier New" w:cs="Courier New"/>
+          <w:color w:val="228B22"/>
+          <w:sz w:val="20"/>
+          <w:szCs w:val="20"/>
+        </w:rPr>
+        <w:t xml:space="preserve"> points to fit </w:t>
+      </w:r>
+      <w:proofErr w:type="spellStart"/>
+      <w:r>
+        <w:rPr>
+          <w:rFonts w:ascii="Courier New" w:hAnsi="Courier New" w:cs="Courier New"/>
+          <w:color w:val="228B22"/>
+          <w:sz w:val="20"/>
+          <w:szCs w:val="20"/>
+        </w:rPr>
+        <w:t>fourier</w:t>
+      </w:r>
+      <w:proofErr w:type="spellEnd"/>
+      <w:r>
+        <w:rPr>
+          <w:rFonts w:ascii="Courier New" w:hAnsi="Courier New" w:cs="Courier New"/>
+          <w:color w:val="228B22"/>
+          <w:sz w:val="20"/>
+          <w:szCs w:val="20"/>
+        </w:rPr>
+        <w:t xml:space="preserve"> approximation</w:t>
+      </w:r>
+    </w:p>
+    <w:p>
+      <w:pPr>
+        <w:autoSpaceDE w:val="0"/>
+        <w:autoSpaceDN w:val="0"/>
+        <w:adjustRightInd w:val="0"/>
+        <w:spacing w:after="0" w:line="240" w:lineRule="auto"/>
+        <w:rPr>
+          <w:rFonts w:ascii="Courier New" w:hAnsi="Courier New" w:cs="Courier New"/>
+          <w:sz w:val="24"/>
+          <w:szCs w:val="24"/>
+        </w:rPr>
+      </w:pPr>
+      <w:proofErr w:type="spellStart"/>
+      <w:proofErr w:type="gramStart"/>
+      <w:r>
+        <w:rPr>
+          <w:rFonts w:ascii="Courier New" w:hAnsi="Courier New" w:cs="Courier New"/>
+          <w:color w:val="000000"/>
+          <w:sz w:val="20"/>
+          <w:szCs w:val="20"/>
+        </w:rPr>
+        <w:t>ys</w:t>
+      </w:r>
+      <w:proofErr w:type="spellEnd"/>
+      <w:proofErr w:type="gramEnd"/>
+      <w:r>
+        <w:rPr>
+          <w:rFonts w:ascii="Courier New" w:hAnsi="Courier New" w:cs="Courier New"/>
+          <w:color w:val="000000"/>
+          <w:sz w:val="20"/>
+          <w:szCs w:val="20"/>
+        </w:rPr>
+        <w:t xml:space="preserve"> = [];</w:t>
+      </w:r>
+    </w:p>
+    <w:p>
+      <w:pPr>
+        <w:autoSpaceDE w:val="0"/>
+        <w:autoSpaceDN w:val="0"/>
+        <w:adjustRightInd w:val="0"/>
+        <w:spacing w:after="0" w:line="240" w:lineRule="auto"/>
+        <w:rPr>
+          <w:rFonts w:ascii="Courier New" w:hAnsi="Courier New" w:cs="Courier New"/>
+          <w:sz w:val="24"/>
+          <w:szCs w:val="24"/>
+        </w:rPr>
+      </w:pPr>
+      <w:proofErr w:type="gramStart"/>
+      <w:r>
+        <w:rPr>
+          <w:rFonts w:ascii="Courier New" w:hAnsi="Courier New" w:cs="Courier New"/>
+          <w:color w:val="0000FF"/>
+          <w:sz w:val="20"/>
+          <w:szCs w:val="20"/>
+        </w:rPr>
+        <w:t>for</w:t>
+      </w:r>
+      <w:proofErr w:type="gramEnd"/>
+      <w:r>
+        <w:rPr>
+          <w:rFonts w:ascii="Courier New" w:hAnsi="Courier New" w:cs="Courier New"/>
+          <w:color w:val="000000"/>
+          <w:sz w:val="20"/>
+          <w:szCs w:val="20"/>
+        </w:rPr>
+        <w:t xml:space="preserve"> t = 850:.001:900</w:t>
+      </w:r>
+    </w:p>
+    <w:p>
+      <w:pPr>
+        <w:autoSpaceDE w:val="0"/>
+        <w:autoSpaceDN w:val="0"/>
+        <w:adjustRightInd w:val="0"/>
+        <w:spacing w:after="0" w:line="240" w:lineRule="auto"/>
+        <w:rPr>
+          <w:rFonts w:ascii="Courier New" w:hAnsi="Courier New" w:cs="Courier New"/>
+          <w:sz w:val="24"/>
+          <w:szCs w:val="24"/>
+        </w:rPr>
+      </w:pPr>
+      <w:r>
+        <w:rPr>
+          <w:rFonts w:ascii="Courier New" w:hAnsi="Courier New" w:cs="Courier New"/>
+          <w:color w:val="000000"/>
+          <w:sz w:val="20"/>
+          <w:szCs w:val="20"/>
+        </w:rPr>
+        <w:t xml:space="preserve">    y = </w:t>
+      </w:r>
+      <w:proofErr w:type="spellStart"/>
+      <w:proofErr w:type="gramStart"/>
+      <w:r>
+        <w:rPr>
+          <w:rFonts w:ascii="Courier New" w:hAnsi="Courier New" w:cs="Courier New"/>
+          <w:color w:val="000000"/>
+          <w:sz w:val="20"/>
+          <w:szCs w:val="20"/>
+        </w:rPr>
+        <w:t>Coeffs</w:t>
+      </w:r>
+      <w:proofErr w:type="spellEnd"/>
+      <w:r>
+        <w:rPr>
+          <w:rFonts w:ascii="Courier New" w:hAnsi="Courier New" w:cs="Courier New"/>
+          <w:color w:val="000000"/>
+          <w:sz w:val="20"/>
+          <w:szCs w:val="20"/>
+        </w:rPr>
+        <w:t>(</w:t>
+      </w:r>
+      <w:proofErr w:type="gramEnd"/>
+      <w:r>
+        <w:rPr>
+          <w:rFonts w:ascii="Courier New" w:hAnsi="Courier New" w:cs="Courier New"/>
+          <w:color w:val="000000"/>
+          <w:sz w:val="20"/>
+          <w:szCs w:val="20"/>
+        </w:rPr>
+        <w:t>1,1);</w:t>
+      </w:r>
+    </w:p>
+    <w:p>
+      <w:pPr>
+        <w:autoSpaceDE w:val="0"/>
+        <w:autoSpaceDN w:val="0"/>
+        <w:adjustRightInd w:val="0"/>
+        <w:spacing w:after="0" w:line="240" w:lineRule="auto"/>
+        <w:rPr>
+          <w:rFonts w:ascii="Courier New" w:hAnsi="Courier New" w:cs="Courier New"/>
+          <w:sz w:val="24"/>
+          <w:szCs w:val="24"/>
+        </w:rPr>
+      </w:pPr>
+      <w:r>
+        <w:rPr>
+          <w:rFonts w:ascii="Courier New" w:hAnsi="Courier New" w:cs="Courier New"/>
+          <w:color w:val="000000"/>
+          <w:sz w:val="20"/>
+          <w:szCs w:val="20"/>
+        </w:rPr>
+        <w:t xml:space="preserve">    </w:t>
+      </w:r>
+      <w:proofErr w:type="gramStart"/>
+      <w:r>
+        <w:rPr>
+          <w:rFonts w:ascii="Courier New" w:hAnsi="Courier New" w:cs="Courier New"/>
+          <w:color w:val="0000FF"/>
+          <w:sz w:val="20"/>
+          <w:szCs w:val="20"/>
+        </w:rPr>
+        <w:t>for</w:t>
+      </w:r>
+      <w:proofErr w:type="gramEnd"/>
+      <w:r>
+        <w:rPr>
+          <w:rFonts w:ascii="Courier New" w:hAnsi="Courier New" w:cs="Courier New"/>
+          <w:color w:val="000000"/>
+          <w:sz w:val="20"/>
+          <w:szCs w:val="20"/>
+        </w:rPr>
+        <w:t xml:space="preserve"> n = 2:num + 1;</w:t>
+      </w:r>
+    </w:p>
+    <w:p>
+      <w:pPr>
+        <w:autoSpaceDE w:val="0"/>
+        <w:autoSpaceDN w:val="0"/>
+        <w:adjustRightInd w:val="0"/>
+        <w:spacing w:after="0" w:line="240" w:lineRule="auto"/>
+        <w:rPr>
+          <w:rFonts w:ascii="Courier New" w:hAnsi="Courier New" w:cs="Courier New"/>
+          <w:sz w:val="24"/>
+          <w:szCs w:val="24"/>
+        </w:rPr>
+      </w:pPr>
+      <w:r>
+        <w:rPr>
+          <w:rFonts w:ascii="Courier New" w:hAnsi="Courier New" w:cs="Courier New"/>
+          <w:color w:val="000000"/>
+          <w:sz w:val="20"/>
+          <w:szCs w:val="20"/>
+        </w:rPr>
+        <w:t xml:space="preserve">        y = y + </w:t>
+      </w:r>
+      <w:proofErr w:type="spellStart"/>
+      <w:proofErr w:type="gramStart"/>
+      <w:r>
+        <w:rPr>
+          <w:rFonts w:ascii="Courier New" w:hAnsi="Courier New" w:cs="Courier New"/>
+          <w:color w:val="000000"/>
+          <w:sz w:val="20"/>
+          <w:szCs w:val="20"/>
+        </w:rPr>
+        <w:t>Coeffs</w:t>
+      </w:r>
+      <w:proofErr w:type="spellEnd"/>
+      <w:r>
+        <w:rPr>
+          <w:rFonts w:ascii="Courier New" w:hAnsi="Courier New" w:cs="Courier New"/>
+          <w:color w:val="000000"/>
+          <w:sz w:val="20"/>
+          <w:szCs w:val="20"/>
+        </w:rPr>
+        <w:t>(</w:t>
+      </w:r>
+      <w:proofErr w:type="gramEnd"/>
+      <w:r>
+        <w:rPr>
+          <w:rFonts w:ascii="Courier New" w:hAnsi="Courier New" w:cs="Courier New"/>
+          <w:color w:val="000000"/>
+          <w:sz w:val="20"/>
+          <w:szCs w:val="20"/>
+        </w:rPr>
+        <w:t xml:space="preserve">1,n) * cos(n*pi()*t/50) + </w:t>
+      </w:r>
+      <w:proofErr w:type="spellStart"/>
+      <w:r>
+        <w:rPr>
+          <w:rFonts w:ascii="Courier New" w:hAnsi="Courier New" w:cs="Courier New"/>
+          <w:color w:val="000000"/>
+          <w:sz w:val="20"/>
+          <w:szCs w:val="20"/>
+        </w:rPr>
+        <w:t>Coeffs</w:t>
+      </w:r>
+      <w:proofErr w:type="spellEnd"/>
+      <w:r>
+        <w:rPr>
+          <w:rFonts w:ascii="Courier New" w:hAnsi="Courier New" w:cs="Courier New"/>
+          <w:color w:val="000000"/>
+          <w:sz w:val="20"/>
+          <w:szCs w:val="20"/>
+        </w:rPr>
+        <w:t>(2,n) * sin(n*pi()*t/50);</w:t>
+      </w:r>
+    </w:p>
+    <w:p>
+      <w:pPr>
+        <w:autoSpaceDE w:val="0"/>
+        <w:autoSpaceDN w:val="0"/>
+        <w:adjustRightInd w:val="0"/>
+        <w:spacing w:after="0" w:line="240" w:lineRule="auto"/>
+        <w:rPr>
+          <w:rFonts w:ascii="Courier New" w:hAnsi="Courier New" w:cs="Courier New"/>
+          <w:sz w:val="24"/>
+          <w:szCs w:val="24"/>
+        </w:rPr>
+      </w:pPr>
+      <w:r>
+        <w:rPr>
+          <w:rFonts w:ascii="Courier New" w:hAnsi="Courier New" w:cs="Courier New"/>
+          <w:color w:val="000000"/>
+          <w:sz w:val="20"/>
+          <w:szCs w:val="20"/>
+        </w:rPr>
+        <w:t xml:space="preserve">    </w:t>
+      </w:r>
+      <w:proofErr w:type="gramStart"/>
+      <w:r>
+        <w:rPr>
+          <w:rFonts w:ascii="Courier New" w:hAnsi="Courier New" w:cs="Courier New"/>
+          <w:color w:val="0000FF"/>
+          <w:sz w:val="20"/>
+          <w:szCs w:val="20"/>
+        </w:rPr>
+        <w:t>end</w:t>
+      </w:r>
+      <w:proofErr w:type="gramEnd"/>
+    </w:p>
+    <w:p>
+      <w:pPr>
+        <w:autoSpaceDE w:val="0"/>
+        <w:autoSpaceDN w:val="0"/>
+        <w:adjustRightInd w:val="0"/>
+        <w:spacing w:after="0" w:line="240" w:lineRule="auto"/>
+        <w:rPr>
+          <w:rFonts w:ascii="Courier New" w:hAnsi="Courier New" w:cs="Courier New"/>
+          <w:sz w:val="24"/>
+          <w:szCs w:val="24"/>
+        </w:rPr>
+      </w:pPr>
+      <w:r>
+        <w:rPr>
+          <w:rFonts w:ascii="Courier New" w:hAnsi="Courier New" w:cs="Courier New"/>
+          <w:color w:val="000000"/>
+          <w:sz w:val="20"/>
+          <w:szCs w:val="20"/>
+        </w:rPr>
+        <w:t xml:space="preserve">    </w:t>
+      </w:r>
+      <w:proofErr w:type="spellStart"/>
+      <w:proofErr w:type="gramStart"/>
+      <w:r>
+        <w:rPr>
+          <w:rFonts w:ascii="Courier New" w:hAnsi="Courier New" w:cs="Courier New"/>
+          <w:color w:val="000000"/>
+          <w:sz w:val="20"/>
+          <w:szCs w:val="20"/>
+        </w:rPr>
+        <w:t>ys</w:t>
+      </w:r>
+      <w:proofErr w:type="spellEnd"/>
+      <w:proofErr w:type="gramEnd"/>
+      <w:r>
+        <w:rPr>
+          <w:rFonts w:ascii="Courier New" w:hAnsi="Courier New" w:cs="Courier New"/>
+          <w:color w:val="000000"/>
+          <w:sz w:val="20"/>
+          <w:szCs w:val="20"/>
+        </w:rPr>
+        <w:t xml:space="preserve"> = [</w:t>
+      </w:r>
+      <w:proofErr w:type="spellStart"/>
+      <w:r>
+        <w:rPr>
+          <w:rFonts w:ascii="Courier New" w:hAnsi="Courier New" w:cs="Courier New"/>
+          <w:color w:val="000000"/>
+          <w:sz w:val="20"/>
+          <w:szCs w:val="20"/>
+        </w:rPr>
+        <w:t>ys,y</w:t>
+      </w:r>
+      <w:proofErr w:type="spellEnd"/>
+      <w:r>
+        <w:rPr>
+          <w:rFonts w:ascii="Courier New" w:hAnsi="Courier New" w:cs="Courier New"/>
+          <w:color w:val="000000"/>
+          <w:sz w:val="20"/>
+          <w:szCs w:val="20"/>
+        </w:rPr>
+        <w:t>];</w:t>
+      </w:r>
+    </w:p>
+    <w:p>
+      <w:pPr>
+        <w:autoSpaceDE w:val="0"/>
+        <w:autoSpaceDN w:val="0"/>
+        <w:adjustRightInd w:val="0"/>
+        <w:spacing w:after="0" w:line="240" w:lineRule="auto"/>
+        <w:rPr>
+          <w:rFonts w:ascii="Courier New" w:hAnsi="Courier New" w:cs="Courier New"/>
+          <w:sz w:val="24"/>
+          <w:szCs w:val="24"/>
+        </w:rPr>
+      </w:pPr>
+      <w:proofErr w:type="gramStart"/>
+      <w:r>
+        <w:rPr>
+          <w:rFonts w:ascii="Courier New" w:hAnsi="Courier New" w:cs="Courier New"/>
+          <w:color w:val="0000FF"/>
+          <w:sz w:val="20"/>
+          <w:szCs w:val="20"/>
+        </w:rPr>
+        <w:t>end</w:t>
+      </w:r>
+      <w:proofErr w:type="gramEnd"/>
+    </w:p>
+    <w:p>
+      <w:pPr>
+        <w:autoSpaceDE w:val="0"/>
+        <w:autoSpaceDN w:val="0"/>
+        <w:adjustRightInd w:val="0"/>
+        <w:spacing w:after="0" w:line="240" w:lineRule="auto"/>
+        <w:rPr>
+          <w:rFonts w:ascii="Courier New" w:hAnsi="Courier New" w:cs="Courier New"/>
+          <w:sz w:val="24"/>
+          <w:szCs w:val="24"/>
+        </w:rPr>
+      </w:pPr>
+      <w:r>
+        <w:rPr>
+          <w:rFonts w:ascii="Courier New" w:hAnsi="Courier New" w:cs="Courier New"/>
+          <w:color w:val="000000"/>
+          <w:sz w:val="20"/>
+          <w:szCs w:val="20"/>
+        </w:rPr>
+        <w:t>t = 850:.001:900;</w:t>
+      </w:r>
+    </w:p>
+    <w:p>
+      <w:pPr>
+        <w:autoSpaceDE w:val="0"/>
+        <w:autoSpaceDN w:val="0"/>
+        <w:adjustRightInd w:val="0"/>
+        <w:spacing w:after="0" w:line="240" w:lineRule="auto"/>
+        <w:rPr>
+          <w:rFonts w:ascii="Courier New" w:hAnsi="Courier New" w:cs="Courier New"/>
+          <w:sz w:val="24"/>
+          <w:szCs w:val="24"/>
+        </w:rPr>
+      </w:pPr>
+      <w:r>
+        <w:rPr>
+          <w:rFonts w:ascii="Courier New" w:hAnsi="Courier New" w:cs="Courier New"/>
+          <w:color w:val="000000"/>
+          <w:sz w:val="20"/>
+          <w:szCs w:val="20"/>
+        </w:rPr>
+        <w:t xml:space="preserve"> </w:t>
+      </w:r>
+    </w:p>
+    <w:p>
+      <w:pPr>
+        <w:autoSpaceDE w:val="0"/>
+        <w:autoSpaceDN w:val="0"/>
+        <w:adjustRightInd w:val="0"/>
+        <w:spacing w:after="0" w:line="240" w:lineRule="auto"/>
+        <w:rPr>
+          <w:rFonts w:ascii="Courier New" w:hAnsi="Courier New" w:cs="Courier New"/>
+          <w:sz w:val="24"/>
+          <w:szCs w:val="24"/>
+        </w:rPr>
+      </w:pPr>
+      <w:r>
+        <w:rPr>
+          <w:rFonts w:ascii="Courier New" w:hAnsi="Courier New" w:cs="Courier New"/>
+          <w:color w:val="228B22"/>
+          <w:sz w:val="20"/>
+          <w:szCs w:val="20"/>
+        </w:rPr>
+        <w:t>% Create a new axes in a new frame</w:t>
+      </w:r>
+    </w:p>
+    <w:p>
+      <w:pPr>
+        <w:autoSpaceDE w:val="0"/>
+        <w:autoSpaceDN w:val="0"/>
+        <w:adjustRightInd w:val="0"/>
+        <w:spacing w:after="0" w:line="240" w:lineRule="auto"/>
+        <w:rPr>
+          <w:rFonts w:ascii="Courier New" w:hAnsi="Courier New" w:cs="Courier New"/>
+          <w:sz w:val="24"/>
+          <w:szCs w:val="24"/>
+        </w:rPr>
+      </w:pPr>
+      <w:r>
+        <w:rPr>
+          <w:rFonts w:ascii="Courier New" w:hAnsi="Courier New" w:cs="Courier New"/>
+          <w:color w:val="000000"/>
+          <w:sz w:val="20"/>
+          <w:szCs w:val="20"/>
+        </w:rPr>
+        <w:t xml:space="preserve">frame2 = </w:t>
+      </w:r>
+      <w:proofErr w:type="gramStart"/>
+      <w:r>
+        <w:rPr>
+          <w:rFonts w:ascii="Courier New" w:hAnsi="Courier New" w:cs="Courier New"/>
+          <w:color w:val="000000"/>
+          <w:sz w:val="20"/>
+          <w:szCs w:val="20"/>
+        </w:rPr>
+        <w:t>figure(</w:t>
+      </w:r>
+      <w:proofErr w:type="gramEnd"/>
+      <w:r>
+        <w:rPr>
+          <w:rFonts w:ascii="Courier New" w:hAnsi="Courier New" w:cs="Courier New"/>
+          <w:color w:val="A020F0"/>
+          <w:sz w:val="20"/>
+          <w:szCs w:val="20"/>
+        </w:rPr>
+        <w:t>'Resize'</w:t>
+      </w:r>
+      <w:r>
+        <w:rPr>
+          <w:rFonts w:ascii="Courier New" w:hAnsi="Courier New" w:cs="Courier New"/>
+          <w:color w:val="000000"/>
+          <w:sz w:val="20"/>
+          <w:szCs w:val="20"/>
+        </w:rPr>
+        <w:t xml:space="preserve">, </w:t>
+      </w:r>
+      <w:r>
+        <w:rPr>
+          <w:rFonts w:ascii="Courier New" w:hAnsi="Courier New" w:cs="Courier New"/>
+          <w:color w:val="A020F0"/>
+          <w:sz w:val="20"/>
+          <w:szCs w:val="20"/>
+        </w:rPr>
+        <w:t>'Off'</w:t>
+      </w:r>
+      <w:r>
+        <w:rPr>
+          <w:rFonts w:ascii="Courier New" w:hAnsi="Courier New" w:cs="Courier New"/>
+          <w:color w:val="000000"/>
+          <w:sz w:val="20"/>
+          <w:szCs w:val="20"/>
+        </w:rPr>
+        <w:t>);</w:t>
+      </w:r>
+    </w:p>
+    <w:p>
+      <w:pPr>
+        <w:autoSpaceDE w:val="0"/>
+        <w:autoSpaceDN w:val="0"/>
+        <w:adjustRightInd w:val="0"/>
+        <w:spacing w:after="0" w:line="240" w:lineRule="auto"/>
+        <w:rPr>
+          <w:rFonts w:ascii="Courier New" w:hAnsi="Courier New" w:cs="Courier New"/>
+          <w:sz w:val="24"/>
+          <w:szCs w:val="24"/>
+        </w:rPr>
+      </w:pPr>
+      <w:proofErr w:type="gramStart"/>
+      <w:r>
+        <w:rPr>
+          <w:rFonts w:ascii="Courier New" w:hAnsi="Courier New" w:cs="Courier New"/>
+          <w:color w:val="000000"/>
+          <w:sz w:val="20"/>
+          <w:szCs w:val="20"/>
+        </w:rPr>
+        <w:t>set(</w:t>
+      </w:r>
+      <w:proofErr w:type="gramEnd"/>
+      <w:r>
+        <w:rPr>
+          <w:rFonts w:ascii="Courier New" w:hAnsi="Courier New" w:cs="Courier New"/>
+          <w:color w:val="000000"/>
+          <w:sz w:val="20"/>
+          <w:szCs w:val="20"/>
+        </w:rPr>
+        <w:t>frame2,</w:t>
+      </w:r>
+      <w:r>
+        <w:rPr>
+          <w:rFonts w:ascii="Courier New" w:hAnsi="Courier New" w:cs="Courier New"/>
+          <w:color w:val="A020F0"/>
+          <w:sz w:val="20"/>
+          <w:szCs w:val="20"/>
+        </w:rPr>
+        <w:t>'MenuBar'</w:t>
+      </w:r>
+      <w:r>
+        <w:rPr>
+          <w:rFonts w:ascii="Courier New" w:hAnsi="Courier New" w:cs="Courier New"/>
+          <w:color w:val="000000"/>
+          <w:sz w:val="20"/>
+          <w:szCs w:val="20"/>
+        </w:rPr>
+        <w:t>,</w:t>
+      </w:r>
+      <w:r>
+        <w:rPr>
+          <w:rFonts w:ascii="Courier New" w:hAnsi="Courier New" w:cs="Courier New"/>
+          <w:color w:val="A020F0"/>
+          <w:sz w:val="20"/>
+          <w:szCs w:val="20"/>
+        </w:rPr>
+        <w:t>'none'</w:t>
+      </w:r>
+      <w:r>
+        <w:rPr>
+          <w:rFonts w:ascii="Courier New" w:hAnsi="Courier New" w:cs="Courier New"/>
+          <w:color w:val="000000"/>
+          <w:sz w:val="20"/>
+          <w:szCs w:val="20"/>
+        </w:rPr>
+        <w:t>);</w:t>
+      </w:r>
+    </w:p>
+    <w:p>
+      <w:pPr>
+        <w:autoSpaceDE w:val="0"/>
+        <w:autoSpaceDN w:val="0"/>
+        <w:adjustRightInd w:val="0"/>
+        <w:spacing w:after="0" w:line="240" w:lineRule="auto"/>
+        <w:rPr>
+          <w:rFonts w:ascii="Courier New" w:hAnsi="Courier New" w:cs="Courier New"/>
+          <w:sz w:val="24"/>
+          <w:szCs w:val="24"/>
+        </w:rPr>
+      </w:pPr>
+      <w:proofErr w:type="gramStart"/>
+      <w:r>
+        <w:rPr>
+          <w:rFonts w:ascii="Courier New" w:hAnsi="Courier New" w:cs="Courier New"/>
+          <w:color w:val="000000"/>
+          <w:sz w:val="20"/>
+          <w:szCs w:val="20"/>
+        </w:rPr>
+        <w:t>set(</w:t>
+      </w:r>
+      <w:proofErr w:type="gramEnd"/>
+      <w:r>
+        <w:rPr>
+          <w:rFonts w:ascii="Courier New" w:hAnsi="Courier New" w:cs="Courier New"/>
+          <w:color w:val="000000"/>
+          <w:sz w:val="20"/>
+          <w:szCs w:val="20"/>
+        </w:rPr>
+        <w:t>frame2,</w:t>
+      </w:r>
+      <w:r>
+        <w:rPr>
+          <w:rFonts w:ascii="Courier New" w:hAnsi="Courier New" w:cs="Courier New"/>
+          <w:color w:val="A020F0"/>
+          <w:sz w:val="20"/>
+          <w:szCs w:val="20"/>
+        </w:rPr>
+        <w:t>'Name'</w:t>
+      </w:r>
+      <w:r>
+        <w:rPr>
+          <w:rFonts w:ascii="Courier New" w:hAnsi="Courier New" w:cs="Courier New"/>
+          <w:color w:val="000000"/>
+          <w:sz w:val="20"/>
+          <w:szCs w:val="20"/>
+        </w:rPr>
+        <w:t>,</w:t>
+      </w:r>
+      <w:r>
+        <w:rPr>
+          <w:rFonts w:ascii="Courier New" w:hAnsi="Courier New" w:cs="Courier New"/>
+          <w:color w:val="A020F0"/>
+          <w:sz w:val="20"/>
+          <w:szCs w:val="20"/>
+        </w:rPr>
+        <w:t>'Plot'</w:t>
+      </w:r>
+      <w:r>
+        <w:rPr>
+          <w:rFonts w:ascii="Courier New" w:hAnsi="Courier New" w:cs="Courier New"/>
+          <w:color w:val="000000"/>
+          <w:sz w:val="20"/>
+          <w:szCs w:val="20"/>
+        </w:rPr>
+        <w:t>);</w:t>
+      </w:r>
+    </w:p>
+    <w:p>
+      <w:pPr>
+        <w:autoSpaceDE w:val="0"/>
+        <w:autoSpaceDN w:val="0"/>
+        <w:adjustRightInd w:val="0"/>
+        <w:spacing w:after="0" w:line="240" w:lineRule="auto"/>
+        <w:rPr>
+          <w:rFonts w:ascii="Courier New" w:hAnsi="Courier New" w:cs="Courier New"/>
+          <w:sz w:val="24"/>
+          <w:szCs w:val="24"/>
+        </w:rPr>
+      </w:pPr>
+      <w:proofErr w:type="gramStart"/>
+      <w:r>
+        <w:rPr>
+          <w:rFonts w:ascii="Courier New" w:hAnsi="Courier New" w:cs="Courier New"/>
+          <w:color w:val="000000"/>
+          <w:sz w:val="20"/>
+          <w:szCs w:val="20"/>
+        </w:rPr>
+        <w:lastRenderedPageBreak/>
+        <w:t>set(</w:t>
+      </w:r>
+      <w:proofErr w:type="gramEnd"/>
+      <w:r>
+        <w:rPr>
+          <w:rFonts w:ascii="Courier New" w:hAnsi="Courier New" w:cs="Courier New"/>
+          <w:color w:val="000000"/>
+          <w:sz w:val="20"/>
+          <w:szCs w:val="20"/>
+        </w:rPr>
+        <w:t>frame2,</w:t>
+      </w:r>
+      <w:r>
+        <w:rPr>
+          <w:rFonts w:ascii="Courier New" w:hAnsi="Courier New" w:cs="Courier New"/>
+          <w:color w:val="A020F0"/>
+          <w:sz w:val="20"/>
+          <w:szCs w:val="20"/>
+        </w:rPr>
+        <w:t>'NumberTitle'</w:t>
+      </w:r>
+      <w:r>
+        <w:rPr>
+          <w:rFonts w:ascii="Courier New" w:hAnsi="Courier New" w:cs="Courier New"/>
+          <w:color w:val="000000"/>
+          <w:sz w:val="20"/>
+          <w:szCs w:val="20"/>
+        </w:rPr>
+        <w:t>,</w:t>
+      </w:r>
+      <w:r>
+        <w:rPr>
+          <w:rFonts w:ascii="Courier New" w:hAnsi="Courier New" w:cs="Courier New"/>
+          <w:color w:val="A020F0"/>
+          <w:sz w:val="20"/>
+          <w:szCs w:val="20"/>
+        </w:rPr>
+        <w:t>'off'</w:t>
+      </w:r>
+      <w:r>
+        <w:rPr>
+          <w:rFonts w:ascii="Courier New" w:hAnsi="Courier New" w:cs="Courier New"/>
+          <w:color w:val="000000"/>
+          <w:sz w:val="20"/>
+          <w:szCs w:val="20"/>
+        </w:rPr>
+        <w:t>);</w:t>
+      </w:r>
+    </w:p>
+    <w:p>
+      <w:pPr>
+        <w:autoSpaceDE w:val="0"/>
+        <w:autoSpaceDN w:val="0"/>
+        <w:adjustRightInd w:val="0"/>
+        <w:spacing w:after="0" w:line="240" w:lineRule="auto"/>
+        <w:rPr>
+          <w:rFonts w:ascii="Courier New" w:hAnsi="Courier New" w:cs="Courier New"/>
+          <w:sz w:val="24"/>
+          <w:szCs w:val="24"/>
+        </w:rPr>
+      </w:pPr>
+      <w:proofErr w:type="gramStart"/>
+      <w:r>
+        <w:rPr>
+          <w:rFonts w:ascii="Courier New" w:hAnsi="Courier New" w:cs="Courier New"/>
+          <w:color w:val="000000"/>
+          <w:sz w:val="20"/>
+          <w:szCs w:val="20"/>
+        </w:rPr>
+        <w:t>set(</w:t>
+      </w:r>
+      <w:proofErr w:type="gramEnd"/>
+      <w:r>
+        <w:rPr>
+          <w:rFonts w:ascii="Courier New" w:hAnsi="Courier New" w:cs="Courier New"/>
+          <w:color w:val="000000"/>
+          <w:sz w:val="20"/>
+          <w:szCs w:val="20"/>
+        </w:rPr>
+        <w:t>frame2,</w:t>
+      </w:r>
+      <w:r>
+        <w:rPr>
+          <w:rFonts w:ascii="Courier New" w:hAnsi="Courier New" w:cs="Courier New"/>
+          <w:color w:val="A020F0"/>
+          <w:sz w:val="20"/>
+          <w:szCs w:val="20"/>
+        </w:rPr>
+        <w:t>'Position'</w:t>
+      </w:r>
+      <w:r>
+        <w:rPr>
+          <w:rFonts w:ascii="Courier New" w:hAnsi="Courier New" w:cs="Courier New"/>
+          <w:color w:val="000000"/>
+          <w:sz w:val="20"/>
+          <w:szCs w:val="20"/>
+        </w:rPr>
+        <w:t>, [300,300,400,300]);</w:t>
+      </w:r>
+    </w:p>
+    <w:p>
+      <w:pPr>
+        <w:autoSpaceDE w:val="0"/>
+        <w:autoSpaceDN w:val="0"/>
+        <w:adjustRightInd w:val="0"/>
+        <w:spacing w:after="0" w:line="240" w:lineRule="auto"/>
+        <w:rPr>
+          <w:rFonts w:ascii="Courier New" w:hAnsi="Courier New" w:cs="Courier New"/>
+          <w:sz w:val="24"/>
+          <w:szCs w:val="24"/>
+        </w:rPr>
+      </w:pPr>
+      <w:r>
+        <w:rPr>
+          <w:rFonts w:ascii="Courier New" w:hAnsi="Courier New" w:cs="Courier New"/>
+          <w:color w:val="000000"/>
+          <w:sz w:val="20"/>
+          <w:szCs w:val="20"/>
+        </w:rPr>
+        <w:t xml:space="preserve"> </w:t>
+      </w:r>
+    </w:p>
+    <w:p>
+      <w:pPr>
+        <w:autoSpaceDE w:val="0"/>
+        <w:autoSpaceDN w:val="0"/>
+        <w:adjustRightInd w:val="0"/>
+        <w:spacing w:after="0" w:line="240" w:lineRule="auto"/>
+        <w:rPr>
+          <w:rFonts w:ascii="Courier New" w:hAnsi="Courier New" w:cs="Courier New"/>
+          <w:sz w:val="24"/>
+          <w:szCs w:val="24"/>
+        </w:rPr>
+      </w:pPr>
+      <w:r>
+        <w:rPr>
+          <w:rFonts w:ascii="Courier New" w:hAnsi="Courier New" w:cs="Courier New"/>
+          <w:color w:val="228B22"/>
+          <w:sz w:val="20"/>
+          <w:szCs w:val="20"/>
+        </w:rPr>
+        <w:t xml:space="preserve">% Plot </w:t>
+      </w:r>
+      <w:proofErr w:type="spellStart"/>
+      <w:proofErr w:type="gramStart"/>
+      <w:r>
+        <w:rPr>
+          <w:rFonts w:ascii="Courier New" w:hAnsi="Courier New" w:cs="Courier New"/>
+          <w:color w:val="228B22"/>
+          <w:sz w:val="20"/>
+          <w:szCs w:val="20"/>
+        </w:rPr>
+        <w:t>fourier</w:t>
+      </w:r>
+      <w:proofErr w:type="spellEnd"/>
+      <w:proofErr w:type="gramEnd"/>
+      <w:r>
+        <w:rPr>
+          <w:rFonts w:ascii="Courier New" w:hAnsi="Courier New" w:cs="Courier New"/>
+          <w:color w:val="228B22"/>
+          <w:sz w:val="20"/>
+          <w:szCs w:val="20"/>
+        </w:rPr>
+        <w:t xml:space="preserve"> approximation and data</w:t>
+      </w:r>
+    </w:p>
+    <w:p>
+      <w:pPr>
+        <w:autoSpaceDE w:val="0"/>
+        <w:autoSpaceDN w:val="0"/>
+        <w:adjustRightInd w:val="0"/>
+        <w:spacing w:after="0" w:line="240" w:lineRule="auto"/>
+        <w:rPr>
+          <w:rFonts w:ascii="Courier New" w:hAnsi="Courier New" w:cs="Courier New"/>
+          <w:sz w:val="24"/>
+          <w:szCs w:val="24"/>
+        </w:rPr>
+      </w:pPr>
+      <w:r>
+        <w:rPr>
+          <w:rFonts w:ascii="Courier New" w:hAnsi="Courier New" w:cs="Courier New"/>
+          <w:color w:val="000000"/>
+          <w:sz w:val="20"/>
+          <w:szCs w:val="20"/>
+        </w:rPr>
+        <w:t>plot(Data(:,2),Data(:,1),</w:t>
+      </w:r>
+      <w:proofErr w:type="spellStart"/>
+      <w:r>
+        <w:rPr>
+          <w:rFonts w:ascii="Courier New" w:hAnsi="Courier New" w:cs="Courier New"/>
+          <w:color w:val="000000"/>
+          <w:sz w:val="20"/>
+          <w:szCs w:val="20"/>
+        </w:rPr>
+        <w:t>t,ys</w:t>
+      </w:r>
+      <w:proofErr w:type="spellEnd"/>
+      <w:r>
+        <w:rPr>
+          <w:rFonts w:ascii="Courier New" w:hAnsi="Courier New" w:cs="Courier New"/>
+          <w:color w:val="000000"/>
+          <w:sz w:val="20"/>
+          <w:szCs w:val="20"/>
+        </w:rPr>
+        <w:t>)</w:t>
+      </w:r>
+    </w:p>
+    <w:p>
+      <w:pPr>
+        <w:autoSpaceDE w:val="0"/>
+        <w:autoSpaceDN w:val="0"/>
+        <w:adjustRightInd w:val="0"/>
+        <w:spacing w:after="0" w:line="240" w:lineRule="auto"/>
+        <w:rPr>
+          <w:rFonts w:ascii="Courier New" w:hAnsi="Courier New" w:cs="Courier New"/>
+          <w:sz w:val="24"/>
+          <w:szCs w:val="24"/>
+        </w:rPr>
+      </w:pPr>
+      <w:proofErr w:type="spellStart"/>
+      <w:proofErr w:type="gramStart"/>
+      <w:r>
+        <w:rPr>
+          <w:rFonts w:ascii="Courier New" w:hAnsi="Courier New" w:cs="Courier New"/>
+          <w:color w:val="000000"/>
+          <w:sz w:val="20"/>
+          <w:szCs w:val="20"/>
+        </w:rPr>
+        <w:t>plottitle</w:t>
+      </w:r>
+      <w:proofErr w:type="spellEnd"/>
+      <w:proofErr w:type="gramEnd"/>
+      <w:r>
+        <w:rPr>
+          <w:rFonts w:ascii="Courier New" w:hAnsi="Courier New" w:cs="Courier New"/>
+          <w:color w:val="000000"/>
+          <w:sz w:val="20"/>
+          <w:szCs w:val="20"/>
+        </w:rPr>
+        <w:t xml:space="preserve"> = </w:t>
+      </w:r>
+      <w:proofErr w:type="spellStart"/>
+      <w:r>
+        <w:rPr>
+          <w:rFonts w:ascii="Courier New" w:hAnsi="Courier New" w:cs="Courier New"/>
+          <w:color w:val="000000"/>
+          <w:sz w:val="20"/>
+          <w:szCs w:val="20"/>
+        </w:rPr>
+        <w:t>sprintf</w:t>
+      </w:r>
+      <w:proofErr w:type="spellEnd"/>
+      <w:r>
+        <w:rPr>
+          <w:rFonts w:ascii="Courier New" w:hAnsi="Courier New" w:cs="Courier New"/>
+          <w:color w:val="000000"/>
+          <w:sz w:val="20"/>
+          <w:szCs w:val="20"/>
+        </w:rPr>
+        <w:t>(</w:t>
+      </w:r>
+      <w:r>
+        <w:rPr>
+          <w:rFonts w:ascii="Courier New" w:hAnsi="Courier New" w:cs="Courier New"/>
+          <w:color w:val="A020F0"/>
+          <w:sz w:val="20"/>
+          <w:szCs w:val="20"/>
+        </w:rPr>
+        <w:t>'Fourier Approximation with %d Terms'</w:t>
+      </w:r>
+      <w:r>
+        <w:rPr>
+          <w:rFonts w:ascii="Courier New" w:hAnsi="Courier New" w:cs="Courier New"/>
+          <w:color w:val="000000"/>
+          <w:sz w:val="20"/>
+          <w:szCs w:val="20"/>
+        </w:rPr>
+        <w:t xml:space="preserve">, </w:t>
+      </w:r>
+      <w:proofErr w:type="spellStart"/>
+      <w:r>
+        <w:rPr>
+          <w:rFonts w:ascii="Courier New" w:hAnsi="Courier New" w:cs="Courier New"/>
+          <w:color w:val="000000"/>
+          <w:sz w:val="20"/>
+          <w:szCs w:val="20"/>
+        </w:rPr>
+        <w:t>num</w:t>
+      </w:r>
+      <w:proofErr w:type="spellEnd"/>
+      <w:r>
+        <w:rPr>
+          <w:rFonts w:ascii="Courier New" w:hAnsi="Courier New" w:cs="Courier New"/>
+          <w:color w:val="000000"/>
+          <w:sz w:val="20"/>
+          <w:szCs w:val="20"/>
+        </w:rPr>
+        <w:t>);</w:t>
+      </w:r>
+    </w:p>
+    <w:p>
+      <w:pPr>
+        <w:autoSpaceDE w:val="0"/>
+        <w:autoSpaceDN w:val="0"/>
+        <w:adjustRightInd w:val="0"/>
+        <w:spacing w:after="0" w:line="240" w:lineRule="auto"/>
+        <w:rPr>
+          <w:rFonts w:ascii="Courier New" w:hAnsi="Courier New" w:cs="Courier New"/>
+          <w:sz w:val="24"/>
+          <w:szCs w:val="24"/>
+        </w:rPr>
+      </w:pPr>
+      <w:proofErr w:type="gramStart"/>
+      <w:r>
+        <w:rPr>
+          <w:rFonts w:ascii="Courier New" w:hAnsi="Courier New" w:cs="Courier New"/>
+          <w:color w:val="000000"/>
+          <w:sz w:val="20"/>
+          <w:szCs w:val="20"/>
+        </w:rPr>
+        <w:t>title(</w:t>
+      </w:r>
+      <w:proofErr w:type="spellStart"/>
+      <w:proofErr w:type="gramEnd"/>
+      <w:r>
+        <w:rPr>
+          <w:rFonts w:ascii="Courier New" w:hAnsi="Courier New" w:cs="Courier New"/>
+          <w:color w:val="000000"/>
+          <w:sz w:val="20"/>
+          <w:szCs w:val="20"/>
+        </w:rPr>
+        <w:t>plottitle</w:t>
+      </w:r>
+      <w:proofErr w:type="spellEnd"/>
+      <w:r>
+        <w:rPr>
+          <w:rFonts w:ascii="Courier New" w:hAnsi="Courier New" w:cs="Courier New"/>
+          <w:color w:val="000000"/>
+          <w:sz w:val="20"/>
+          <w:szCs w:val="20"/>
+        </w:rPr>
+        <w:t>)</w:t>
+      </w:r>
+    </w:p>
+    <w:p>
+      <w:pPr>
+        <w:autoSpaceDE w:val="0"/>
+        <w:autoSpaceDN w:val="0"/>
+        <w:adjustRightInd w:val="0"/>
+        <w:spacing w:after="0" w:line="240" w:lineRule="auto"/>
+        <w:rPr>
+          <w:rFonts w:ascii="Courier New" w:hAnsi="Courier New" w:cs="Courier New"/>
+          <w:sz w:val="24"/>
+          <w:szCs w:val="24"/>
+        </w:rPr>
+      </w:pPr>
+      <w:proofErr w:type="spellStart"/>
+      <w:proofErr w:type="gramStart"/>
+      <w:r>
+        <w:rPr>
+          <w:rFonts w:ascii="Courier New" w:hAnsi="Courier New" w:cs="Courier New"/>
+          <w:color w:val="000000"/>
+          <w:sz w:val="20"/>
+          <w:szCs w:val="20"/>
+        </w:rPr>
+        <w:t>xlabel</w:t>
+      </w:r>
+      <w:proofErr w:type="spellEnd"/>
+      <w:r>
+        <w:rPr>
+          <w:rFonts w:ascii="Courier New" w:hAnsi="Courier New" w:cs="Courier New"/>
+          <w:color w:val="000000"/>
+          <w:sz w:val="20"/>
+          <w:szCs w:val="20"/>
+        </w:rPr>
+        <w:t>(</w:t>
+      </w:r>
+      <w:proofErr w:type="gramEnd"/>
+      <w:r>
+        <w:rPr>
+          <w:rFonts w:ascii="Courier New" w:hAnsi="Courier New" w:cs="Courier New"/>
+          <w:color w:val="A020F0"/>
+          <w:sz w:val="20"/>
+          <w:szCs w:val="20"/>
+        </w:rPr>
+        <w:t>'Time (Seconds)'</w:t>
+      </w:r>
+      <w:r>
+        <w:rPr>
+          <w:rFonts w:ascii="Courier New" w:hAnsi="Courier New" w:cs="Courier New"/>
+          <w:color w:val="000000"/>
+          <w:sz w:val="20"/>
+          <w:szCs w:val="20"/>
+        </w:rPr>
+        <w:t>)</w:t>
+      </w:r>
+    </w:p>
+    <w:p>
+      <w:pPr>
+        <w:autoSpaceDE w:val="0"/>
+        <w:autoSpaceDN w:val="0"/>
+        <w:adjustRightInd w:val="0"/>
+        <w:spacing w:after="0" w:line="240" w:lineRule="auto"/>
+        <w:rPr>
+          <w:rFonts w:ascii="Courier New" w:hAnsi="Courier New" w:cs="Courier New"/>
+          <w:sz w:val="24"/>
+          <w:szCs w:val="24"/>
+        </w:rPr>
+      </w:pPr>
+      <w:proofErr w:type="spellStart"/>
+      <w:proofErr w:type="gramStart"/>
+      <w:r>
+        <w:rPr>
+          <w:rFonts w:ascii="Courier New" w:hAnsi="Courier New" w:cs="Courier New"/>
+          <w:color w:val="000000"/>
+          <w:sz w:val="20"/>
+          <w:szCs w:val="20"/>
+        </w:rPr>
+        <w:t>ylabel</w:t>
+      </w:r>
+      <w:proofErr w:type="spellEnd"/>
+      <w:r>
+        <w:rPr>
+          <w:rFonts w:ascii="Courier New" w:hAnsi="Courier New" w:cs="Courier New"/>
+          <w:color w:val="000000"/>
+          <w:sz w:val="20"/>
+          <w:szCs w:val="20"/>
+        </w:rPr>
+        <w:t>(</w:t>
+      </w:r>
+      <w:proofErr w:type="gramEnd"/>
+      <w:r>
+        <w:rPr>
+          <w:rFonts w:ascii="Courier New" w:hAnsi="Courier New" w:cs="Courier New"/>
+          <w:color w:val="A020F0"/>
+          <w:sz w:val="20"/>
+          <w:szCs w:val="20"/>
+        </w:rPr>
+        <w:t>'Density of Air (Micro-amps)'</w:t>
+      </w:r>
+      <w:r>
+        <w:rPr>
+          <w:rFonts w:ascii="Courier New" w:hAnsi="Courier New" w:cs="Courier New"/>
+          <w:color w:val="000000"/>
+          <w:sz w:val="20"/>
+          <w:szCs w:val="20"/>
+        </w:rPr>
+        <w:t>)</w:t>
+      </w:r>
+    </w:p>
+    <w:p>
+      <w:pPr>
+        <w:autoSpaceDE w:val="0"/>
+        <w:autoSpaceDN w:val="0"/>
+        <w:adjustRightInd w:val="0"/>
+        <w:spacing w:after="0" w:line="240" w:lineRule="auto"/>
+        <w:rPr>
+          <w:rFonts w:ascii="Courier New" w:hAnsi="Courier New" w:cs="Courier New"/>
+          <w:sz w:val="24"/>
+          <w:szCs w:val="24"/>
+        </w:rPr>
+      </w:pPr>
+      <w:proofErr w:type="gramStart"/>
+      <w:r>
+        <w:rPr>
+          <w:rFonts w:ascii="Courier New" w:hAnsi="Courier New" w:cs="Courier New"/>
+          <w:color w:val="000000"/>
+          <w:sz w:val="20"/>
+          <w:szCs w:val="20"/>
+        </w:rPr>
+        <w:t>legend(</w:t>
+      </w:r>
+      <w:proofErr w:type="gramEnd"/>
+      <w:r>
+        <w:rPr>
+          <w:rFonts w:ascii="Courier New" w:hAnsi="Courier New" w:cs="Courier New"/>
+          <w:color w:val="A020F0"/>
+          <w:sz w:val="20"/>
+          <w:szCs w:val="20"/>
+        </w:rPr>
+        <w:t>'Data'</w:t>
+      </w:r>
+      <w:r>
+        <w:rPr>
+          <w:rFonts w:ascii="Courier New" w:hAnsi="Courier New" w:cs="Courier New"/>
+          <w:color w:val="000000"/>
+          <w:sz w:val="20"/>
+          <w:szCs w:val="20"/>
+        </w:rPr>
+        <w:t xml:space="preserve">, </w:t>
+      </w:r>
+      <w:r>
+        <w:rPr>
+          <w:rFonts w:ascii="Courier New" w:hAnsi="Courier New" w:cs="Courier New"/>
+          <w:color w:val="A020F0"/>
+          <w:sz w:val="20"/>
+          <w:szCs w:val="20"/>
+        </w:rPr>
+        <w:t>'Approximation'</w:t>
+      </w:r>
+      <w:r>
+        <w:rPr>
+          <w:rFonts w:ascii="Courier New" w:hAnsi="Courier New" w:cs="Courier New"/>
+          <w:color w:val="000000"/>
+          <w:sz w:val="20"/>
+          <w:szCs w:val="20"/>
+        </w:rPr>
+        <w:t>)</w:t>
+      </w:r>
+    </w:p>
+    <w:p>
+      <w:pPr>
+        <w:autoSpaceDE w:val="0"/>
+        <w:autoSpaceDN w:val="0"/>
+        <w:adjustRightInd w:val="0"/>
+        <w:spacing w:after="0" w:line="240" w:lineRule="auto"/>
+        <w:rPr>
+          <w:rFonts w:ascii="Courier New" w:hAnsi="Courier New" w:cs="Courier New"/>
+          <w:sz w:val="24"/>
+          <w:szCs w:val="24"/>
+        </w:rPr>
+      </w:pPr>
+      <w:r>
+        <w:rPr>
+          <w:rFonts w:ascii="Courier New" w:hAnsi="Courier New" w:cs="Courier New"/>
+          <w:color w:val="000000"/>
+          <w:sz w:val="20"/>
+          <w:szCs w:val="20"/>
+        </w:rPr>
+        <w:t xml:space="preserve"> </w:t>
+      </w:r>
+    </w:p>
+    <w:p>
+      <w:pPr>
+        <w:autoSpaceDE w:val="0"/>
+        <w:autoSpaceDN w:val="0"/>
+        <w:adjustRightInd w:val="0"/>
+        <w:spacing w:after="0" w:line="240" w:lineRule="auto"/>
+        <w:rPr>
+          <w:rFonts w:ascii="Courier New" w:hAnsi="Courier New" w:cs="Courier New"/>
+          <w:sz w:val="24"/>
+          <w:szCs w:val="24"/>
+        </w:rPr>
+      </w:pPr>
+      <w:proofErr w:type="gramStart"/>
+      <w:r>
+        <w:rPr>
+          <w:rFonts w:ascii="Courier New" w:hAnsi="Courier New" w:cs="Courier New"/>
+          <w:color w:val="0000FF"/>
+          <w:sz w:val="20"/>
+          <w:szCs w:val="20"/>
+        </w:rPr>
+        <w:t>end</w:t>
+      </w:r>
+      <w:proofErr w:type="gramEnd"/>
+    </w:p>
+    <w:p>
+      <w:pPr>
+        <w:autoSpaceDE w:val="0"/>
+        <w:autoSpaceDN w:val="0"/>
+        <w:adjustRightInd w:val="0"/>
+        <w:spacing w:after="0" w:line="240" w:lineRule="auto"/>
+        <w:rPr>
+          <w:rFonts w:ascii="Courier New" w:hAnsi="Courier New" w:cs="Courier New"/>
+          <w:sz w:val="24"/>
+          <w:szCs w:val="24"/>
+        </w:rPr>
+      </w:pPr>
+      <w:r>
+        <w:rPr>
+          <w:rFonts w:ascii="Courier New" w:hAnsi="Courier New" w:cs="Courier New"/>
+          <w:color w:val="0000FF"/>
+          <w:sz w:val="20"/>
+          <w:szCs w:val="20"/>
+        </w:rPr>
+        <w:t xml:space="preserve"> </w:t>
+      </w:r>
+    </w:p>
+    <w:p>
+      <w:pPr>
+        <w:autoSpaceDE w:val="0"/>
+        <w:autoSpaceDN w:val="0"/>
+        <w:adjustRightInd w:val="0"/>
+        <w:spacing w:after="0" w:line="240" w:lineRule="auto"/>
+        <w:rPr>
+          <w:rFonts w:ascii="Courier New" w:hAnsi="Courier New" w:cs="Courier New"/>
+          <w:sz w:val="24"/>
+          <w:szCs w:val="24"/>
+        </w:rPr>
+      </w:pPr>
+      <w:r>
+        <w:rPr>
+          <w:rFonts w:ascii="Courier New" w:hAnsi="Courier New" w:cs="Courier New"/>
+          <w:color w:val="228B22"/>
+          <w:sz w:val="20"/>
+          <w:szCs w:val="20"/>
+        </w:rPr>
+        <w:t>% Callback for cosine plot button</w:t>
+      </w:r>
+    </w:p>
+    <w:p>
+      <w:pPr>
+        <w:autoSpaceDE w:val="0"/>
+        <w:autoSpaceDN w:val="0"/>
+        <w:adjustRightInd w:val="0"/>
+        <w:spacing w:after="0" w:line="240" w:lineRule="auto"/>
+        <w:rPr>
+          <w:rFonts w:ascii="Courier New" w:hAnsi="Courier New" w:cs="Courier New"/>
+          <w:sz w:val="24"/>
+          <w:szCs w:val="24"/>
+        </w:rPr>
+      </w:pPr>
+      <w:proofErr w:type="gramStart"/>
+      <w:r>
+        <w:rPr>
+          <w:rFonts w:ascii="Courier New" w:hAnsi="Courier New" w:cs="Courier New"/>
+          <w:color w:val="0000FF"/>
+          <w:sz w:val="20"/>
+          <w:szCs w:val="20"/>
+        </w:rPr>
+        <w:t>function</w:t>
+      </w:r>
+      <w:proofErr w:type="gramEnd"/>
+      <w:r>
+        <w:rPr>
+          <w:rFonts w:ascii="Courier New" w:hAnsi="Courier New" w:cs="Courier New"/>
+          <w:color w:val="000000"/>
+          <w:sz w:val="20"/>
+          <w:szCs w:val="20"/>
+        </w:rPr>
+        <w:t xml:space="preserve"> </w:t>
+      </w:r>
+      <w:proofErr w:type="spellStart"/>
+      <w:r>
+        <w:rPr>
+          <w:rFonts w:ascii="Courier New" w:hAnsi="Courier New" w:cs="Courier New"/>
+          <w:color w:val="000000"/>
+          <w:sz w:val="20"/>
+          <w:szCs w:val="20"/>
+        </w:rPr>
+        <w:t>cosplotter</w:t>
+      </w:r>
+      <w:proofErr w:type="spellEnd"/>
+      <w:r>
+        <w:rPr>
+          <w:rFonts w:ascii="Courier New" w:hAnsi="Courier New" w:cs="Courier New"/>
+          <w:color w:val="000000"/>
+          <w:sz w:val="20"/>
+          <w:szCs w:val="20"/>
+        </w:rPr>
+        <w:t>(</w:t>
+      </w:r>
+      <w:proofErr w:type="spellStart"/>
+      <w:r>
+        <w:rPr>
+          <w:rFonts w:ascii="Courier New" w:hAnsi="Courier New" w:cs="Courier New"/>
+          <w:color w:val="000000"/>
+          <w:sz w:val="20"/>
+          <w:szCs w:val="20"/>
+        </w:rPr>
+        <w:t>hObject</w:t>
+      </w:r>
+      <w:proofErr w:type="spellEnd"/>
+      <w:r>
+        <w:rPr>
+          <w:rFonts w:ascii="Courier New" w:hAnsi="Courier New" w:cs="Courier New"/>
+          <w:color w:val="000000"/>
+          <w:sz w:val="20"/>
+          <w:szCs w:val="20"/>
+        </w:rPr>
+        <w:t xml:space="preserve">, </w:t>
+      </w:r>
+      <w:proofErr w:type="spellStart"/>
+      <w:r>
+        <w:rPr>
+          <w:rFonts w:ascii="Courier New" w:hAnsi="Courier New" w:cs="Courier New"/>
+          <w:color w:val="000000"/>
+          <w:sz w:val="20"/>
+          <w:szCs w:val="20"/>
+        </w:rPr>
+        <w:t>eventdata</w:t>
+      </w:r>
+      <w:proofErr w:type="spellEnd"/>
+      <w:r>
+        <w:rPr>
+          <w:rFonts w:ascii="Courier New" w:hAnsi="Courier New" w:cs="Courier New"/>
+          <w:color w:val="000000"/>
+          <w:sz w:val="20"/>
+          <w:szCs w:val="20"/>
+        </w:rPr>
+        <w:t xml:space="preserve">, Data, </w:t>
+      </w:r>
+      <w:proofErr w:type="spellStart"/>
+      <w:r>
+        <w:rPr>
+          <w:rFonts w:ascii="Courier New" w:hAnsi="Courier New" w:cs="Courier New"/>
+          <w:color w:val="000000"/>
+          <w:sz w:val="20"/>
+          <w:szCs w:val="20"/>
+        </w:rPr>
+        <w:t>Coeffs</w:t>
+      </w:r>
+      <w:proofErr w:type="spellEnd"/>
+      <w:r>
+        <w:rPr>
+          <w:rFonts w:ascii="Courier New" w:hAnsi="Courier New" w:cs="Courier New"/>
+          <w:color w:val="000000"/>
+          <w:sz w:val="20"/>
+          <w:szCs w:val="20"/>
+        </w:rPr>
+        <w:t>, terms)</w:t>
+      </w:r>
+    </w:p>
+    <w:p>
+      <w:pPr>
+        <w:autoSpaceDE w:val="0"/>
+        <w:autoSpaceDN w:val="0"/>
+        <w:adjustRightInd w:val="0"/>
+        <w:spacing w:after="0" w:line="240" w:lineRule="auto"/>
+        <w:rPr>
+          <w:rFonts w:ascii="Courier New" w:hAnsi="Courier New" w:cs="Courier New"/>
+          <w:sz w:val="24"/>
+          <w:szCs w:val="24"/>
+        </w:rPr>
+      </w:pPr>
+      <w:r>
+        <w:rPr>
+          <w:rFonts w:ascii="Courier New" w:hAnsi="Courier New" w:cs="Courier New"/>
+          <w:color w:val="000000"/>
+          <w:sz w:val="20"/>
+          <w:szCs w:val="20"/>
+        </w:rPr>
+        <w:t xml:space="preserve"> </w:t>
+      </w:r>
+    </w:p>
+    <w:p>
+      <w:pPr>
+        <w:autoSpaceDE w:val="0"/>
+        <w:autoSpaceDN w:val="0"/>
+        <w:adjustRightInd w:val="0"/>
+        <w:spacing w:after="0" w:line="240" w:lineRule="auto"/>
+        <w:rPr>
+          <w:rFonts w:ascii="Courier New" w:hAnsi="Courier New" w:cs="Courier New"/>
+          <w:sz w:val="24"/>
+          <w:szCs w:val="24"/>
+        </w:rPr>
+      </w:pPr>
+      <w:r>
+        <w:rPr>
+          <w:rFonts w:ascii="Courier New" w:hAnsi="Courier New" w:cs="Courier New"/>
+          <w:color w:val="228B22"/>
+          <w:sz w:val="20"/>
+          <w:szCs w:val="20"/>
+        </w:rPr>
+        <w:t>% Extract number of terms to plot</w:t>
+      </w:r>
+    </w:p>
+    <w:p>
+      <w:pPr>
+        <w:autoSpaceDE w:val="0"/>
+        <w:autoSpaceDN w:val="0"/>
+        <w:adjustRightInd w:val="0"/>
+        <w:spacing w:after="0" w:line="240" w:lineRule="auto"/>
+        <w:rPr>
+          <w:rFonts w:ascii="Courier New" w:hAnsi="Courier New" w:cs="Courier New"/>
+          <w:sz w:val="24"/>
+          <w:szCs w:val="24"/>
+        </w:rPr>
+      </w:pPr>
+      <w:proofErr w:type="spellStart"/>
+      <w:proofErr w:type="gramStart"/>
+      <w:r>
+        <w:rPr>
+          <w:rFonts w:ascii="Courier New" w:hAnsi="Courier New" w:cs="Courier New"/>
+          <w:color w:val="000000"/>
+          <w:sz w:val="20"/>
+          <w:szCs w:val="20"/>
+        </w:rPr>
+        <w:t>num</w:t>
+      </w:r>
+      <w:proofErr w:type="spellEnd"/>
+      <w:proofErr w:type="gramEnd"/>
+      <w:r>
+        <w:rPr>
+          <w:rFonts w:ascii="Courier New" w:hAnsi="Courier New" w:cs="Courier New"/>
+          <w:color w:val="000000"/>
+          <w:sz w:val="20"/>
+          <w:szCs w:val="20"/>
+        </w:rPr>
+        <w:t xml:space="preserve"> = str2double(get(terms, </w:t>
+      </w:r>
+      <w:r>
+        <w:rPr>
+          <w:rFonts w:ascii="Courier New" w:hAnsi="Courier New" w:cs="Courier New"/>
+          <w:color w:val="A020F0"/>
+          <w:sz w:val="20"/>
+          <w:szCs w:val="20"/>
+        </w:rPr>
+        <w:t>'String'</w:t>
+      </w:r>
+      <w:r>
+        <w:rPr>
+          <w:rFonts w:ascii="Courier New" w:hAnsi="Courier New" w:cs="Courier New"/>
+          <w:color w:val="000000"/>
+          <w:sz w:val="20"/>
+          <w:szCs w:val="20"/>
+        </w:rPr>
+        <w:t>));</w:t>
+      </w:r>
+    </w:p>
+    <w:p>
+      <w:pPr>
+        <w:autoSpaceDE w:val="0"/>
+        <w:autoSpaceDN w:val="0"/>
+        <w:adjustRightInd w:val="0"/>
+        <w:spacing w:after="0" w:line="240" w:lineRule="auto"/>
+        <w:rPr>
+          <w:rFonts w:ascii="Courier New" w:hAnsi="Courier New" w:cs="Courier New"/>
+          <w:sz w:val="24"/>
+          <w:szCs w:val="24"/>
+        </w:rPr>
+      </w:pPr>
+      <w:r>
+        <w:rPr>
+          <w:rFonts w:ascii="Courier New" w:hAnsi="Courier New" w:cs="Courier New"/>
+          <w:color w:val="000000"/>
+          <w:sz w:val="20"/>
+          <w:szCs w:val="20"/>
+        </w:rPr>
+        <w:t xml:space="preserve"> </w:t>
+      </w:r>
+    </w:p>
+    <w:p>
+      <w:pPr>
+        <w:autoSpaceDE w:val="0"/>
+        <w:autoSpaceDN w:val="0"/>
+        <w:adjustRightInd w:val="0"/>
+        <w:spacing w:after="0" w:line="240" w:lineRule="auto"/>
+        <w:rPr>
+          <w:rFonts w:ascii="Courier New" w:hAnsi="Courier New" w:cs="Courier New"/>
+          <w:sz w:val="24"/>
+          <w:szCs w:val="24"/>
+        </w:rPr>
+      </w:pPr>
+      <w:r>
+        <w:rPr>
+          <w:rFonts w:ascii="Courier New" w:hAnsi="Courier New" w:cs="Courier New"/>
+          <w:color w:val="228B22"/>
+          <w:sz w:val="20"/>
+          <w:szCs w:val="20"/>
+        </w:rPr>
+        <w:t xml:space="preserve">% </w:t>
+      </w:r>
+      <w:proofErr w:type="gramStart"/>
+      <w:r>
+        <w:rPr>
+          <w:rFonts w:ascii="Courier New" w:hAnsi="Courier New" w:cs="Courier New"/>
+          <w:color w:val="228B22"/>
+          <w:sz w:val="20"/>
+          <w:szCs w:val="20"/>
+        </w:rPr>
+        <w:t>Calculate</w:t>
+      </w:r>
+      <w:proofErr w:type="gramEnd"/>
+      <w:r>
+        <w:rPr>
+          <w:rFonts w:ascii="Courier New" w:hAnsi="Courier New" w:cs="Courier New"/>
+          <w:color w:val="228B22"/>
+          <w:sz w:val="20"/>
+          <w:szCs w:val="20"/>
+        </w:rPr>
+        <w:t xml:space="preserve"> points to fit cosine approximation</w:t>
+      </w:r>
+    </w:p>
+    <w:p>
+      <w:pPr>
+        <w:autoSpaceDE w:val="0"/>
+        <w:autoSpaceDN w:val="0"/>
+        <w:adjustRightInd w:val="0"/>
+        <w:spacing w:after="0" w:line="240" w:lineRule="auto"/>
+        <w:rPr>
+          <w:rFonts w:ascii="Courier New" w:hAnsi="Courier New" w:cs="Courier New"/>
+          <w:sz w:val="24"/>
+          <w:szCs w:val="24"/>
+        </w:rPr>
+      </w:pPr>
+      <w:proofErr w:type="spellStart"/>
+      <w:proofErr w:type="gramStart"/>
+      <w:r>
+        <w:rPr>
+          <w:rFonts w:ascii="Courier New" w:hAnsi="Courier New" w:cs="Courier New"/>
+          <w:color w:val="000000"/>
+          <w:sz w:val="20"/>
+          <w:szCs w:val="20"/>
+        </w:rPr>
+        <w:t>ys</w:t>
+      </w:r>
+      <w:proofErr w:type="spellEnd"/>
+      <w:proofErr w:type="gramEnd"/>
+      <w:r>
+        <w:rPr>
+          <w:rFonts w:ascii="Courier New" w:hAnsi="Courier New" w:cs="Courier New"/>
+          <w:color w:val="000000"/>
+          <w:sz w:val="20"/>
+          <w:szCs w:val="20"/>
+        </w:rPr>
+        <w:t xml:space="preserve"> = [];</w:t>
+      </w:r>
+    </w:p>
+    <w:p>
+      <w:pPr>
+        <w:autoSpaceDE w:val="0"/>
+        <w:autoSpaceDN w:val="0"/>
+        <w:adjustRightInd w:val="0"/>
+        <w:spacing w:after="0" w:line="240" w:lineRule="auto"/>
+        <w:rPr>
+          <w:rFonts w:ascii="Courier New" w:hAnsi="Courier New" w:cs="Courier New"/>
+          <w:sz w:val="24"/>
+          <w:szCs w:val="24"/>
+        </w:rPr>
+      </w:pPr>
+      <w:proofErr w:type="gramStart"/>
+      <w:r>
+        <w:rPr>
+          <w:rFonts w:ascii="Courier New" w:hAnsi="Courier New" w:cs="Courier New"/>
+          <w:color w:val="0000FF"/>
+          <w:sz w:val="20"/>
+          <w:szCs w:val="20"/>
+        </w:rPr>
+        <w:t>for</w:t>
+      </w:r>
+      <w:proofErr w:type="gramEnd"/>
+      <w:r>
+        <w:rPr>
+          <w:rFonts w:ascii="Courier New" w:hAnsi="Courier New" w:cs="Courier New"/>
+          <w:color w:val="000000"/>
+          <w:sz w:val="20"/>
+          <w:szCs w:val="20"/>
+        </w:rPr>
+        <w:t xml:space="preserve"> t = 850:.001:900</w:t>
+      </w:r>
+    </w:p>
+    <w:p>
+      <w:pPr>
+        <w:autoSpaceDE w:val="0"/>
+        <w:autoSpaceDN w:val="0"/>
+        <w:adjustRightInd w:val="0"/>
+        <w:spacing w:after="0" w:line="240" w:lineRule="auto"/>
+        <w:rPr>
+          <w:rFonts w:ascii="Courier New" w:hAnsi="Courier New" w:cs="Courier New"/>
+          <w:sz w:val="24"/>
+          <w:szCs w:val="24"/>
+        </w:rPr>
+      </w:pPr>
+      <w:r>
+        <w:rPr>
+          <w:rFonts w:ascii="Courier New" w:hAnsi="Courier New" w:cs="Courier New"/>
+          <w:color w:val="000000"/>
+          <w:sz w:val="20"/>
+          <w:szCs w:val="20"/>
+        </w:rPr>
+        <w:t xml:space="preserve">    y = </w:t>
+      </w:r>
+      <w:proofErr w:type="spellStart"/>
+      <w:proofErr w:type="gramStart"/>
+      <w:r>
+        <w:rPr>
+          <w:rFonts w:ascii="Courier New" w:hAnsi="Courier New" w:cs="Courier New"/>
+          <w:color w:val="000000"/>
+          <w:sz w:val="20"/>
+          <w:szCs w:val="20"/>
+        </w:rPr>
+        <w:t>Coeffs</w:t>
+      </w:r>
+      <w:proofErr w:type="spellEnd"/>
+      <w:r>
+        <w:rPr>
+          <w:rFonts w:ascii="Courier New" w:hAnsi="Courier New" w:cs="Courier New"/>
+          <w:color w:val="000000"/>
+          <w:sz w:val="20"/>
+          <w:szCs w:val="20"/>
+        </w:rPr>
+        <w:t>(</w:t>
+      </w:r>
+      <w:proofErr w:type="gramEnd"/>
+      <w:r>
+        <w:rPr>
+          <w:rFonts w:ascii="Courier New" w:hAnsi="Courier New" w:cs="Courier New"/>
+          <w:color w:val="000000"/>
+          <w:sz w:val="20"/>
+          <w:szCs w:val="20"/>
+        </w:rPr>
+        <w:t>3,1);</w:t>
+      </w:r>
+    </w:p>
+    <w:p>
+      <w:pPr>
+        <w:autoSpaceDE w:val="0"/>
+        <w:autoSpaceDN w:val="0"/>
+        <w:adjustRightInd w:val="0"/>
+        <w:spacing w:after="0" w:line="240" w:lineRule="auto"/>
+        <w:rPr>
+          <w:rFonts w:ascii="Courier New" w:hAnsi="Courier New" w:cs="Courier New"/>
+          <w:sz w:val="24"/>
+          <w:szCs w:val="24"/>
+        </w:rPr>
+      </w:pPr>
+      <w:r>
+        <w:rPr>
+          <w:rFonts w:ascii="Courier New" w:hAnsi="Courier New" w:cs="Courier New"/>
+          <w:color w:val="000000"/>
+          <w:sz w:val="20"/>
+          <w:szCs w:val="20"/>
+        </w:rPr>
+        <w:t xml:space="preserve">    </w:t>
+      </w:r>
+      <w:proofErr w:type="gramStart"/>
+      <w:r>
+        <w:rPr>
+          <w:rFonts w:ascii="Courier New" w:hAnsi="Courier New" w:cs="Courier New"/>
+          <w:color w:val="0000FF"/>
+          <w:sz w:val="20"/>
+          <w:szCs w:val="20"/>
+        </w:rPr>
+        <w:t>for</w:t>
+      </w:r>
+      <w:proofErr w:type="gramEnd"/>
+      <w:r>
+        <w:rPr>
+          <w:rFonts w:ascii="Courier New" w:hAnsi="Courier New" w:cs="Courier New"/>
+          <w:color w:val="000000"/>
+          <w:sz w:val="20"/>
+          <w:szCs w:val="20"/>
+        </w:rPr>
+        <w:t xml:space="preserve"> n = 2:num + 1;</w:t>
+      </w:r>
+    </w:p>
+    <w:p>
+      <w:pPr>
+        <w:autoSpaceDE w:val="0"/>
+        <w:autoSpaceDN w:val="0"/>
+        <w:adjustRightInd w:val="0"/>
+        <w:spacing w:after="0" w:line="240" w:lineRule="auto"/>
+        <w:rPr>
+          <w:rFonts w:ascii="Courier New" w:hAnsi="Courier New" w:cs="Courier New"/>
+          <w:sz w:val="24"/>
+          <w:szCs w:val="24"/>
+        </w:rPr>
+      </w:pPr>
+      <w:r>
+        <w:rPr>
+          <w:rFonts w:ascii="Courier New" w:hAnsi="Courier New" w:cs="Courier New"/>
+          <w:color w:val="000000"/>
+          <w:sz w:val="20"/>
+          <w:szCs w:val="20"/>
+        </w:rPr>
+        <w:t xml:space="preserve">        y = y + </w:t>
+      </w:r>
+      <w:proofErr w:type="spellStart"/>
+      <w:proofErr w:type="gramStart"/>
+      <w:r>
+        <w:rPr>
+          <w:rFonts w:ascii="Courier New" w:hAnsi="Courier New" w:cs="Courier New"/>
+          <w:color w:val="000000"/>
+          <w:sz w:val="20"/>
+          <w:szCs w:val="20"/>
+        </w:rPr>
+        <w:t>Coeffs</w:t>
+      </w:r>
+      <w:proofErr w:type="spellEnd"/>
+      <w:r>
+        <w:rPr>
+          <w:rFonts w:ascii="Courier New" w:hAnsi="Courier New" w:cs="Courier New"/>
+          <w:color w:val="000000"/>
+          <w:sz w:val="20"/>
+          <w:szCs w:val="20"/>
+        </w:rPr>
+        <w:t>(</w:t>
+      </w:r>
+      <w:proofErr w:type="gramEnd"/>
+      <w:r>
+        <w:rPr>
+          <w:rFonts w:ascii="Courier New" w:hAnsi="Courier New" w:cs="Courier New"/>
+          <w:color w:val="000000"/>
+          <w:sz w:val="20"/>
+          <w:szCs w:val="20"/>
+        </w:rPr>
+        <w:t>3,n) * cos(n*pi()*t/50);</w:t>
+      </w:r>
+    </w:p>
+    <w:p>
+      <w:pPr>
+        <w:autoSpaceDE w:val="0"/>
+        <w:autoSpaceDN w:val="0"/>
+        <w:adjustRightInd w:val="0"/>
+        <w:spacing w:after="0" w:line="240" w:lineRule="auto"/>
+        <w:rPr>
+          <w:rFonts w:ascii="Courier New" w:hAnsi="Courier New" w:cs="Courier New"/>
+          <w:sz w:val="24"/>
+          <w:szCs w:val="24"/>
+        </w:rPr>
+      </w:pPr>
+      <w:r>
+        <w:rPr>
+          <w:rFonts w:ascii="Courier New" w:hAnsi="Courier New" w:cs="Courier New"/>
+          <w:color w:val="000000"/>
+          <w:sz w:val="20"/>
+          <w:szCs w:val="20"/>
+        </w:rPr>
+        <w:t xml:space="preserve">    </w:t>
+      </w:r>
+      <w:proofErr w:type="gramStart"/>
+      <w:r>
+        <w:rPr>
+          <w:rFonts w:ascii="Courier New" w:hAnsi="Courier New" w:cs="Courier New"/>
+          <w:color w:val="0000FF"/>
+          <w:sz w:val="20"/>
+          <w:szCs w:val="20"/>
+        </w:rPr>
+        <w:t>end</w:t>
+      </w:r>
+      <w:proofErr w:type="gramEnd"/>
+    </w:p>
+    <w:p>
+      <w:pPr>
+        <w:autoSpaceDE w:val="0"/>
+        <w:autoSpaceDN w:val="0"/>
+        <w:adjustRightInd w:val="0"/>
+        <w:spacing w:after="0" w:line="240" w:lineRule="auto"/>
+        <w:rPr>
+          <w:rFonts w:ascii="Courier New" w:hAnsi="Courier New" w:cs="Courier New"/>
+          <w:sz w:val="24"/>
+          <w:szCs w:val="24"/>
+        </w:rPr>
+      </w:pPr>
+      <w:r>
+        <w:rPr>
+          <w:rFonts w:ascii="Courier New" w:hAnsi="Courier New" w:cs="Courier New"/>
+          <w:color w:val="000000"/>
+          <w:sz w:val="20"/>
+          <w:szCs w:val="20"/>
+        </w:rPr>
+        <w:t xml:space="preserve">    </w:t>
+      </w:r>
+      <w:proofErr w:type="spellStart"/>
+      <w:proofErr w:type="gramStart"/>
+      <w:r>
+        <w:rPr>
+          <w:rFonts w:ascii="Courier New" w:hAnsi="Courier New" w:cs="Courier New"/>
+          <w:color w:val="000000"/>
+          <w:sz w:val="20"/>
+          <w:szCs w:val="20"/>
+        </w:rPr>
+        <w:t>ys</w:t>
+      </w:r>
+      <w:proofErr w:type="spellEnd"/>
+      <w:proofErr w:type="gramEnd"/>
+      <w:r>
+        <w:rPr>
+          <w:rFonts w:ascii="Courier New" w:hAnsi="Courier New" w:cs="Courier New"/>
+          <w:color w:val="000000"/>
+          <w:sz w:val="20"/>
+          <w:szCs w:val="20"/>
+        </w:rPr>
+        <w:t xml:space="preserve"> = [</w:t>
+      </w:r>
+      <w:proofErr w:type="spellStart"/>
+      <w:r>
+        <w:rPr>
+          <w:rFonts w:ascii="Courier New" w:hAnsi="Courier New" w:cs="Courier New"/>
+          <w:color w:val="000000"/>
+          <w:sz w:val="20"/>
+          <w:szCs w:val="20"/>
+        </w:rPr>
+        <w:t>ys,y</w:t>
+      </w:r>
+      <w:proofErr w:type="spellEnd"/>
+      <w:r>
+        <w:rPr>
+          <w:rFonts w:ascii="Courier New" w:hAnsi="Courier New" w:cs="Courier New"/>
+          <w:color w:val="000000"/>
+          <w:sz w:val="20"/>
+          <w:szCs w:val="20"/>
+        </w:rPr>
+        <w:t>];</w:t>
+      </w:r>
+    </w:p>
+    <w:p>
+      <w:pPr>
+        <w:autoSpaceDE w:val="0"/>
+        <w:autoSpaceDN w:val="0"/>
+        <w:adjustRightInd w:val="0"/>
+        <w:spacing w:after="0" w:line="240" w:lineRule="auto"/>
+        <w:rPr>
+          <w:rFonts w:ascii="Courier New" w:hAnsi="Courier New" w:cs="Courier New"/>
+          <w:sz w:val="24"/>
+          <w:szCs w:val="24"/>
+        </w:rPr>
+      </w:pPr>
+      <w:proofErr w:type="gramStart"/>
+      <w:r>
+        <w:rPr>
+          <w:rFonts w:ascii="Courier New" w:hAnsi="Courier New" w:cs="Courier New"/>
+          <w:color w:val="0000FF"/>
+          <w:sz w:val="20"/>
+          <w:szCs w:val="20"/>
+        </w:rPr>
+        <w:t>end</w:t>
+      </w:r>
+      <w:proofErr w:type="gramEnd"/>
+    </w:p>
+    <w:p>
+      <w:pPr>
+        <w:autoSpaceDE w:val="0"/>
+        <w:autoSpaceDN w:val="0"/>
+        <w:adjustRightInd w:val="0"/>
+        <w:spacing w:after="0" w:line="240" w:lineRule="auto"/>
+        <w:rPr>
+          <w:rFonts w:ascii="Courier New" w:hAnsi="Courier New" w:cs="Courier New"/>
+          <w:sz w:val="24"/>
+          <w:szCs w:val="24"/>
+        </w:rPr>
+      </w:pPr>
+      <w:r>
+        <w:rPr>
+          <w:rFonts w:ascii="Courier New" w:hAnsi="Courier New" w:cs="Courier New"/>
+          <w:color w:val="000000"/>
+          <w:sz w:val="20"/>
+          <w:szCs w:val="20"/>
+        </w:rPr>
+        <w:t>t = 850:.001:900;</w:t>
+      </w:r>
+    </w:p>
+    <w:p>
+      <w:pPr>
+        <w:autoSpaceDE w:val="0"/>
+        <w:autoSpaceDN w:val="0"/>
+        <w:adjustRightInd w:val="0"/>
+        <w:spacing w:after="0" w:line="240" w:lineRule="auto"/>
+        <w:rPr>
+          <w:rFonts w:ascii="Courier New" w:hAnsi="Courier New" w:cs="Courier New"/>
+          <w:sz w:val="24"/>
+          <w:szCs w:val="24"/>
+        </w:rPr>
+      </w:pPr>
+      <w:r>
+        <w:rPr>
+          <w:rFonts w:ascii="Courier New" w:hAnsi="Courier New" w:cs="Courier New"/>
+          <w:color w:val="000000"/>
+          <w:sz w:val="20"/>
+          <w:szCs w:val="20"/>
+        </w:rPr>
+        <w:t xml:space="preserve"> </w:t>
+      </w:r>
+    </w:p>
+    <w:p>
+      <w:pPr>
+        <w:autoSpaceDE w:val="0"/>
+        <w:autoSpaceDN w:val="0"/>
+        <w:adjustRightInd w:val="0"/>
+        <w:spacing w:after="0" w:line="240" w:lineRule="auto"/>
+        <w:rPr>
+          <w:rFonts w:ascii="Courier New" w:hAnsi="Courier New" w:cs="Courier New"/>
+          <w:sz w:val="24"/>
+          <w:szCs w:val="24"/>
+        </w:rPr>
+      </w:pPr>
+      <w:r>
+        <w:rPr>
+          <w:rFonts w:ascii="Courier New" w:hAnsi="Courier New" w:cs="Courier New"/>
+          <w:color w:val="228B22"/>
+          <w:sz w:val="20"/>
+          <w:szCs w:val="20"/>
+        </w:rPr>
+        <w:t>% Create a new axes in a new frame</w:t>
+      </w:r>
+    </w:p>
+    <w:p>
+      <w:pPr>
+        <w:autoSpaceDE w:val="0"/>
+        <w:autoSpaceDN w:val="0"/>
+        <w:adjustRightInd w:val="0"/>
+        <w:spacing w:after="0" w:line="240" w:lineRule="auto"/>
+        <w:rPr>
+          <w:rFonts w:ascii="Courier New" w:hAnsi="Courier New" w:cs="Courier New"/>
+          <w:sz w:val="24"/>
+          <w:szCs w:val="24"/>
+        </w:rPr>
+      </w:pPr>
+      <w:r>
+        <w:rPr>
+          <w:rFonts w:ascii="Courier New" w:hAnsi="Courier New" w:cs="Courier New"/>
+          <w:color w:val="000000"/>
+          <w:sz w:val="20"/>
+          <w:szCs w:val="20"/>
+        </w:rPr>
+        <w:t xml:space="preserve">frame2 = </w:t>
+      </w:r>
+      <w:proofErr w:type="gramStart"/>
+      <w:r>
+        <w:rPr>
+          <w:rFonts w:ascii="Courier New" w:hAnsi="Courier New" w:cs="Courier New"/>
+          <w:color w:val="000000"/>
+          <w:sz w:val="20"/>
+          <w:szCs w:val="20"/>
+        </w:rPr>
+        <w:t>figure(</w:t>
+      </w:r>
+      <w:proofErr w:type="gramEnd"/>
+      <w:r>
+        <w:rPr>
+          <w:rFonts w:ascii="Courier New" w:hAnsi="Courier New" w:cs="Courier New"/>
+          <w:color w:val="A020F0"/>
+          <w:sz w:val="20"/>
+          <w:szCs w:val="20"/>
+        </w:rPr>
+        <w:t>'Resize'</w:t>
+      </w:r>
+      <w:r>
+        <w:rPr>
+          <w:rFonts w:ascii="Courier New" w:hAnsi="Courier New" w:cs="Courier New"/>
+          <w:color w:val="000000"/>
+          <w:sz w:val="20"/>
+          <w:szCs w:val="20"/>
+        </w:rPr>
+        <w:t xml:space="preserve">, </w:t>
+      </w:r>
+      <w:r>
+        <w:rPr>
+          <w:rFonts w:ascii="Courier New" w:hAnsi="Courier New" w:cs="Courier New"/>
+          <w:color w:val="A020F0"/>
+          <w:sz w:val="20"/>
+          <w:szCs w:val="20"/>
+        </w:rPr>
+        <w:t>'Off'</w:t>
+      </w:r>
+      <w:r>
+        <w:rPr>
+          <w:rFonts w:ascii="Courier New" w:hAnsi="Courier New" w:cs="Courier New"/>
+          <w:color w:val="000000"/>
+          <w:sz w:val="20"/>
+          <w:szCs w:val="20"/>
+        </w:rPr>
+        <w:t>);</w:t>
+      </w:r>
+    </w:p>
+    <w:p>
+      <w:pPr>
+        <w:autoSpaceDE w:val="0"/>
+        <w:autoSpaceDN w:val="0"/>
+        <w:adjustRightInd w:val="0"/>
+        <w:spacing w:after="0" w:line="240" w:lineRule="auto"/>
+        <w:rPr>
+          <w:rFonts w:ascii="Courier New" w:hAnsi="Courier New" w:cs="Courier New"/>
+          <w:sz w:val="24"/>
+          <w:szCs w:val="24"/>
+        </w:rPr>
+      </w:pPr>
+      <w:proofErr w:type="gramStart"/>
+      <w:r>
+        <w:rPr>
+          <w:rFonts w:ascii="Courier New" w:hAnsi="Courier New" w:cs="Courier New"/>
+          <w:color w:val="000000"/>
+          <w:sz w:val="20"/>
+          <w:szCs w:val="20"/>
+        </w:rPr>
+        <w:t>set(</w:t>
+      </w:r>
+      <w:proofErr w:type="gramEnd"/>
+      <w:r>
+        <w:rPr>
+          <w:rFonts w:ascii="Courier New" w:hAnsi="Courier New" w:cs="Courier New"/>
+          <w:color w:val="000000"/>
+          <w:sz w:val="20"/>
+          <w:szCs w:val="20"/>
+        </w:rPr>
+        <w:t>frame2,</w:t>
+      </w:r>
+      <w:r>
+        <w:rPr>
+          <w:rFonts w:ascii="Courier New" w:hAnsi="Courier New" w:cs="Courier New"/>
+          <w:color w:val="A020F0"/>
+          <w:sz w:val="20"/>
+          <w:szCs w:val="20"/>
+        </w:rPr>
+        <w:t>'MenuBar'</w:t>
+      </w:r>
+      <w:r>
+        <w:rPr>
+          <w:rFonts w:ascii="Courier New" w:hAnsi="Courier New" w:cs="Courier New"/>
+          <w:color w:val="000000"/>
+          <w:sz w:val="20"/>
+          <w:szCs w:val="20"/>
+        </w:rPr>
+        <w:t>,</w:t>
+      </w:r>
+      <w:r>
+        <w:rPr>
+          <w:rFonts w:ascii="Courier New" w:hAnsi="Courier New" w:cs="Courier New"/>
+          <w:color w:val="A020F0"/>
+          <w:sz w:val="20"/>
+          <w:szCs w:val="20"/>
+        </w:rPr>
+        <w:t>'none'</w:t>
+      </w:r>
+      <w:r>
+        <w:rPr>
+          <w:rFonts w:ascii="Courier New" w:hAnsi="Courier New" w:cs="Courier New"/>
+          <w:color w:val="000000"/>
+          <w:sz w:val="20"/>
+          <w:szCs w:val="20"/>
+        </w:rPr>
+        <w:t>);</w:t>
+      </w:r>
+    </w:p>
+    <w:p>
+      <w:pPr>
+        <w:autoSpaceDE w:val="0"/>
+        <w:autoSpaceDN w:val="0"/>
+        <w:adjustRightInd w:val="0"/>
+        <w:spacing w:after="0" w:line="240" w:lineRule="auto"/>
+        <w:rPr>
+          <w:rFonts w:ascii="Courier New" w:hAnsi="Courier New" w:cs="Courier New"/>
+          <w:sz w:val="24"/>
+          <w:szCs w:val="24"/>
+        </w:rPr>
+      </w:pPr>
+      <w:proofErr w:type="gramStart"/>
+      <w:r>
+        <w:rPr>
+          <w:rFonts w:ascii="Courier New" w:hAnsi="Courier New" w:cs="Courier New"/>
+          <w:color w:val="000000"/>
+          <w:sz w:val="20"/>
+          <w:szCs w:val="20"/>
+        </w:rPr>
+        <w:t>set(</w:t>
+      </w:r>
+      <w:proofErr w:type="gramEnd"/>
+      <w:r>
+        <w:rPr>
+          <w:rFonts w:ascii="Courier New" w:hAnsi="Courier New" w:cs="Courier New"/>
+          <w:color w:val="000000"/>
+          <w:sz w:val="20"/>
+          <w:szCs w:val="20"/>
+        </w:rPr>
+        <w:t>frame2,</w:t>
+      </w:r>
+      <w:r>
+        <w:rPr>
+          <w:rFonts w:ascii="Courier New" w:hAnsi="Courier New" w:cs="Courier New"/>
+          <w:color w:val="A020F0"/>
+          <w:sz w:val="20"/>
+          <w:szCs w:val="20"/>
+        </w:rPr>
+        <w:t>'Name'</w:t>
+      </w:r>
+      <w:r>
+        <w:rPr>
+          <w:rFonts w:ascii="Courier New" w:hAnsi="Courier New" w:cs="Courier New"/>
+          <w:color w:val="000000"/>
+          <w:sz w:val="20"/>
+          <w:szCs w:val="20"/>
+        </w:rPr>
+        <w:t>,</w:t>
+      </w:r>
+      <w:r>
+        <w:rPr>
+          <w:rFonts w:ascii="Courier New" w:hAnsi="Courier New" w:cs="Courier New"/>
+          <w:color w:val="A020F0"/>
+          <w:sz w:val="20"/>
+          <w:szCs w:val="20"/>
+        </w:rPr>
+        <w:t>'Plot'</w:t>
+      </w:r>
+      <w:r>
+        <w:rPr>
+          <w:rFonts w:ascii="Courier New" w:hAnsi="Courier New" w:cs="Courier New"/>
+          <w:color w:val="000000"/>
+          <w:sz w:val="20"/>
+          <w:szCs w:val="20"/>
+        </w:rPr>
+        <w:t>);</w:t>
+      </w:r>
+    </w:p>
+    <w:p>
+      <w:pPr>
+        <w:autoSpaceDE w:val="0"/>
+        <w:autoSpaceDN w:val="0"/>
+        <w:adjustRightInd w:val="0"/>
+        <w:spacing w:after="0" w:line="240" w:lineRule="auto"/>
+        <w:rPr>
+          <w:rFonts w:ascii="Courier New" w:hAnsi="Courier New" w:cs="Courier New"/>
+          <w:sz w:val="24"/>
+          <w:szCs w:val="24"/>
+        </w:rPr>
+      </w:pPr>
+      <w:proofErr w:type="gramStart"/>
+      <w:r>
+        <w:rPr>
+          <w:rFonts w:ascii="Courier New" w:hAnsi="Courier New" w:cs="Courier New"/>
+          <w:color w:val="000000"/>
+          <w:sz w:val="20"/>
+          <w:szCs w:val="20"/>
+        </w:rPr>
+        <w:t>set(</w:t>
+      </w:r>
+      <w:proofErr w:type="gramEnd"/>
+      <w:r>
+        <w:rPr>
+          <w:rFonts w:ascii="Courier New" w:hAnsi="Courier New" w:cs="Courier New"/>
+          <w:color w:val="000000"/>
+          <w:sz w:val="20"/>
+          <w:szCs w:val="20"/>
+        </w:rPr>
+        <w:t>frame2,</w:t>
+      </w:r>
+      <w:r>
+        <w:rPr>
+          <w:rFonts w:ascii="Courier New" w:hAnsi="Courier New" w:cs="Courier New"/>
+          <w:color w:val="A020F0"/>
+          <w:sz w:val="20"/>
+          <w:szCs w:val="20"/>
+        </w:rPr>
+        <w:t>'NumberTitle'</w:t>
+      </w:r>
+      <w:r>
+        <w:rPr>
+          <w:rFonts w:ascii="Courier New" w:hAnsi="Courier New" w:cs="Courier New"/>
+          <w:color w:val="000000"/>
+          <w:sz w:val="20"/>
+          <w:szCs w:val="20"/>
+        </w:rPr>
+        <w:t>,</w:t>
+      </w:r>
+      <w:r>
+        <w:rPr>
+          <w:rFonts w:ascii="Courier New" w:hAnsi="Courier New" w:cs="Courier New"/>
+          <w:color w:val="A020F0"/>
+          <w:sz w:val="20"/>
+          <w:szCs w:val="20"/>
+        </w:rPr>
+        <w:t>'off'</w:t>
+      </w:r>
+      <w:r>
+        <w:rPr>
+          <w:rFonts w:ascii="Courier New" w:hAnsi="Courier New" w:cs="Courier New"/>
+          <w:color w:val="000000"/>
+          <w:sz w:val="20"/>
+          <w:szCs w:val="20"/>
+        </w:rPr>
+        <w:t>);</w:t>
+      </w:r>
+    </w:p>
+    <w:p>
+      <w:pPr>
+        <w:autoSpaceDE w:val="0"/>
+        <w:autoSpaceDN w:val="0"/>
+        <w:adjustRightInd w:val="0"/>
+        <w:spacing w:after="0" w:line="240" w:lineRule="auto"/>
+        <w:rPr>
+          <w:rFonts w:ascii="Courier New" w:hAnsi="Courier New" w:cs="Courier New"/>
+          <w:sz w:val="24"/>
+          <w:szCs w:val="24"/>
+        </w:rPr>
+      </w:pPr>
+      <w:proofErr w:type="gramStart"/>
+      <w:r>
+        <w:rPr>
+          <w:rFonts w:ascii="Courier New" w:hAnsi="Courier New" w:cs="Courier New"/>
+          <w:color w:val="000000"/>
+          <w:sz w:val="20"/>
+          <w:szCs w:val="20"/>
+        </w:rPr>
+        <w:t>set(</w:t>
+      </w:r>
+      <w:proofErr w:type="gramEnd"/>
+      <w:r>
+        <w:rPr>
+          <w:rFonts w:ascii="Courier New" w:hAnsi="Courier New" w:cs="Courier New"/>
+          <w:color w:val="000000"/>
+          <w:sz w:val="20"/>
+          <w:szCs w:val="20"/>
+        </w:rPr>
+        <w:t>frame2,</w:t>
+      </w:r>
+      <w:r>
+        <w:rPr>
+          <w:rFonts w:ascii="Courier New" w:hAnsi="Courier New" w:cs="Courier New"/>
+          <w:color w:val="A020F0"/>
+          <w:sz w:val="20"/>
+          <w:szCs w:val="20"/>
+        </w:rPr>
+        <w:t>'Position'</w:t>
+      </w:r>
+      <w:r>
+        <w:rPr>
+          <w:rFonts w:ascii="Courier New" w:hAnsi="Courier New" w:cs="Courier New"/>
+          <w:color w:val="000000"/>
+          <w:sz w:val="20"/>
+          <w:szCs w:val="20"/>
+        </w:rPr>
+        <w:t>, [300,300,400,300]);</w:t>
+      </w:r>
+    </w:p>
+    <w:p>
+      <w:pPr>
+        <w:autoSpaceDE w:val="0"/>
+        <w:autoSpaceDN w:val="0"/>
+        <w:adjustRightInd w:val="0"/>
+        <w:spacing w:after="0" w:line="240" w:lineRule="auto"/>
+        <w:rPr>
+          <w:rFonts w:ascii="Courier New" w:hAnsi="Courier New" w:cs="Courier New"/>
+          <w:sz w:val="24"/>
+          <w:szCs w:val="24"/>
+        </w:rPr>
+      </w:pPr>
+      <w:r>
+        <w:rPr>
+          <w:rFonts w:ascii="Courier New" w:hAnsi="Courier New" w:cs="Courier New"/>
+          <w:color w:val="000000"/>
+          <w:sz w:val="20"/>
+          <w:szCs w:val="20"/>
+        </w:rPr>
+        <w:t xml:space="preserve"> </w:t>
+      </w:r>
+    </w:p>
+    <w:p>
+      <w:pPr>
+        <w:autoSpaceDE w:val="0"/>
+        <w:autoSpaceDN w:val="0"/>
+        <w:adjustRightInd w:val="0"/>
+        <w:spacing w:after="0" w:line="240" w:lineRule="auto"/>
+        <w:rPr>
+          <w:rFonts w:ascii="Courier New" w:hAnsi="Courier New" w:cs="Courier New"/>
+          <w:sz w:val="24"/>
+          <w:szCs w:val="24"/>
+        </w:rPr>
+      </w:pPr>
+      <w:r>
+        <w:rPr>
+          <w:rFonts w:ascii="Courier New" w:hAnsi="Courier New" w:cs="Courier New"/>
+          <w:color w:val="228B22"/>
+          <w:sz w:val="20"/>
+          <w:szCs w:val="20"/>
+        </w:rPr>
+        <w:t>% Plot Cosine approximation and data</w:t>
+      </w:r>
+    </w:p>
+    <w:p>
+      <w:pPr>
+        <w:autoSpaceDE w:val="0"/>
+        <w:autoSpaceDN w:val="0"/>
+        <w:adjustRightInd w:val="0"/>
+        <w:spacing w:after="0" w:line="240" w:lineRule="auto"/>
+        <w:rPr>
+          <w:rFonts w:ascii="Courier New" w:hAnsi="Courier New" w:cs="Courier New"/>
+          <w:sz w:val="24"/>
+          <w:szCs w:val="24"/>
+        </w:rPr>
+      </w:pPr>
+      <w:r>
+        <w:rPr>
+          <w:rFonts w:ascii="Courier New" w:hAnsi="Courier New" w:cs="Courier New"/>
+          <w:color w:val="000000"/>
+          <w:sz w:val="20"/>
+          <w:szCs w:val="20"/>
+        </w:rPr>
+        <w:t>plot(Data(:,2),Data(:,1),</w:t>
+      </w:r>
+      <w:proofErr w:type="spellStart"/>
+      <w:r>
+        <w:rPr>
+          <w:rFonts w:ascii="Courier New" w:hAnsi="Courier New" w:cs="Courier New"/>
+          <w:color w:val="000000"/>
+          <w:sz w:val="20"/>
+          <w:szCs w:val="20"/>
+        </w:rPr>
+        <w:t>t,ys</w:t>
+      </w:r>
+      <w:proofErr w:type="spellEnd"/>
+      <w:r>
+        <w:rPr>
+          <w:rFonts w:ascii="Courier New" w:hAnsi="Courier New" w:cs="Courier New"/>
+          <w:color w:val="000000"/>
+          <w:sz w:val="20"/>
+          <w:szCs w:val="20"/>
+        </w:rPr>
+        <w:t>)</w:t>
+      </w:r>
+    </w:p>
+    <w:p>
+      <w:pPr>
+        <w:autoSpaceDE w:val="0"/>
+        <w:autoSpaceDN w:val="0"/>
+        <w:adjustRightInd w:val="0"/>
+        <w:spacing w:after="0" w:line="240" w:lineRule="auto"/>
+        <w:rPr>
+          <w:rFonts w:ascii="Courier New" w:hAnsi="Courier New" w:cs="Courier New"/>
+          <w:sz w:val="24"/>
+          <w:szCs w:val="24"/>
+        </w:rPr>
+      </w:pPr>
+      <w:proofErr w:type="spellStart"/>
+      <w:proofErr w:type="gramStart"/>
+      <w:r>
+        <w:rPr>
+          <w:rFonts w:ascii="Courier New" w:hAnsi="Courier New" w:cs="Courier New"/>
+          <w:color w:val="000000"/>
+          <w:sz w:val="20"/>
+          <w:szCs w:val="20"/>
+        </w:rPr>
+        <w:t>plottitle</w:t>
+      </w:r>
+      <w:proofErr w:type="spellEnd"/>
+      <w:proofErr w:type="gramEnd"/>
+      <w:r>
+        <w:rPr>
+          <w:rFonts w:ascii="Courier New" w:hAnsi="Courier New" w:cs="Courier New"/>
+          <w:color w:val="000000"/>
+          <w:sz w:val="20"/>
+          <w:szCs w:val="20"/>
+        </w:rPr>
+        <w:t xml:space="preserve"> = </w:t>
+      </w:r>
+      <w:proofErr w:type="spellStart"/>
+      <w:r>
+        <w:rPr>
+          <w:rFonts w:ascii="Courier New" w:hAnsi="Courier New" w:cs="Courier New"/>
+          <w:color w:val="000000"/>
+          <w:sz w:val="20"/>
+          <w:szCs w:val="20"/>
+        </w:rPr>
+        <w:t>sprintf</w:t>
+      </w:r>
+      <w:proofErr w:type="spellEnd"/>
+      <w:r>
+        <w:rPr>
+          <w:rFonts w:ascii="Courier New" w:hAnsi="Courier New" w:cs="Courier New"/>
+          <w:color w:val="000000"/>
+          <w:sz w:val="20"/>
+          <w:szCs w:val="20"/>
+        </w:rPr>
+        <w:t>(</w:t>
+      </w:r>
+      <w:r>
+        <w:rPr>
+          <w:rFonts w:ascii="Courier New" w:hAnsi="Courier New" w:cs="Courier New"/>
+          <w:color w:val="A020F0"/>
+          <w:sz w:val="20"/>
+          <w:szCs w:val="20"/>
+        </w:rPr>
+        <w:t>'Cosine Approximation with %d Terms'</w:t>
+      </w:r>
+      <w:r>
+        <w:rPr>
+          <w:rFonts w:ascii="Courier New" w:hAnsi="Courier New" w:cs="Courier New"/>
+          <w:color w:val="000000"/>
+          <w:sz w:val="20"/>
+          <w:szCs w:val="20"/>
+        </w:rPr>
+        <w:t xml:space="preserve">, </w:t>
+      </w:r>
+      <w:proofErr w:type="spellStart"/>
+      <w:r>
+        <w:rPr>
+          <w:rFonts w:ascii="Courier New" w:hAnsi="Courier New" w:cs="Courier New"/>
+          <w:color w:val="000000"/>
+          <w:sz w:val="20"/>
+          <w:szCs w:val="20"/>
+        </w:rPr>
+        <w:t>num</w:t>
+      </w:r>
+      <w:proofErr w:type="spellEnd"/>
+      <w:r>
+        <w:rPr>
+          <w:rFonts w:ascii="Courier New" w:hAnsi="Courier New" w:cs="Courier New"/>
+          <w:color w:val="000000"/>
+          <w:sz w:val="20"/>
+          <w:szCs w:val="20"/>
+        </w:rPr>
+        <w:t>);</w:t>
+      </w:r>
+    </w:p>
+    <w:p>
+      <w:pPr>
+        <w:autoSpaceDE w:val="0"/>
+        <w:autoSpaceDN w:val="0"/>
+        <w:adjustRightInd w:val="0"/>
+        <w:spacing w:after="0" w:line="240" w:lineRule="auto"/>
+        <w:rPr>
+          <w:rFonts w:ascii="Courier New" w:hAnsi="Courier New" w:cs="Courier New"/>
+          <w:sz w:val="24"/>
+          <w:szCs w:val="24"/>
+        </w:rPr>
+      </w:pPr>
+      <w:proofErr w:type="gramStart"/>
+      <w:r>
+        <w:rPr>
+          <w:rFonts w:ascii="Courier New" w:hAnsi="Courier New" w:cs="Courier New"/>
+          <w:color w:val="000000"/>
+          <w:sz w:val="20"/>
+          <w:szCs w:val="20"/>
+        </w:rPr>
+        <w:t>title(</w:t>
+      </w:r>
+      <w:proofErr w:type="spellStart"/>
+      <w:proofErr w:type="gramEnd"/>
+      <w:r>
+        <w:rPr>
+          <w:rFonts w:ascii="Courier New" w:hAnsi="Courier New" w:cs="Courier New"/>
+          <w:color w:val="000000"/>
+          <w:sz w:val="20"/>
+          <w:szCs w:val="20"/>
+        </w:rPr>
+        <w:t>plottitle</w:t>
+      </w:r>
+      <w:proofErr w:type="spellEnd"/>
+      <w:r>
+        <w:rPr>
+          <w:rFonts w:ascii="Courier New" w:hAnsi="Courier New" w:cs="Courier New"/>
+          <w:color w:val="000000"/>
+          <w:sz w:val="20"/>
+          <w:szCs w:val="20"/>
+        </w:rPr>
+        <w:t>)</w:t>
+      </w:r>
+    </w:p>
+    <w:p>
+      <w:pPr>
+        <w:autoSpaceDE w:val="0"/>
+        <w:autoSpaceDN w:val="0"/>
+        <w:adjustRightInd w:val="0"/>
+        <w:spacing w:after="0" w:line="240" w:lineRule="auto"/>
+        <w:rPr>
+          <w:rFonts w:ascii="Courier New" w:hAnsi="Courier New" w:cs="Courier New"/>
+          <w:sz w:val="24"/>
+          <w:szCs w:val="24"/>
+        </w:rPr>
+      </w:pPr>
+      <w:proofErr w:type="spellStart"/>
+      <w:proofErr w:type="gramStart"/>
+      <w:r>
+        <w:rPr>
+          <w:rFonts w:ascii="Courier New" w:hAnsi="Courier New" w:cs="Courier New"/>
+          <w:color w:val="000000"/>
+          <w:sz w:val="20"/>
+          <w:szCs w:val="20"/>
+        </w:rPr>
+        <w:t>xlabel</w:t>
+      </w:r>
+      <w:proofErr w:type="spellEnd"/>
+      <w:r>
+        <w:rPr>
+          <w:rFonts w:ascii="Courier New" w:hAnsi="Courier New" w:cs="Courier New"/>
+          <w:color w:val="000000"/>
+          <w:sz w:val="20"/>
+          <w:szCs w:val="20"/>
+        </w:rPr>
+        <w:t>(</w:t>
+      </w:r>
+      <w:proofErr w:type="gramEnd"/>
+      <w:r>
+        <w:rPr>
+          <w:rFonts w:ascii="Courier New" w:hAnsi="Courier New" w:cs="Courier New"/>
+          <w:color w:val="A020F0"/>
+          <w:sz w:val="20"/>
+          <w:szCs w:val="20"/>
+        </w:rPr>
+        <w:t>'Time (Seconds)'</w:t>
+      </w:r>
+      <w:r>
+        <w:rPr>
+          <w:rFonts w:ascii="Courier New" w:hAnsi="Courier New" w:cs="Courier New"/>
+          <w:color w:val="000000"/>
+          <w:sz w:val="20"/>
+          <w:szCs w:val="20"/>
+        </w:rPr>
+        <w:t>)</w:t>
+      </w:r>
+    </w:p>
+    <w:p>
+      <w:pPr>
+        <w:autoSpaceDE w:val="0"/>
+        <w:autoSpaceDN w:val="0"/>
+        <w:adjustRightInd w:val="0"/>
+        <w:spacing w:after="0" w:line="240" w:lineRule="auto"/>
+        <w:rPr>
+          <w:rFonts w:ascii="Courier New" w:hAnsi="Courier New" w:cs="Courier New"/>
+          <w:sz w:val="24"/>
+          <w:szCs w:val="24"/>
+        </w:rPr>
+      </w:pPr>
+      <w:proofErr w:type="spellStart"/>
+      <w:proofErr w:type="gramStart"/>
+      <w:r>
+        <w:rPr>
+          <w:rFonts w:ascii="Courier New" w:hAnsi="Courier New" w:cs="Courier New"/>
+          <w:color w:val="000000"/>
+          <w:sz w:val="20"/>
+          <w:szCs w:val="20"/>
+        </w:rPr>
+        <w:t>ylabel</w:t>
+      </w:r>
+      <w:proofErr w:type="spellEnd"/>
+      <w:r>
+        <w:rPr>
+          <w:rFonts w:ascii="Courier New" w:hAnsi="Courier New" w:cs="Courier New"/>
+          <w:color w:val="000000"/>
+          <w:sz w:val="20"/>
+          <w:szCs w:val="20"/>
+        </w:rPr>
+        <w:t>(</w:t>
+      </w:r>
+      <w:proofErr w:type="gramEnd"/>
+      <w:r>
+        <w:rPr>
+          <w:rFonts w:ascii="Courier New" w:hAnsi="Courier New" w:cs="Courier New"/>
+          <w:color w:val="A020F0"/>
+          <w:sz w:val="20"/>
+          <w:szCs w:val="20"/>
+        </w:rPr>
+        <w:t>'Density of Air (Micro-amps)'</w:t>
+      </w:r>
+      <w:r>
+        <w:rPr>
+          <w:rFonts w:ascii="Courier New" w:hAnsi="Courier New" w:cs="Courier New"/>
+          <w:color w:val="000000"/>
+          <w:sz w:val="20"/>
+          <w:szCs w:val="20"/>
+        </w:rPr>
+        <w:t>)</w:t>
+      </w:r>
+    </w:p>
+    <w:p>
+      <w:pPr>
+        <w:autoSpaceDE w:val="0"/>
+        <w:autoSpaceDN w:val="0"/>
+        <w:adjustRightInd w:val="0"/>
+        <w:spacing w:after="0" w:line="240" w:lineRule="auto"/>
+        <w:rPr>
+          <w:rFonts w:ascii="Courier New" w:hAnsi="Courier New" w:cs="Courier New"/>
+          <w:sz w:val="24"/>
+          <w:szCs w:val="24"/>
+        </w:rPr>
+      </w:pPr>
+      <w:proofErr w:type="gramStart"/>
+      <w:r>
+        <w:rPr>
+          <w:rFonts w:ascii="Courier New" w:hAnsi="Courier New" w:cs="Courier New"/>
+          <w:color w:val="000000"/>
+          <w:sz w:val="20"/>
+          <w:szCs w:val="20"/>
+        </w:rPr>
+        <w:t>legend(</w:t>
+      </w:r>
+      <w:proofErr w:type="gramEnd"/>
+      <w:r>
+        <w:rPr>
+          <w:rFonts w:ascii="Courier New" w:hAnsi="Courier New" w:cs="Courier New"/>
+          <w:color w:val="A020F0"/>
+          <w:sz w:val="20"/>
+          <w:szCs w:val="20"/>
+        </w:rPr>
+        <w:t>'Data'</w:t>
+      </w:r>
+      <w:r>
+        <w:rPr>
+          <w:rFonts w:ascii="Courier New" w:hAnsi="Courier New" w:cs="Courier New"/>
+          <w:color w:val="000000"/>
+          <w:sz w:val="20"/>
+          <w:szCs w:val="20"/>
+        </w:rPr>
+        <w:t xml:space="preserve">, </w:t>
+      </w:r>
+      <w:r>
+        <w:rPr>
+          <w:rFonts w:ascii="Courier New" w:hAnsi="Courier New" w:cs="Courier New"/>
+          <w:color w:val="A020F0"/>
+          <w:sz w:val="20"/>
+          <w:szCs w:val="20"/>
+        </w:rPr>
+        <w:t>'Approximation'</w:t>
+      </w:r>
+      <w:r>
+        <w:rPr>
+          <w:rFonts w:ascii="Courier New" w:hAnsi="Courier New" w:cs="Courier New"/>
+          <w:color w:val="000000"/>
+          <w:sz w:val="20"/>
+          <w:szCs w:val="20"/>
+        </w:rPr>
+        <w:t>)</w:t>
+      </w:r>
+    </w:p>
+    <w:p>
+      <w:pPr>
+        <w:autoSpaceDE w:val="0"/>
+        <w:autoSpaceDN w:val="0"/>
+        <w:adjustRightInd w:val="0"/>
+        <w:spacing w:after="0" w:line="240" w:lineRule="auto"/>
+        <w:rPr>
+          <w:rFonts w:ascii="Courier New" w:hAnsi="Courier New" w:cs="Courier New"/>
+          <w:sz w:val="24"/>
+          <w:szCs w:val="24"/>
+        </w:rPr>
+      </w:pPr>
+      <w:r>
+        <w:rPr>
+          <w:rFonts w:ascii="Courier New" w:hAnsi="Courier New" w:cs="Courier New"/>
+          <w:color w:val="000000"/>
+          <w:sz w:val="20"/>
+          <w:szCs w:val="20"/>
+        </w:rPr>
+        <w:t xml:space="preserve"> </w:t>
+      </w:r>
+    </w:p>
+    <w:p>
+      <w:pPr>
+        <w:autoSpaceDE w:val="0"/>
+        <w:autoSpaceDN w:val="0"/>
+        <w:adjustRightInd w:val="0"/>
+        <w:spacing w:after="0" w:line="240" w:lineRule="auto"/>
+        <w:rPr>
+          <w:rFonts w:ascii="Courier New" w:hAnsi="Courier New" w:cs="Courier New"/>
+          <w:sz w:val="24"/>
+          <w:szCs w:val="24"/>
+        </w:rPr>
+      </w:pPr>
+      <w:proofErr w:type="gramStart"/>
+      <w:r>
+        <w:rPr>
+          <w:rFonts w:ascii="Courier New" w:hAnsi="Courier New" w:cs="Courier New"/>
+          <w:color w:val="0000FF"/>
+          <w:sz w:val="20"/>
+          <w:szCs w:val="20"/>
+        </w:rPr>
+        <w:t>end</w:t>
+      </w:r>
+      <w:proofErr w:type="gramEnd"/>
+    </w:p>
+    <w:p/>
     <w:p>
       <w:pPr>
         <w:rPr>

--- a/MA441Hon Team Project 1.docx
+++ b/MA441Hon Team Project 1.docx
@@ -1,6 +1,6 @@
 
 <file path=word/document.xml><?xml version="1.0" encoding="utf-8"?>
-<w:document xmlns:wpc="http://schemas.microsoft.com/office/word/2010/wordprocessingCanvas" xmlns:mc="http://schemas.openxmlformats.org/markup-compatibility/2006" xmlns:o="urn:schemas-microsoft-com:office:office" xmlns:r="http://schemas.openxmlformats.org/officeDocument/2006/relationships" xmlns:m="http://schemas.openxmlformats.org/officeDocument/2006/math" xmlns:v="urn:schemas-microsoft-com:vml" xmlns:wp14="http://schemas.microsoft.com/office/word/2010/wordprocessingDrawing" xmlns:wp="http://schemas.openxmlformats.org/drawingml/2006/wordprocessingDrawing" xmlns:w10="urn:schemas-microsoft-com:office:word" xmlns:w="http://schemas.openxmlformats.org/wordprocessingml/2006/main" xmlns:w14="http://schemas.microsoft.com/office/word/2010/wordml" xmlns:w15="http://schemas.microsoft.com/office/word/2012/wordml" xmlns:wpg="http://schemas.microsoft.com/office/word/2010/wordprocessingGroup" xmlns:wpi="http://schemas.microsoft.com/office/word/2010/wordprocessingInk" xmlns:wne="http://schemas.microsoft.com/office/word/2006/wordml" xmlns:wps="http://schemas.microsoft.com/office/word/2010/wordprocessingShape" mc:Ignorable="w14 w15 wp14">
+<w:document xmlns:wpc="http://schemas.microsoft.com/office/word/2010/wordprocessingCanvas" xmlns:cx="http://schemas.microsoft.com/office/drawing/2014/chartex" xmlns:mc="http://schemas.openxmlformats.org/markup-compatibility/2006" xmlns:o="urn:schemas-microsoft-com:office:office" xmlns:r="http://schemas.openxmlformats.org/officeDocument/2006/relationships" xmlns:m="http://schemas.openxmlformats.org/officeDocument/2006/math" xmlns:v="urn:schemas-microsoft-com:vml" xmlns:wp14="http://schemas.microsoft.com/office/word/2010/wordprocessingDrawing" xmlns:wp="http://schemas.openxmlformats.org/drawingml/2006/wordprocessingDrawing" xmlns:w10="urn:schemas-microsoft-com:office:word" xmlns:w="http://schemas.openxmlformats.org/wordprocessingml/2006/main" xmlns:w14="http://schemas.microsoft.com/office/word/2010/wordml" xmlns:w15="http://schemas.microsoft.com/office/word/2012/wordml" xmlns:w16se="http://schemas.microsoft.com/office/word/2015/wordml/symex" xmlns:wpg="http://schemas.microsoft.com/office/word/2010/wordprocessingGroup" xmlns:wpi="http://schemas.microsoft.com/office/word/2010/wordprocessingInk" xmlns:wne="http://schemas.microsoft.com/office/word/2006/wordml" xmlns:wps="http://schemas.microsoft.com/office/word/2010/wordprocessingShape" mc:Ignorable="w14 w15 w16se wp14">
   <w:body>
     <w:p>
       <w:pPr>
@@ -171,11 +171,19 @@
           <w:rFonts w:ascii="Times New Roman" w:hAnsi="Times New Roman" w:cs="Times New Roman"/>
         </w:rPr>
       </w:pPr>
+      <w:proofErr w:type="spellStart"/>
       <w:r>
         <w:rPr>
           <w:rFonts w:ascii="Times New Roman" w:hAnsi="Times New Roman" w:cs="Times New Roman"/>
         </w:rPr>
-        <w:t>Stirling Brandt</w:t>
+        <w:t>Stirling</w:t>
+      </w:r>
+      <w:proofErr w:type="spellEnd"/>
+      <w:r>
+        <w:rPr>
+          <w:rFonts w:ascii="Times New Roman" w:hAnsi="Times New Roman" w:cs="Times New Roman"/>
+        </w:rPr>
+        <w:t xml:space="preserve"> Brandt</w:t>
       </w:r>
     </w:p>
     <w:p>
@@ -356,7 +364,7 @@
           <w:sz w:val="24"/>
           <w:szCs w:val="24"/>
         </w:rPr>
-        <w:t xml:space="preserve">A Fourier series is a commonly used series, which represents the expansion of a periodic function. While it is an approximation containing several terms of an infinite series, its usefulness extends into several applications of data analysis. For this analysis, density readings through the atmosphere are recorded as electrical signal measurements taken aboard a rocket. During the data recording time of 850 to 900 seconds </w:t>
+        <w:t>A Fourier series is a commonly used series</w:t>
       </w:r>
       <w:r>
         <w:rPr>
@@ -364,7 +372,7 @@
           <w:sz w:val="24"/>
           <w:szCs w:val="24"/>
         </w:rPr>
-        <w:t xml:space="preserve">into the takeoff, density measurements vary significantly. Particularly due to noise and extraneous data, the readings do not represent an observable function of density with altitude. Using a Fourier series approximation, however, it is possible to produce a function that represents the data points as a curve. </w:t>
+        <w:t xml:space="preserve"> </w:t>
       </w:r>
       <w:r>
         <w:rPr>
@@ -372,7 +380,167 @@
           <w:sz w:val="24"/>
           <w:szCs w:val="24"/>
         </w:rPr>
-        <w:t xml:space="preserve">Due to the nature of the series, any amount of terms can be included in the summation. The resulting calculation of the curve will change as more terms in the Fourier series are added. For this data set, 5, 7, and 10 terms will be used to approximate the representative function. In addition, both a cosine and full Fourier series is calculated and compared. The usefulness of such analysis can be extended to any number of included terms, or in essence, any set of data points. </w:t>
+        <w:t>which represents the expansion of a periodic function</w:t>
+      </w:r>
+      <w:r>
+        <w:rPr>
+          <w:rFonts w:ascii="Times New Roman" w:hAnsi="Times New Roman" w:cs="Times New Roman"/>
+          <w:sz w:val="24"/>
+          <w:szCs w:val="24"/>
+        </w:rPr>
+        <w:t xml:space="preserve"> in terms of sine and cosine</w:t>
+      </w:r>
+      <w:r>
+        <w:rPr>
+          <w:rFonts w:ascii="Times New Roman" w:hAnsi="Times New Roman" w:cs="Times New Roman"/>
+          <w:sz w:val="24"/>
+          <w:szCs w:val="24"/>
+        </w:rPr>
+        <w:t xml:space="preserve">. </w:t>
+      </w:r>
+      <w:r>
+        <w:rPr>
+          <w:rFonts w:ascii="Times New Roman" w:hAnsi="Times New Roman" w:cs="Times New Roman"/>
+          <w:sz w:val="24"/>
+          <w:szCs w:val="24"/>
+        </w:rPr>
+        <w:t xml:space="preserve">While it is an infinite series and thus impossible for computers to use in full, when only a few terms are considered </w:t>
+      </w:r>
+      <w:r>
+        <w:rPr>
+          <w:rFonts w:ascii="Times New Roman" w:hAnsi="Times New Roman" w:cs="Times New Roman"/>
+          <w:sz w:val="24"/>
+          <w:szCs w:val="24"/>
+        </w:rPr>
+        <w:t xml:space="preserve">its usefulness extends </w:t>
+      </w:r>
+      <w:r>
+        <w:rPr>
+          <w:rFonts w:ascii="Times New Roman" w:hAnsi="Times New Roman" w:cs="Times New Roman"/>
+          <w:sz w:val="24"/>
+          <w:szCs w:val="24"/>
+        </w:rPr>
+        <w:t xml:space="preserve">to </w:t>
+      </w:r>
+      <w:r>
+        <w:rPr>
+          <w:rFonts w:ascii="Times New Roman" w:hAnsi="Times New Roman" w:cs="Times New Roman"/>
+          <w:sz w:val="24"/>
+          <w:szCs w:val="24"/>
+        </w:rPr>
+        <w:t xml:space="preserve">several applications of data analysis. For this </w:t>
+      </w:r>
+      <w:r>
+        <w:rPr>
+          <w:rFonts w:ascii="Times New Roman" w:hAnsi="Times New Roman" w:cs="Times New Roman"/>
+          <w:sz w:val="24"/>
+          <w:szCs w:val="24"/>
+        </w:rPr>
+        <w:t>project, atmospheric density readings taken by a rocket during its trip through the atmosphere were analyzed.</w:t>
+      </w:r>
+      <w:r>
+        <w:rPr>
+          <w:rFonts w:ascii="Times New Roman" w:hAnsi="Times New Roman" w:cs="Times New Roman"/>
+          <w:sz w:val="24"/>
+          <w:szCs w:val="24"/>
+        </w:rPr>
+        <w:t xml:space="preserve"> During the data recording time of 850 to 900 seconds </w:t>
+      </w:r>
+      <w:r>
+        <w:rPr>
+          <w:rFonts w:ascii="Times New Roman" w:hAnsi="Times New Roman" w:cs="Times New Roman"/>
+          <w:sz w:val="24"/>
+          <w:szCs w:val="24"/>
+        </w:rPr>
+        <w:t xml:space="preserve">after </w:t>
+      </w:r>
+      <w:r>
+        <w:rPr>
+          <w:rFonts w:ascii="Times New Roman" w:hAnsi="Times New Roman" w:cs="Times New Roman"/>
+          <w:sz w:val="24"/>
+          <w:szCs w:val="24"/>
+        </w:rPr>
+        <w:t xml:space="preserve">takeoff, density measurements vary significantly. Particularly due to noise and extraneous data, the readings do not represent an observable function of density with altitude. Using a Fourier series approximation, however, it is possible to produce a function that represents the data points as a curve. Due to the nature of the series, any amount of terms can be included in the summation. The resulting calculation of the curve will change as more terms in the Fourier series are added. For this data set, 5, 7, and 10 terms </w:t>
+      </w:r>
+      <w:r>
+        <w:rPr>
+          <w:rFonts w:ascii="Times New Roman" w:hAnsi="Times New Roman" w:cs="Times New Roman"/>
+          <w:sz w:val="24"/>
+          <w:szCs w:val="24"/>
+        </w:rPr>
+        <w:t xml:space="preserve">were </w:t>
+      </w:r>
+      <w:r>
+        <w:rPr>
+          <w:rFonts w:ascii="Times New Roman" w:hAnsi="Times New Roman" w:cs="Times New Roman"/>
+          <w:sz w:val="24"/>
+          <w:szCs w:val="24"/>
+        </w:rPr>
+        <w:t xml:space="preserve">used to approximate the representative function. In addition, both a cosine and </w:t>
+      </w:r>
+      <w:r>
+        <w:rPr>
+          <w:rFonts w:ascii="Times New Roman" w:hAnsi="Times New Roman" w:cs="Times New Roman"/>
+          <w:sz w:val="24"/>
+          <w:szCs w:val="24"/>
+        </w:rPr>
+        <w:t xml:space="preserve">a </w:t>
+      </w:r>
+      <w:r>
+        <w:rPr>
+          <w:rFonts w:ascii="Times New Roman" w:hAnsi="Times New Roman" w:cs="Times New Roman"/>
+          <w:sz w:val="24"/>
+          <w:szCs w:val="24"/>
+        </w:rPr>
+        <w:t xml:space="preserve">full Fourier series </w:t>
+      </w:r>
+      <w:r>
+        <w:rPr>
+          <w:rFonts w:ascii="Times New Roman" w:hAnsi="Times New Roman" w:cs="Times New Roman"/>
+          <w:sz w:val="24"/>
+          <w:szCs w:val="24"/>
+        </w:rPr>
+        <w:t xml:space="preserve">were </w:t>
+      </w:r>
+      <w:r>
+        <w:rPr>
+          <w:rFonts w:ascii="Times New Roman" w:hAnsi="Times New Roman" w:cs="Times New Roman"/>
+          <w:sz w:val="24"/>
+          <w:szCs w:val="24"/>
+        </w:rPr>
+        <w:t>calculated and compared. The usefulness of such analysis can be extended to any number of included terms</w:t>
+      </w:r>
+      <w:r>
+        <w:rPr>
+          <w:rFonts w:ascii="Times New Roman" w:hAnsi="Times New Roman" w:cs="Times New Roman"/>
+          <w:sz w:val="24"/>
+          <w:szCs w:val="24"/>
+        </w:rPr>
+        <w:t xml:space="preserve"> </w:t>
+      </w:r>
+      <w:r>
+        <w:rPr>
+          <w:rFonts w:ascii="Times New Roman" w:hAnsi="Times New Roman" w:cs="Times New Roman"/>
+          <w:sz w:val="24"/>
+          <w:szCs w:val="24"/>
+        </w:rPr>
+        <w:t>or</w:t>
+      </w:r>
+      <w:r>
+        <w:rPr>
+          <w:rFonts w:ascii="Times New Roman" w:hAnsi="Times New Roman" w:cs="Times New Roman"/>
+          <w:sz w:val="24"/>
+          <w:szCs w:val="24"/>
+        </w:rPr>
+        <w:t xml:space="preserve"> </w:t>
+      </w:r>
+      <w:r>
+        <w:rPr>
+          <w:rFonts w:ascii="Times New Roman" w:hAnsi="Times New Roman" w:cs="Times New Roman"/>
+          <w:sz w:val="24"/>
+          <w:szCs w:val="24"/>
+        </w:rPr>
+        <w:t xml:space="preserve">any set of data points. </w:t>
       </w:r>
     </w:p>
     <w:p>
@@ -437,22 +605,62 @@
           <w:rFonts w:ascii="Times New Roman" w:hAnsi="Times New Roman" w:cs="Times New Roman"/>
           <w:sz w:val="24"/>
         </w:rPr>
-        <w:t>, and b</w:t>
-      </w:r>
+        <w:t xml:space="preserve">, and </w:t>
+      </w:r>
+      <w:proofErr w:type="spellStart"/>
       <w:r>
         <w:rPr>
           <w:rFonts w:ascii="Times New Roman" w:hAnsi="Times New Roman" w:cs="Times New Roman"/>
           <w:sz w:val="24"/>
+        </w:rPr>
+        <w:t>b</w:t>
+      </w:r>
+      <w:r>
+        <w:rPr>
+          <w:rFonts w:ascii="Times New Roman" w:hAnsi="Times New Roman" w:cs="Times New Roman"/>
+          <w:sz w:val="24"/>
           <w:vertAlign w:val="subscript"/>
         </w:rPr>
-        <w:t xml:space="preserve">n </w:t>
-      </w:r>
+        <w:t>n</w:t>
+      </w:r>
+      <w:proofErr w:type="spellEnd"/>
       <w:r>
         <w:rPr>
           <w:rFonts w:ascii="Times New Roman" w:hAnsi="Times New Roman" w:cs="Times New Roman"/>
           <w:sz w:val="24"/>
-        </w:rPr>
-        <w:t>are typically determined by an integral featuring a function f(x).However, given that there is no function given for the rocket data set, the integrals were evaluated as a series. The transition can be found below.</w:t>
+          <w:vertAlign w:val="subscript"/>
+        </w:rPr>
+        <w:t xml:space="preserve"> </w:t>
+      </w:r>
+      <w:r>
+        <w:rPr>
+          <w:rFonts w:ascii="Times New Roman" w:hAnsi="Times New Roman" w:cs="Times New Roman"/>
+          <w:sz w:val="24"/>
+        </w:rPr>
+        <w:t>are typically determined by an integral featuring a function f(x).</w:t>
+      </w:r>
+      <w:r>
+        <w:rPr>
+          <w:rFonts w:ascii="Times New Roman" w:hAnsi="Times New Roman" w:cs="Times New Roman"/>
+          <w:sz w:val="24"/>
+        </w:rPr>
+        <w:t xml:space="preserve"> </w:t>
+      </w:r>
+      <w:r>
+        <w:rPr>
+          <w:rFonts w:ascii="Times New Roman" w:hAnsi="Times New Roman" w:cs="Times New Roman"/>
+          <w:sz w:val="24"/>
+        </w:rPr>
+        <w:t xml:space="preserve">However, given that there is no function given for the rocket data set, the integrals were evaluated as a series. The transition </w:t>
+      </w:r>
+      <w:bookmarkStart w:id="0" w:name="_GoBack"/>
+      <w:bookmarkEnd w:id="0"/>
+      <w:r>
+        <w:rPr>
+          <w:rFonts w:ascii="Times New Roman" w:hAnsi="Times New Roman" w:cs="Times New Roman"/>
+          <w:sz w:val="24"/>
+        </w:rPr>
+        <w:t>can be found below.</w:t>
       </w:r>
     </w:p>
     <w:p/>
@@ -1854,16 +2062,25 @@
           <w:rFonts w:ascii="Times New Roman" w:eastAsiaTheme="minorEastAsia" w:hAnsi="Times New Roman" w:cs="Times New Roman"/>
           <w:sz w:val="24"/>
         </w:rPr>
-        <w:t>, and b</w:t>
-      </w:r>
+        <w:t xml:space="preserve">, and </w:t>
+      </w:r>
+      <w:proofErr w:type="spellStart"/>
       <w:r>
         <w:rPr>
           <w:rFonts w:ascii="Times New Roman" w:eastAsiaTheme="minorEastAsia" w:hAnsi="Times New Roman" w:cs="Times New Roman"/>
           <w:sz w:val="24"/>
+        </w:rPr>
+        <w:t>b</w:t>
+      </w:r>
+      <w:r>
+        <w:rPr>
+          <w:rFonts w:ascii="Times New Roman" w:eastAsiaTheme="minorEastAsia" w:hAnsi="Times New Roman" w:cs="Times New Roman"/>
+          <w:sz w:val="24"/>
           <w:vertAlign w:val="subscript"/>
         </w:rPr>
         <w:t>n</w:t>
       </w:r>
+      <w:proofErr w:type="spellEnd"/>
       <w:r>
         <w:rPr>
           <w:rFonts w:ascii="Times New Roman" w:eastAsiaTheme="minorEastAsia" w:hAnsi="Times New Roman" w:cs="Times New Roman"/>
@@ -2728,36 +2945,61 @@
         <w:rPr>
           <w:rFonts w:ascii="Times New Roman" w:hAnsi="Times New Roman" w:cs="Times New Roman"/>
           <w:sz w:val="24"/>
-        </w:rPr>
-        <w:t>For the full Fourier series, the value of b</w:t>
-      </w:r>
+          <w:highlight w:val="yellow"/>
+        </w:rPr>
+        <w:t xml:space="preserve">For the full Fourier series, the value of </w:t>
+      </w:r>
+      <w:proofErr w:type="spellStart"/>
       <w:r>
         <w:rPr>
           <w:rFonts w:ascii="Times New Roman" w:hAnsi="Times New Roman" w:cs="Times New Roman"/>
           <w:sz w:val="24"/>
+          <w:highlight w:val="yellow"/>
+        </w:rPr>
+        <w:t>b</w:t>
+      </w:r>
+      <w:r>
+        <w:rPr>
+          <w:rFonts w:ascii="Times New Roman" w:hAnsi="Times New Roman" w:cs="Times New Roman"/>
+          <w:sz w:val="24"/>
+          <w:highlight w:val="yellow"/>
           <w:vertAlign w:val="subscript"/>
         </w:rPr>
         <w:t>n</w:t>
       </w:r>
+      <w:proofErr w:type="spellEnd"/>
       <w:r>
         <w:rPr>
           <w:rFonts w:ascii="Times New Roman" w:hAnsi="Times New Roman" w:cs="Times New Roman"/>
           <w:sz w:val="24"/>
-        </w:rPr>
-        <w:t xml:space="preserve"> would have to be calculated slightly differently. As the sine expansion is not symmetric about the y axis, the value for b</w:t>
-      </w:r>
+          <w:highlight w:val="yellow"/>
+        </w:rPr>
+        <w:t xml:space="preserve"> would have to be calculated slightly differently. As the sine expansion is not symmetric about the y axis, the value for </w:t>
+      </w:r>
+      <w:proofErr w:type="spellStart"/>
       <w:r>
         <w:rPr>
           <w:rFonts w:ascii="Times New Roman" w:hAnsi="Times New Roman" w:cs="Times New Roman"/>
           <w:sz w:val="24"/>
+          <w:highlight w:val="yellow"/>
+        </w:rPr>
+        <w:t>b</w:t>
+      </w:r>
+      <w:r>
+        <w:rPr>
+          <w:rFonts w:ascii="Times New Roman" w:hAnsi="Times New Roman" w:cs="Times New Roman"/>
+          <w:sz w:val="24"/>
+          <w:highlight w:val="yellow"/>
           <w:vertAlign w:val="subscript"/>
         </w:rPr>
         <w:t>n</w:t>
       </w:r>
+      <w:proofErr w:type="spellEnd"/>
       <w:r>
         <w:rPr>
           <w:rFonts w:ascii="Times New Roman" w:hAnsi="Times New Roman" w:cs="Times New Roman"/>
           <w:sz w:val="24"/>
+          <w:highlight w:val="yellow"/>
         </w:rPr>
         <w:t xml:space="preserve"> would have to be calculated from -50s to 0s and from 0s to 50s and then added together. The values for the density would stay the same over both intervals.</w:t>
       </w:r>
@@ -2822,8 +3064,6 @@
         </w:rPr>
         <w:t>(GONNA INCREASE THE LINE WEIGHT OF THE APPROXIMATION LINE BUT DON’T HAVE TIME RIGHT NOW. I WILL LATER-Brennan)</w:t>
       </w:r>
-      <w:bookmarkStart w:id="0" w:name="_GoBack"/>
-      <w:bookmarkEnd w:id="0"/>
     </w:p>
     <w:p>
       <w:pPr>
@@ -3390,21 +3630,9 @@
           <w:sz w:val="20"/>
           <w:szCs w:val="20"/>
         </w:rPr>
-        <w:t>% Creates and plots a fourier sine series with variable number of terms for</w:t>
-      </w:r>
-    </w:p>
-    <w:p>
-      <w:pPr>
-        <w:autoSpaceDE w:val="0"/>
-        <w:autoSpaceDN w:val="0"/>
-        <w:adjustRightInd w:val="0"/>
-        <w:spacing w:after="0" w:line="240" w:lineRule="auto"/>
-        <w:rPr>
-          <w:rFonts w:ascii="Courier New" w:hAnsi="Courier New" w:cs="Courier New"/>
-          <w:sz w:val="24"/>
-          <w:szCs w:val="24"/>
-        </w:rPr>
-      </w:pPr>
+        <w:t xml:space="preserve">% Creates and plots a </w:t>
+      </w:r>
+      <w:proofErr w:type="spellStart"/>
       <w:r>
         <w:rPr>
           <w:rFonts w:ascii="Courier New" w:hAnsi="Courier New" w:cs="Courier New"/>
@@ -3412,6 +3640,38 @@
           <w:sz w:val="20"/>
           <w:szCs w:val="20"/>
         </w:rPr>
+        <w:t>fourier</w:t>
+      </w:r>
+      <w:proofErr w:type="spellEnd"/>
+      <w:r>
+        <w:rPr>
+          <w:rFonts w:ascii="Courier New" w:hAnsi="Courier New" w:cs="Courier New"/>
+          <w:color w:val="228B22"/>
+          <w:sz w:val="20"/>
+          <w:szCs w:val="20"/>
+        </w:rPr>
+        <w:t xml:space="preserve"> sine series with variable number of terms for</w:t>
+      </w:r>
+    </w:p>
+    <w:p>
+      <w:pPr>
+        <w:autoSpaceDE w:val="0"/>
+        <w:autoSpaceDN w:val="0"/>
+        <w:adjustRightInd w:val="0"/>
+        <w:spacing w:after="0" w:line="240" w:lineRule="auto"/>
+        <w:rPr>
+          <w:rFonts w:ascii="Courier New" w:hAnsi="Courier New" w:cs="Courier New"/>
+          <w:sz w:val="24"/>
+          <w:szCs w:val="24"/>
+        </w:rPr>
+      </w:pPr>
+      <w:r>
+        <w:rPr>
+          <w:rFonts w:ascii="Courier New" w:hAnsi="Courier New" w:cs="Courier New"/>
+          <w:color w:val="228B22"/>
+          <w:sz w:val="20"/>
+          <w:szCs w:val="20"/>
+        </w:rPr>
         <w:t>% MA 441 rocket data</w:t>
       </w:r>
     </w:p>
@@ -3478,7 +3738,27 @@
           <w:sz w:val="20"/>
           <w:szCs w:val="20"/>
         </w:rPr>
-        <w:t>Data = xlsread(</w:t>
+        <w:t xml:space="preserve">Data = </w:t>
+      </w:r>
+      <w:proofErr w:type="spellStart"/>
+      <w:r>
+        <w:rPr>
+          <w:rFonts w:ascii="Courier New" w:hAnsi="Courier New" w:cs="Courier New"/>
+          <w:color w:val="000000"/>
+          <w:sz w:val="20"/>
+          <w:szCs w:val="20"/>
+        </w:rPr>
+        <w:t>xlsread</w:t>
+      </w:r>
+      <w:proofErr w:type="spellEnd"/>
+      <w:r>
+        <w:rPr>
+          <w:rFonts w:ascii="Courier New" w:hAnsi="Courier New" w:cs="Courier New"/>
+          <w:color w:val="000000"/>
+          <w:sz w:val="20"/>
+          <w:szCs w:val="20"/>
+        </w:rPr>
+        <w:t>(</w:t>
       </w:r>
       <w:r>
         <w:rPr>
@@ -3487,7 +3767,27 @@
           <w:sz w:val="20"/>
           <w:szCs w:val="20"/>
         </w:rPr>
-        <w:t>'Rocket_Data'</w:t>
+        <w:t>'</w:t>
+      </w:r>
+      <w:proofErr w:type="spellStart"/>
+      <w:r>
+        <w:rPr>
+          <w:rFonts w:ascii="Courier New" w:hAnsi="Courier New" w:cs="Courier New"/>
+          <w:color w:val="A020F0"/>
+          <w:sz w:val="20"/>
+          <w:szCs w:val="20"/>
+        </w:rPr>
+        <w:t>Rocket_Data</w:t>
+      </w:r>
+      <w:proofErr w:type="spellEnd"/>
+      <w:r>
+        <w:rPr>
+          <w:rFonts w:ascii="Courier New" w:hAnsi="Courier New" w:cs="Courier New"/>
+          <w:color w:val="A020F0"/>
+          <w:sz w:val="20"/>
+          <w:szCs w:val="20"/>
+        </w:rPr>
+        <w:t>'</w:t>
       </w:r>
       <w:r>
         <w:rPr>
@@ -3555,14 +3855,45 @@
           <w:szCs w:val="24"/>
         </w:rPr>
       </w:pPr>
-      <w:r>
-        <w:rPr>
-          <w:rFonts w:ascii="Courier New" w:hAnsi="Courier New" w:cs="Courier New"/>
-          <w:color w:val="000000"/>
-          <w:sz w:val="20"/>
-          <w:szCs w:val="20"/>
-        </w:rPr>
-        <w:t>Coeffs = zeros(3,101);</w:t>
+      <w:proofErr w:type="spellStart"/>
+      <w:r>
+        <w:rPr>
+          <w:rFonts w:ascii="Courier New" w:hAnsi="Courier New" w:cs="Courier New"/>
+          <w:color w:val="000000"/>
+          <w:sz w:val="20"/>
+          <w:szCs w:val="20"/>
+        </w:rPr>
+        <w:t>Coeffs</w:t>
+      </w:r>
+      <w:proofErr w:type="spellEnd"/>
+      <w:r>
+        <w:rPr>
+          <w:rFonts w:ascii="Courier New" w:hAnsi="Courier New" w:cs="Courier New"/>
+          <w:color w:val="000000"/>
+          <w:sz w:val="20"/>
+          <w:szCs w:val="20"/>
+        </w:rPr>
+        <w:t xml:space="preserve"> = </w:t>
+      </w:r>
+      <w:proofErr w:type="gramStart"/>
+      <w:r>
+        <w:rPr>
+          <w:rFonts w:ascii="Courier New" w:hAnsi="Courier New" w:cs="Courier New"/>
+          <w:color w:val="000000"/>
+          <w:sz w:val="20"/>
+          <w:szCs w:val="20"/>
+        </w:rPr>
+        <w:t>zeros(</w:t>
+      </w:r>
+      <w:proofErr w:type="gramEnd"/>
+      <w:r>
+        <w:rPr>
+          <w:rFonts w:ascii="Courier New" w:hAnsi="Courier New" w:cs="Courier New"/>
+          <w:color w:val="000000"/>
+          <w:sz w:val="20"/>
+          <w:szCs w:val="20"/>
+        </w:rPr>
+        <w:t>3,101);</w:t>
       </w:r>
     </w:p>
     <w:p>
@@ -3761,7 +4092,27 @@
           <w:sz w:val="20"/>
           <w:szCs w:val="20"/>
         </w:rPr>
-        <w:t xml:space="preserve">        a = sum(Data(:,1)) / length(Data);</w:t>
+        <w:t xml:space="preserve">        a = sum(Data</w:t>
+      </w:r>
+      <w:proofErr w:type="gramStart"/>
+      <w:r>
+        <w:rPr>
+          <w:rFonts w:ascii="Courier New" w:hAnsi="Courier New" w:cs="Courier New"/>
+          <w:color w:val="000000"/>
+          <w:sz w:val="20"/>
+          <w:szCs w:val="20"/>
+        </w:rPr>
+        <w:t>(:,</w:t>
+      </w:r>
+      <w:proofErr w:type="gramEnd"/>
+      <w:r>
+        <w:rPr>
+          <w:rFonts w:ascii="Courier New" w:hAnsi="Courier New" w:cs="Courier New"/>
+          <w:color w:val="000000"/>
+          <w:sz w:val="20"/>
+          <w:szCs w:val="20"/>
+        </w:rPr>
+        <w:t>1)) / length(Data);</w:t>
       </w:r>
     </w:p>
     <w:p>
@@ -4018,7 +4369,27 @@
           <w:sz w:val="20"/>
           <w:szCs w:val="20"/>
         </w:rPr>
-        <w:t xml:space="preserve"> t = 1:length(Data)</w:t>
+        <w:t xml:space="preserve"> t = </w:t>
+      </w:r>
+      <w:proofErr w:type="gramStart"/>
+      <w:r>
+        <w:rPr>
+          <w:rFonts w:ascii="Courier New" w:hAnsi="Courier New" w:cs="Courier New"/>
+          <w:color w:val="000000"/>
+          <w:sz w:val="20"/>
+          <w:szCs w:val="20"/>
+        </w:rPr>
+        <w:t>1:length</w:t>
+      </w:r>
+      <w:proofErr w:type="gramEnd"/>
+      <w:r>
+        <w:rPr>
+          <w:rFonts w:ascii="Courier New" w:hAnsi="Courier New" w:cs="Courier New"/>
+          <w:color w:val="000000"/>
+          <w:sz w:val="20"/>
+          <w:szCs w:val="20"/>
+        </w:rPr>
+        <w:t>(Data)</w:t>
       </w:r>
     </w:p>
     <w:p>
@@ -4124,29 +4495,69 @@
           <w:sz w:val="20"/>
           <w:szCs w:val="20"/>
         </w:rPr>
-        <w:t xml:space="preserve">            a = a + Data(t,1) * cos(n*pi()*Data(t,2)/50) * (Data(t,2) - time);</w:t>
-      </w:r>
-    </w:p>
-    <w:p>
-      <w:pPr>
-        <w:autoSpaceDE w:val="0"/>
-        <w:autoSpaceDN w:val="0"/>
-        <w:adjustRightInd w:val="0"/>
-        <w:spacing w:after="0" w:line="240" w:lineRule="auto"/>
-        <w:rPr>
-          <w:rFonts w:ascii="Courier New" w:hAnsi="Courier New" w:cs="Courier New"/>
-          <w:sz w:val="24"/>
-          <w:szCs w:val="24"/>
-        </w:rPr>
-      </w:pPr>
-      <w:r>
-        <w:rPr>
-          <w:rFonts w:ascii="Courier New" w:hAnsi="Courier New" w:cs="Courier New"/>
-          <w:color w:val="000000"/>
-          <w:sz w:val="20"/>
-          <w:szCs w:val="20"/>
-        </w:rPr>
-        <w:t xml:space="preserve">            a = a + Data(t,1) * cos(n*pi()*(Data(t,2)-50)/50) * (Data(t,2) - time);</w:t>
+        <w:t xml:space="preserve">            a = a + Data(t,1) * cos(n*pi</w:t>
+      </w:r>
+      <w:proofErr w:type="gramStart"/>
+      <w:r>
+        <w:rPr>
+          <w:rFonts w:ascii="Courier New" w:hAnsi="Courier New" w:cs="Courier New"/>
+          <w:color w:val="000000"/>
+          <w:sz w:val="20"/>
+          <w:szCs w:val="20"/>
+        </w:rPr>
+        <w:t>()*</w:t>
+      </w:r>
+      <w:proofErr w:type="gramEnd"/>
+      <w:r>
+        <w:rPr>
+          <w:rFonts w:ascii="Courier New" w:hAnsi="Courier New" w:cs="Courier New"/>
+          <w:color w:val="000000"/>
+          <w:sz w:val="20"/>
+          <w:szCs w:val="20"/>
+        </w:rPr>
+        <w:t>Data(t,2)/50) * (Data(t,2) - time);</w:t>
+      </w:r>
+    </w:p>
+    <w:p>
+      <w:pPr>
+        <w:autoSpaceDE w:val="0"/>
+        <w:autoSpaceDN w:val="0"/>
+        <w:adjustRightInd w:val="0"/>
+        <w:spacing w:after="0" w:line="240" w:lineRule="auto"/>
+        <w:rPr>
+          <w:rFonts w:ascii="Courier New" w:hAnsi="Courier New" w:cs="Courier New"/>
+          <w:sz w:val="24"/>
+          <w:szCs w:val="24"/>
+        </w:rPr>
+      </w:pPr>
+      <w:r>
+        <w:rPr>
+          <w:rFonts w:ascii="Courier New" w:hAnsi="Courier New" w:cs="Courier New"/>
+          <w:color w:val="000000"/>
+          <w:sz w:val="20"/>
+          <w:szCs w:val="20"/>
+        </w:rPr>
+        <w:t xml:space="preserve">            a = a + Data(t,1) * cos(n*pi</w:t>
+      </w:r>
+      <w:proofErr w:type="gramStart"/>
+      <w:r>
+        <w:rPr>
+          <w:rFonts w:ascii="Courier New" w:hAnsi="Courier New" w:cs="Courier New"/>
+          <w:color w:val="000000"/>
+          <w:sz w:val="20"/>
+          <w:szCs w:val="20"/>
+        </w:rPr>
+        <w:t>()*</w:t>
+      </w:r>
+      <w:proofErr w:type="gramEnd"/>
+      <w:r>
+        <w:rPr>
+          <w:rFonts w:ascii="Courier New" w:hAnsi="Courier New" w:cs="Courier New"/>
+          <w:color w:val="000000"/>
+          <w:sz w:val="20"/>
+          <w:szCs w:val="20"/>
+        </w:rPr>
+        <w:t>(Data(t,2)-50)/50) * (Data(t,2) - time);</w:t>
       </w:r>
     </w:p>
     <w:p>
@@ -4252,29 +4663,69 @@
           <w:sz w:val="20"/>
           <w:szCs w:val="20"/>
         </w:rPr>
-        <w:t xml:space="preserve">            b = b + Data(t,1) * sin(n*pi()*Data(t,2)/50) * (Data(t,2) - time);</w:t>
-      </w:r>
-    </w:p>
-    <w:p>
-      <w:pPr>
-        <w:autoSpaceDE w:val="0"/>
-        <w:autoSpaceDN w:val="0"/>
-        <w:adjustRightInd w:val="0"/>
-        <w:spacing w:after="0" w:line="240" w:lineRule="auto"/>
-        <w:rPr>
-          <w:rFonts w:ascii="Courier New" w:hAnsi="Courier New" w:cs="Courier New"/>
-          <w:sz w:val="24"/>
-          <w:szCs w:val="24"/>
-        </w:rPr>
-      </w:pPr>
-      <w:r>
-        <w:rPr>
-          <w:rFonts w:ascii="Courier New" w:hAnsi="Courier New" w:cs="Courier New"/>
-          <w:color w:val="000000"/>
-          <w:sz w:val="20"/>
-          <w:szCs w:val="20"/>
-        </w:rPr>
-        <w:t xml:space="preserve">            b = b + Data(t,1) * sin(n*pi()*(Data(t,2)-50)/50) * (Data(t,2) - time);</w:t>
+        <w:t xml:space="preserve">            b = b + Data(t,1) * sin(n*pi</w:t>
+      </w:r>
+      <w:proofErr w:type="gramStart"/>
+      <w:r>
+        <w:rPr>
+          <w:rFonts w:ascii="Courier New" w:hAnsi="Courier New" w:cs="Courier New"/>
+          <w:color w:val="000000"/>
+          <w:sz w:val="20"/>
+          <w:szCs w:val="20"/>
+        </w:rPr>
+        <w:t>()*</w:t>
+      </w:r>
+      <w:proofErr w:type="gramEnd"/>
+      <w:r>
+        <w:rPr>
+          <w:rFonts w:ascii="Courier New" w:hAnsi="Courier New" w:cs="Courier New"/>
+          <w:color w:val="000000"/>
+          <w:sz w:val="20"/>
+          <w:szCs w:val="20"/>
+        </w:rPr>
+        <w:t>Data(t,2)/50) * (Data(t,2) - time);</w:t>
+      </w:r>
+    </w:p>
+    <w:p>
+      <w:pPr>
+        <w:autoSpaceDE w:val="0"/>
+        <w:autoSpaceDN w:val="0"/>
+        <w:adjustRightInd w:val="0"/>
+        <w:spacing w:after="0" w:line="240" w:lineRule="auto"/>
+        <w:rPr>
+          <w:rFonts w:ascii="Courier New" w:hAnsi="Courier New" w:cs="Courier New"/>
+          <w:sz w:val="24"/>
+          <w:szCs w:val="24"/>
+        </w:rPr>
+      </w:pPr>
+      <w:r>
+        <w:rPr>
+          <w:rFonts w:ascii="Courier New" w:hAnsi="Courier New" w:cs="Courier New"/>
+          <w:color w:val="000000"/>
+          <w:sz w:val="20"/>
+          <w:szCs w:val="20"/>
+        </w:rPr>
+        <w:t xml:space="preserve">            b = b + Data(t,1) * sin(n*pi</w:t>
+      </w:r>
+      <w:proofErr w:type="gramStart"/>
+      <w:r>
+        <w:rPr>
+          <w:rFonts w:ascii="Courier New" w:hAnsi="Courier New" w:cs="Courier New"/>
+          <w:color w:val="000000"/>
+          <w:sz w:val="20"/>
+          <w:szCs w:val="20"/>
+        </w:rPr>
+        <w:t>()*</w:t>
+      </w:r>
+      <w:proofErr w:type="gramEnd"/>
+      <w:r>
+        <w:rPr>
+          <w:rFonts w:ascii="Courier New" w:hAnsi="Courier New" w:cs="Courier New"/>
+          <w:color w:val="000000"/>
+          <w:sz w:val="20"/>
+          <w:szCs w:val="20"/>
+        </w:rPr>
+        <w:t>(Data(t,2)-50)/50) * (Data(t,2) - time);</w:t>
       </w:r>
     </w:p>
     <w:p>
@@ -4455,7 +4906,27 @@
           <w:sz w:val="20"/>
           <w:szCs w:val="20"/>
         </w:rPr>
-        <w:t xml:space="preserve"> t = 1:length(Data)</w:t>
+        <w:t xml:space="preserve"> t = </w:t>
+      </w:r>
+      <w:proofErr w:type="gramStart"/>
+      <w:r>
+        <w:rPr>
+          <w:rFonts w:ascii="Courier New" w:hAnsi="Courier New" w:cs="Courier New"/>
+          <w:color w:val="000000"/>
+          <w:sz w:val="20"/>
+          <w:szCs w:val="20"/>
+        </w:rPr>
+        <w:t>1:length</w:t>
+      </w:r>
+      <w:proofErr w:type="gramEnd"/>
+      <w:r>
+        <w:rPr>
+          <w:rFonts w:ascii="Courier New" w:hAnsi="Courier New" w:cs="Courier New"/>
+          <w:color w:val="000000"/>
+          <w:sz w:val="20"/>
+          <w:szCs w:val="20"/>
+        </w:rPr>
+        <w:t>(Data)</w:t>
       </w:r>
     </w:p>
     <w:p>
@@ -4530,7 +5001,27 @@
           <w:sz w:val="20"/>
           <w:szCs w:val="20"/>
         </w:rPr>
-        <w:t xml:space="preserve">            ac = ac + Data(t,1) * cos(n*pi()*Data(t,2)/50) * (Data(t,2) - time);</w:t>
+        <w:t xml:space="preserve">            ac = ac + Data(t,1) * cos(n*pi</w:t>
+      </w:r>
+      <w:proofErr w:type="gramStart"/>
+      <w:r>
+        <w:rPr>
+          <w:rFonts w:ascii="Courier New" w:hAnsi="Courier New" w:cs="Courier New"/>
+          <w:color w:val="000000"/>
+          <w:sz w:val="20"/>
+          <w:szCs w:val="20"/>
+        </w:rPr>
+        <w:t>()*</w:t>
+      </w:r>
+      <w:proofErr w:type="gramEnd"/>
+      <w:r>
+        <w:rPr>
+          <w:rFonts w:ascii="Courier New" w:hAnsi="Courier New" w:cs="Courier New"/>
+          <w:color w:val="000000"/>
+          <w:sz w:val="20"/>
+          <w:szCs w:val="20"/>
+        </w:rPr>
+        <w:t>Data(t,2)/50) * (Data(t,2) - time);</w:t>
       </w:r>
     </w:p>
     <w:p>
@@ -4883,74 +5374,167 @@
           <w:sz w:val="20"/>
           <w:szCs w:val="20"/>
         </w:rPr>
-        <w:t xml:space="preserve">    Coeffs(1, n+1) = a;</w:t>
-      </w:r>
-    </w:p>
-    <w:p>
-      <w:pPr>
-        <w:autoSpaceDE w:val="0"/>
-        <w:autoSpaceDN w:val="0"/>
-        <w:adjustRightInd w:val="0"/>
-        <w:spacing w:after="0" w:line="240" w:lineRule="auto"/>
-        <w:rPr>
-          <w:rFonts w:ascii="Courier New" w:hAnsi="Courier New" w:cs="Courier New"/>
-          <w:sz w:val="24"/>
-          <w:szCs w:val="24"/>
-        </w:rPr>
-      </w:pPr>
-      <w:r>
-        <w:rPr>
-          <w:rFonts w:ascii="Courier New" w:hAnsi="Courier New" w:cs="Courier New"/>
-          <w:color w:val="000000"/>
-          <w:sz w:val="20"/>
-          <w:szCs w:val="20"/>
-        </w:rPr>
-        <w:t xml:space="preserve">    Coeffs(2, n+1) = b;</w:t>
-      </w:r>
-    </w:p>
-    <w:p>
-      <w:pPr>
-        <w:autoSpaceDE w:val="0"/>
-        <w:autoSpaceDN w:val="0"/>
-        <w:adjustRightInd w:val="0"/>
-        <w:spacing w:after="0" w:line="240" w:lineRule="auto"/>
-        <w:rPr>
-          <w:rFonts w:ascii="Courier New" w:hAnsi="Courier New" w:cs="Courier New"/>
-          <w:sz w:val="24"/>
-          <w:szCs w:val="24"/>
-        </w:rPr>
-      </w:pPr>
-      <w:r>
-        <w:rPr>
-          <w:rFonts w:ascii="Courier New" w:hAnsi="Courier New" w:cs="Courier New"/>
-          <w:color w:val="000000"/>
-          <w:sz w:val="20"/>
-          <w:szCs w:val="20"/>
-        </w:rPr>
-        <w:t xml:space="preserve">    Coeffs(3, n+1) = ac;</w:t>
-      </w:r>
-    </w:p>
-    <w:p>
-      <w:pPr>
-        <w:autoSpaceDE w:val="0"/>
-        <w:autoSpaceDN w:val="0"/>
-        <w:adjustRightInd w:val="0"/>
-        <w:spacing w:after="0" w:line="240" w:lineRule="auto"/>
-        <w:rPr>
-          <w:rFonts w:ascii="Courier New" w:hAnsi="Courier New" w:cs="Courier New"/>
-          <w:sz w:val="24"/>
-          <w:szCs w:val="24"/>
-        </w:rPr>
-      </w:pPr>
-      <w:r>
-        <w:rPr>
-          <w:rFonts w:ascii="Courier New" w:hAnsi="Courier New" w:cs="Courier New"/>
-          <w:color w:val="000000"/>
-          <w:sz w:val="20"/>
-          <w:szCs w:val="20"/>
-        </w:rPr>
         <w:t xml:space="preserve">    </w:t>
       </w:r>
+      <w:proofErr w:type="spellStart"/>
+      <w:proofErr w:type="gramStart"/>
+      <w:r>
+        <w:rPr>
+          <w:rFonts w:ascii="Courier New" w:hAnsi="Courier New" w:cs="Courier New"/>
+          <w:color w:val="000000"/>
+          <w:sz w:val="20"/>
+          <w:szCs w:val="20"/>
+        </w:rPr>
+        <w:t>Coeffs</w:t>
+      </w:r>
+      <w:proofErr w:type="spellEnd"/>
+      <w:r>
+        <w:rPr>
+          <w:rFonts w:ascii="Courier New" w:hAnsi="Courier New" w:cs="Courier New"/>
+          <w:color w:val="000000"/>
+          <w:sz w:val="20"/>
+          <w:szCs w:val="20"/>
+        </w:rPr>
+        <w:t>(</w:t>
+      </w:r>
+      <w:proofErr w:type="gramEnd"/>
+      <w:r>
+        <w:rPr>
+          <w:rFonts w:ascii="Courier New" w:hAnsi="Courier New" w:cs="Courier New"/>
+          <w:color w:val="000000"/>
+          <w:sz w:val="20"/>
+          <w:szCs w:val="20"/>
+        </w:rPr>
+        <w:t>1, n+1) = a;</w:t>
+      </w:r>
+    </w:p>
+    <w:p>
+      <w:pPr>
+        <w:autoSpaceDE w:val="0"/>
+        <w:autoSpaceDN w:val="0"/>
+        <w:adjustRightInd w:val="0"/>
+        <w:spacing w:after="0" w:line="240" w:lineRule="auto"/>
+        <w:rPr>
+          <w:rFonts w:ascii="Courier New" w:hAnsi="Courier New" w:cs="Courier New"/>
+          <w:sz w:val="24"/>
+          <w:szCs w:val="24"/>
+        </w:rPr>
+      </w:pPr>
+      <w:r>
+        <w:rPr>
+          <w:rFonts w:ascii="Courier New" w:hAnsi="Courier New" w:cs="Courier New"/>
+          <w:color w:val="000000"/>
+          <w:sz w:val="20"/>
+          <w:szCs w:val="20"/>
+        </w:rPr>
+        <w:t xml:space="preserve">    </w:t>
+      </w:r>
+      <w:proofErr w:type="spellStart"/>
+      <w:proofErr w:type="gramStart"/>
+      <w:r>
+        <w:rPr>
+          <w:rFonts w:ascii="Courier New" w:hAnsi="Courier New" w:cs="Courier New"/>
+          <w:color w:val="000000"/>
+          <w:sz w:val="20"/>
+          <w:szCs w:val="20"/>
+        </w:rPr>
+        <w:t>Coeffs</w:t>
+      </w:r>
+      <w:proofErr w:type="spellEnd"/>
+      <w:r>
+        <w:rPr>
+          <w:rFonts w:ascii="Courier New" w:hAnsi="Courier New" w:cs="Courier New"/>
+          <w:color w:val="000000"/>
+          <w:sz w:val="20"/>
+          <w:szCs w:val="20"/>
+        </w:rPr>
+        <w:t>(</w:t>
+      </w:r>
+      <w:proofErr w:type="gramEnd"/>
+      <w:r>
+        <w:rPr>
+          <w:rFonts w:ascii="Courier New" w:hAnsi="Courier New" w:cs="Courier New"/>
+          <w:color w:val="000000"/>
+          <w:sz w:val="20"/>
+          <w:szCs w:val="20"/>
+        </w:rPr>
+        <w:t>2, n+1) = b;</w:t>
+      </w:r>
+    </w:p>
+    <w:p>
+      <w:pPr>
+        <w:autoSpaceDE w:val="0"/>
+        <w:autoSpaceDN w:val="0"/>
+        <w:adjustRightInd w:val="0"/>
+        <w:spacing w:after="0" w:line="240" w:lineRule="auto"/>
+        <w:rPr>
+          <w:rFonts w:ascii="Courier New" w:hAnsi="Courier New" w:cs="Courier New"/>
+          <w:sz w:val="24"/>
+          <w:szCs w:val="24"/>
+        </w:rPr>
+      </w:pPr>
+      <w:r>
+        <w:rPr>
+          <w:rFonts w:ascii="Courier New" w:hAnsi="Courier New" w:cs="Courier New"/>
+          <w:color w:val="000000"/>
+          <w:sz w:val="20"/>
+          <w:szCs w:val="20"/>
+        </w:rPr>
+        <w:t xml:space="preserve">    </w:t>
+      </w:r>
+      <w:proofErr w:type="spellStart"/>
+      <w:proofErr w:type="gramStart"/>
+      <w:r>
+        <w:rPr>
+          <w:rFonts w:ascii="Courier New" w:hAnsi="Courier New" w:cs="Courier New"/>
+          <w:color w:val="000000"/>
+          <w:sz w:val="20"/>
+          <w:szCs w:val="20"/>
+        </w:rPr>
+        <w:t>Coeffs</w:t>
+      </w:r>
+      <w:proofErr w:type="spellEnd"/>
+      <w:r>
+        <w:rPr>
+          <w:rFonts w:ascii="Courier New" w:hAnsi="Courier New" w:cs="Courier New"/>
+          <w:color w:val="000000"/>
+          <w:sz w:val="20"/>
+          <w:szCs w:val="20"/>
+        </w:rPr>
+        <w:t>(</w:t>
+      </w:r>
+      <w:proofErr w:type="gramEnd"/>
+      <w:r>
+        <w:rPr>
+          <w:rFonts w:ascii="Courier New" w:hAnsi="Courier New" w:cs="Courier New"/>
+          <w:color w:val="000000"/>
+          <w:sz w:val="20"/>
+          <w:szCs w:val="20"/>
+        </w:rPr>
+        <w:t>3, n+1) = ac;</w:t>
+      </w:r>
+    </w:p>
+    <w:p>
+      <w:pPr>
+        <w:autoSpaceDE w:val="0"/>
+        <w:autoSpaceDN w:val="0"/>
+        <w:adjustRightInd w:val="0"/>
+        <w:spacing w:after="0" w:line="240" w:lineRule="auto"/>
+        <w:rPr>
+          <w:rFonts w:ascii="Courier New" w:hAnsi="Courier New" w:cs="Courier New"/>
+          <w:sz w:val="24"/>
+          <w:szCs w:val="24"/>
+        </w:rPr>
+      </w:pPr>
+      <w:r>
+        <w:rPr>
+          <w:rFonts w:ascii="Courier New" w:hAnsi="Courier New" w:cs="Courier New"/>
+          <w:color w:val="000000"/>
+          <w:sz w:val="20"/>
+          <w:szCs w:val="20"/>
+        </w:rPr>
+        <w:t xml:space="preserve">    </w:t>
+      </w:r>
     </w:p>
     <w:p>
       <w:pPr>
@@ -5030,14 +5614,56 @@
           <w:szCs w:val="24"/>
         </w:rPr>
       </w:pPr>
-      <w:r>
-        <w:rPr>
-          <w:rFonts w:ascii="Courier New" w:hAnsi="Courier New" w:cs="Courier New"/>
-          <w:color w:val="000000"/>
-          <w:sz w:val="20"/>
-          <w:szCs w:val="20"/>
-        </w:rPr>
-        <w:t>termselector(Data, Coeffs)</w:t>
+      <w:proofErr w:type="spellStart"/>
+      <w:proofErr w:type="gramStart"/>
+      <w:r>
+        <w:rPr>
+          <w:rFonts w:ascii="Courier New" w:hAnsi="Courier New" w:cs="Courier New"/>
+          <w:color w:val="000000"/>
+          <w:sz w:val="20"/>
+          <w:szCs w:val="20"/>
+        </w:rPr>
+        <w:t>termselector</w:t>
+      </w:r>
+      <w:proofErr w:type="spellEnd"/>
+      <w:r>
+        <w:rPr>
+          <w:rFonts w:ascii="Courier New" w:hAnsi="Courier New" w:cs="Courier New"/>
+          <w:color w:val="000000"/>
+          <w:sz w:val="20"/>
+          <w:szCs w:val="20"/>
+        </w:rPr>
+        <w:t>(</w:t>
+      </w:r>
+      <w:proofErr w:type="gramEnd"/>
+      <w:r>
+        <w:rPr>
+          <w:rFonts w:ascii="Courier New" w:hAnsi="Courier New" w:cs="Courier New"/>
+          <w:color w:val="000000"/>
+          <w:sz w:val="20"/>
+          <w:szCs w:val="20"/>
+        </w:rPr>
+        <w:t xml:space="preserve">Data, </w:t>
+      </w:r>
+      <w:proofErr w:type="spellStart"/>
+      <w:r>
+        <w:rPr>
+          <w:rFonts w:ascii="Courier New" w:hAnsi="Courier New" w:cs="Courier New"/>
+          <w:color w:val="000000"/>
+          <w:sz w:val="20"/>
+          <w:szCs w:val="20"/>
+        </w:rPr>
+        <w:t>Coeffs</w:t>
+      </w:r>
+      <w:proofErr w:type="spellEnd"/>
+      <w:r>
+        <w:rPr>
+          <w:rFonts w:ascii="Courier New" w:hAnsi="Courier New" w:cs="Courier New"/>
+          <w:color w:val="000000"/>
+          <w:sz w:val="20"/>
+          <w:szCs w:val="20"/>
+        </w:rPr>
+        <w:t>)</w:t>
       </w:r>
     </w:p>
     <w:p/>
@@ -5064,8 +5690,19 @@
           <w:szCs w:val="20"/>
         </w:rPr>
         <w:lastRenderedPageBreak/>
-        <w:t>% Rocket_Fourier_GUI</w:t>
-      </w:r>
+        <w:t xml:space="preserve">% </w:t>
+      </w:r>
+      <w:proofErr w:type="spellStart"/>
+      <w:r>
+        <w:rPr>
+          <w:rFonts w:ascii="Courier New" w:hAnsi="Courier New" w:cs="Courier New"/>
+          <w:color w:val="228B22"/>
+          <w:sz w:val="20"/>
+          <w:szCs w:val="20"/>
+        </w:rPr>
+        <w:t>Rocket_Fourier_GUI</w:t>
+      </w:r>
+      <w:proofErr w:type="spellEnd"/>
     </w:p>
     <w:p>
       <w:pPr>
@@ -5095,30 +5732,81 @@
           <w:sz w:val="20"/>
           <w:szCs w:val="20"/>
         </w:rPr>
-        <w:t xml:space="preserve"> termselector(Data, Coeffs)</w:t>
-      </w:r>
-    </w:p>
-    <w:p>
-      <w:pPr>
-        <w:autoSpaceDE w:val="0"/>
-        <w:autoSpaceDN w:val="0"/>
-        <w:adjustRightInd w:val="0"/>
-        <w:spacing w:after="0" w:line="240" w:lineRule="auto"/>
-        <w:rPr>
-          <w:rFonts w:ascii="Courier New" w:hAnsi="Courier New" w:cs="Courier New"/>
-          <w:sz w:val="24"/>
-          <w:szCs w:val="24"/>
-        </w:rPr>
-      </w:pPr>
-      <w:r>
-        <w:rPr>
-          <w:rFonts w:ascii="Courier New" w:hAnsi="Courier New" w:cs="Courier New"/>
-          <w:color w:val="000000"/>
-          <w:sz w:val="20"/>
-          <w:szCs w:val="20"/>
-        </w:rPr>
         <w:t xml:space="preserve"> </w:t>
       </w:r>
+      <w:proofErr w:type="spellStart"/>
+      <w:proofErr w:type="gramStart"/>
+      <w:r>
+        <w:rPr>
+          <w:rFonts w:ascii="Courier New" w:hAnsi="Courier New" w:cs="Courier New"/>
+          <w:color w:val="000000"/>
+          <w:sz w:val="20"/>
+          <w:szCs w:val="20"/>
+        </w:rPr>
+        <w:t>termselector</w:t>
+      </w:r>
+      <w:proofErr w:type="spellEnd"/>
+      <w:r>
+        <w:rPr>
+          <w:rFonts w:ascii="Courier New" w:hAnsi="Courier New" w:cs="Courier New"/>
+          <w:color w:val="000000"/>
+          <w:sz w:val="20"/>
+          <w:szCs w:val="20"/>
+        </w:rPr>
+        <w:t>(</w:t>
+      </w:r>
+      <w:proofErr w:type="gramEnd"/>
+      <w:r>
+        <w:rPr>
+          <w:rFonts w:ascii="Courier New" w:hAnsi="Courier New" w:cs="Courier New"/>
+          <w:color w:val="000000"/>
+          <w:sz w:val="20"/>
+          <w:szCs w:val="20"/>
+        </w:rPr>
+        <w:t xml:space="preserve">Data, </w:t>
+      </w:r>
+      <w:proofErr w:type="spellStart"/>
+      <w:r>
+        <w:rPr>
+          <w:rFonts w:ascii="Courier New" w:hAnsi="Courier New" w:cs="Courier New"/>
+          <w:color w:val="000000"/>
+          <w:sz w:val="20"/>
+          <w:szCs w:val="20"/>
+        </w:rPr>
+        <w:t>Coeffs</w:t>
+      </w:r>
+      <w:proofErr w:type="spellEnd"/>
+      <w:r>
+        <w:rPr>
+          <w:rFonts w:ascii="Courier New" w:hAnsi="Courier New" w:cs="Courier New"/>
+          <w:color w:val="000000"/>
+          <w:sz w:val="20"/>
+          <w:szCs w:val="20"/>
+        </w:rPr>
+        <w:t>)</w:t>
+      </w:r>
+    </w:p>
+    <w:p>
+      <w:pPr>
+        <w:autoSpaceDE w:val="0"/>
+        <w:autoSpaceDN w:val="0"/>
+        <w:adjustRightInd w:val="0"/>
+        <w:spacing w:after="0" w:line="240" w:lineRule="auto"/>
+        <w:rPr>
+          <w:rFonts w:ascii="Courier New" w:hAnsi="Courier New" w:cs="Courier New"/>
+          <w:sz w:val="24"/>
+          <w:szCs w:val="24"/>
+        </w:rPr>
+      </w:pPr>
+      <w:r>
+        <w:rPr>
+          <w:rFonts w:ascii="Courier New" w:hAnsi="Courier New" w:cs="Courier New"/>
+          <w:color w:val="000000"/>
+          <w:sz w:val="20"/>
+          <w:szCs w:val="20"/>
+        </w:rPr>
+        <w:t xml:space="preserve"> </w:t>
+      </w:r>
     </w:p>
     <w:p>
       <w:pPr>
@@ -5161,8 +5849,19 @@
           <w:sz w:val="20"/>
           <w:szCs w:val="20"/>
         </w:rPr>
-        <w:t>frame = figure(</w:t>
-      </w:r>
+        <w:t xml:space="preserve">frame = </w:t>
+      </w:r>
+      <w:proofErr w:type="gramStart"/>
+      <w:r>
+        <w:rPr>
+          <w:rFonts w:ascii="Courier New" w:hAnsi="Courier New" w:cs="Courier New"/>
+          <w:color w:val="000000"/>
+          <w:sz w:val="20"/>
+          <w:szCs w:val="20"/>
+        </w:rPr>
+        <w:t>figure(</w:t>
+      </w:r>
+      <w:proofErr w:type="gramEnd"/>
       <w:r>
         <w:rPr>
           <w:rFonts w:ascii="Courier New" w:hAnsi="Courier New" w:cs="Courier New"/>
@@ -5228,6 +5927,2061 @@
           <w:sz w:val="20"/>
           <w:szCs w:val="20"/>
         </w:rPr>
+        <w:t>'</w:t>
+      </w:r>
+      <w:proofErr w:type="spellStart"/>
+      <w:r>
+        <w:rPr>
+          <w:rFonts w:ascii="Courier New" w:hAnsi="Courier New" w:cs="Courier New"/>
+          <w:color w:val="A020F0"/>
+          <w:sz w:val="20"/>
+          <w:szCs w:val="20"/>
+        </w:rPr>
+        <w:t>MenuBar</w:t>
+      </w:r>
+      <w:proofErr w:type="spellEnd"/>
+      <w:r>
+        <w:rPr>
+          <w:rFonts w:ascii="Courier New" w:hAnsi="Courier New" w:cs="Courier New"/>
+          <w:color w:val="A020F0"/>
+          <w:sz w:val="20"/>
+          <w:szCs w:val="20"/>
+        </w:rPr>
+        <w:t>'</w:t>
+      </w:r>
+      <w:r>
+        <w:rPr>
+          <w:rFonts w:ascii="Courier New" w:hAnsi="Courier New" w:cs="Courier New"/>
+          <w:color w:val="000000"/>
+          <w:sz w:val="20"/>
+          <w:szCs w:val="20"/>
+        </w:rPr>
+        <w:t>,</w:t>
+      </w:r>
+      <w:r>
+        <w:rPr>
+          <w:rFonts w:ascii="Courier New" w:hAnsi="Courier New" w:cs="Courier New"/>
+          <w:color w:val="A020F0"/>
+          <w:sz w:val="20"/>
+          <w:szCs w:val="20"/>
+        </w:rPr>
+        <w:t>'none'</w:t>
+      </w:r>
+      <w:r>
+        <w:rPr>
+          <w:rFonts w:ascii="Courier New" w:hAnsi="Courier New" w:cs="Courier New"/>
+          <w:color w:val="000000"/>
+          <w:sz w:val="20"/>
+          <w:szCs w:val="20"/>
+        </w:rPr>
+        <w:t>);</w:t>
+      </w:r>
+    </w:p>
+    <w:p>
+      <w:pPr>
+        <w:autoSpaceDE w:val="0"/>
+        <w:autoSpaceDN w:val="0"/>
+        <w:adjustRightInd w:val="0"/>
+        <w:spacing w:after="0" w:line="240" w:lineRule="auto"/>
+        <w:rPr>
+          <w:rFonts w:ascii="Courier New" w:hAnsi="Courier New" w:cs="Courier New"/>
+          <w:sz w:val="24"/>
+          <w:szCs w:val="24"/>
+        </w:rPr>
+      </w:pPr>
+      <w:proofErr w:type="gramStart"/>
+      <w:r>
+        <w:rPr>
+          <w:rFonts w:ascii="Courier New" w:hAnsi="Courier New" w:cs="Courier New"/>
+          <w:color w:val="000000"/>
+          <w:sz w:val="20"/>
+          <w:szCs w:val="20"/>
+        </w:rPr>
+        <w:t>set(</w:t>
+      </w:r>
+      <w:proofErr w:type="spellStart"/>
+      <w:proofErr w:type="gramEnd"/>
+      <w:r>
+        <w:rPr>
+          <w:rFonts w:ascii="Courier New" w:hAnsi="Courier New" w:cs="Courier New"/>
+          <w:color w:val="000000"/>
+          <w:sz w:val="20"/>
+          <w:szCs w:val="20"/>
+        </w:rPr>
+        <w:t>frame,</w:t>
+      </w:r>
+      <w:r>
+        <w:rPr>
+          <w:rFonts w:ascii="Courier New" w:hAnsi="Courier New" w:cs="Courier New"/>
+          <w:color w:val="A020F0"/>
+          <w:sz w:val="20"/>
+          <w:szCs w:val="20"/>
+        </w:rPr>
+        <w:t>'Name'</w:t>
+      </w:r>
+      <w:r>
+        <w:rPr>
+          <w:rFonts w:ascii="Courier New" w:hAnsi="Courier New" w:cs="Courier New"/>
+          <w:color w:val="000000"/>
+          <w:sz w:val="20"/>
+          <w:szCs w:val="20"/>
+        </w:rPr>
+        <w:t>,</w:t>
+      </w:r>
+      <w:r>
+        <w:rPr>
+          <w:rFonts w:ascii="Courier New" w:hAnsi="Courier New" w:cs="Courier New"/>
+          <w:color w:val="A020F0"/>
+          <w:sz w:val="20"/>
+          <w:szCs w:val="20"/>
+        </w:rPr>
+        <w:t>'Term</w:t>
+      </w:r>
+      <w:proofErr w:type="spellEnd"/>
+      <w:r>
+        <w:rPr>
+          <w:rFonts w:ascii="Courier New" w:hAnsi="Courier New" w:cs="Courier New"/>
+          <w:color w:val="A020F0"/>
+          <w:sz w:val="20"/>
+          <w:szCs w:val="20"/>
+        </w:rPr>
+        <w:t xml:space="preserve"> Selector'</w:t>
+      </w:r>
+      <w:r>
+        <w:rPr>
+          <w:rFonts w:ascii="Courier New" w:hAnsi="Courier New" w:cs="Courier New"/>
+          <w:color w:val="000000"/>
+          <w:sz w:val="20"/>
+          <w:szCs w:val="20"/>
+        </w:rPr>
+        <w:t>);</w:t>
+      </w:r>
+    </w:p>
+    <w:p>
+      <w:pPr>
+        <w:autoSpaceDE w:val="0"/>
+        <w:autoSpaceDN w:val="0"/>
+        <w:adjustRightInd w:val="0"/>
+        <w:spacing w:after="0" w:line="240" w:lineRule="auto"/>
+        <w:rPr>
+          <w:rFonts w:ascii="Courier New" w:hAnsi="Courier New" w:cs="Courier New"/>
+          <w:sz w:val="24"/>
+          <w:szCs w:val="24"/>
+        </w:rPr>
+      </w:pPr>
+      <w:r>
+        <w:rPr>
+          <w:rFonts w:ascii="Courier New" w:hAnsi="Courier New" w:cs="Courier New"/>
+          <w:color w:val="000000"/>
+          <w:sz w:val="20"/>
+          <w:szCs w:val="20"/>
+        </w:rPr>
+        <w:t>set(frame,</w:t>
+      </w:r>
+      <w:r>
+        <w:rPr>
+          <w:rFonts w:ascii="Courier New" w:hAnsi="Courier New" w:cs="Courier New"/>
+          <w:color w:val="A020F0"/>
+          <w:sz w:val="20"/>
+          <w:szCs w:val="20"/>
+        </w:rPr>
+        <w:t>'</w:t>
+      </w:r>
+      <w:proofErr w:type="spellStart"/>
+      <w:r>
+        <w:rPr>
+          <w:rFonts w:ascii="Courier New" w:hAnsi="Courier New" w:cs="Courier New"/>
+          <w:color w:val="A020F0"/>
+          <w:sz w:val="20"/>
+          <w:szCs w:val="20"/>
+        </w:rPr>
+        <w:t>NumberTitle</w:t>
+      </w:r>
+      <w:proofErr w:type="spellEnd"/>
+      <w:r>
+        <w:rPr>
+          <w:rFonts w:ascii="Courier New" w:hAnsi="Courier New" w:cs="Courier New"/>
+          <w:color w:val="A020F0"/>
+          <w:sz w:val="20"/>
+          <w:szCs w:val="20"/>
+        </w:rPr>
+        <w:t>'</w:t>
+      </w:r>
+      <w:r>
+        <w:rPr>
+          <w:rFonts w:ascii="Courier New" w:hAnsi="Courier New" w:cs="Courier New"/>
+          <w:color w:val="000000"/>
+          <w:sz w:val="20"/>
+          <w:szCs w:val="20"/>
+        </w:rPr>
+        <w:t>,</w:t>
+      </w:r>
+      <w:r>
+        <w:rPr>
+          <w:rFonts w:ascii="Courier New" w:hAnsi="Courier New" w:cs="Courier New"/>
+          <w:color w:val="A020F0"/>
+          <w:sz w:val="20"/>
+          <w:szCs w:val="20"/>
+        </w:rPr>
+        <w:t>'off'</w:t>
+      </w:r>
+      <w:r>
+        <w:rPr>
+          <w:rFonts w:ascii="Courier New" w:hAnsi="Courier New" w:cs="Courier New"/>
+          <w:color w:val="000000"/>
+          <w:sz w:val="20"/>
+          <w:szCs w:val="20"/>
+        </w:rPr>
+        <w:t>);</w:t>
+      </w:r>
+    </w:p>
+    <w:p>
+      <w:pPr>
+        <w:autoSpaceDE w:val="0"/>
+        <w:autoSpaceDN w:val="0"/>
+        <w:adjustRightInd w:val="0"/>
+        <w:spacing w:after="0" w:line="240" w:lineRule="auto"/>
+        <w:rPr>
+          <w:rFonts w:ascii="Courier New" w:hAnsi="Courier New" w:cs="Courier New"/>
+          <w:sz w:val="24"/>
+          <w:szCs w:val="24"/>
+        </w:rPr>
+      </w:pPr>
+      <w:proofErr w:type="gramStart"/>
+      <w:r>
+        <w:rPr>
+          <w:rFonts w:ascii="Courier New" w:hAnsi="Courier New" w:cs="Courier New"/>
+          <w:color w:val="000000"/>
+          <w:sz w:val="20"/>
+          <w:szCs w:val="20"/>
+        </w:rPr>
+        <w:t>set(</w:t>
+      </w:r>
+      <w:proofErr w:type="spellStart"/>
+      <w:proofErr w:type="gramEnd"/>
+      <w:r>
+        <w:rPr>
+          <w:rFonts w:ascii="Courier New" w:hAnsi="Courier New" w:cs="Courier New"/>
+          <w:color w:val="000000"/>
+          <w:sz w:val="20"/>
+          <w:szCs w:val="20"/>
+        </w:rPr>
+        <w:t>frame,</w:t>
+      </w:r>
+      <w:r>
+        <w:rPr>
+          <w:rFonts w:ascii="Courier New" w:hAnsi="Courier New" w:cs="Courier New"/>
+          <w:color w:val="A020F0"/>
+          <w:sz w:val="20"/>
+          <w:szCs w:val="20"/>
+        </w:rPr>
+        <w:t>'Position</w:t>
+      </w:r>
+      <w:proofErr w:type="spellEnd"/>
+      <w:r>
+        <w:rPr>
+          <w:rFonts w:ascii="Courier New" w:hAnsi="Courier New" w:cs="Courier New"/>
+          <w:color w:val="A020F0"/>
+          <w:sz w:val="20"/>
+          <w:szCs w:val="20"/>
+        </w:rPr>
+        <w:t>'</w:t>
+      </w:r>
+      <w:r>
+        <w:rPr>
+          <w:rFonts w:ascii="Courier New" w:hAnsi="Courier New" w:cs="Courier New"/>
+          <w:color w:val="000000"/>
+          <w:sz w:val="20"/>
+          <w:szCs w:val="20"/>
+        </w:rPr>
+        <w:t>, [100,100,200,260])</w:t>
+      </w:r>
+    </w:p>
+    <w:p>
+      <w:pPr>
+        <w:autoSpaceDE w:val="0"/>
+        <w:autoSpaceDN w:val="0"/>
+        <w:adjustRightInd w:val="0"/>
+        <w:spacing w:after="0" w:line="240" w:lineRule="auto"/>
+        <w:rPr>
+          <w:rFonts w:ascii="Courier New" w:hAnsi="Courier New" w:cs="Courier New"/>
+          <w:sz w:val="24"/>
+          <w:szCs w:val="24"/>
+        </w:rPr>
+      </w:pPr>
+      <w:r>
+        <w:rPr>
+          <w:rFonts w:ascii="Courier New" w:hAnsi="Courier New" w:cs="Courier New"/>
+          <w:color w:val="000000"/>
+          <w:sz w:val="20"/>
+          <w:szCs w:val="20"/>
+        </w:rPr>
+        <w:t xml:space="preserve"> </w:t>
+      </w:r>
+    </w:p>
+    <w:p>
+      <w:pPr>
+        <w:autoSpaceDE w:val="0"/>
+        <w:autoSpaceDN w:val="0"/>
+        <w:adjustRightInd w:val="0"/>
+        <w:spacing w:after="0" w:line="240" w:lineRule="auto"/>
+        <w:rPr>
+          <w:rFonts w:ascii="Courier New" w:hAnsi="Courier New" w:cs="Courier New"/>
+          <w:sz w:val="24"/>
+          <w:szCs w:val="24"/>
+        </w:rPr>
+      </w:pPr>
+      <w:r>
+        <w:rPr>
+          <w:rFonts w:ascii="Courier New" w:hAnsi="Courier New" w:cs="Courier New"/>
+          <w:color w:val="228B22"/>
+          <w:sz w:val="20"/>
+          <w:szCs w:val="20"/>
+        </w:rPr>
+        <w:t>% Create edit box to show number of terms</w:t>
+      </w:r>
+    </w:p>
+    <w:p>
+      <w:pPr>
+        <w:autoSpaceDE w:val="0"/>
+        <w:autoSpaceDN w:val="0"/>
+        <w:adjustRightInd w:val="0"/>
+        <w:spacing w:after="0" w:line="240" w:lineRule="auto"/>
+        <w:rPr>
+          <w:rFonts w:ascii="Courier New" w:hAnsi="Courier New" w:cs="Courier New"/>
+          <w:sz w:val="24"/>
+          <w:szCs w:val="24"/>
+        </w:rPr>
+      </w:pPr>
+      <w:r>
+        <w:rPr>
+          <w:rFonts w:ascii="Courier New" w:hAnsi="Courier New" w:cs="Courier New"/>
+          <w:color w:val="000000"/>
+          <w:sz w:val="20"/>
+          <w:szCs w:val="20"/>
+        </w:rPr>
+        <w:t xml:space="preserve">terms = </w:t>
+      </w:r>
+      <w:proofErr w:type="spellStart"/>
+      <w:proofErr w:type="gramStart"/>
+      <w:r>
+        <w:rPr>
+          <w:rFonts w:ascii="Courier New" w:hAnsi="Courier New" w:cs="Courier New"/>
+          <w:color w:val="000000"/>
+          <w:sz w:val="20"/>
+          <w:szCs w:val="20"/>
+        </w:rPr>
+        <w:t>uicontrol</w:t>
+      </w:r>
+      <w:proofErr w:type="spellEnd"/>
+      <w:r>
+        <w:rPr>
+          <w:rFonts w:ascii="Courier New" w:hAnsi="Courier New" w:cs="Courier New"/>
+          <w:color w:val="000000"/>
+          <w:sz w:val="20"/>
+          <w:szCs w:val="20"/>
+        </w:rPr>
+        <w:t>(</w:t>
+      </w:r>
+      <w:proofErr w:type="gramEnd"/>
+      <w:r>
+        <w:rPr>
+          <w:rFonts w:ascii="Courier New" w:hAnsi="Courier New" w:cs="Courier New"/>
+          <w:color w:val="A020F0"/>
+          <w:sz w:val="20"/>
+          <w:szCs w:val="20"/>
+        </w:rPr>
+        <w:t>'Style'</w:t>
+      </w:r>
+      <w:r>
+        <w:rPr>
+          <w:rFonts w:ascii="Courier New" w:hAnsi="Courier New" w:cs="Courier New"/>
+          <w:color w:val="000000"/>
+          <w:sz w:val="20"/>
+          <w:szCs w:val="20"/>
+        </w:rPr>
+        <w:t xml:space="preserve">, </w:t>
+      </w:r>
+      <w:r>
+        <w:rPr>
+          <w:rFonts w:ascii="Courier New" w:hAnsi="Courier New" w:cs="Courier New"/>
+          <w:color w:val="A020F0"/>
+          <w:sz w:val="20"/>
+          <w:szCs w:val="20"/>
+        </w:rPr>
+        <w:t>'Edit'</w:t>
+      </w:r>
+      <w:r>
+        <w:rPr>
+          <w:rFonts w:ascii="Courier New" w:hAnsi="Courier New" w:cs="Courier New"/>
+          <w:color w:val="000000"/>
+          <w:sz w:val="20"/>
+          <w:szCs w:val="20"/>
+        </w:rPr>
+        <w:t xml:space="preserve">, </w:t>
+      </w:r>
+      <w:r>
+        <w:rPr>
+          <w:rFonts w:ascii="Courier New" w:hAnsi="Courier New" w:cs="Courier New"/>
+          <w:color w:val="A020F0"/>
+          <w:sz w:val="20"/>
+          <w:szCs w:val="20"/>
+        </w:rPr>
+        <w:t>'Units'</w:t>
+      </w:r>
+      <w:r>
+        <w:rPr>
+          <w:rFonts w:ascii="Courier New" w:hAnsi="Courier New" w:cs="Courier New"/>
+          <w:color w:val="000000"/>
+          <w:sz w:val="20"/>
+          <w:szCs w:val="20"/>
+        </w:rPr>
+        <w:t xml:space="preserve">, </w:t>
+      </w:r>
+      <w:r>
+        <w:rPr>
+          <w:rFonts w:ascii="Courier New" w:hAnsi="Courier New" w:cs="Courier New"/>
+          <w:color w:val="A020F0"/>
+          <w:sz w:val="20"/>
+          <w:szCs w:val="20"/>
+        </w:rPr>
+        <w:t>'Normalized'</w:t>
+      </w:r>
+      <w:r>
+        <w:rPr>
+          <w:rFonts w:ascii="Courier New" w:hAnsi="Courier New" w:cs="Courier New"/>
+          <w:color w:val="000000"/>
+          <w:sz w:val="20"/>
+          <w:szCs w:val="20"/>
+        </w:rPr>
+        <w:t xml:space="preserve">, </w:t>
+      </w:r>
+      <w:r>
+        <w:rPr>
+          <w:rFonts w:ascii="Courier New" w:hAnsi="Courier New" w:cs="Courier New"/>
+          <w:color w:val="A020F0"/>
+          <w:sz w:val="20"/>
+          <w:szCs w:val="20"/>
+        </w:rPr>
+        <w:t>'Position'</w:t>
+      </w:r>
+      <w:r>
+        <w:rPr>
+          <w:rFonts w:ascii="Courier New" w:hAnsi="Courier New" w:cs="Courier New"/>
+          <w:color w:val="000000"/>
+          <w:sz w:val="20"/>
+          <w:szCs w:val="20"/>
+        </w:rPr>
+        <w:t xml:space="preserve">, [.4,.5,.2,.1], </w:t>
+      </w:r>
+      <w:r>
+        <w:rPr>
+          <w:rFonts w:ascii="Courier New" w:hAnsi="Courier New" w:cs="Courier New"/>
+          <w:color w:val="A020F0"/>
+          <w:sz w:val="20"/>
+          <w:szCs w:val="20"/>
+        </w:rPr>
+        <w:t>'String'</w:t>
+      </w:r>
+      <w:r>
+        <w:rPr>
+          <w:rFonts w:ascii="Courier New" w:hAnsi="Courier New" w:cs="Courier New"/>
+          <w:color w:val="000000"/>
+          <w:sz w:val="20"/>
+          <w:szCs w:val="20"/>
+        </w:rPr>
+        <w:t xml:space="preserve">, </w:t>
+      </w:r>
+      <w:r>
+        <w:rPr>
+          <w:rFonts w:ascii="Courier New" w:hAnsi="Courier New" w:cs="Courier New"/>
+          <w:color w:val="A020F0"/>
+          <w:sz w:val="20"/>
+          <w:szCs w:val="20"/>
+        </w:rPr>
+        <w:t>'10'</w:t>
+      </w:r>
+      <w:r>
+        <w:rPr>
+          <w:rFonts w:ascii="Courier New" w:hAnsi="Courier New" w:cs="Courier New"/>
+          <w:color w:val="000000"/>
+          <w:sz w:val="20"/>
+          <w:szCs w:val="20"/>
+        </w:rPr>
+        <w:t>);</w:t>
+      </w:r>
+    </w:p>
+    <w:p>
+      <w:pPr>
+        <w:autoSpaceDE w:val="0"/>
+        <w:autoSpaceDN w:val="0"/>
+        <w:adjustRightInd w:val="0"/>
+        <w:spacing w:after="0" w:line="240" w:lineRule="auto"/>
+        <w:rPr>
+          <w:rFonts w:ascii="Courier New" w:hAnsi="Courier New" w:cs="Courier New"/>
+          <w:sz w:val="24"/>
+          <w:szCs w:val="24"/>
+        </w:rPr>
+      </w:pPr>
+      <w:r>
+        <w:rPr>
+          <w:rFonts w:ascii="Courier New" w:hAnsi="Courier New" w:cs="Courier New"/>
+          <w:color w:val="000000"/>
+          <w:sz w:val="20"/>
+          <w:szCs w:val="20"/>
+        </w:rPr>
+        <w:t xml:space="preserve"> </w:t>
+      </w:r>
+    </w:p>
+    <w:p>
+      <w:pPr>
+        <w:autoSpaceDE w:val="0"/>
+        <w:autoSpaceDN w:val="0"/>
+        <w:adjustRightInd w:val="0"/>
+        <w:spacing w:after="0" w:line="240" w:lineRule="auto"/>
+        <w:rPr>
+          <w:rFonts w:ascii="Courier New" w:hAnsi="Courier New" w:cs="Courier New"/>
+          <w:sz w:val="24"/>
+          <w:szCs w:val="24"/>
+        </w:rPr>
+      </w:pPr>
+      <w:r>
+        <w:rPr>
+          <w:rFonts w:ascii="Courier New" w:hAnsi="Courier New" w:cs="Courier New"/>
+          <w:color w:val="228B22"/>
+          <w:sz w:val="20"/>
+          <w:szCs w:val="20"/>
+        </w:rPr>
+        <w:t xml:space="preserve">% Create button to plot </w:t>
+      </w:r>
+      <w:proofErr w:type="spellStart"/>
+      <w:r>
+        <w:rPr>
+          <w:rFonts w:ascii="Courier New" w:hAnsi="Courier New" w:cs="Courier New"/>
+          <w:color w:val="228B22"/>
+          <w:sz w:val="20"/>
+          <w:szCs w:val="20"/>
+        </w:rPr>
+        <w:t>fourier</w:t>
+      </w:r>
+      <w:proofErr w:type="spellEnd"/>
+      <w:r>
+        <w:rPr>
+          <w:rFonts w:ascii="Courier New" w:hAnsi="Courier New" w:cs="Courier New"/>
+          <w:color w:val="228B22"/>
+          <w:sz w:val="20"/>
+          <w:szCs w:val="20"/>
+        </w:rPr>
+        <w:t xml:space="preserve"> approximation</w:t>
+      </w:r>
+    </w:p>
+    <w:p>
+      <w:pPr>
+        <w:autoSpaceDE w:val="0"/>
+        <w:autoSpaceDN w:val="0"/>
+        <w:adjustRightInd w:val="0"/>
+        <w:spacing w:after="0" w:line="240" w:lineRule="auto"/>
+        <w:rPr>
+          <w:rFonts w:ascii="Courier New" w:hAnsi="Courier New" w:cs="Courier New"/>
+          <w:sz w:val="24"/>
+          <w:szCs w:val="24"/>
+        </w:rPr>
+      </w:pPr>
+      <w:r>
+        <w:rPr>
+          <w:rFonts w:ascii="Courier New" w:hAnsi="Courier New" w:cs="Courier New"/>
+          <w:color w:val="000000"/>
+          <w:sz w:val="20"/>
+          <w:szCs w:val="20"/>
+        </w:rPr>
+        <w:t xml:space="preserve">button = </w:t>
+      </w:r>
+      <w:proofErr w:type="spellStart"/>
+      <w:proofErr w:type="gramStart"/>
+      <w:r>
+        <w:rPr>
+          <w:rFonts w:ascii="Courier New" w:hAnsi="Courier New" w:cs="Courier New"/>
+          <w:color w:val="000000"/>
+          <w:sz w:val="20"/>
+          <w:szCs w:val="20"/>
+        </w:rPr>
+        <w:t>uicontrol</w:t>
+      </w:r>
+      <w:proofErr w:type="spellEnd"/>
+      <w:r>
+        <w:rPr>
+          <w:rFonts w:ascii="Courier New" w:hAnsi="Courier New" w:cs="Courier New"/>
+          <w:color w:val="000000"/>
+          <w:sz w:val="20"/>
+          <w:szCs w:val="20"/>
+        </w:rPr>
+        <w:t>(</w:t>
+      </w:r>
+      <w:proofErr w:type="gramEnd"/>
+      <w:r>
+        <w:rPr>
+          <w:rFonts w:ascii="Courier New" w:hAnsi="Courier New" w:cs="Courier New"/>
+          <w:color w:val="A020F0"/>
+          <w:sz w:val="20"/>
+          <w:szCs w:val="20"/>
+        </w:rPr>
+        <w:t>'Style'</w:t>
+      </w:r>
+      <w:r>
+        <w:rPr>
+          <w:rFonts w:ascii="Courier New" w:hAnsi="Courier New" w:cs="Courier New"/>
+          <w:color w:val="000000"/>
+          <w:sz w:val="20"/>
+          <w:szCs w:val="20"/>
+        </w:rPr>
+        <w:t xml:space="preserve">, </w:t>
+      </w:r>
+      <w:r>
+        <w:rPr>
+          <w:rFonts w:ascii="Courier New" w:hAnsi="Courier New" w:cs="Courier New"/>
+          <w:color w:val="A020F0"/>
+          <w:sz w:val="20"/>
+          <w:szCs w:val="20"/>
+        </w:rPr>
+        <w:t>'Pushbutton'</w:t>
+      </w:r>
+      <w:r>
+        <w:rPr>
+          <w:rFonts w:ascii="Courier New" w:hAnsi="Courier New" w:cs="Courier New"/>
+          <w:color w:val="000000"/>
+          <w:sz w:val="20"/>
+          <w:szCs w:val="20"/>
+        </w:rPr>
+        <w:t xml:space="preserve">, </w:t>
+      </w:r>
+      <w:r>
+        <w:rPr>
+          <w:rFonts w:ascii="Courier New" w:hAnsi="Courier New" w:cs="Courier New"/>
+          <w:color w:val="A020F0"/>
+          <w:sz w:val="20"/>
+          <w:szCs w:val="20"/>
+        </w:rPr>
+        <w:t>'Units'</w:t>
+      </w:r>
+      <w:r>
+        <w:rPr>
+          <w:rFonts w:ascii="Courier New" w:hAnsi="Courier New" w:cs="Courier New"/>
+          <w:color w:val="000000"/>
+          <w:sz w:val="20"/>
+          <w:szCs w:val="20"/>
+        </w:rPr>
+        <w:t xml:space="preserve">, </w:t>
+      </w:r>
+      <w:r>
+        <w:rPr>
+          <w:rFonts w:ascii="Courier New" w:hAnsi="Courier New" w:cs="Courier New"/>
+          <w:color w:val="A020F0"/>
+          <w:sz w:val="20"/>
+          <w:szCs w:val="20"/>
+        </w:rPr>
+        <w:t>'Normalized'</w:t>
+      </w:r>
+      <w:r>
+        <w:rPr>
+          <w:rFonts w:ascii="Courier New" w:hAnsi="Courier New" w:cs="Courier New"/>
+          <w:color w:val="000000"/>
+          <w:sz w:val="20"/>
+          <w:szCs w:val="20"/>
+        </w:rPr>
+        <w:t xml:space="preserve">, </w:t>
+      </w:r>
+      <w:r>
+        <w:rPr>
+          <w:rFonts w:ascii="Courier New" w:hAnsi="Courier New" w:cs="Courier New"/>
+          <w:color w:val="A020F0"/>
+          <w:sz w:val="20"/>
+          <w:szCs w:val="20"/>
+        </w:rPr>
+        <w:t>'Position'</w:t>
+      </w:r>
+      <w:r>
+        <w:rPr>
+          <w:rFonts w:ascii="Courier New" w:hAnsi="Courier New" w:cs="Courier New"/>
+          <w:color w:val="000000"/>
+          <w:sz w:val="20"/>
+          <w:szCs w:val="20"/>
+        </w:rPr>
+        <w:t xml:space="preserve">, [.3,.3,.4,.1], </w:t>
+      </w:r>
+      <w:r>
+        <w:rPr>
+          <w:rFonts w:ascii="Courier New" w:hAnsi="Courier New" w:cs="Courier New"/>
+          <w:color w:val="A020F0"/>
+          <w:sz w:val="20"/>
+          <w:szCs w:val="20"/>
+        </w:rPr>
+        <w:t>'String'</w:t>
+      </w:r>
+      <w:r>
+        <w:rPr>
+          <w:rFonts w:ascii="Courier New" w:hAnsi="Courier New" w:cs="Courier New"/>
+          <w:color w:val="000000"/>
+          <w:sz w:val="20"/>
+          <w:szCs w:val="20"/>
+        </w:rPr>
+        <w:t xml:space="preserve">, </w:t>
+      </w:r>
+      <w:r>
+        <w:rPr>
+          <w:rFonts w:ascii="Courier New" w:hAnsi="Courier New" w:cs="Courier New"/>
+          <w:color w:val="A020F0"/>
+          <w:sz w:val="20"/>
+          <w:szCs w:val="20"/>
+        </w:rPr>
+        <w:t>'Plot Fourier'</w:t>
+      </w:r>
+      <w:r>
+        <w:rPr>
+          <w:rFonts w:ascii="Courier New" w:hAnsi="Courier New" w:cs="Courier New"/>
+          <w:color w:val="000000"/>
+          <w:sz w:val="20"/>
+          <w:szCs w:val="20"/>
+        </w:rPr>
+        <w:t>);</w:t>
+      </w:r>
+    </w:p>
+    <w:p>
+      <w:pPr>
+        <w:autoSpaceDE w:val="0"/>
+        <w:autoSpaceDN w:val="0"/>
+        <w:adjustRightInd w:val="0"/>
+        <w:spacing w:after="0" w:line="240" w:lineRule="auto"/>
+        <w:rPr>
+          <w:rFonts w:ascii="Courier New" w:hAnsi="Courier New" w:cs="Courier New"/>
+          <w:sz w:val="24"/>
+          <w:szCs w:val="24"/>
+        </w:rPr>
+      </w:pPr>
+      <w:proofErr w:type="gramStart"/>
+      <w:r>
+        <w:rPr>
+          <w:rFonts w:ascii="Courier New" w:hAnsi="Courier New" w:cs="Courier New"/>
+          <w:color w:val="000000"/>
+          <w:sz w:val="20"/>
+          <w:szCs w:val="20"/>
+        </w:rPr>
+        <w:t>set(</w:t>
+      </w:r>
+      <w:proofErr w:type="gramEnd"/>
+      <w:r>
+        <w:rPr>
+          <w:rFonts w:ascii="Courier New" w:hAnsi="Courier New" w:cs="Courier New"/>
+          <w:color w:val="000000"/>
+          <w:sz w:val="20"/>
+          <w:szCs w:val="20"/>
+        </w:rPr>
+        <w:t xml:space="preserve">button, </w:t>
+      </w:r>
+      <w:r>
+        <w:rPr>
+          <w:rFonts w:ascii="Courier New" w:hAnsi="Courier New" w:cs="Courier New"/>
+          <w:color w:val="A020F0"/>
+          <w:sz w:val="20"/>
+          <w:szCs w:val="20"/>
+        </w:rPr>
+        <w:t>'Callback'</w:t>
+      </w:r>
+      <w:r>
+        <w:rPr>
+          <w:rFonts w:ascii="Courier New" w:hAnsi="Courier New" w:cs="Courier New"/>
+          <w:color w:val="000000"/>
+          <w:sz w:val="20"/>
+          <w:szCs w:val="20"/>
+        </w:rPr>
+        <w:t>, {@</w:t>
+      </w:r>
+      <w:proofErr w:type="spellStart"/>
+      <w:r>
+        <w:rPr>
+          <w:rFonts w:ascii="Courier New" w:hAnsi="Courier New" w:cs="Courier New"/>
+          <w:color w:val="000000"/>
+          <w:sz w:val="20"/>
+          <w:szCs w:val="20"/>
+        </w:rPr>
+        <w:t>forplotter</w:t>
+      </w:r>
+      <w:proofErr w:type="spellEnd"/>
+      <w:r>
+        <w:rPr>
+          <w:rFonts w:ascii="Courier New" w:hAnsi="Courier New" w:cs="Courier New"/>
+          <w:color w:val="000000"/>
+          <w:sz w:val="20"/>
+          <w:szCs w:val="20"/>
+        </w:rPr>
+        <w:t xml:space="preserve">, Data, </w:t>
+      </w:r>
+      <w:proofErr w:type="spellStart"/>
+      <w:r>
+        <w:rPr>
+          <w:rFonts w:ascii="Courier New" w:hAnsi="Courier New" w:cs="Courier New"/>
+          <w:color w:val="000000"/>
+          <w:sz w:val="20"/>
+          <w:szCs w:val="20"/>
+        </w:rPr>
+        <w:t>Coeffs</w:t>
+      </w:r>
+      <w:proofErr w:type="spellEnd"/>
+      <w:r>
+        <w:rPr>
+          <w:rFonts w:ascii="Courier New" w:hAnsi="Courier New" w:cs="Courier New"/>
+          <w:color w:val="000000"/>
+          <w:sz w:val="20"/>
+          <w:szCs w:val="20"/>
+        </w:rPr>
+        <w:t>, terms})</w:t>
+      </w:r>
+    </w:p>
+    <w:p>
+      <w:pPr>
+        <w:autoSpaceDE w:val="0"/>
+        <w:autoSpaceDN w:val="0"/>
+        <w:adjustRightInd w:val="0"/>
+        <w:spacing w:after="0" w:line="240" w:lineRule="auto"/>
+        <w:rPr>
+          <w:rFonts w:ascii="Courier New" w:hAnsi="Courier New" w:cs="Courier New"/>
+          <w:sz w:val="24"/>
+          <w:szCs w:val="24"/>
+        </w:rPr>
+      </w:pPr>
+      <w:r>
+        <w:rPr>
+          <w:rFonts w:ascii="Courier New" w:hAnsi="Courier New" w:cs="Courier New"/>
+          <w:color w:val="000000"/>
+          <w:sz w:val="20"/>
+          <w:szCs w:val="20"/>
+        </w:rPr>
+        <w:t xml:space="preserve"> </w:t>
+      </w:r>
+    </w:p>
+    <w:p>
+      <w:pPr>
+        <w:autoSpaceDE w:val="0"/>
+        <w:autoSpaceDN w:val="0"/>
+        <w:adjustRightInd w:val="0"/>
+        <w:spacing w:after="0" w:line="240" w:lineRule="auto"/>
+        <w:rPr>
+          <w:rFonts w:ascii="Courier New" w:hAnsi="Courier New" w:cs="Courier New"/>
+          <w:sz w:val="24"/>
+          <w:szCs w:val="24"/>
+        </w:rPr>
+      </w:pPr>
+      <w:r>
+        <w:rPr>
+          <w:rFonts w:ascii="Courier New" w:hAnsi="Courier New" w:cs="Courier New"/>
+          <w:color w:val="228B22"/>
+          <w:sz w:val="20"/>
+          <w:szCs w:val="20"/>
+        </w:rPr>
+        <w:t>% Create button to plot cosine approximation</w:t>
+      </w:r>
+    </w:p>
+    <w:p>
+      <w:pPr>
+        <w:autoSpaceDE w:val="0"/>
+        <w:autoSpaceDN w:val="0"/>
+        <w:adjustRightInd w:val="0"/>
+        <w:spacing w:after="0" w:line="240" w:lineRule="auto"/>
+        <w:rPr>
+          <w:rFonts w:ascii="Courier New" w:hAnsi="Courier New" w:cs="Courier New"/>
+          <w:sz w:val="24"/>
+          <w:szCs w:val="24"/>
+        </w:rPr>
+      </w:pPr>
+      <w:r>
+        <w:rPr>
+          <w:rFonts w:ascii="Courier New" w:hAnsi="Courier New" w:cs="Courier New"/>
+          <w:color w:val="000000"/>
+          <w:sz w:val="20"/>
+          <w:szCs w:val="20"/>
+        </w:rPr>
+        <w:t xml:space="preserve">button = </w:t>
+      </w:r>
+      <w:proofErr w:type="spellStart"/>
+      <w:proofErr w:type="gramStart"/>
+      <w:r>
+        <w:rPr>
+          <w:rFonts w:ascii="Courier New" w:hAnsi="Courier New" w:cs="Courier New"/>
+          <w:color w:val="000000"/>
+          <w:sz w:val="20"/>
+          <w:szCs w:val="20"/>
+        </w:rPr>
+        <w:t>uicontrol</w:t>
+      </w:r>
+      <w:proofErr w:type="spellEnd"/>
+      <w:r>
+        <w:rPr>
+          <w:rFonts w:ascii="Courier New" w:hAnsi="Courier New" w:cs="Courier New"/>
+          <w:color w:val="000000"/>
+          <w:sz w:val="20"/>
+          <w:szCs w:val="20"/>
+        </w:rPr>
+        <w:t>(</w:t>
+      </w:r>
+      <w:proofErr w:type="gramEnd"/>
+      <w:r>
+        <w:rPr>
+          <w:rFonts w:ascii="Courier New" w:hAnsi="Courier New" w:cs="Courier New"/>
+          <w:color w:val="A020F0"/>
+          <w:sz w:val="20"/>
+          <w:szCs w:val="20"/>
+        </w:rPr>
+        <w:t>'Style'</w:t>
+      </w:r>
+      <w:r>
+        <w:rPr>
+          <w:rFonts w:ascii="Courier New" w:hAnsi="Courier New" w:cs="Courier New"/>
+          <w:color w:val="000000"/>
+          <w:sz w:val="20"/>
+          <w:szCs w:val="20"/>
+        </w:rPr>
+        <w:t xml:space="preserve">, </w:t>
+      </w:r>
+      <w:r>
+        <w:rPr>
+          <w:rFonts w:ascii="Courier New" w:hAnsi="Courier New" w:cs="Courier New"/>
+          <w:color w:val="A020F0"/>
+          <w:sz w:val="20"/>
+          <w:szCs w:val="20"/>
+        </w:rPr>
+        <w:t>'Pushbutton'</w:t>
+      </w:r>
+      <w:r>
+        <w:rPr>
+          <w:rFonts w:ascii="Courier New" w:hAnsi="Courier New" w:cs="Courier New"/>
+          <w:color w:val="000000"/>
+          <w:sz w:val="20"/>
+          <w:szCs w:val="20"/>
+        </w:rPr>
+        <w:t xml:space="preserve">, </w:t>
+      </w:r>
+      <w:r>
+        <w:rPr>
+          <w:rFonts w:ascii="Courier New" w:hAnsi="Courier New" w:cs="Courier New"/>
+          <w:color w:val="A020F0"/>
+          <w:sz w:val="20"/>
+          <w:szCs w:val="20"/>
+        </w:rPr>
+        <w:t>'Units'</w:t>
+      </w:r>
+      <w:r>
+        <w:rPr>
+          <w:rFonts w:ascii="Courier New" w:hAnsi="Courier New" w:cs="Courier New"/>
+          <w:color w:val="000000"/>
+          <w:sz w:val="20"/>
+          <w:szCs w:val="20"/>
+        </w:rPr>
+        <w:t xml:space="preserve">, </w:t>
+      </w:r>
+      <w:r>
+        <w:rPr>
+          <w:rFonts w:ascii="Courier New" w:hAnsi="Courier New" w:cs="Courier New"/>
+          <w:color w:val="A020F0"/>
+          <w:sz w:val="20"/>
+          <w:szCs w:val="20"/>
+        </w:rPr>
+        <w:t>'Normalized'</w:t>
+      </w:r>
+      <w:r>
+        <w:rPr>
+          <w:rFonts w:ascii="Courier New" w:hAnsi="Courier New" w:cs="Courier New"/>
+          <w:color w:val="000000"/>
+          <w:sz w:val="20"/>
+          <w:szCs w:val="20"/>
+        </w:rPr>
+        <w:t xml:space="preserve">, </w:t>
+      </w:r>
+      <w:r>
+        <w:rPr>
+          <w:rFonts w:ascii="Courier New" w:hAnsi="Courier New" w:cs="Courier New"/>
+          <w:color w:val="A020F0"/>
+          <w:sz w:val="20"/>
+          <w:szCs w:val="20"/>
+        </w:rPr>
+        <w:t>'Position'</w:t>
+      </w:r>
+      <w:r>
+        <w:rPr>
+          <w:rFonts w:ascii="Courier New" w:hAnsi="Courier New" w:cs="Courier New"/>
+          <w:color w:val="000000"/>
+          <w:sz w:val="20"/>
+          <w:szCs w:val="20"/>
+        </w:rPr>
+        <w:t xml:space="preserve">, [.3,.1,.4,.1], </w:t>
+      </w:r>
+      <w:r>
+        <w:rPr>
+          <w:rFonts w:ascii="Courier New" w:hAnsi="Courier New" w:cs="Courier New"/>
+          <w:color w:val="A020F0"/>
+          <w:sz w:val="20"/>
+          <w:szCs w:val="20"/>
+        </w:rPr>
+        <w:t>'String'</w:t>
+      </w:r>
+      <w:r>
+        <w:rPr>
+          <w:rFonts w:ascii="Courier New" w:hAnsi="Courier New" w:cs="Courier New"/>
+          <w:color w:val="000000"/>
+          <w:sz w:val="20"/>
+          <w:szCs w:val="20"/>
+        </w:rPr>
+        <w:t xml:space="preserve">, </w:t>
+      </w:r>
+      <w:r>
+        <w:rPr>
+          <w:rFonts w:ascii="Courier New" w:hAnsi="Courier New" w:cs="Courier New"/>
+          <w:color w:val="A020F0"/>
+          <w:sz w:val="20"/>
+          <w:szCs w:val="20"/>
+        </w:rPr>
+        <w:t>'Plot Cosine'</w:t>
+      </w:r>
+      <w:r>
+        <w:rPr>
+          <w:rFonts w:ascii="Courier New" w:hAnsi="Courier New" w:cs="Courier New"/>
+          <w:color w:val="000000"/>
+          <w:sz w:val="20"/>
+          <w:szCs w:val="20"/>
+        </w:rPr>
+        <w:t>);</w:t>
+      </w:r>
+    </w:p>
+    <w:p>
+      <w:pPr>
+        <w:autoSpaceDE w:val="0"/>
+        <w:autoSpaceDN w:val="0"/>
+        <w:adjustRightInd w:val="0"/>
+        <w:spacing w:after="0" w:line="240" w:lineRule="auto"/>
+        <w:rPr>
+          <w:rFonts w:ascii="Courier New" w:hAnsi="Courier New" w:cs="Courier New"/>
+          <w:sz w:val="24"/>
+          <w:szCs w:val="24"/>
+        </w:rPr>
+      </w:pPr>
+      <w:proofErr w:type="gramStart"/>
+      <w:r>
+        <w:rPr>
+          <w:rFonts w:ascii="Courier New" w:hAnsi="Courier New" w:cs="Courier New"/>
+          <w:color w:val="000000"/>
+          <w:sz w:val="20"/>
+          <w:szCs w:val="20"/>
+        </w:rPr>
+        <w:t>set(</w:t>
+      </w:r>
+      <w:proofErr w:type="gramEnd"/>
+      <w:r>
+        <w:rPr>
+          <w:rFonts w:ascii="Courier New" w:hAnsi="Courier New" w:cs="Courier New"/>
+          <w:color w:val="000000"/>
+          <w:sz w:val="20"/>
+          <w:szCs w:val="20"/>
+        </w:rPr>
+        <w:t xml:space="preserve">button, </w:t>
+      </w:r>
+      <w:r>
+        <w:rPr>
+          <w:rFonts w:ascii="Courier New" w:hAnsi="Courier New" w:cs="Courier New"/>
+          <w:color w:val="A020F0"/>
+          <w:sz w:val="20"/>
+          <w:szCs w:val="20"/>
+        </w:rPr>
+        <w:t>'Callback'</w:t>
+      </w:r>
+      <w:r>
+        <w:rPr>
+          <w:rFonts w:ascii="Courier New" w:hAnsi="Courier New" w:cs="Courier New"/>
+          <w:color w:val="000000"/>
+          <w:sz w:val="20"/>
+          <w:szCs w:val="20"/>
+        </w:rPr>
+        <w:t>, {@</w:t>
+      </w:r>
+      <w:proofErr w:type="spellStart"/>
+      <w:r>
+        <w:rPr>
+          <w:rFonts w:ascii="Courier New" w:hAnsi="Courier New" w:cs="Courier New"/>
+          <w:color w:val="000000"/>
+          <w:sz w:val="20"/>
+          <w:szCs w:val="20"/>
+        </w:rPr>
+        <w:t>cosplotter</w:t>
+      </w:r>
+      <w:proofErr w:type="spellEnd"/>
+      <w:r>
+        <w:rPr>
+          <w:rFonts w:ascii="Courier New" w:hAnsi="Courier New" w:cs="Courier New"/>
+          <w:color w:val="000000"/>
+          <w:sz w:val="20"/>
+          <w:szCs w:val="20"/>
+        </w:rPr>
+        <w:t xml:space="preserve">, Data, </w:t>
+      </w:r>
+      <w:proofErr w:type="spellStart"/>
+      <w:r>
+        <w:rPr>
+          <w:rFonts w:ascii="Courier New" w:hAnsi="Courier New" w:cs="Courier New"/>
+          <w:color w:val="000000"/>
+          <w:sz w:val="20"/>
+          <w:szCs w:val="20"/>
+        </w:rPr>
+        <w:t>Coeffs</w:t>
+      </w:r>
+      <w:proofErr w:type="spellEnd"/>
+      <w:r>
+        <w:rPr>
+          <w:rFonts w:ascii="Courier New" w:hAnsi="Courier New" w:cs="Courier New"/>
+          <w:color w:val="000000"/>
+          <w:sz w:val="20"/>
+          <w:szCs w:val="20"/>
+        </w:rPr>
+        <w:t>, terms})</w:t>
+      </w:r>
+    </w:p>
+    <w:p>
+      <w:pPr>
+        <w:autoSpaceDE w:val="0"/>
+        <w:autoSpaceDN w:val="0"/>
+        <w:adjustRightInd w:val="0"/>
+        <w:spacing w:after="0" w:line="240" w:lineRule="auto"/>
+        <w:rPr>
+          <w:rFonts w:ascii="Courier New" w:hAnsi="Courier New" w:cs="Courier New"/>
+          <w:sz w:val="24"/>
+          <w:szCs w:val="24"/>
+        </w:rPr>
+      </w:pPr>
+      <w:r>
+        <w:rPr>
+          <w:rFonts w:ascii="Courier New" w:hAnsi="Courier New" w:cs="Courier New"/>
+          <w:color w:val="000000"/>
+          <w:sz w:val="20"/>
+          <w:szCs w:val="20"/>
+        </w:rPr>
+        <w:t xml:space="preserve"> </w:t>
+      </w:r>
+    </w:p>
+    <w:p>
+      <w:pPr>
+        <w:autoSpaceDE w:val="0"/>
+        <w:autoSpaceDN w:val="0"/>
+        <w:adjustRightInd w:val="0"/>
+        <w:spacing w:after="0" w:line="240" w:lineRule="auto"/>
+        <w:rPr>
+          <w:rFonts w:ascii="Courier New" w:hAnsi="Courier New" w:cs="Courier New"/>
+          <w:sz w:val="24"/>
+          <w:szCs w:val="24"/>
+        </w:rPr>
+      </w:pPr>
+      <w:r>
+        <w:rPr>
+          <w:rFonts w:ascii="Courier New" w:hAnsi="Courier New" w:cs="Courier New"/>
+          <w:color w:val="0000FF"/>
+          <w:sz w:val="20"/>
+          <w:szCs w:val="20"/>
+        </w:rPr>
+        <w:t>end</w:t>
+      </w:r>
+    </w:p>
+    <w:p>
+      <w:pPr>
+        <w:autoSpaceDE w:val="0"/>
+        <w:autoSpaceDN w:val="0"/>
+        <w:adjustRightInd w:val="0"/>
+        <w:spacing w:after="0" w:line="240" w:lineRule="auto"/>
+        <w:rPr>
+          <w:rFonts w:ascii="Courier New" w:hAnsi="Courier New" w:cs="Courier New"/>
+          <w:sz w:val="24"/>
+          <w:szCs w:val="24"/>
+        </w:rPr>
+      </w:pPr>
+      <w:r>
+        <w:rPr>
+          <w:rFonts w:ascii="Courier New" w:hAnsi="Courier New" w:cs="Courier New"/>
+          <w:color w:val="0000FF"/>
+          <w:sz w:val="20"/>
+          <w:szCs w:val="20"/>
+        </w:rPr>
+        <w:t xml:space="preserve"> </w:t>
+      </w:r>
+    </w:p>
+    <w:p>
+      <w:pPr>
+        <w:autoSpaceDE w:val="0"/>
+        <w:autoSpaceDN w:val="0"/>
+        <w:adjustRightInd w:val="0"/>
+        <w:spacing w:after="0" w:line="240" w:lineRule="auto"/>
+        <w:rPr>
+          <w:rFonts w:ascii="Courier New" w:hAnsi="Courier New" w:cs="Courier New"/>
+          <w:sz w:val="24"/>
+          <w:szCs w:val="24"/>
+        </w:rPr>
+      </w:pPr>
+      <w:r>
+        <w:rPr>
+          <w:rFonts w:ascii="Courier New" w:hAnsi="Courier New" w:cs="Courier New"/>
+          <w:color w:val="0000FF"/>
+          <w:sz w:val="20"/>
+          <w:szCs w:val="20"/>
+        </w:rPr>
+        <w:t xml:space="preserve"> </w:t>
+      </w:r>
+    </w:p>
+    <w:p>
+      <w:pPr>
+        <w:autoSpaceDE w:val="0"/>
+        <w:autoSpaceDN w:val="0"/>
+        <w:adjustRightInd w:val="0"/>
+        <w:spacing w:after="0" w:line="240" w:lineRule="auto"/>
+        <w:rPr>
+          <w:rFonts w:ascii="Courier New" w:hAnsi="Courier New" w:cs="Courier New"/>
+          <w:sz w:val="24"/>
+          <w:szCs w:val="24"/>
+        </w:rPr>
+      </w:pPr>
+      <w:r>
+        <w:rPr>
+          <w:rFonts w:ascii="Courier New" w:hAnsi="Courier New" w:cs="Courier New"/>
+          <w:color w:val="228B22"/>
+          <w:sz w:val="20"/>
+          <w:szCs w:val="20"/>
+        </w:rPr>
+        <w:t>% Callback for plot button</w:t>
+      </w:r>
+    </w:p>
+    <w:p>
+      <w:pPr>
+        <w:autoSpaceDE w:val="0"/>
+        <w:autoSpaceDN w:val="0"/>
+        <w:adjustRightInd w:val="0"/>
+        <w:spacing w:after="0" w:line="240" w:lineRule="auto"/>
+        <w:rPr>
+          <w:rFonts w:ascii="Courier New" w:hAnsi="Courier New" w:cs="Courier New"/>
+          <w:sz w:val="24"/>
+          <w:szCs w:val="24"/>
+        </w:rPr>
+      </w:pPr>
+      <w:r>
+        <w:rPr>
+          <w:rFonts w:ascii="Courier New" w:hAnsi="Courier New" w:cs="Courier New"/>
+          <w:color w:val="0000FF"/>
+          <w:sz w:val="20"/>
+          <w:szCs w:val="20"/>
+        </w:rPr>
+        <w:t>function</w:t>
+      </w:r>
+      <w:r>
+        <w:rPr>
+          <w:rFonts w:ascii="Courier New" w:hAnsi="Courier New" w:cs="Courier New"/>
+          <w:color w:val="000000"/>
+          <w:sz w:val="20"/>
+          <w:szCs w:val="20"/>
+        </w:rPr>
+        <w:t xml:space="preserve"> </w:t>
+      </w:r>
+      <w:proofErr w:type="spellStart"/>
+      <w:proofErr w:type="gramStart"/>
+      <w:r>
+        <w:rPr>
+          <w:rFonts w:ascii="Courier New" w:hAnsi="Courier New" w:cs="Courier New"/>
+          <w:color w:val="000000"/>
+          <w:sz w:val="20"/>
+          <w:szCs w:val="20"/>
+        </w:rPr>
+        <w:t>forplotter</w:t>
+      </w:r>
+      <w:proofErr w:type="spellEnd"/>
+      <w:r>
+        <w:rPr>
+          <w:rFonts w:ascii="Courier New" w:hAnsi="Courier New" w:cs="Courier New"/>
+          <w:color w:val="000000"/>
+          <w:sz w:val="20"/>
+          <w:szCs w:val="20"/>
+        </w:rPr>
+        <w:t>(</w:t>
+      </w:r>
+      <w:proofErr w:type="spellStart"/>
+      <w:proofErr w:type="gramEnd"/>
+      <w:r>
+        <w:rPr>
+          <w:rFonts w:ascii="Courier New" w:hAnsi="Courier New" w:cs="Courier New"/>
+          <w:color w:val="000000"/>
+          <w:sz w:val="20"/>
+          <w:szCs w:val="20"/>
+        </w:rPr>
+        <w:t>hObject</w:t>
+      </w:r>
+      <w:proofErr w:type="spellEnd"/>
+      <w:r>
+        <w:rPr>
+          <w:rFonts w:ascii="Courier New" w:hAnsi="Courier New" w:cs="Courier New"/>
+          <w:color w:val="000000"/>
+          <w:sz w:val="20"/>
+          <w:szCs w:val="20"/>
+        </w:rPr>
+        <w:t xml:space="preserve">, </w:t>
+      </w:r>
+      <w:proofErr w:type="spellStart"/>
+      <w:r>
+        <w:rPr>
+          <w:rFonts w:ascii="Courier New" w:hAnsi="Courier New" w:cs="Courier New"/>
+          <w:color w:val="000000"/>
+          <w:sz w:val="20"/>
+          <w:szCs w:val="20"/>
+        </w:rPr>
+        <w:t>eventdata</w:t>
+      </w:r>
+      <w:proofErr w:type="spellEnd"/>
+      <w:r>
+        <w:rPr>
+          <w:rFonts w:ascii="Courier New" w:hAnsi="Courier New" w:cs="Courier New"/>
+          <w:color w:val="000000"/>
+          <w:sz w:val="20"/>
+          <w:szCs w:val="20"/>
+        </w:rPr>
+        <w:t xml:space="preserve">, Data, </w:t>
+      </w:r>
+      <w:proofErr w:type="spellStart"/>
+      <w:r>
+        <w:rPr>
+          <w:rFonts w:ascii="Courier New" w:hAnsi="Courier New" w:cs="Courier New"/>
+          <w:color w:val="000000"/>
+          <w:sz w:val="20"/>
+          <w:szCs w:val="20"/>
+        </w:rPr>
+        <w:t>Coeffs</w:t>
+      </w:r>
+      <w:proofErr w:type="spellEnd"/>
+      <w:r>
+        <w:rPr>
+          <w:rFonts w:ascii="Courier New" w:hAnsi="Courier New" w:cs="Courier New"/>
+          <w:color w:val="000000"/>
+          <w:sz w:val="20"/>
+          <w:szCs w:val="20"/>
+        </w:rPr>
+        <w:t>, terms)</w:t>
+      </w:r>
+    </w:p>
+    <w:p>
+      <w:pPr>
+        <w:autoSpaceDE w:val="0"/>
+        <w:autoSpaceDN w:val="0"/>
+        <w:adjustRightInd w:val="0"/>
+        <w:spacing w:after="0" w:line="240" w:lineRule="auto"/>
+        <w:rPr>
+          <w:rFonts w:ascii="Courier New" w:hAnsi="Courier New" w:cs="Courier New"/>
+          <w:sz w:val="24"/>
+          <w:szCs w:val="24"/>
+        </w:rPr>
+      </w:pPr>
+      <w:r>
+        <w:rPr>
+          <w:rFonts w:ascii="Courier New" w:hAnsi="Courier New" w:cs="Courier New"/>
+          <w:color w:val="000000"/>
+          <w:sz w:val="20"/>
+          <w:szCs w:val="20"/>
+        </w:rPr>
+        <w:t xml:space="preserve"> </w:t>
+      </w:r>
+    </w:p>
+    <w:p>
+      <w:pPr>
+        <w:autoSpaceDE w:val="0"/>
+        <w:autoSpaceDN w:val="0"/>
+        <w:adjustRightInd w:val="0"/>
+        <w:spacing w:after="0" w:line="240" w:lineRule="auto"/>
+        <w:rPr>
+          <w:rFonts w:ascii="Courier New" w:hAnsi="Courier New" w:cs="Courier New"/>
+          <w:sz w:val="24"/>
+          <w:szCs w:val="24"/>
+        </w:rPr>
+      </w:pPr>
+      <w:r>
+        <w:rPr>
+          <w:rFonts w:ascii="Courier New" w:hAnsi="Courier New" w:cs="Courier New"/>
+          <w:color w:val="228B22"/>
+          <w:sz w:val="20"/>
+          <w:szCs w:val="20"/>
+        </w:rPr>
+        <w:t>% Extract number of terms to plot</w:t>
+      </w:r>
+    </w:p>
+    <w:p>
+      <w:pPr>
+        <w:autoSpaceDE w:val="0"/>
+        <w:autoSpaceDN w:val="0"/>
+        <w:adjustRightInd w:val="0"/>
+        <w:spacing w:after="0" w:line="240" w:lineRule="auto"/>
+        <w:rPr>
+          <w:rFonts w:ascii="Courier New" w:hAnsi="Courier New" w:cs="Courier New"/>
+          <w:sz w:val="24"/>
+          <w:szCs w:val="24"/>
+        </w:rPr>
+      </w:pPr>
+      <w:proofErr w:type="spellStart"/>
+      <w:r>
+        <w:rPr>
+          <w:rFonts w:ascii="Courier New" w:hAnsi="Courier New" w:cs="Courier New"/>
+          <w:color w:val="000000"/>
+          <w:sz w:val="20"/>
+          <w:szCs w:val="20"/>
+        </w:rPr>
+        <w:t>num</w:t>
+      </w:r>
+      <w:proofErr w:type="spellEnd"/>
+      <w:r>
+        <w:rPr>
+          <w:rFonts w:ascii="Courier New" w:hAnsi="Courier New" w:cs="Courier New"/>
+          <w:color w:val="000000"/>
+          <w:sz w:val="20"/>
+          <w:szCs w:val="20"/>
+        </w:rPr>
+        <w:t xml:space="preserve"> = str2</w:t>
+      </w:r>
+      <w:proofErr w:type="gramStart"/>
+      <w:r>
+        <w:rPr>
+          <w:rFonts w:ascii="Courier New" w:hAnsi="Courier New" w:cs="Courier New"/>
+          <w:color w:val="000000"/>
+          <w:sz w:val="20"/>
+          <w:szCs w:val="20"/>
+        </w:rPr>
+        <w:t>double(</w:t>
+      </w:r>
+      <w:proofErr w:type="gramEnd"/>
+      <w:r>
+        <w:rPr>
+          <w:rFonts w:ascii="Courier New" w:hAnsi="Courier New" w:cs="Courier New"/>
+          <w:color w:val="000000"/>
+          <w:sz w:val="20"/>
+          <w:szCs w:val="20"/>
+        </w:rPr>
+        <w:t xml:space="preserve">get(terms, </w:t>
+      </w:r>
+      <w:r>
+        <w:rPr>
+          <w:rFonts w:ascii="Courier New" w:hAnsi="Courier New" w:cs="Courier New"/>
+          <w:color w:val="A020F0"/>
+          <w:sz w:val="20"/>
+          <w:szCs w:val="20"/>
+        </w:rPr>
+        <w:t>'String'</w:t>
+      </w:r>
+      <w:r>
+        <w:rPr>
+          <w:rFonts w:ascii="Courier New" w:hAnsi="Courier New" w:cs="Courier New"/>
+          <w:color w:val="000000"/>
+          <w:sz w:val="20"/>
+          <w:szCs w:val="20"/>
+        </w:rPr>
+        <w:t>));</w:t>
+      </w:r>
+    </w:p>
+    <w:p>
+      <w:pPr>
+        <w:autoSpaceDE w:val="0"/>
+        <w:autoSpaceDN w:val="0"/>
+        <w:adjustRightInd w:val="0"/>
+        <w:spacing w:after="0" w:line="240" w:lineRule="auto"/>
+        <w:rPr>
+          <w:rFonts w:ascii="Courier New" w:hAnsi="Courier New" w:cs="Courier New"/>
+          <w:sz w:val="24"/>
+          <w:szCs w:val="24"/>
+        </w:rPr>
+      </w:pPr>
+      <w:r>
+        <w:rPr>
+          <w:rFonts w:ascii="Courier New" w:hAnsi="Courier New" w:cs="Courier New"/>
+          <w:color w:val="000000"/>
+          <w:sz w:val="20"/>
+          <w:szCs w:val="20"/>
+        </w:rPr>
+        <w:t xml:space="preserve"> </w:t>
+      </w:r>
+    </w:p>
+    <w:p>
+      <w:pPr>
+        <w:autoSpaceDE w:val="0"/>
+        <w:autoSpaceDN w:val="0"/>
+        <w:adjustRightInd w:val="0"/>
+        <w:spacing w:after="0" w:line="240" w:lineRule="auto"/>
+        <w:rPr>
+          <w:rFonts w:ascii="Courier New" w:hAnsi="Courier New" w:cs="Courier New"/>
+          <w:sz w:val="24"/>
+          <w:szCs w:val="24"/>
+        </w:rPr>
+      </w:pPr>
+      <w:r>
+        <w:rPr>
+          <w:rFonts w:ascii="Courier New" w:hAnsi="Courier New" w:cs="Courier New"/>
+          <w:color w:val="228B22"/>
+          <w:sz w:val="20"/>
+          <w:szCs w:val="20"/>
+        </w:rPr>
+        <w:t xml:space="preserve">% Calculate points to fit </w:t>
+      </w:r>
+      <w:proofErr w:type="spellStart"/>
+      <w:r>
+        <w:rPr>
+          <w:rFonts w:ascii="Courier New" w:hAnsi="Courier New" w:cs="Courier New"/>
+          <w:color w:val="228B22"/>
+          <w:sz w:val="20"/>
+          <w:szCs w:val="20"/>
+        </w:rPr>
+        <w:t>fourier</w:t>
+      </w:r>
+      <w:proofErr w:type="spellEnd"/>
+      <w:r>
+        <w:rPr>
+          <w:rFonts w:ascii="Courier New" w:hAnsi="Courier New" w:cs="Courier New"/>
+          <w:color w:val="228B22"/>
+          <w:sz w:val="20"/>
+          <w:szCs w:val="20"/>
+        </w:rPr>
+        <w:t xml:space="preserve"> approximation</w:t>
+      </w:r>
+    </w:p>
+    <w:p>
+      <w:pPr>
+        <w:autoSpaceDE w:val="0"/>
+        <w:autoSpaceDN w:val="0"/>
+        <w:adjustRightInd w:val="0"/>
+        <w:spacing w:after="0" w:line="240" w:lineRule="auto"/>
+        <w:rPr>
+          <w:rFonts w:ascii="Courier New" w:hAnsi="Courier New" w:cs="Courier New"/>
+          <w:sz w:val="24"/>
+          <w:szCs w:val="24"/>
+        </w:rPr>
+      </w:pPr>
+      <w:proofErr w:type="spellStart"/>
+      <w:r>
+        <w:rPr>
+          <w:rFonts w:ascii="Courier New" w:hAnsi="Courier New" w:cs="Courier New"/>
+          <w:color w:val="000000"/>
+          <w:sz w:val="20"/>
+          <w:szCs w:val="20"/>
+        </w:rPr>
+        <w:t>ys</w:t>
+      </w:r>
+      <w:proofErr w:type="spellEnd"/>
+      <w:r>
+        <w:rPr>
+          <w:rFonts w:ascii="Courier New" w:hAnsi="Courier New" w:cs="Courier New"/>
+          <w:color w:val="000000"/>
+          <w:sz w:val="20"/>
+          <w:szCs w:val="20"/>
+        </w:rPr>
+        <w:t xml:space="preserve"> = [];</w:t>
+      </w:r>
+    </w:p>
+    <w:p>
+      <w:pPr>
+        <w:autoSpaceDE w:val="0"/>
+        <w:autoSpaceDN w:val="0"/>
+        <w:adjustRightInd w:val="0"/>
+        <w:spacing w:after="0" w:line="240" w:lineRule="auto"/>
+        <w:rPr>
+          <w:rFonts w:ascii="Courier New" w:hAnsi="Courier New" w:cs="Courier New"/>
+          <w:sz w:val="24"/>
+          <w:szCs w:val="24"/>
+        </w:rPr>
+      </w:pPr>
+      <w:r>
+        <w:rPr>
+          <w:rFonts w:ascii="Courier New" w:hAnsi="Courier New" w:cs="Courier New"/>
+          <w:color w:val="0000FF"/>
+          <w:sz w:val="20"/>
+          <w:szCs w:val="20"/>
+        </w:rPr>
+        <w:t>for</w:t>
+      </w:r>
+      <w:r>
+        <w:rPr>
+          <w:rFonts w:ascii="Courier New" w:hAnsi="Courier New" w:cs="Courier New"/>
+          <w:color w:val="000000"/>
+          <w:sz w:val="20"/>
+          <w:szCs w:val="20"/>
+        </w:rPr>
+        <w:t xml:space="preserve"> t = 850:.001:900</w:t>
+      </w:r>
+    </w:p>
+    <w:p>
+      <w:pPr>
+        <w:autoSpaceDE w:val="0"/>
+        <w:autoSpaceDN w:val="0"/>
+        <w:adjustRightInd w:val="0"/>
+        <w:spacing w:after="0" w:line="240" w:lineRule="auto"/>
+        <w:rPr>
+          <w:rFonts w:ascii="Courier New" w:hAnsi="Courier New" w:cs="Courier New"/>
+          <w:sz w:val="24"/>
+          <w:szCs w:val="24"/>
+        </w:rPr>
+      </w:pPr>
+      <w:r>
+        <w:rPr>
+          <w:rFonts w:ascii="Courier New" w:hAnsi="Courier New" w:cs="Courier New"/>
+          <w:color w:val="000000"/>
+          <w:sz w:val="20"/>
+          <w:szCs w:val="20"/>
+        </w:rPr>
+        <w:t xml:space="preserve">    y = </w:t>
+      </w:r>
+      <w:proofErr w:type="spellStart"/>
+      <w:proofErr w:type="gramStart"/>
+      <w:r>
+        <w:rPr>
+          <w:rFonts w:ascii="Courier New" w:hAnsi="Courier New" w:cs="Courier New"/>
+          <w:color w:val="000000"/>
+          <w:sz w:val="20"/>
+          <w:szCs w:val="20"/>
+        </w:rPr>
+        <w:t>Coeffs</w:t>
+      </w:r>
+      <w:proofErr w:type="spellEnd"/>
+      <w:r>
+        <w:rPr>
+          <w:rFonts w:ascii="Courier New" w:hAnsi="Courier New" w:cs="Courier New"/>
+          <w:color w:val="000000"/>
+          <w:sz w:val="20"/>
+          <w:szCs w:val="20"/>
+        </w:rPr>
+        <w:t>(</w:t>
+      </w:r>
+      <w:proofErr w:type="gramEnd"/>
+      <w:r>
+        <w:rPr>
+          <w:rFonts w:ascii="Courier New" w:hAnsi="Courier New" w:cs="Courier New"/>
+          <w:color w:val="000000"/>
+          <w:sz w:val="20"/>
+          <w:szCs w:val="20"/>
+        </w:rPr>
+        <w:t>1,1);</w:t>
+      </w:r>
+    </w:p>
+    <w:p>
+      <w:pPr>
+        <w:autoSpaceDE w:val="0"/>
+        <w:autoSpaceDN w:val="0"/>
+        <w:adjustRightInd w:val="0"/>
+        <w:spacing w:after="0" w:line="240" w:lineRule="auto"/>
+        <w:rPr>
+          <w:rFonts w:ascii="Courier New" w:hAnsi="Courier New" w:cs="Courier New"/>
+          <w:sz w:val="24"/>
+          <w:szCs w:val="24"/>
+        </w:rPr>
+      </w:pPr>
+      <w:r>
+        <w:rPr>
+          <w:rFonts w:ascii="Courier New" w:hAnsi="Courier New" w:cs="Courier New"/>
+          <w:color w:val="000000"/>
+          <w:sz w:val="20"/>
+          <w:szCs w:val="20"/>
+        </w:rPr>
+        <w:t xml:space="preserve">    </w:t>
+      </w:r>
+      <w:r>
+        <w:rPr>
+          <w:rFonts w:ascii="Courier New" w:hAnsi="Courier New" w:cs="Courier New"/>
+          <w:color w:val="0000FF"/>
+          <w:sz w:val="20"/>
+          <w:szCs w:val="20"/>
+        </w:rPr>
+        <w:t>for</w:t>
+      </w:r>
+      <w:r>
+        <w:rPr>
+          <w:rFonts w:ascii="Courier New" w:hAnsi="Courier New" w:cs="Courier New"/>
+          <w:color w:val="000000"/>
+          <w:sz w:val="20"/>
+          <w:szCs w:val="20"/>
+        </w:rPr>
+        <w:t xml:space="preserve"> n = 2:num + 1;</w:t>
+      </w:r>
+    </w:p>
+    <w:p>
+      <w:pPr>
+        <w:autoSpaceDE w:val="0"/>
+        <w:autoSpaceDN w:val="0"/>
+        <w:adjustRightInd w:val="0"/>
+        <w:spacing w:after="0" w:line="240" w:lineRule="auto"/>
+        <w:rPr>
+          <w:rFonts w:ascii="Courier New" w:hAnsi="Courier New" w:cs="Courier New"/>
+          <w:sz w:val="24"/>
+          <w:szCs w:val="24"/>
+        </w:rPr>
+      </w:pPr>
+      <w:r>
+        <w:rPr>
+          <w:rFonts w:ascii="Courier New" w:hAnsi="Courier New" w:cs="Courier New"/>
+          <w:color w:val="000000"/>
+          <w:sz w:val="20"/>
+          <w:szCs w:val="20"/>
+        </w:rPr>
+        <w:t xml:space="preserve">        y = y + </w:t>
+      </w:r>
+      <w:proofErr w:type="spellStart"/>
+      <w:r>
+        <w:rPr>
+          <w:rFonts w:ascii="Courier New" w:hAnsi="Courier New" w:cs="Courier New"/>
+          <w:color w:val="000000"/>
+          <w:sz w:val="20"/>
+          <w:szCs w:val="20"/>
+        </w:rPr>
+        <w:t>Coeffs</w:t>
+      </w:r>
+      <w:proofErr w:type="spellEnd"/>
+      <w:r>
+        <w:rPr>
+          <w:rFonts w:ascii="Courier New" w:hAnsi="Courier New" w:cs="Courier New"/>
+          <w:color w:val="000000"/>
+          <w:sz w:val="20"/>
+          <w:szCs w:val="20"/>
+        </w:rPr>
+        <w:t>(</w:t>
+      </w:r>
+      <w:proofErr w:type="gramStart"/>
+      <w:r>
+        <w:rPr>
+          <w:rFonts w:ascii="Courier New" w:hAnsi="Courier New" w:cs="Courier New"/>
+          <w:color w:val="000000"/>
+          <w:sz w:val="20"/>
+          <w:szCs w:val="20"/>
+        </w:rPr>
+        <w:t>1,n</w:t>
+      </w:r>
+      <w:proofErr w:type="gramEnd"/>
+      <w:r>
+        <w:rPr>
+          <w:rFonts w:ascii="Courier New" w:hAnsi="Courier New" w:cs="Courier New"/>
+          <w:color w:val="000000"/>
+          <w:sz w:val="20"/>
+          <w:szCs w:val="20"/>
+        </w:rPr>
+        <w:t xml:space="preserve">) * cos(n*pi()*t/50) + </w:t>
+      </w:r>
+      <w:proofErr w:type="spellStart"/>
+      <w:r>
+        <w:rPr>
+          <w:rFonts w:ascii="Courier New" w:hAnsi="Courier New" w:cs="Courier New"/>
+          <w:color w:val="000000"/>
+          <w:sz w:val="20"/>
+          <w:szCs w:val="20"/>
+        </w:rPr>
+        <w:t>Coeffs</w:t>
+      </w:r>
+      <w:proofErr w:type="spellEnd"/>
+      <w:r>
+        <w:rPr>
+          <w:rFonts w:ascii="Courier New" w:hAnsi="Courier New" w:cs="Courier New"/>
+          <w:color w:val="000000"/>
+          <w:sz w:val="20"/>
+          <w:szCs w:val="20"/>
+        </w:rPr>
+        <w:t>(2,n) * sin(n*pi()*t/50);</w:t>
+      </w:r>
+    </w:p>
+    <w:p>
+      <w:pPr>
+        <w:autoSpaceDE w:val="0"/>
+        <w:autoSpaceDN w:val="0"/>
+        <w:adjustRightInd w:val="0"/>
+        <w:spacing w:after="0" w:line="240" w:lineRule="auto"/>
+        <w:rPr>
+          <w:rFonts w:ascii="Courier New" w:hAnsi="Courier New" w:cs="Courier New"/>
+          <w:sz w:val="24"/>
+          <w:szCs w:val="24"/>
+        </w:rPr>
+      </w:pPr>
+      <w:r>
+        <w:rPr>
+          <w:rFonts w:ascii="Courier New" w:hAnsi="Courier New" w:cs="Courier New"/>
+          <w:color w:val="000000"/>
+          <w:sz w:val="20"/>
+          <w:szCs w:val="20"/>
+        </w:rPr>
+        <w:t xml:space="preserve">    </w:t>
+      </w:r>
+      <w:r>
+        <w:rPr>
+          <w:rFonts w:ascii="Courier New" w:hAnsi="Courier New" w:cs="Courier New"/>
+          <w:color w:val="0000FF"/>
+          <w:sz w:val="20"/>
+          <w:szCs w:val="20"/>
+        </w:rPr>
+        <w:t>end</w:t>
+      </w:r>
+    </w:p>
+    <w:p>
+      <w:pPr>
+        <w:autoSpaceDE w:val="0"/>
+        <w:autoSpaceDN w:val="0"/>
+        <w:adjustRightInd w:val="0"/>
+        <w:spacing w:after="0" w:line="240" w:lineRule="auto"/>
+        <w:rPr>
+          <w:rFonts w:ascii="Courier New" w:hAnsi="Courier New" w:cs="Courier New"/>
+          <w:sz w:val="24"/>
+          <w:szCs w:val="24"/>
+        </w:rPr>
+      </w:pPr>
+      <w:r>
+        <w:rPr>
+          <w:rFonts w:ascii="Courier New" w:hAnsi="Courier New" w:cs="Courier New"/>
+          <w:color w:val="000000"/>
+          <w:sz w:val="20"/>
+          <w:szCs w:val="20"/>
+        </w:rPr>
+        <w:t xml:space="preserve">    </w:t>
+      </w:r>
+      <w:proofErr w:type="spellStart"/>
+      <w:r>
+        <w:rPr>
+          <w:rFonts w:ascii="Courier New" w:hAnsi="Courier New" w:cs="Courier New"/>
+          <w:color w:val="000000"/>
+          <w:sz w:val="20"/>
+          <w:szCs w:val="20"/>
+        </w:rPr>
+        <w:t>ys</w:t>
+      </w:r>
+      <w:proofErr w:type="spellEnd"/>
+      <w:r>
+        <w:rPr>
+          <w:rFonts w:ascii="Courier New" w:hAnsi="Courier New" w:cs="Courier New"/>
+          <w:color w:val="000000"/>
+          <w:sz w:val="20"/>
+          <w:szCs w:val="20"/>
+        </w:rPr>
+        <w:t xml:space="preserve"> = [</w:t>
+      </w:r>
+      <w:proofErr w:type="spellStart"/>
+      <w:proofErr w:type="gramStart"/>
+      <w:r>
+        <w:rPr>
+          <w:rFonts w:ascii="Courier New" w:hAnsi="Courier New" w:cs="Courier New"/>
+          <w:color w:val="000000"/>
+          <w:sz w:val="20"/>
+          <w:szCs w:val="20"/>
+        </w:rPr>
+        <w:t>ys,y</w:t>
+      </w:r>
+      <w:proofErr w:type="spellEnd"/>
+      <w:proofErr w:type="gramEnd"/>
+      <w:r>
+        <w:rPr>
+          <w:rFonts w:ascii="Courier New" w:hAnsi="Courier New" w:cs="Courier New"/>
+          <w:color w:val="000000"/>
+          <w:sz w:val="20"/>
+          <w:szCs w:val="20"/>
+        </w:rPr>
+        <w:t>];</w:t>
+      </w:r>
+    </w:p>
+    <w:p>
+      <w:pPr>
+        <w:autoSpaceDE w:val="0"/>
+        <w:autoSpaceDN w:val="0"/>
+        <w:adjustRightInd w:val="0"/>
+        <w:spacing w:after="0" w:line="240" w:lineRule="auto"/>
+        <w:rPr>
+          <w:rFonts w:ascii="Courier New" w:hAnsi="Courier New" w:cs="Courier New"/>
+          <w:sz w:val="24"/>
+          <w:szCs w:val="24"/>
+        </w:rPr>
+      </w:pPr>
+      <w:r>
+        <w:rPr>
+          <w:rFonts w:ascii="Courier New" w:hAnsi="Courier New" w:cs="Courier New"/>
+          <w:color w:val="0000FF"/>
+          <w:sz w:val="20"/>
+          <w:szCs w:val="20"/>
+        </w:rPr>
+        <w:t>end</w:t>
+      </w:r>
+    </w:p>
+    <w:p>
+      <w:pPr>
+        <w:autoSpaceDE w:val="0"/>
+        <w:autoSpaceDN w:val="0"/>
+        <w:adjustRightInd w:val="0"/>
+        <w:spacing w:after="0" w:line="240" w:lineRule="auto"/>
+        <w:rPr>
+          <w:rFonts w:ascii="Courier New" w:hAnsi="Courier New" w:cs="Courier New"/>
+          <w:sz w:val="24"/>
+          <w:szCs w:val="24"/>
+        </w:rPr>
+      </w:pPr>
+      <w:r>
+        <w:rPr>
+          <w:rFonts w:ascii="Courier New" w:hAnsi="Courier New" w:cs="Courier New"/>
+          <w:color w:val="000000"/>
+          <w:sz w:val="20"/>
+          <w:szCs w:val="20"/>
+        </w:rPr>
+        <w:t>t = 850:.001:900;</w:t>
+      </w:r>
+    </w:p>
+    <w:p>
+      <w:pPr>
+        <w:autoSpaceDE w:val="0"/>
+        <w:autoSpaceDN w:val="0"/>
+        <w:adjustRightInd w:val="0"/>
+        <w:spacing w:after="0" w:line="240" w:lineRule="auto"/>
+        <w:rPr>
+          <w:rFonts w:ascii="Courier New" w:hAnsi="Courier New" w:cs="Courier New"/>
+          <w:sz w:val="24"/>
+          <w:szCs w:val="24"/>
+        </w:rPr>
+      </w:pPr>
+      <w:r>
+        <w:rPr>
+          <w:rFonts w:ascii="Courier New" w:hAnsi="Courier New" w:cs="Courier New"/>
+          <w:color w:val="000000"/>
+          <w:sz w:val="20"/>
+          <w:szCs w:val="20"/>
+        </w:rPr>
+        <w:t xml:space="preserve"> </w:t>
+      </w:r>
+    </w:p>
+    <w:p>
+      <w:pPr>
+        <w:autoSpaceDE w:val="0"/>
+        <w:autoSpaceDN w:val="0"/>
+        <w:adjustRightInd w:val="0"/>
+        <w:spacing w:after="0" w:line="240" w:lineRule="auto"/>
+        <w:rPr>
+          <w:rFonts w:ascii="Courier New" w:hAnsi="Courier New" w:cs="Courier New"/>
+          <w:sz w:val="24"/>
+          <w:szCs w:val="24"/>
+        </w:rPr>
+      </w:pPr>
+      <w:r>
+        <w:rPr>
+          <w:rFonts w:ascii="Courier New" w:hAnsi="Courier New" w:cs="Courier New"/>
+          <w:color w:val="228B22"/>
+          <w:sz w:val="20"/>
+          <w:szCs w:val="20"/>
+        </w:rPr>
+        <w:t xml:space="preserve">% Create a new </w:t>
+      </w:r>
+      <w:proofErr w:type="gramStart"/>
+      <w:r>
+        <w:rPr>
+          <w:rFonts w:ascii="Courier New" w:hAnsi="Courier New" w:cs="Courier New"/>
+          <w:color w:val="228B22"/>
+          <w:sz w:val="20"/>
+          <w:szCs w:val="20"/>
+        </w:rPr>
+        <w:t>axes</w:t>
+      </w:r>
+      <w:proofErr w:type="gramEnd"/>
+      <w:r>
+        <w:rPr>
+          <w:rFonts w:ascii="Courier New" w:hAnsi="Courier New" w:cs="Courier New"/>
+          <w:color w:val="228B22"/>
+          <w:sz w:val="20"/>
+          <w:szCs w:val="20"/>
+        </w:rPr>
+        <w:t xml:space="preserve"> in a new frame</w:t>
+      </w:r>
+    </w:p>
+    <w:p>
+      <w:pPr>
+        <w:autoSpaceDE w:val="0"/>
+        <w:autoSpaceDN w:val="0"/>
+        <w:adjustRightInd w:val="0"/>
+        <w:spacing w:after="0" w:line="240" w:lineRule="auto"/>
+        <w:rPr>
+          <w:rFonts w:ascii="Courier New" w:hAnsi="Courier New" w:cs="Courier New"/>
+          <w:sz w:val="24"/>
+          <w:szCs w:val="24"/>
+        </w:rPr>
+      </w:pPr>
+      <w:r>
+        <w:rPr>
+          <w:rFonts w:ascii="Courier New" w:hAnsi="Courier New" w:cs="Courier New"/>
+          <w:color w:val="000000"/>
+          <w:sz w:val="20"/>
+          <w:szCs w:val="20"/>
+        </w:rPr>
+        <w:t xml:space="preserve">frame2 = </w:t>
+      </w:r>
+      <w:proofErr w:type="gramStart"/>
+      <w:r>
+        <w:rPr>
+          <w:rFonts w:ascii="Courier New" w:hAnsi="Courier New" w:cs="Courier New"/>
+          <w:color w:val="000000"/>
+          <w:sz w:val="20"/>
+          <w:szCs w:val="20"/>
+        </w:rPr>
+        <w:t>figure(</w:t>
+      </w:r>
+      <w:proofErr w:type="gramEnd"/>
+      <w:r>
+        <w:rPr>
+          <w:rFonts w:ascii="Courier New" w:hAnsi="Courier New" w:cs="Courier New"/>
+          <w:color w:val="A020F0"/>
+          <w:sz w:val="20"/>
+          <w:szCs w:val="20"/>
+        </w:rPr>
+        <w:t>'Resize'</w:t>
+      </w:r>
+      <w:r>
+        <w:rPr>
+          <w:rFonts w:ascii="Courier New" w:hAnsi="Courier New" w:cs="Courier New"/>
+          <w:color w:val="000000"/>
+          <w:sz w:val="20"/>
+          <w:szCs w:val="20"/>
+        </w:rPr>
+        <w:t xml:space="preserve">, </w:t>
+      </w:r>
+      <w:r>
+        <w:rPr>
+          <w:rFonts w:ascii="Courier New" w:hAnsi="Courier New" w:cs="Courier New"/>
+          <w:color w:val="A020F0"/>
+          <w:sz w:val="20"/>
+          <w:szCs w:val="20"/>
+        </w:rPr>
+        <w:t>'Off'</w:t>
+      </w:r>
+      <w:r>
+        <w:rPr>
+          <w:rFonts w:ascii="Courier New" w:hAnsi="Courier New" w:cs="Courier New"/>
+          <w:color w:val="000000"/>
+          <w:sz w:val="20"/>
+          <w:szCs w:val="20"/>
+        </w:rPr>
+        <w:t>);</w:t>
+      </w:r>
+    </w:p>
+    <w:p>
+      <w:pPr>
+        <w:autoSpaceDE w:val="0"/>
+        <w:autoSpaceDN w:val="0"/>
+        <w:adjustRightInd w:val="0"/>
+        <w:spacing w:after="0" w:line="240" w:lineRule="auto"/>
+        <w:rPr>
+          <w:rFonts w:ascii="Courier New" w:hAnsi="Courier New" w:cs="Courier New"/>
+          <w:sz w:val="24"/>
+          <w:szCs w:val="24"/>
+        </w:rPr>
+      </w:pPr>
+      <w:r>
+        <w:rPr>
+          <w:rFonts w:ascii="Courier New" w:hAnsi="Courier New" w:cs="Courier New"/>
+          <w:color w:val="000000"/>
+          <w:sz w:val="20"/>
+          <w:szCs w:val="20"/>
+        </w:rPr>
+        <w:t>set(frame2,</w:t>
+      </w:r>
+      <w:r>
+        <w:rPr>
+          <w:rFonts w:ascii="Courier New" w:hAnsi="Courier New" w:cs="Courier New"/>
+          <w:color w:val="A020F0"/>
+          <w:sz w:val="20"/>
+          <w:szCs w:val="20"/>
+        </w:rPr>
         <w:t>'MenuBar'</w:t>
       </w:r>
       <w:r>
@@ -5277,7 +8031,7 @@
           <w:sz w:val="20"/>
           <w:szCs w:val="20"/>
         </w:rPr>
-        <w:t>set(frame,</w:t>
+        <w:t>set(frame2,</w:t>
       </w:r>
       <w:r>
         <w:rPr>
@@ -5304,7 +8058,7 @@
           <w:sz w:val="20"/>
           <w:szCs w:val="20"/>
         </w:rPr>
-        <w:t>'Term Selector'</w:t>
+        <w:t>'Plot'</w:t>
       </w:r>
       <w:r>
         <w:rPr>
@@ -5335,7 +8089,7 @@
           <w:sz w:val="20"/>
           <w:szCs w:val="20"/>
         </w:rPr>
-        <w:t>set(frame,</w:t>
+        <w:t>set(frame2,</w:t>
       </w:r>
       <w:r>
         <w:rPr>
@@ -5386,14 +8140,25 @@
           <w:szCs w:val="24"/>
         </w:rPr>
       </w:pPr>
-      <w:r>
-        <w:rPr>
-          <w:rFonts w:ascii="Courier New" w:hAnsi="Courier New" w:cs="Courier New"/>
-          <w:color w:val="000000"/>
-          <w:sz w:val="20"/>
-          <w:szCs w:val="20"/>
-        </w:rPr>
-        <w:t>set(frame,</w:t>
+      <w:proofErr w:type="gramStart"/>
+      <w:r>
+        <w:rPr>
+          <w:rFonts w:ascii="Courier New" w:hAnsi="Courier New" w:cs="Courier New"/>
+          <w:color w:val="000000"/>
+          <w:sz w:val="20"/>
+          <w:szCs w:val="20"/>
+        </w:rPr>
+        <w:t>set(</w:t>
+      </w:r>
+      <w:proofErr w:type="gramEnd"/>
+      <w:r>
+        <w:rPr>
+          <w:rFonts w:ascii="Courier New" w:hAnsi="Courier New" w:cs="Courier New"/>
+          <w:color w:val="000000"/>
+          <w:sz w:val="20"/>
+          <w:szCs w:val="20"/>
+        </w:rPr>
+        <w:t>frame2,</w:t>
       </w:r>
       <w:r>
         <w:rPr>
@@ -5411,7 +8176,7 @@
           <w:sz w:val="20"/>
           <w:szCs w:val="20"/>
         </w:rPr>
-        <w:t>, [100,100,200,260])</w:t>
+        <w:t>, [300,300,400,300]);</w:t>
       </w:r>
     </w:p>
     <w:p>
@@ -5455,30 +8220,145 @@
           <w:sz w:val="20"/>
           <w:szCs w:val="20"/>
         </w:rPr>
-        <w:t>% Create edit box to show number of terms</w:t>
-      </w:r>
-    </w:p>
-    <w:p>
-      <w:pPr>
-        <w:autoSpaceDE w:val="0"/>
-        <w:autoSpaceDN w:val="0"/>
-        <w:adjustRightInd w:val="0"/>
-        <w:spacing w:after="0" w:line="240" w:lineRule="auto"/>
-        <w:rPr>
-          <w:rFonts w:ascii="Courier New" w:hAnsi="Courier New" w:cs="Courier New"/>
-          <w:sz w:val="24"/>
-          <w:szCs w:val="24"/>
-        </w:rPr>
-      </w:pPr>
-      <w:r>
-        <w:rPr>
-          <w:rFonts w:ascii="Courier New" w:hAnsi="Courier New" w:cs="Courier New"/>
-          <w:color w:val="000000"/>
-          <w:sz w:val="20"/>
-          <w:szCs w:val="20"/>
-        </w:rPr>
-        <w:t>terms = uicontrol(</w:t>
-      </w:r>
+        <w:t xml:space="preserve">% Plot </w:t>
+      </w:r>
+      <w:proofErr w:type="spellStart"/>
+      <w:r>
+        <w:rPr>
+          <w:rFonts w:ascii="Courier New" w:hAnsi="Courier New" w:cs="Courier New"/>
+          <w:color w:val="228B22"/>
+          <w:sz w:val="20"/>
+          <w:szCs w:val="20"/>
+        </w:rPr>
+        <w:t>fourier</w:t>
+      </w:r>
+      <w:proofErr w:type="spellEnd"/>
+      <w:r>
+        <w:rPr>
+          <w:rFonts w:ascii="Courier New" w:hAnsi="Courier New" w:cs="Courier New"/>
+          <w:color w:val="228B22"/>
+          <w:sz w:val="20"/>
+          <w:szCs w:val="20"/>
+        </w:rPr>
+        <w:t xml:space="preserve"> approximation and data</w:t>
+      </w:r>
+    </w:p>
+    <w:p>
+      <w:pPr>
+        <w:autoSpaceDE w:val="0"/>
+        <w:autoSpaceDN w:val="0"/>
+        <w:adjustRightInd w:val="0"/>
+        <w:spacing w:after="0" w:line="240" w:lineRule="auto"/>
+        <w:rPr>
+          <w:rFonts w:ascii="Courier New" w:hAnsi="Courier New" w:cs="Courier New"/>
+          <w:sz w:val="24"/>
+          <w:szCs w:val="24"/>
+        </w:rPr>
+      </w:pPr>
+      <w:r>
+        <w:rPr>
+          <w:rFonts w:ascii="Courier New" w:hAnsi="Courier New" w:cs="Courier New"/>
+          <w:color w:val="000000"/>
+          <w:sz w:val="20"/>
+          <w:szCs w:val="20"/>
+        </w:rPr>
+        <w:t>plot(Data</w:t>
+      </w:r>
+      <w:proofErr w:type="gramStart"/>
+      <w:r>
+        <w:rPr>
+          <w:rFonts w:ascii="Courier New" w:hAnsi="Courier New" w:cs="Courier New"/>
+          <w:color w:val="000000"/>
+          <w:sz w:val="20"/>
+          <w:szCs w:val="20"/>
+        </w:rPr>
+        <w:t>(:,</w:t>
+      </w:r>
+      <w:proofErr w:type="gramEnd"/>
+      <w:r>
+        <w:rPr>
+          <w:rFonts w:ascii="Courier New" w:hAnsi="Courier New" w:cs="Courier New"/>
+          <w:color w:val="000000"/>
+          <w:sz w:val="20"/>
+          <w:szCs w:val="20"/>
+        </w:rPr>
+        <w:t>2),Data(:,1),</w:t>
+      </w:r>
+      <w:proofErr w:type="spellStart"/>
+      <w:r>
+        <w:rPr>
+          <w:rFonts w:ascii="Courier New" w:hAnsi="Courier New" w:cs="Courier New"/>
+          <w:color w:val="000000"/>
+          <w:sz w:val="20"/>
+          <w:szCs w:val="20"/>
+        </w:rPr>
+        <w:t>t,ys</w:t>
+      </w:r>
+      <w:proofErr w:type="spellEnd"/>
+      <w:r>
+        <w:rPr>
+          <w:rFonts w:ascii="Courier New" w:hAnsi="Courier New" w:cs="Courier New"/>
+          <w:color w:val="000000"/>
+          <w:sz w:val="20"/>
+          <w:szCs w:val="20"/>
+        </w:rPr>
+        <w:t>)</w:t>
+      </w:r>
+    </w:p>
+    <w:p>
+      <w:pPr>
+        <w:autoSpaceDE w:val="0"/>
+        <w:autoSpaceDN w:val="0"/>
+        <w:adjustRightInd w:val="0"/>
+        <w:spacing w:after="0" w:line="240" w:lineRule="auto"/>
+        <w:rPr>
+          <w:rFonts w:ascii="Courier New" w:hAnsi="Courier New" w:cs="Courier New"/>
+          <w:sz w:val="24"/>
+          <w:szCs w:val="24"/>
+        </w:rPr>
+      </w:pPr>
+      <w:proofErr w:type="spellStart"/>
+      <w:r>
+        <w:rPr>
+          <w:rFonts w:ascii="Courier New" w:hAnsi="Courier New" w:cs="Courier New"/>
+          <w:color w:val="000000"/>
+          <w:sz w:val="20"/>
+          <w:szCs w:val="20"/>
+        </w:rPr>
+        <w:t>plottitle</w:t>
+      </w:r>
+      <w:proofErr w:type="spellEnd"/>
+      <w:r>
+        <w:rPr>
+          <w:rFonts w:ascii="Courier New" w:hAnsi="Courier New" w:cs="Courier New"/>
+          <w:color w:val="000000"/>
+          <w:sz w:val="20"/>
+          <w:szCs w:val="20"/>
+        </w:rPr>
+        <w:t xml:space="preserve"> = </w:t>
+      </w:r>
+      <w:proofErr w:type="spellStart"/>
+      <w:proofErr w:type="gramStart"/>
+      <w:r>
+        <w:rPr>
+          <w:rFonts w:ascii="Courier New" w:hAnsi="Courier New" w:cs="Courier New"/>
+          <w:color w:val="000000"/>
+          <w:sz w:val="20"/>
+          <w:szCs w:val="20"/>
+        </w:rPr>
+        <w:t>sprintf</w:t>
+      </w:r>
+      <w:proofErr w:type="spellEnd"/>
+      <w:r>
+        <w:rPr>
+          <w:rFonts w:ascii="Courier New" w:hAnsi="Courier New" w:cs="Courier New"/>
+          <w:color w:val="000000"/>
+          <w:sz w:val="20"/>
+          <w:szCs w:val="20"/>
+        </w:rPr>
+        <w:t>(</w:t>
+      </w:r>
+      <w:proofErr w:type="gramEnd"/>
       <w:r>
         <w:rPr>
           <w:rFonts w:ascii="Courier New" w:hAnsi="Courier New" w:cs="Courier New"/>
@@ -5486,7 +8366,7 @@
           <w:sz w:val="20"/>
           <w:szCs w:val="20"/>
         </w:rPr>
-        <w:t>'Style'</w:t>
+        <w:t>'Fourier Approximation with %d Terms'</w:t>
       </w:r>
       <w:r>
         <w:rPr>
@@ -5497,6 +8377,104 @@
         </w:rPr>
         <w:t xml:space="preserve">, </w:t>
       </w:r>
+      <w:proofErr w:type="spellStart"/>
+      <w:r>
+        <w:rPr>
+          <w:rFonts w:ascii="Courier New" w:hAnsi="Courier New" w:cs="Courier New"/>
+          <w:color w:val="000000"/>
+          <w:sz w:val="20"/>
+          <w:szCs w:val="20"/>
+        </w:rPr>
+        <w:t>num</w:t>
+      </w:r>
+      <w:proofErr w:type="spellEnd"/>
+      <w:r>
+        <w:rPr>
+          <w:rFonts w:ascii="Courier New" w:hAnsi="Courier New" w:cs="Courier New"/>
+          <w:color w:val="000000"/>
+          <w:sz w:val="20"/>
+          <w:szCs w:val="20"/>
+        </w:rPr>
+        <w:t>);</w:t>
+      </w:r>
+    </w:p>
+    <w:p>
+      <w:pPr>
+        <w:autoSpaceDE w:val="0"/>
+        <w:autoSpaceDN w:val="0"/>
+        <w:adjustRightInd w:val="0"/>
+        <w:spacing w:after="0" w:line="240" w:lineRule="auto"/>
+        <w:rPr>
+          <w:rFonts w:ascii="Courier New" w:hAnsi="Courier New" w:cs="Courier New"/>
+          <w:sz w:val="24"/>
+          <w:szCs w:val="24"/>
+        </w:rPr>
+      </w:pPr>
+      <w:r>
+        <w:rPr>
+          <w:rFonts w:ascii="Courier New" w:hAnsi="Courier New" w:cs="Courier New"/>
+          <w:color w:val="000000"/>
+          <w:sz w:val="20"/>
+          <w:szCs w:val="20"/>
+        </w:rPr>
+        <w:lastRenderedPageBreak/>
+        <w:t>title(</w:t>
+      </w:r>
+      <w:proofErr w:type="spellStart"/>
+      <w:r>
+        <w:rPr>
+          <w:rFonts w:ascii="Courier New" w:hAnsi="Courier New" w:cs="Courier New"/>
+          <w:color w:val="000000"/>
+          <w:sz w:val="20"/>
+          <w:szCs w:val="20"/>
+        </w:rPr>
+        <w:t>plottitle</w:t>
+      </w:r>
+      <w:proofErr w:type="spellEnd"/>
+      <w:r>
+        <w:rPr>
+          <w:rFonts w:ascii="Courier New" w:hAnsi="Courier New" w:cs="Courier New"/>
+          <w:color w:val="000000"/>
+          <w:sz w:val="20"/>
+          <w:szCs w:val="20"/>
+        </w:rPr>
+        <w:t>)</w:t>
+      </w:r>
+    </w:p>
+    <w:p>
+      <w:pPr>
+        <w:autoSpaceDE w:val="0"/>
+        <w:autoSpaceDN w:val="0"/>
+        <w:adjustRightInd w:val="0"/>
+        <w:spacing w:after="0" w:line="240" w:lineRule="auto"/>
+        <w:rPr>
+          <w:rFonts w:ascii="Courier New" w:hAnsi="Courier New" w:cs="Courier New"/>
+          <w:sz w:val="24"/>
+          <w:szCs w:val="24"/>
+        </w:rPr>
+      </w:pPr>
+      <w:proofErr w:type="spellStart"/>
+      <w:proofErr w:type="gramStart"/>
+      <w:r>
+        <w:rPr>
+          <w:rFonts w:ascii="Courier New" w:hAnsi="Courier New" w:cs="Courier New"/>
+          <w:color w:val="000000"/>
+          <w:sz w:val="20"/>
+          <w:szCs w:val="20"/>
+        </w:rPr>
+        <w:t>xlabel</w:t>
+      </w:r>
+      <w:proofErr w:type="spellEnd"/>
+      <w:r>
+        <w:rPr>
+          <w:rFonts w:ascii="Courier New" w:hAnsi="Courier New" w:cs="Courier New"/>
+          <w:color w:val="000000"/>
+          <w:sz w:val="20"/>
+          <w:szCs w:val="20"/>
+        </w:rPr>
+        <w:t>(</w:t>
+      </w:r>
+      <w:proofErr w:type="gramEnd"/>
       <w:r>
         <w:rPr>
           <w:rFonts w:ascii="Courier New" w:hAnsi="Courier New" w:cs="Courier New"/>
@@ -5504,7 +8482,102 @@
           <w:sz w:val="20"/>
           <w:szCs w:val="20"/>
         </w:rPr>
-        <w:t>'Edit'</w:t>
+        <w:t>'Time (Seconds)'</w:t>
+      </w:r>
+      <w:r>
+        <w:rPr>
+          <w:rFonts w:ascii="Courier New" w:hAnsi="Courier New" w:cs="Courier New"/>
+          <w:color w:val="000000"/>
+          <w:sz w:val="20"/>
+          <w:szCs w:val="20"/>
+        </w:rPr>
+        <w:t>)</w:t>
+      </w:r>
+    </w:p>
+    <w:p>
+      <w:pPr>
+        <w:autoSpaceDE w:val="0"/>
+        <w:autoSpaceDN w:val="0"/>
+        <w:adjustRightInd w:val="0"/>
+        <w:spacing w:after="0" w:line="240" w:lineRule="auto"/>
+        <w:rPr>
+          <w:rFonts w:ascii="Courier New" w:hAnsi="Courier New" w:cs="Courier New"/>
+          <w:sz w:val="24"/>
+          <w:szCs w:val="24"/>
+        </w:rPr>
+      </w:pPr>
+      <w:proofErr w:type="spellStart"/>
+      <w:proofErr w:type="gramStart"/>
+      <w:r>
+        <w:rPr>
+          <w:rFonts w:ascii="Courier New" w:hAnsi="Courier New" w:cs="Courier New"/>
+          <w:color w:val="000000"/>
+          <w:sz w:val="20"/>
+          <w:szCs w:val="20"/>
+        </w:rPr>
+        <w:t>ylabel</w:t>
+      </w:r>
+      <w:proofErr w:type="spellEnd"/>
+      <w:r>
+        <w:rPr>
+          <w:rFonts w:ascii="Courier New" w:hAnsi="Courier New" w:cs="Courier New"/>
+          <w:color w:val="000000"/>
+          <w:sz w:val="20"/>
+          <w:szCs w:val="20"/>
+        </w:rPr>
+        <w:t>(</w:t>
+      </w:r>
+      <w:proofErr w:type="gramEnd"/>
+      <w:r>
+        <w:rPr>
+          <w:rFonts w:ascii="Courier New" w:hAnsi="Courier New" w:cs="Courier New"/>
+          <w:color w:val="A020F0"/>
+          <w:sz w:val="20"/>
+          <w:szCs w:val="20"/>
+        </w:rPr>
+        <w:t>'Density of Air (Micro-amps)'</w:t>
+      </w:r>
+      <w:r>
+        <w:rPr>
+          <w:rFonts w:ascii="Courier New" w:hAnsi="Courier New" w:cs="Courier New"/>
+          <w:color w:val="000000"/>
+          <w:sz w:val="20"/>
+          <w:szCs w:val="20"/>
+        </w:rPr>
+        <w:t>)</w:t>
+      </w:r>
+    </w:p>
+    <w:p>
+      <w:pPr>
+        <w:autoSpaceDE w:val="0"/>
+        <w:autoSpaceDN w:val="0"/>
+        <w:adjustRightInd w:val="0"/>
+        <w:spacing w:after="0" w:line="240" w:lineRule="auto"/>
+        <w:rPr>
+          <w:rFonts w:ascii="Courier New" w:hAnsi="Courier New" w:cs="Courier New"/>
+          <w:sz w:val="24"/>
+          <w:szCs w:val="24"/>
+        </w:rPr>
+      </w:pPr>
+      <w:proofErr w:type="gramStart"/>
+      <w:r>
+        <w:rPr>
+          <w:rFonts w:ascii="Courier New" w:hAnsi="Courier New" w:cs="Courier New"/>
+          <w:color w:val="000000"/>
+          <w:sz w:val="20"/>
+          <w:szCs w:val="20"/>
+        </w:rPr>
+        <w:t>legend(</w:t>
+      </w:r>
+      <w:proofErr w:type="gramEnd"/>
+      <w:r>
+        <w:rPr>
+          <w:rFonts w:ascii="Courier New" w:hAnsi="Courier New" w:cs="Courier New"/>
+          <w:color w:val="A020F0"/>
+          <w:sz w:val="20"/>
+          <w:szCs w:val="20"/>
+        </w:rPr>
+        <w:t>'Data'</w:t>
       </w:r>
       <w:r>
         <w:rPr>
@@ -5522,8 +8595,169 @@
           <w:sz w:val="20"/>
           <w:szCs w:val="20"/>
         </w:rPr>
-        <w:t>'Units'</w:t>
-      </w:r>
+        <w:t>'Approximation'</w:t>
+      </w:r>
+      <w:r>
+        <w:rPr>
+          <w:rFonts w:ascii="Courier New" w:hAnsi="Courier New" w:cs="Courier New"/>
+          <w:color w:val="000000"/>
+          <w:sz w:val="20"/>
+          <w:szCs w:val="20"/>
+        </w:rPr>
+        <w:t>)</w:t>
+      </w:r>
+    </w:p>
+    <w:p>
+      <w:pPr>
+        <w:autoSpaceDE w:val="0"/>
+        <w:autoSpaceDN w:val="0"/>
+        <w:adjustRightInd w:val="0"/>
+        <w:spacing w:after="0" w:line="240" w:lineRule="auto"/>
+        <w:rPr>
+          <w:rFonts w:ascii="Courier New" w:hAnsi="Courier New" w:cs="Courier New"/>
+          <w:sz w:val="24"/>
+          <w:szCs w:val="24"/>
+        </w:rPr>
+      </w:pPr>
+      <w:r>
+        <w:rPr>
+          <w:rFonts w:ascii="Courier New" w:hAnsi="Courier New" w:cs="Courier New"/>
+          <w:color w:val="000000"/>
+          <w:sz w:val="20"/>
+          <w:szCs w:val="20"/>
+        </w:rPr>
+        <w:t xml:space="preserve"> </w:t>
+      </w:r>
+    </w:p>
+    <w:p>
+      <w:pPr>
+        <w:autoSpaceDE w:val="0"/>
+        <w:autoSpaceDN w:val="0"/>
+        <w:adjustRightInd w:val="0"/>
+        <w:spacing w:after="0" w:line="240" w:lineRule="auto"/>
+        <w:rPr>
+          <w:rFonts w:ascii="Courier New" w:hAnsi="Courier New" w:cs="Courier New"/>
+          <w:sz w:val="24"/>
+          <w:szCs w:val="24"/>
+        </w:rPr>
+      </w:pPr>
+      <w:r>
+        <w:rPr>
+          <w:rFonts w:ascii="Courier New" w:hAnsi="Courier New" w:cs="Courier New"/>
+          <w:color w:val="0000FF"/>
+          <w:sz w:val="20"/>
+          <w:szCs w:val="20"/>
+        </w:rPr>
+        <w:t>end</w:t>
+      </w:r>
+    </w:p>
+    <w:p>
+      <w:pPr>
+        <w:autoSpaceDE w:val="0"/>
+        <w:autoSpaceDN w:val="0"/>
+        <w:adjustRightInd w:val="0"/>
+        <w:spacing w:after="0" w:line="240" w:lineRule="auto"/>
+        <w:rPr>
+          <w:rFonts w:ascii="Courier New" w:hAnsi="Courier New" w:cs="Courier New"/>
+          <w:sz w:val="24"/>
+          <w:szCs w:val="24"/>
+        </w:rPr>
+      </w:pPr>
+      <w:r>
+        <w:rPr>
+          <w:rFonts w:ascii="Courier New" w:hAnsi="Courier New" w:cs="Courier New"/>
+          <w:color w:val="0000FF"/>
+          <w:sz w:val="20"/>
+          <w:szCs w:val="20"/>
+        </w:rPr>
+        <w:t xml:space="preserve"> </w:t>
+      </w:r>
+    </w:p>
+    <w:p>
+      <w:pPr>
+        <w:autoSpaceDE w:val="0"/>
+        <w:autoSpaceDN w:val="0"/>
+        <w:adjustRightInd w:val="0"/>
+        <w:spacing w:after="0" w:line="240" w:lineRule="auto"/>
+        <w:rPr>
+          <w:rFonts w:ascii="Courier New" w:hAnsi="Courier New" w:cs="Courier New"/>
+          <w:sz w:val="24"/>
+          <w:szCs w:val="24"/>
+        </w:rPr>
+      </w:pPr>
+      <w:r>
+        <w:rPr>
+          <w:rFonts w:ascii="Courier New" w:hAnsi="Courier New" w:cs="Courier New"/>
+          <w:color w:val="228B22"/>
+          <w:sz w:val="20"/>
+          <w:szCs w:val="20"/>
+        </w:rPr>
+        <w:t>% Callback for cosine plot button</w:t>
+      </w:r>
+    </w:p>
+    <w:p>
+      <w:pPr>
+        <w:autoSpaceDE w:val="0"/>
+        <w:autoSpaceDN w:val="0"/>
+        <w:adjustRightInd w:val="0"/>
+        <w:spacing w:after="0" w:line="240" w:lineRule="auto"/>
+        <w:rPr>
+          <w:rFonts w:ascii="Courier New" w:hAnsi="Courier New" w:cs="Courier New"/>
+          <w:sz w:val="24"/>
+          <w:szCs w:val="24"/>
+        </w:rPr>
+      </w:pPr>
+      <w:r>
+        <w:rPr>
+          <w:rFonts w:ascii="Courier New" w:hAnsi="Courier New" w:cs="Courier New"/>
+          <w:color w:val="0000FF"/>
+          <w:sz w:val="20"/>
+          <w:szCs w:val="20"/>
+        </w:rPr>
+        <w:t>function</w:t>
+      </w:r>
+      <w:r>
+        <w:rPr>
+          <w:rFonts w:ascii="Courier New" w:hAnsi="Courier New" w:cs="Courier New"/>
+          <w:color w:val="000000"/>
+          <w:sz w:val="20"/>
+          <w:szCs w:val="20"/>
+        </w:rPr>
+        <w:t xml:space="preserve"> </w:t>
+      </w:r>
+      <w:proofErr w:type="spellStart"/>
+      <w:proofErr w:type="gramStart"/>
+      <w:r>
+        <w:rPr>
+          <w:rFonts w:ascii="Courier New" w:hAnsi="Courier New" w:cs="Courier New"/>
+          <w:color w:val="000000"/>
+          <w:sz w:val="20"/>
+          <w:szCs w:val="20"/>
+        </w:rPr>
+        <w:t>cosplotter</w:t>
+      </w:r>
+      <w:proofErr w:type="spellEnd"/>
+      <w:r>
+        <w:rPr>
+          <w:rFonts w:ascii="Courier New" w:hAnsi="Courier New" w:cs="Courier New"/>
+          <w:color w:val="000000"/>
+          <w:sz w:val="20"/>
+          <w:szCs w:val="20"/>
+        </w:rPr>
+        <w:t>(</w:t>
+      </w:r>
+      <w:proofErr w:type="spellStart"/>
+      <w:proofErr w:type="gramEnd"/>
+      <w:r>
+        <w:rPr>
+          <w:rFonts w:ascii="Courier New" w:hAnsi="Courier New" w:cs="Courier New"/>
+          <w:color w:val="000000"/>
+          <w:sz w:val="20"/>
+          <w:szCs w:val="20"/>
+        </w:rPr>
+        <w:t>hObject</w:t>
+      </w:r>
+      <w:proofErr w:type="spellEnd"/>
       <w:r>
         <w:rPr>
           <w:rFonts w:ascii="Courier New" w:hAnsi="Courier New" w:cs="Courier New"/>
@@ -5533,6 +8767,143 @@
         </w:rPr>
         <w:t xml:space="preserve">, </w:t>
       </w:r>
+      <w:proofErr w:type="spellStart"/>
+      <w:r>
+        <w:rPr>
+          <w:rFonts w:ascii="Courier New" w:hAnsi="Courier New" w:cs="Courier New"/>
+          <w:color w:val="000000"/>
+          <w:sz w:val="20"/>
+          <w:szCs w:val="20"/>
+        </w:rPr>
+        <w:t>eventdata</w:t>
+      </w:r>
+      <w:proofErr w:type="spellEnd"/>
+      <w:r>
+        <w:rPr>
+          <w:rFonts w:ascii="Courier New" w:hAnsi="Courier New" w:cs="Courier New"/>
+          <w:color w:val="000000"/>
+          <w:sz w:val="20"/>
+          <w:szCs w:val="20"/>
+        </w:rPr>
+        <w:t xml:space="preserve">, Data, </w:t>
+      </w:r>
+      <w:proofErr w:type="spellStart"/>
+      <w:r>
+        <w:rPr>
+          <w:rFonts w:ascii="Courier New" w:hAnsi="Courier New" w:cs="Courier New"/>
+          <w:color w:val="000000"/>
+          <w:sz w:val="20"/>
+          <w:szCs w:val="20"/>
+        </w:rPr>
+        <w:t>Coeffs</w:t>
+      </w:r>
+      <w:proofErr w:type="spellEnd"/>
+      <w:r>
+        <w:rPr>
+          <w:rFonts w:ascii="Courier New" w:hAnsi="Courier New" w:cs="Courier New"/>
+          <w:color w:val="000000"/>
+          <w:sz w:val="20"/>
+          <w:szCs w:val="20"/>
+        </w:rPr>
+        <w:t>, terms)</w:t>
+      </w:r>
+    </w:p>
+    <w:p>
+      <w:pPr>
+        <w:autoSpaceDE w:val="0"/>
+        <w:autoSpaceDN w:val="0"/>
+        <w:adjustRightInd w:val="0"/>
+        <w:spacing w:after="0" w:line="240" w:lineRule="auto"/>
+        <w:rPr>
+          <w:rFonts w:ascii="Courier New" w:hAnsi="Courier New" w:cs="Courier New"/>
+          <w:sz w:val="24"/>
+          <w:szCs w:val="24"/>
+        </w:rPr>
+      </w:pPr>
+      <w:r>
+        <w:rPr>
+          <w:rFonts w:ascii="Courier New" w:hAnsi="Courier New" w:cs="Courier New"/>
+          <w:color w:val="000000"/>
+          <w:sz w:val="20"/>
+          <w:szCs w:val="20"/>
+        </w:rPr>
+        <w:t xml:space="preserve"> </w:t>
+      </w:r>
+    </w:p>
+    <w:p>
+      <w:pPr>
+        <w:autoSpaceDE w:val="0"/>
+        <w:autoSpaceDN w:val="0"/>
+        <w:adjustRightInd w:val="0"/>
+        <w:spacing w:after="0" w:line="240" w:lineRule="auto"/>
+        <w:rPr>
+          <w:rFonts w:ascii="Courier New" w:hAnsi="Courier New" w:cs="Courier New"/>
+          <w:sz w:val="24"/>
+          <w:szCs w:val="24"/>
+        </w:rPr>
+      </w:pPr>
+      <w:r>
+        <w:rPr>
+          <w:rFonts w:ascii="Courier New" w:hAnsi="Courier New" w:cs="Courier New"/>
+          <w:color w:val="228B22"/>
+          <w:sz w:val="20"/>
+          <w:szCs w:val="20"/>
+        </w:rPr>
+        <w:t>% Extract number of terms to plot</w:t>
+      </w:r>
+    </w:p>
+    <w:p>
+      <w:pPr>
+        <w:autoSpaceDE w:val="0"/>
+        <w:autoSpaceDN w:val="0"/>
+        <w:adjustRightInd w:val="0"/>
+        <w:spacing w:after="0" w:line="240" w:lineRule="auto"/>
+        <w:rPr>
+          <w:rFonts w:ascii="Courier New" w:hAnsi="Courier New" w:cs="Courier New"/>
+          <w:sz w:val="24"/>
+          <w:szCs w:val="24"/>
+        </w:rPr>
+      </w:pPr>
+      <w:proofErr w:type="spellStart"/>
+      <w:r>
+        <w:rPr>
+          <w:rFonts w:ascii="Courier New" w:hAnsi="Courier New" w:cs="Courier New"/>
+          <w:color w:val="000000"/>
+          <w:sz w:val="20"/>
+          <w:szCs w:val="20"/>
+        </w:rPr>
+        <w:t>num</w:t>
+      </w:r>
+      <w:proofErr w:type="spellEnd"/>
+      <w:r>
+        <w:rPr>
+          <w:rFonts w:ascii="Courier New" w:hAnsi="Courier New" w:cs="Courier New"/>
+          <w:color w:val="000000"/>
+          <w:sz w:val="20"/>
+          <w:szCs w:val="20"/>
+        </w:rPr>
+        <w:t xml:space="preserve"> = str2</w:t>
+      </w:r>
+      <w:proofErr w:type="gramStart"/>
+      <w:r>
+        <w:rPr>
+          <w:rFonts w:ascii="Courier New" w:hAnsi="Courier New" w:cs="Courier New"/>
+          <w:color w:val="000000"/>
+          <w:sz w:val="20"/>
+          <w:szCs w:val="20"/>
+        </w:rPr>
+        <w:t>double(</w:t>
+      </w:r>
+      <w:proofErr w:type="gramEnd"/>
+      <w:r>
+        <w:rPr>
+          <w:rFonts w:ascii="Courier New" w:hAnsi="Courier New" w:cs="Courier New"/>
+          <w:color w:val="000000"/>
+          <w:sz w:val="20"/>
+          <w:szCs w:val="20"/>
+        </w:rPr>
+        <w:t xml:space="preserve">get(terms, </w:t>
+      </w:r>
       <w:r>
         <w:rPr>
           <w:rFonts w:ascii="Courier New" w:hAnsi="Courier New" w:cs="Courier New"/>
@@ -5540,7 +8911,524 @@
           <w:sz w:val="20"/>
           <w:szCs w:val="20"/>
         </w:rPr>
-        <w:t>'Normalized'</w:t>
+        <w:t>'String'</w:t>
+      </w:r>
+      <w:r>
+        <w:rPr>
+          <w:rFonts w:ascii="Courier New" w:hAnsi="Courier New" w:cs="Courier New"/>
+          <w:color w:val="000000"/>
+          <w:sz w:val="20"/>
+          <w:szCs w:val="20"/>
+        </w:rPr>
+        <w:t>));</w:t>
+      </w:r>
+    </w:p>
+    <w:p>
+      <w:pPr>
+        <w:autoSpaceDE w:val="0"/>
+        <w:autoSpaceDN w:val="0"/>
+        <w:adjustRightInd w:val="0"/>
+        <w:spacing w:after="0" w:line="240" w:lineRule="auto"/>
+        <w:rPr>
+          <w:rFonts w:ascii="Courier New" w:hAnsi="Courier New" w:cs="Courier New"/>
+          <w:sz w:val="24"/>
+          <w:szCs w:val="24"/>
+        </w:rPr>
+      </w:pPr>
+      <w:r>
+        <w:rPr>
+          <w:rFonts w:ascii="Courier New" w:hAnsi="Courier New" w:cs="Courier New"/>
+          <w:color w:val="000000"/>
+          <w:sz w:val="20"/>
+          <w:szCs w:val="20"/>
+        </w:rPr>
+        <w:t xml:space="preserve"> </w:t>
+      </w:r>
+    </w:p>
+    <w:p>
+      <w:pPr>
+        <w:autoSpaceDE w:val="0"/>
+        <w:autoSpaceDN w:val="0"/>
+        <w:adjustRightInd w:val="0"/>
+        <w:spacing w:after="0" w:line="240" w:lineRule="auto"/>
+        <w:rPr>
+          <w:rFonts w:ascii="Courier New" w:hAnsi="Courier New" w:cs="Courier New"/>
+          <w:sz w:val="24"/>
+          <w:szCs w:val="24"/>
+        </w:rPr>
+      </w:pPr>
+      <w:r>
+        <w:rPr>
+          <w:rFonts w:ascii="Courier New" w:hAnsi="Courier New" w:cs="Courier New"/>
+          <w:color w:val="228B22"/>
+          <w:sz w:val="20"/>
+          <w:szCs w:val="20"/>
+        </w:rPr>
+        <w:t>% Calculate points to fit cosine approximation</w:t>
+      </w:r>
+    </w:p>
+    <w:p>
+      <w:pPr>
+        <w:autoSpaceDE w:val="0"/>
+        <w:autoSpaceDN w:val="0"/>
+        <w:adjustRightInd w:val="0"/>
+        <w:spacing w:after="0" w:line="240" w:lineRule="auto"/>
+        <w:rPr>
+          <w:rFonts w:ascii="Courier New" w:hAnsi="Courier New" w:cs="Courier New"/>
+          <w:sz w:val="24"/>
+          <w:szCs w:val="24"/>
+        </w:rPr>
+      </w:pPr>
+      <w:proofErr w:type="spellStart"/>
+      <w:r>
+        <w:rPr>
+          <w:rFonts w:ascii="Courier New" w:hAnsi="Courier New" w:cs="Courier New"/>
+          <w:color w:val="000000"/>
+          <w:sz w:val="20"/>
+          <w:szCs w:val="20"/>
+        </w:rPr>
+        <w:t>ys</w:t>
+      </w:r>
+      <w:proofErr w:type="spellEnd"/>
+      <w:r>
+        <w:rPr>
+          <w:rFonts w:ascii="Courier New" w:hAnsi="Courier New" w:cs="Courier New"/>
+          <w:color w:val="000000"/>
+          <w:sz w:val="20"/>
+          <w:szCs w:val="20"/>
+        </w:rPr>
+        <w:t xml:space="preserve"> = [];</w:t>
+      </w:r>
+    </w:p>
+    <w:p>
+      <w:pPr>
+        <w:autoSpaceDE w:val="0"/>
+        <w:autoSpaceDN w:val="0"/>
+        <w:adjustRightInd w:val="0"/>
+        <w:spacing w:after="0" w:line="240" w:lineRule="auto"/>
+        <w:rPr>
+          <w:rFonts w:ascii="Courier New" w:hAnsi="Courier New" w:cs="Courier New"/>
+          <w:sz w:val="24"/>
+          <w:szCs w:val="24"/>
+        </w:rPr>
+      </w:pPr>
+      <w:r>
+        <w:rPr>
+          <w:rFonts w:ascii="Courier New" w:hAnsi="Courier New" w:cs="Courier New"/>
+          <w:color w:val="0000FF"/>
+          <w:sz w:val="20"/>
+          <w:szCs w:val="20"/>
+        </w:rPr>
+        <w:t>for</w:t>
+      </w:r>
+      <w:r>
+        <w:rPr>
+          <w:rFonts w:ascii="Courier New" w:hAnsi="Courier New" w:cs="Courier New"/>
+          <w:color w:val="000000"/>
+          <w:sz w:val="20"/>
+          <w:szCs w:val="20"/>
+        </w:rPr>
+        <w:t xml:space="preserve"> t = 850:.001:900</w:t>
+      </w:r>
+    </w:p>
+    <w:p>
+      <w:pPr>
+        <w:autoSpaceDE w:val="0"/>
+        <w:autoSpaceDN w:val="0"/>
+        <w:adjustRightInd w:val="0"/>
+        <w:spacing w:after="0" w:line="240" w:lineRule="auto"/>
+        <w:rPr>
+          <w:rFonts w:ascii="Courier New" w:hAnsi="Courier New" w:cs="Courier New"/>
+          <w:sz w:val="24"/>
+          <w:szCs w:val="24"/>
+        </w:rPr>
+      </w:pPr>
+      <w:r>
+        <w:rPr>
+          <w:rFonts w:ascii="Courier New" w:hAnsi="Courier New" w:cs="Courier New"/>
+          <w:color w:val="000000"/>
+          <w:sz w:val="20"/>
+          <w:szCs w:val="20"/>
+        </w:rPr>
+        <w:t xml:space="preserve">    y = </w:t>
+      </w:r>
+      <w:proofErr w:type="spellStart"/>
+      <w:proofErr w:type="gramStart"/>
+      <w:r>
+        <w:rPr>
+          <w:rFonts w:ascii="Courier New" w:hAnsi="Courier New" w:cs="Courier New"/>
+          <w:color w:val="000000"/>
+          <w:sz w:val="20"/>
+          <w:szCs w:val="20"/>
+        </w:rPr>
+        <w:t>Coeffs</w:t>
+      </w:r>
+      <w:proofErr w:type="spellEnd"/>
+      <w:r>
+        <w:rPr>
+          <w:rFonts w:ascii="Courier New" w:hAnsi="Courier New" w:cs="Courier New"/>
+          <w:color w:val="000000"/>
+          <w:sz w:val="20"/>
+          <w:szCs w:val="20"/>
+        </w:rPr>
+        <w:t>(</w:t>
+      </w:r>
+      <w:proofErr w:type="gramEnd"/>
+      <w:r>
+        <w:rPr>
+          <w:rFonts w:ascii="Courier New" w:hAnsi="Courier New" w:cs="Courier New"/>
+          <w:color w:val="000000"/>
+          <w:sz w:val="20"/>
+          <w:szCs w:val="20"/>
+        </w:rPr>
+        <w:t>3,1);</w:t>
+      </w:r>
+    </w:p>
+    <w:p>
+      <w:pPr>
+        <w:autoSpaceDE w:val="0"/>
+        <w:autoSpaceDN w:val="0"/>
+        <w:adjustRightInd w:val="0"/>
+        <w:spacing w:after="0" w:line="240" w:lineRule="auto"/>
+        <w:rPr>
+          <w:rFonts w:ascii="Courier New" w:hAnsi="Courier New" w:cs="Courier New"/>
+          <w:sz w:val="24"/>
+          <w:szCs w:val="24"/>
+        </w:rPr>
+      </w:pPr>
+      <w:r>
+        <w:rPr>
+          <w:rFonts w:ascii="Courier New" w:hAnsi="Courier New" w:cs="Courier New"/>
+          <w:color w:val="000000"/>
+          <w:sz w:val="20"/>
+          <w:szCs w:val="20"/>
+        </w:rPr>
+        <w:t xml:space="preserve">    </w:t>
+      </w:r>
+      <w:r>
+        <w:rPr>
+          <w:rFonts w:ascii="Courier New" w:hAnsi="Courier New" w:cs="Courier New"/>
+          <w:color w:val="0000FF"/>
+          <w:sz w:val="20"/>
+          <w:szCs w:val="20"/>
+        </w:rPr>
+        <w:t>for</w:t>
+      </w:r>
+      <w:r>
+        <w:rPr>
+          <w:rFonts w:ascii="Courier New" w:hAnsi="Courier New" w:cs="Courier New"/>
+          <w:color w:val="000000"/>
+          <w:sz w:val="20"/>
+          <w:szCs w:val="20"/>
+        </w:rPr>
+        <w:t xml:space="preserve"> n = 2:num + 1;</w:t>
+      </w:r>
+    </w:p>
+    <w:p>
+      <w:pPr>
+        <w:autoSpaceDE w:val="0"/>
+        <w:autoSpaceDN w:val="0"/>
+        <w:adjustRightInd w:val="0"/>
+        <w:spacing w:after="0" w:line="240" w:lineRule="auto"/>
+        <w:rPr>
+          <w:rFonts w:ascii="Courier New" w:hAnsi="Courier New" w:cs="Courier New"/>
+          <w:sz w:val="24"/>
+          <w:szCs w:val="24"/>
+        </w:rPr>
+      </w:pPr>
+      <w:r>
+        <w:rPr>
+          <w:rFonts w:ascii="Courier New" w:hAnsi="Courier New" w:cs="Courier New"/>
+          <w:color w:val="000000"/>
+          <w:sz w:val="20"/>
+          <w:szCs w:val="20"/>
+        </w:rPr>
+        <w:t xml:space="preserve">        y = y + </w:t>
+      </w:r>
+      <w:proofErr w:type="spellStart"/>
+      <w:r>
+        <w:rPr>
+          <w:rFonts w:ascii="Courier New" w:hAnsi="Courier New" w:cs="Courier New"/>
+          <w:color w:val="000000"/>
+          <w:sz w:val="20"/>
+          <w:szCs w:val="20"/>
+        </w:rPr>
+        <w:t>Coeffs</w:t>
+      </w:r>
+      <w:proofErr w:type="spellEnd"/>
+      <w:r>
+        <w:rPr>
+          <w:rFonts w:ascii="Courier New" w:hAnsi="Courier New" w:cs="Courier New"/>
+          <w:color w:val="000000"/>
+          <w:sz w:val="20"/>
+          <w:szCs w:val="20"/>
+        </w:rPr>
+        <w:t>(</w:t>
+      </w:r>
+      <w:proofErr w:type="gramStart"/>
+      <w:r>
+        <w:rPr>
+          <w:rFonts w:ascii="Courier New" w:hAnsi="Courier New" w:cs="Courier New"/>
+          <w:color w:val="000000"/>
+          <w:sz w:val="20"/>
+          <w:szCs w:val="20"/>
+        </w:rPr>
+        <w:t>3,n</w:t>
+      </w:r>
+      <w:proofErr w:type="gramEnd"/>
+      <w:r>
+        <w:rPr>
+          <w:rFonts w:ascii="Courier New" w:hAnsi="Courier New" w:cs="Courier New"/>
+          <w:color w:val="000000"/>
+          <w:sz w:val="20"/>
+          <w:szCs w:val="20"/>
+        </w:rPr>
+        <w:t>) * cos(n*pi()*t/50);</w:t>
+      </w:r>
+    </w:p>
+    <w:p>
+      <w:pPr>
+        <w:autoSpaceDE w:val="0"/>
+        <w:autoSpaceDN w:val="0"/>
+        <w:adjustRightInd w:val="0"/>
+        <w:spacing w:after="0" w:line="240" w:lineRule="auto"/>
+        <w:rPr>
+          <w:rFonts w:ascii="Courier New" w:hAnsi="Courier New" w:cs="Courier New"/>
+          <w:sz w:val="24"/>
+          <w:szCs w:val="24"/>
+        </w:rPr>
+      </w:pPr>
+      <w:r>
+        <w:rPr>
+          <w:rFonts w:ascii="Courier New" w:hAnsi="Courier New" w:cs="Courier New"/>
+          <w:color w:val="000000"/>
+          <w:sz w:val="20"/>
+          <w:szCs w:val="20"/>
+        </w:rPr>
+        <w:t xml:space="preserve">    </w:t>
+      </w:r>
+      <w:r>
+        <w:rPr>
+          <w:rFonts w:ascii="Courier New" w:hAnsi="Courier New" w:cs="Courier New"/>
+          <w:color w:val="0000FF"/>
+          <w:sz w:val="20"/>
+          <w:szCs w:val="20"/>
+        </w:rPr>
+        <w:t>end</w:t>
+      </w:r>
+    </w:p>
+    <w:p>
+      <w:pPr>
+        <w:autoSpaceDE w:val="0"/>
+        <w:autoSpaceDN w:val="0"/>
+        <w:adjustRightInd w:val="0"/>
+        <w:spacing w:after="0" w:line="240" w:lineRule="auto"/>
+        <w:rPr>
+          <w:rFonts w:ascii="Courier New" w:hAnsi="Courier New" w:cs="Courier New"/>
+          <w:sz w:val="24"/>
+          <w:szCs w:val="24"/>
+        </w:rPr>
+      </w:pPr>
+      <w:r>
+        <w:rPr>
+          <w:rFonts w:ascii="Courier New" w:hAnsi="Courier New" w:cs="Courier New"/>
+          <w:color w:val="000000"/>
+          <w:sz w:val="20"/>
+          <w:szCs w:val="20"/>
+        </w:rPr>
+        <w:t xml:space="preserve">    </w:t>
+      </w:r>
+      <w:proofErr w:type="spellStart"/>
+      <w:r>
+        <w:rPr>
+          <w:rFonts w:ascii="Courier New" w:hAnsi="Courier New" w:cs="Courier New"/>
+          <w:color w:val="000000"/>
+          <w:sz w:val="20"/>
+          <w:szCs w:val="20"/>
+        </w:rPr>
+        <w:t>ys</w:t>
+      </w:r>
+      <w:proofErr w:type="spellEnd"/>
+      <w:r>
+        <w:rPr>
+          <w:rFonts w:ascii="Courier New" w:hAnsi="Courier New" w:cs="Courier New"/>
+          <w:color w:val="000000"/>
+          <w:sz w:val="20"/>
+          <w:szCs w:val="20"/>
+        </w:rPr>
+        <w:t xml:space="preserve"> = [</w:t>
+      </w:r>
+      <w:proofErr w:type="spellStart"/>
+      <w:proofErr w:type="gramStart"/>
+      <w:r>
+        <w:rPr>
+          <w:rFonts w:ascii="Courier New" w:hAnsi="Courier New" w:cs="Courier New"/>
+          <w:color w:val="000000"/>
+          <w:sz w:val="20"/>
+          <w:szCs w:val="20"/>
+        </w:rPr>
+        <w:t>ys,y</w:t>
+      </w:r>
+      <w:proofErr w:type="spellEnd"/>
+      <w:proofErr w:type="gramEnd"/>
+      <w:r>
+        <w:rPr>
+          <w:rFonts w:ascii="Courier New" w:hAnsi="Courier New" w:cs="Courier New"/>
+          <w:color w:val="000000"/>
+          <w:sz w:val="20"/>
+          <w:szCs w:val="20"/>
+        </w:rPr>
+        <w:t>];</w:t>
+      </w:r>
+    </w:p>
+    <w:p>
+      <w:pPr>
+        <w:autoSpaceDE w:val="0"/>
+        <w:autoSpaceDN w:val="0"/>
+        <w:adjustRightInd w:val="0"/>
+        <w:spacing w:after="0" w:line="240" w:lineRule="auto"/>
+        <w:rPr>
+          <w:rFonts w:ascii="Courier New" w:hAnsi="Courier New" w:cs="Courier New"/>
+          <w:sz w:val="24"/>
+          <w:szCs w:val="24"/>
+        </w:rPr>
+      </w:pPr>
+      <w:r>
+        <w:rPr>
+          <w:rFonts w:ascii="Courier New" w:hAnsi="Courier New" w:cs="Courier New"/>
+          <w:color w:val="0000FF"/>
+          <w:sz w:val="20"/>
+          <w:szCs w:val="20"/>
+        </w:rPr>
+        <w:t>end</w:t>
+      </w:r>
+    </w:p>
+    <w:p>
+      <w:pPr>
+        <w:autoSpaceDE w:val="0"/>
+        <w:autoSpaceDN w:val="0"/>
+        <w:adjustRightInd w:val="0"/>
+        <w:spacing w:after="0" w:line="240" w:lineRule="auto"/>
+        <w:rPr>
+          <w:rFonts w:ascii="Courier New" w:hAnsi="Courier New" w:cs="Courier New"/>
+          <w:sz w:val="24"/>
+          <w:szCs w:val="24"/>
+        </w:rPr>
+      </w:pPr>
+      <w:r>
+        <w:rPr>
+          <w:rFonts w:ascii="Courier New" w:hAnsi="Courier New" w:cs="Courier New"/>
+          <w:color w:val="000000"/>
+          <w:sz w:val="20"/>
+          <w:szCs w:val="20"/>
+        </w:rPr>
+        <w:t>t = 850:.001:900;</w:t>
+      </w:r>
+    </w:p>
+    <w:p>
+      <w:pPr>
+        <w:autoSpaceDE w:val="0"/>
+        <w:autoSpaceDN w:val="0"/>
+        <w:adjustRightInd w:val="0"/>
+        <w:spacing w:after="0" w:line="240" w:lineRule="auto"/>
+        <w:rPr>
+          <w:rFonts w:ascii="Courier New" w:hAnsi="Courier New" w:cs="Courier New"/>
+          <w:sz w:val="24"/>
+          <w:szCs w:val="24"/>
+        </w:rPr>
+      </w:pPr>
+      <w:r>
+        <w:rPr>
+          <w:rFonts w:ascii="Courier New" w:hAnsi="Courier New" w:cs="Courier New"/>
+          <w:color w:val="000000"/>
+          <w:sz w:val="20"/>
+          <w:szCs w:val="20"/>
+        </w:rPr>
+        <w:t xml:space="preserve"> </w:t>
+      </w:r>
+    </w:p>
+    <w:p>
+      <w:pPr>
+        <w:autoSpaceDE w:val="0"/>
+        <w:autoSpaceDN w:val="0"/>
+        <w:adjustRightInd w:val="0"/>
+        <w:spacing w:after="0" w:line="240" w:lineRule="auto"/>
+        <w:rPr>
+          <w:rFonts w:ascii="Courier New" w:hAnsi="Courier New" w:cs="Courier New"/>
+          <w:sz w:val="24"/>
+          <w:szCs w:val="24"/>
+        </w:rPr>
+      </w:pPr>
+      <w:r>
+        <w:rPr>
+          <w:rFonts w:ascii="Courier New" w:hAnsi="Courier New" w:cs="Courier New"/>
+          <w:color w:val="228B22"/>
+          <w:sz w:val="20"/>
+          <w:szCs w:val="20"/>
+        </w:rPr>
+        <w:t xml:space="preserve">% Create a new </w:t>
+      </w:r>
+      <w:proofErr w:type="gramStart"/>
+      <w:r>
+        <w:rPr>
+          <w:rFonts w:ascii="Courier New" w:hAnsi="Courier New" w:cs="Courier New"/>
+          <w:color w:val="228B22"/>
+          <w:sz w:val="20"/>
+          <w:szCs w:val="20"/>
+        </w:rPr>
+        <w:t>axes</w:t>
+      </w:r>
+      <w:proofErr w:type="gramEnd"/>
+      <w:r>
+        <w:rPr>
+          <w:rFonts w:ascii="Courier New" w:hAnsi="Courier New" w:cs="Courier New"/>
+          <w:color w:val="228B22"/>
+          <w:sz w:val="20"/>
+          <w:szCs w:val="20"/>
+        </w:rPr>
+        <w:t xml:space="preserve"> in a new frame</w:t>
+      </w:r>
+    </w:p>
+    <w:p>
+      <w:pPr>
+        <w:autoSpaceDE w:val="0"/>
+        <w:autoSpaceDN w:val="0"/>
+        <w:adjustRightInd w:val="0"/>
+        <w:spacing w:after="0" w:line="240" w:lineRule="auto"/>
+        <w:rPr>
+          <w:rFonts w:ascii="Courier New" w:hAnsi="Courier New" w:cs="Courier New"/>
+          <w:sz w:val="24"/>
+          <w:szCs w:val="24"/>
+        </w:rPr>
+      </w:pPr>
+      <w:r>
+        <w:rPr>
+          <w:rFonts w:ascii="Courier New" w:hAnsi="Courier New" w:cs="Courier New"/>
+          <w:color w:val="000000"/>
+          <w:sz w:val="20"/>
+          <w:szCs w:val="20"/>
+        </w:rPr>
+        <w:t xml:space="preserve">frame2 = </w:t>
+      </w:r>
+      <w:proofErr w:type="gramStart"/>
+      <w:r>
+        <w:rPr>
+          <w:rFonts w:ascii="Courier New" w:hAnsi="Courier New" w:cs="Courier New"/>
+          <w:color w:val="000000"/>
+          <w:sz w:val="20"/>
+          <w:szCs w:val="20"/>
+        </w:rPr>
+        <w:t>figure(</w:t>
+      </w:r>
+      <w:proofErr w:type="gramEnd"/>
+      <w:r>
+        <w:rPr>
+          <w:rFonts w:ascii="Courier New" w:hAnsi="Courier New" w:cs="Courier New"/>
+          <w:color w:val="A020F0"/>
+          <w:sz w:val="20"/>
+          <w:szCs w:val="20"/>
+        </w:rPr>
+        <w:t>'Resize'</w:t>
       </w:r>
       <w:r>
         <w:rPr>
@@ -5558,6 +9446,231 @@
           <w:sz w:val="20"/>
           <w:szCs w:val="20"/>
         </w:rPr>
+        <w:t>'Off'</w:t>
+      </w:r>
+      <w:r>
+        <w:rPr>
+          <w:rFonts w:ascii="Courier New" w:hAnsi="Courier New" w:cs="Courier New"/>
+          <w:color w:val="000000"/>
+          <w:sz w:val="20"/>
+          <w:szCs w:val="20"/>
+        </w:rPr>
+        <w:t>);</w:t>
+      </w:r>
+    </w:p>
+    <w:p>
+      <w:pPr>
+        <w:autoSpaceDE w:val="0"/>
+        <w:autoSpaceDN w:val="0"/>
+        <w:adjustRightInd w:val="0"/>
+        <w:spacing w:after="0" w:line="240" w:lineRule="auto"/>
+        <w:rPr>
+          <w:rFonts w:ascii="Courier New" w:hAnsi="Courier New" w:cs="Courier New"/>
+          <w:sz w:val="24"/>
+          <w:szCs w:val="24"/>
+        </w:rPr>
+      </w:pPr>
+      <w:r>
+        <w:rPr>
+          <w:rFonts w:ascii="Courier New" w:hAnsi="Courier New" w:cs="Courier New"/>
+          <w:color w:val="000000"/>
+          <w:sz w:val="20"/>
+          <w:szCs w:val="20"/>
+        </w:rPr>
+        <w:t>set(frame2,</w:t>
+      </w:r>
+      <w:r>
+        <w:rPr>
+          <w:rFonts w:ascii="Courier New" w:hAnsi="Courier New" w:cs="Courier New"/>
+          <w:color w:val="A020F0"/>
+          <w:sz w:val="20"/>
+          <w:szCs w:val="20"/>
+        </w:rPr>
+        <w:t>'MenuBar'</w:t>
+      </w:r>
+      <w:r>
+        <w:rPr>
+          <w:rFonts w:ascii="Courier New" w:hAnsi="Courier New" w:cs="Courier New"/>
+          <w:color w:val="000000"/>
+          <w:sz w:val="20"/>
+          <w:szCs w:val="20"/>
+        </w:rPr>
+        <w:t>,</w:t>
+      </w:r>
+      <w:r>
+        <w:rPr>
+          <w:rFonts w:ascii="Courier New" w:hAnsi="Courier New" w:cs="Courier New"/>
+          <w:color w:val="A020F0"/>
+          <w:sz w:val="20"/>
+          <w:szCs w:val="20"/>
+        </w:rPr>
+        <w:t>'none'</w:t>
+      </w:r>
+      <w:r>
+        <w:rPr>
+          <w:rFonts w:ascii="Courier New" w:hAnsi="Courier New" w:cs="Courier New"/>
+          <w:color w:val="000000"/>
+          <w:sz w:val="20"/>
+          <w:szCs w:val="20"/>
+        </w:rPr>
+        <w:t>);</w:t>
+      </w:r>
+    </w:p>
+    <w:p>
+      <w:pPr>
+        <w:autoSpaceDE w:val="0"/>
+        <w:autoSpaceDN w:val="0"/>
+        <w:adjustRightInd w:val="0"/>
+        <w:spacing w:after="0" w:line="240" w:lineRule="auto"/>
+        <w:rPr>
+          <w:rFonts w:ascii="Courier New" w:hAnsi="Courier New" w:cs="Courier New"/>
+          <w:sz w:val="24"/>
+          <w:szCs w:val="24"/>
+        </w:rPr>
+      </w:pPr>
+      <w:r>
+        <w:rPr>
+          <w:rFonts w:ascii="Courier New" w:hAnsi="Courier New" w:cs="Courier New"/>
+          <w:color w:val="000000"/>
+          <w:sz w:val="20"/>
+          <w:szCs w:val="20"/>
+        </w:rPr>
+        <w:t>set(frame2,</w:t>
+      </w:r>
+      <w:r>
+        <w:rPr>
+          <w:rFonts w:ascii="Courier New" w:hAnsi="Courier New" w:cs="Courier New"/>
+          <w:color w:val="A020F0"/>
+          <w:sz w:val="20"/>
+          <w:szCs w:val="20"/>
+        </w:rPr>
+        <w:t>'Name'</w:t>
+      </w:r>
+      <w:r>
+        <w:rPr>
+          <w:rFonts w:ascii="Courier New" w:hAnsi="Courier New" w:cs="Courier New"/>
+          <w:color w:val="000000"/>
+          <w:sz w:val="20"/>
+          <w:szCs w:val="20"/>
+        </w:rPr>
+        <w:t>,</w:t>
+      </w:r>
+      <w:r>
+        <w:rPr>
+          <w:rFonts w:ascii="Courier New" w:hAnsi="Courier New" w:cs="Courier New"/>
+          <w:color w:val="A020F0"/>
+          <w:sz w:val="20"/>
+          <w:szCs w:val="20"/>
+        </w:rPr>
+        <w:t>'Plot'</w:t>
+      </w:r>
+      <w:r>
+        <w:rPr>
+          <w:rFonts w:ascii="Courier New" w:hAnsi="Courier New" w:cs="Courier New"/>
+          <w:color w:val="000000"/>
+          <w:sz w:val="20"/>
+          <w:szCs w:val="20"/>
+        </w:rPr>
+        <w:t>);</w:t>
+      </w:r>
+    </w:p>
+    <w:p>
+      <w:pPr>
+        <w:autoSpaceDE w:val="0"/>
+        <w:autoSpaceDN w:val="0"/>
+        <w:adjustRightInd w:val="0"/>
+        <w:spacing w:after="0" w:line="240" w:lineRule="auto"/>
+        <w:rPr>
+          <w:rFonts w:ascii="Courier New" w:hAnsi="Courier New" w:cs="Courier New"/>
+          <w:sz w:val="24"/>
+          <w:szCs w:val="24"/>
+        </w:rPr>
+      </w:pPr>
+      <w:r>
+        <w:rPr>
+          <w:rFonts w:ascii="Courier New" w:hAnsi="Courier New" w:cs="Courier New"/>
+          <w:color w:val="000000"/>
+          <w:sz w:val="20"/>
+          <w:szCs w:val="20"/>
+        </w:rPr>
+        <w:t>set(frame2,</w:t>
+      </w:r>
+      <w:r>
+        <w:rPr>
+          <w:rFonts w:ascii="Courier New" w:hAnsi="Courier New" w:cs="Courier New"/>
+          <w:color w:val="A020F0"/>
+          <w:sz w:val="20"/>
+          <w:szCs w:val="20"/>
+        </w:rPr>
+        <w:t>'NumberTitle'</w:t>
+      </w:r>
+      <w:r>
+        <w:rPr>
+          <w:rFonts w:ascii="Courier New" w:hAnsi="Courier New" w:cs="Courier New"/>
+          <w:color w:val="000000"/>
+          <w:sz w:val="20"/>
+          <w:szCs w:val="20"/>
+        </w:rPr>
+        <w:t>,</w:t>
+      </w:r>
+      <w:r>
+        <w:rPr>
+          <w:rFonts w:ascii="Courier New" w:hAnsi="Courier New" w:cs="Courier New"/>
+          <w:color w:val="A020F0"/>
+          <w:sz w:val="20"/>
+          <w:szCs w:val="20"/>
+        </w:rPr>
+        <w:t>'off'</w:t>
+      </w:r>
+      <w:r>
+        <w:rPr>
+          <w:rFonts w:ascii="Courier New" w:hAnsi="Courier New" w:cs="Courier New"/>
+          <w:color w:val="000000"/>
+          <w:sz w:val="20"/>
+          <w:szCs w:val="20"/>
+        </w:rPr>
+        <w:t>);</w:t>
+      </w:r>
+    </w:p>
+    <w:p>
+      <w:pPr>
+        <w:autoSpaceDE w:val="0"/>
+        <w:autoSpaceDN w:val="0"/>
+        <w:adjustRightInd w:val="0"/>
+        <w:spacing w:after="0" w:line="240" w:lineRule="auto"/>
+        <w:rPr>
+          <w:rFonts w:ascii="Courier New" w:hAnsi="Courier New" w:cs="Courier New"/>
+          <w:sz w:val="24"/>
+          <w:szCs w:val="24"/>
+        </w:rPr>
+      </w:pPr>
+      <w:proofErr w:type="gramStart"/>
+      <w:r>
+        <w:rPr>
+          <w:rFonts w:ascii="Courier New" w:hAnsi="Courier New" w:cs="Courier New"/>
+          <w:color w:val="000000"/>
+          <w:sz w:val="20"/>
+          <w:szCs w:val="20"/>
+        </w:rPr>
+        <w:t>set(</w:t>
+      </w:r>
+      <w:proofErr w:type="gramEnd"/>
+      <w:r>
+        <w:rPr>
+          <w:rFonts w:ascii="Courier New" w:hAnsi="Courier New" w:cs="Courier New"/>
+          <w:color w:val="000000"/>
+          <w:sz w:val="20"/>
+          <w:szCs w:val="20"/>
+        </w:rPr>
+        <w:t>frame2,</w:t>
+      </w:r>
+      <w:r>
+        <w:rPr>
+          <w:rFonts w:ascii="Courier New" w:hAnsi="Courier New" w:cs="Courier New"/>
+          <w:color w:val="A020F0"/>
+          <w:sz w:val="20"/>
+          <w:szCs w:val="20"/>
+        </w:rPr>
         <w:t>'Position'</w:t>
       </w:r>
       <w:r>
@@ -5567,8 +9680,169 @@
           <w:sz w:val="20"/>
           <w:szCs w:val="20"/>
         </w:rPr>
-        <w:t xml:space="preserve">, [.4,.5,.2,.1], </w:t>
-      </w:r>
+        <w:t>, [300,300,400,300]);</w:t>
+      </w:r>
+    </w:p>
+    <w:p>
+      <w:pPr>
+        <w:autoSpaceDE w:val="0"/>
+        <w:autoSpaceDN w:val="0"/>
+        <w:adjustRightInd w:val="0"/>
+        <w:spacing w:after="0" w:line="240" w:lineRule="auto"/>
+        <w:rPr>
+          <w:rFonts w:ascii="Courier New" w:hAnsi="Courier New" w:cs="Courier New"/>
+          <w:sz w:val="24"/>
+          <w:szCs w:val="24"/>
+        </w:rPr>
+      </w:pPr>
+      <w:r>
+        <w:rPr>
+          <w:rFonts w:ascii="Courier New" w:hAnsi="Courier New" w:cs="Courier New"/>
+          <w:color w:val="000000"/>
+          <w:sz w:val="20"/>
+          <w:szCs w:val="20"/>
+        </w:rPr>
+        <w:t xml:space="preserve"> </w:t>
+      </w:r>
+    </w:p>
+    <w:p>
+      <w:pPr>
+        <w:autoSpaceDE w:val="0"/>
+        <w:autoSpaceDN w:val="0"/>
+        <w:adjustRightInd w:val="0"/>
+        <w:spacing w:after="0" w:line="240" w:lineRule="auto"/>
+        <w:rPr>
+          <w:rFonts w:ascii="Courier New" w:hAnsi="Courier New" w:cs="Courier New"/>
+          <w:sz w:val="24"/>
+          <w:szCs w:val="24"/>
+        </w:rPr>
+      </w:pPr>
+      <w:r>
+        <w:rPr>
+          <w:rFonts w:ascii="Courier New" w:hAnsi="Courier New" w:cs="Courier New"/>
+          <w:color w:val="228B22"/>
+          <w:sz w:val="20"/>
+          <w:szCs w:val="20"/>
+        </w:rPr>
+        <w:t>% Plot Cosine approximation and data</w:t>
+      </w:r>
+    </w:p>
+    <w:p>
+      <w:pPr>
+        <w:autoSpaceDE w:val="0"/>
+        <w:autoSpaceDN w:val="0"/>
+        <w:adjustRightInd w:val="0"/>
+        <w:spacing w:after="0" w:line="240" w:lineRule="auto"/>
+        <w:rPr>
+          <w:rFonts w:ascii="Courier New" w:hAnsi="Courier New" w:cs="Courier New"/>
+          <w:sz w:val="24"/>
+          <w:szCs w:val="24"/>
+        </w:rPr>
+      </w:pPr>
+      <w:r>
+        <w:rPr>
+          <w:rFonts w:ascii="Courier New" w:hAnsi="Courier New" w:cs="Courier New"/>
+          <w:color w:val="000000"/>
+          <w:sz w:val="20"/>
+          <w:szCs w:val="20"/>
+        </w:rPr>
+        <w:t>plot(Data</w:t>
+      </w:r>
+      <w:proofErr w:type="gramStart"/>
+      <w:r>
+        <w:rPr>
+          <w:rFonts w:ascii="Courier New" w:hAnsi="Courier New" w:cs="Courier New"/>
+          <w:color w:val="000000"/>
+          <w:sz w:val="20"/>
+          <w:szCs w:val="20"/>
+        </w:rPr>
+        <w:t>(:,</w:t>
+      </w:r>
+      <w:proofErr w:type="gramEnd"/>
+      <w:r>
+        <w:rPr>
+          <w:rFonts w:ascii="Courier New" w:hAnsi="Courier New" w:cs="Courier New"/>
+          <w:color w:val="000000"/>
+          <w:sz w:val="20"/>
+          <w:szCs w:val="20"/>
+        </w:rPr>
+        <w:t>2),Data(:,1),</w:t>
+      </w:r>
+      <w:proofErr w:type="spellStart"/>
+      <w:r>
+        <w:rPr>
+          <w:rFonts w:ascii="Courier New" w:hAnsi="Courier New" w:cs="Courier New"/>
+          <w:color w:val="000000"/>
+          <w:sz w:val="20"/>
+          <w:szCs w:val="20"/>
+        </w:rPr>
+        <w:t>t,ys</w:t>
+      </w:r>
+      <w:proofErr w:type="spellEnd"/>
+      <w:r>
+        <w:rPr>
+          <w:rFonts w:ascii="Courier New" w:hAnsi="Courier New" w:cs="Courier New"/>
+          <w:color w:val="000000"/>
+          <w:sz w:val="20"/>
+          <w:szCs w:val="20"/>
+        </w:rPr>
+        <w:t>)</w:t>
+      </w:r>
+    </w:p>
+    <w:p>
+      <w:pPr>
+        <w:autoSpaceDE w:val="0"/>
+        <w:autoSpaceDN w:val="0"/>
+        <w:adjustRightInd w:val="0"/>
+        <w:spacing w:after="0" w:line="240" w:lineRule="auto"/>
+        <w:rPr>
+          <w:rFonts w:ascii="Courier New" w:hAnsi="Courier New" w:cs="Courier New"/>
+          <w:sz w:val="24"/>
+          <w:szCs w:val="24"/>
+        </w:rPr>
+      </w:pPr>
+      <w:proofErr w:type="spellStart"/>
+      <w:r>
+        <w:rPr>
+          <w:rFonts w:ascii="Courier New" w:hAnsi="Courier New" w:cs="Courier New"/>
+          <w:color w:val="000000"/>
+          <w:sz w:val="20"/>
+          <w:szCs w:val="20"/>
+        </w:rPr>
+        <w:t>plottitle</w:t>
+      </w:r>
+      <w:proofErr w:type="spellEnd"/>
+      <w:r>
+        <w:rPr>
+          <w:rFonts w:ascii="Courier New" w:hAnsi="Courier New" w:cs="Courier New"/>
+          <w:color w:val="000000"/>
+          <w:sz w:val="20"/>
+          <w:szCs w:val="20"/>
+        </w:rPr>
+        <w:t xml:space="preserve"> = </w:t>
+      </w:r>
+      <w:proofErr w:type="spellStart"/>
+      <w:proofErr w:type="gramStart"/>
+      <w:r>
+        <w:rPr>
+          <w:rFonts w:ascii="Courier New" w:hAnsi="Courier New" w:cs="Courier New"/>
+          <w:color w:val="000000"/>
+          <w:sz w:val="20"/>
+          <w:szCs w:val="20"/>
+        </w:rPr>
+        <w:t>sprintf</w:t>
+      </w:r>
+      <w:proofErr w:type="spellEnd"/>
+      <w:r>
+        <w:rPr>
+          <w:rFonts w:ascii="Courier New" w:hAnsi="Courier New" w:cs="Courier New"/>
+          <w:color w:val="000000"/>
+          <w:sz w:val="20"/>
+          <w:szCs w:val="20"/>
+        </w:rPr>
+        <w:t>(</w:t>
+      </w:r>
+      <w:proofErr w:type="gramEnd"/>
       <w:r>
         <w:rPr>
           <w:rFonts w:ascii="Courier New" w:hAnsi="Courier New" w:cs="Courier New"/>
@@ -5576,7 +9850,7 @@
           <w:sz w:val="20"/>
           <w:szCs w:val="20"/>
         </w:rPr>
-        <w:t>'String'</w:t>
+        <w:t>'Cosine Approximation with %d Terms'</w:t>
       </w:r>
       <w:r>
         <w:rPr>
@@ -5587,6 +9861,103 @@
         </w:rPr>
         <w:t xml:space="preserve">, </w:t>
       </w:r>
+      <w:proofErr w:type="spellStart"/>
+      <w:r>
+        <w:rPr>
+          <w:rFonts w:ascii="Courier New" w:hAnsi="Courier New" w:cs="Courier New"/>
+          <w:color w:val="000000"/>
+          <w:sz w:val="20"/>
+          <w:szCs w:val="20"/>
+        </w:rPr>
+        <w:t>num</w:t>
+      </w:r>
+      <w:proofErr w:type="spellEnd"/>
+      <w:r>
+        <w:rPr>
+          <w:rFonts w:ascii="Courier New" w:hAnsi="Courier New" w:cs="Courier New"/>
+          <w:color w:val="000000"/>
+          <w:sz w:val="20"/>
+          <w:szCs w:val="20"/>
+        </w:rPr>
+        <w:t>);</w:t>
+      </w:r>
+    </w:p>
+    <w:p>
+      <w:pPr>
+        <w:autoSpaceDE w:val="0"/>
+        <w:autoSpaceDN w:val="0"/>
+        <w:adjustRightInd w:val="0"/>
+        <w:spacing w:after="0" w:line="240" w:lineRule="auto"/>
+        <w:rPr>
+          <w:rFonts w:ascii="Courier New" w:hAnsi="Courier New" w:cs="Courier New"/>
+          <w:sz w:val="24"/>
+          <w:szCs w:val="24"/>
+        </w:rPr>
+      </w:pPr>
+      <w:r>
+        <w:rPr>
+          <w:rFonts w:ascii="Courier New" w:hAnsi="Courier New" w:cs="Courier New"/>
+          <w:color w:val="000000"/>
+          <w:sz w:val="20"/>
+          <w:szCs w:val="20"/>
+        </w:rPr>
+        <w:t>title(</w:t>
+      </w:r>
+      <w:proofErr w:type="spellStart"/>
+      <w:r>
+        <w:rPr>
+          <w:rFonts w:ascii="Courier New" w:hAnsi="Courier New" w:cs="Courier New"/>
+          <w:color w:val="000000"/>
+          <w:sz w:val="20"/>
+          <w:szCs w:val="20"/>
+        </w:rPr>
+        <w:t>plottitle</w:t>
+      </w:r>
+      <w:proofErr w:type="spellEnd"/>
+      <w:r>
+        <w:rPr>
+          <w:rFonts w:ascii="Courier New" w:hAnsi="Courier New" w:cs="Courier New"/>
+          <w:color w:val="000000"/>
+          <w:sz w:val="20"/>
+          <w:szCs w:val="20"/>
+        </w:rPr>
+        <w:t>)</w:t>
+      </w:r>
+    </w:p>
+    <w:p>
+      <w:pPr>
+        <w:autoSpaceDE w:val="0"/>
+        <w:autoSpaceDN w:val="0"/>
+        <w:adjustRightInd w:val="0"/>
+        <w:spacing w:after="0" w:line="240" w:lineRule="auto"/>
+        <w:rPr>
+          <w:rFonts w:ascii="Courier New" w:hAnsi="Courier New" w:cs="Courier New"/>
+          <w:sz w:val="24"/>
+          <w:szCs w:val="24"/>
+        </w:rPr>
+      </w:pPr>
+      <w:proofErr w:type="spellStart"/>
+      <w:proofErr w:type="gramStart"/>
+      <w:r>
+        <w:rPr>
+          <w:rFonts w:ascii="Courier New" w:hAnsi="Courier New" w:cs="Courier New"/>
+          <w:color w:val="000000"/>
+          <w:sz w:val="20"/>
+          <w:szCs w:val="20"/>
+        </w:rPr>
+        <w:t>xlabel</w:t>
+      </w:r>
+      <w:proofErr w:type="spellEnd"/>
+      <w:r>
+        <w:rPr>
+          <w:rFonts w:ascii="Courier New" w:hAnsi="Courier New" w:cs="Courier New"/>
+          <w:color w:val="000000"/>
+          <w:sz w:val="20"/>
+          <w:szCs w:val="20"/>
+        </w:rPr>
+        <w:t>(</w:t>
+      </w:r>
+      <w:proofErr w:type="gramEnd"/>
       <w:r>
         <w:rPr>
           <w:rFonts w:ascii="Courier New" w:hAnsi="Courier New" w:cs="Courier New"/>
@@ -5594,83 +9965,52 @@
           <w:sz w:val="20"/>
           <w:szCs w:val="20"/>
         </w:rPr>
-        <w:t>'10'</w:t>
-      </w:r>
-      <w:r>
-        <w:rPr>
-          <w:rFonts w:ascii="Courier New" w:hAnsi="Courier New" w:cs="Courier New"/>
-          <w:color w:val="000000"/>
-          <w:sz w:val="20"/>
-          <w:szCs w:val="20"/>
-        </w:rPr>
-        <w:t>);</w:t>
-      </w:r>
-    </w:p>
-    <w:p>
-      <w:pPr>
-        <w:autoSpaceDE w:val="0"/>
-        <w:autoSpaceDN w:val="0"/>
-        <w:adjustRightInd w:val="0"/>
-        <w:spacing w:after="0" w:line="240" w:lineRule="auto"/>
-        <w:rPr>
-          <w:rFonts w:ascii="Courier New" w:hAnsi="Courier New" w:cs="Courier New"/>
-          <w:sz w:val="24"/>
-          <w:szCs w:val="24"/>
-        </w:rPr>
-      </w:pPr>
-      <w:r>
-        <w:rPr>
-          <w:rFonts w:ascii="Courier New" w:hAnsi="Courier New" w:cs="Courier New"/>
-          <w:color w:val="000000"/>
-          <w:sz w:val="20"/>
-          <w:szCs w:val="20"/>
-        </w:rPr>
-        <w:t xml:space="preserve"> </w:t>
-      </w:r>
-    </w:p>
-    <w:p>
-      <w:pPr>
-        <w:autoSpaceDE w:val="0"/>
-        <w:autoSpaceDN w:val="0"/>
-        <w:adjustRightInd w:val="0"/>
-        <w:spacing w:after="0" w:line="240" w:lineRule="auto"/>
-        <w:rPr>
-          <w:rFonts w:ascii="Courier New" w:hAnsi="Courier New" w:cs="Courier New"/>
-          <w:sz w:val="24"/>
-          <w:szCs w:val="24"/>
-        </w:rPr>
-      </w:pPr>
-      <w:r>
-        <w:rPr>
-          <w:rFonts w:ascii="Courier New" w:hAnsi="Courier New" w:cs="Courier New"/>
-          <w:color w:val="228B22"/>
-          <w:sz w:val="20"/>
-          <w:szCs w:val="20"/>
-        </w:rPr>
-        <w:t>% Create button to plot fourier approximation</w:t>
-      </w:r>
-    </w:p>
-    <w:p>
-      <w:pPr>
-        <w:autoSpaceDE w:val="0"/>
-        <w:autoSpaceDN w:val="0"/>
-        <w:adjustRightInd w:val="0"/>
-        <w:spacing w:after="0" w:line="240" w:lineRule="auto"/>
-        <w:rPr>
-          <w:rFonts w:ascii="Courier New" w:hAnsi="Courier New" w:cs="Courier New"/>
-          <w:sz w:val="24"/>
-          <w:szCs w:val="24"/>
-        </w:rPr>
-      </w:pPr>
-      <w:r>
-        <w:rPr>
-          <w:rFonts w:ascii="Courier New" w:hAnsi="Courier New" w:cs="Courier New"/>
-          <w:color w:val="000000"/>
-          <w:sz w:val="20"/>
-          <w:szCs w:val="20"/>
-        </w:rPr>
-        <w:t>button = uicontrol(</w:t>
-      </w:r>
+        <w:t>'Time (Seconds)'</w:t>
+      </w:r>
+      <w:r>
+        <w:rPr>
+          <w:rFonts w:ascii="Courier New" w:hAnsi="Courier New" w:cs="Courier New"/>
+          <w:color w:val="000000"/>
+          <w:sz w:val="20"/>
+          <w:szCs w:val="20"/>
+        </w:rPr>
+        <w:t>)</w:t>
+      </w:r>
+    </w:p>
+    <w:p>
+      <w:pPr>
+        <w:autoSpaceDE w:val="0"/>
+        <w:autoSpaceDN w:val="0"/>
+        <w:adjustRightInd w:val="0"/>
+        <w:spacing w:after="0" w:line="240" w:lineRule="auto"/>
+        <w:rPr>
+          <w:rFonts w:ascii="Courier New" w:hAnsi="Courier New" w:cs="Courier New"/>
+          <w:sz w:val="24"/>
+          <w:szCs w:val="24"/>
+        </w:rPr>
+      </w:pPr>
+      <w:proofErr w:type="spellStart"/>
+      <w:proofErr w:type="gramStart"/>
+      <w:r>
+        <w:rPr>
+          <w:rFonts w:ascii="Courier New" w:hAnsi="Courier New" w:cs="Courier New"/>
+          <w:color w:val="000000"/>
+          <w:sz w:val="20"/>
+          <w:szCs w:val="20"/>
+        </w:rPr>
+        <w:t>ylabel</w:t>
+      </w:r>
+      <w:proofErr w:type="spellEnd"/>
+      <w:r>
+        <w:rPr>
+          <w:rFonts w:ascii="Courier New" w:hAnsi="Courier New" w:cs="Courier New"/>
+          <w:color w:val="000000"/>
+          <w:sz w:val="20"/>
+          <w:szCs w:val="20"/>
+        </w:rPr>
+        <w:t>(</w:t>
+      </w:r>
+      <w:proofErr w:type="gramEnd"/>
       <w:r>
         <w:rPr>
           <w:rFonts w:ascii="Courier New" w:hAnsi="Courier New" w:cs="Courier New"/>
@@ -5678,1375 +10018,7 @@
           <w:sz w:val="20"/>
           <w:szCs w:val="20"/>
         </w:rPr>
-        <w:t>'Style'</w:t>
-      </w:r>
-      <w:r>
-        <w:rPr>
-          <w:rFonts w:ascii="Courier New" w:hAnsi="Courier New" w:cs="Courier New"/>
-          <w:color w:val="000000"/>
-          <w:sz w:val="20"/>
-          <w:szCs w:val="20"/>
-        </w:rPr>
-        <w:t xml:space="preserve">, </w:t>
-      </w:r>
-      <w:r>
-        <w:rPr>
-          <w:rFonts w:ascii="Courier New" w:hAnsi="Courier New" w:cs="Courier New"/>
-          <w:color w:val="A020F0"/>
-          <w:sz w:val="20"/>
-          <w:szCs w:val="20"/>
-        </w:rPr>
-        <w:t>'Pushbutton'</w:t>
-      </w:r>
-      <w:r>
-        <w:rPr>
-          <w:rFonts w:ascii="Courier New" w:hAnsi="Courier New" w:cs="Courier New"/>
-          <w:color w:val="000000"/>
-          <w:sz w:val="20"/>
-          <w:szCs w:val="20"/>
-        </w:rPr>
-        <w:t xml:space="preserve">, </w:t>
-      </w:r>
-      <w:r>
-        <w:rPr>
-          <w:rFonts w:ascii="Courier New" w:hAnsi="Courier New" w:cs="Courier New"/>
-          <w:color w:val="A020F0"/>
-          <w:sz w:val="20"/>
-          <w:szCs w:val="20"/>
-        </w:rPr>
-        <w:t>'Units'</w:t>
-      </w:r>
-      <w:r>
-        <w:rPr>
-          <w:rFonts w:ascii="Courier New" w:hAnsi="Courier New" w:cs="Courier New"/>
-          <w:color w:val="000000"/>
-          <w:sz w:val="20"/>
-          <w:szCs w:val="20"/>
-        </w:rPr>
-        <w:t xml:space="preserve">, </w:t>
-      </w:r>
-      <w:r>
-        <w:rPr>
-          <w:rFonts w:ascii="Courier New" w:hAnsi="Courier New" w:cs="Courier New"/>
-          <w:color w:val="A020F0"/>
-          <w:sz w:val="20"/>
-          <w:szCs w:val="20"/>
-        </w:rPr>
-        <w:t>'Normalized'</w:t>
-      </w:r>
-      <w:r>
-        <w:rPr>
-          <w:rFonts w:ascii="Courier New" w:hAnsi="Courier New" w:cs="Courier New"/>
-          <w:color w:val="000000"/>
-          <w:sz w:val="20"/>
-          <w:szCs w:val="20"/>
-        </w:rPr>
-        <w:t xml:space="preserve">, </w:t>
-      </w:r>
-      <w:r>
-        <w:rPr>
-          <w:rFonts w:ascii="Courier New" w:hAnsi="Courier New" w:cs="Courier New"/>
-          <w:color w:val="A020F0"/>
-          <w:sz w:val="20"/>
-          <w:szCs w:val="20"/>
-        </w:rPr>
-        <w:t>'Position'</w:t>
-      </w:r>
-      <w:r>
-        <w:rPr>
-          <w:rFonts w:ascii="Courier New" w:hAnsi="Courier New" w:cs="Courier New"/>
-          <w:color w:val="000000"/>
-          <w:sz w:val="20"/>
-          <w:szCs w:val="20"/>
-        </w:rPr>
-        <w:t xml:space="preserve">, [.3,.3,.4,.1], </w:t>
-      </w:r>
-      <w:r>
-        <w:rPr>
-          <w:rFonts w:ascii="Courier New" w:hAnsi="Courier New" w:cs="Courier New"/>
-          <w:color w:val="A020F0"/>
-          <w:sz w:val="20"/>
-          <w:szCs w:val="20"/>
-        </w:rPr>
-        <w:t>'String'</w:t>
-      </w:r>
-      <w:r>
-        <w:rPr>
-          <w:rFonts w:ascii="Courier New" w:hAnsi="Courier New" w:cs="Courier New"/>
-          <w:color w:val="000000"/>
-          <w:sz w:val="20"/>
-          <w:szCs w:val="20"/>
-        </w:rPr>
-        <w:t xml:space="preserve">, </w:t>
-      </w:r>
-      <w:r>
-        <w:rPr>
-          <w:rFonts w:ascii="Courier New" w:hAnsi="Courier New" w:cs="Courier New"/>
-          <w:color w:val="A020F0"/>
-          <w:sz w:val="20"/>
-          <w:szCs w:val="20"/>
-        </w:rPr>
-        <w:t>'Plot Fourier'</w:t>
-      </w:r>
-      <w:r>
-        <w:rPr>
-          <w:rFonts w:ascii="Courier New" w:hAnsi="Courier New" w:cs="Courier New"/>
-          <w:color w:val="000000"/>
-          <w:sz w:val="20"/>
-          <w:szCs w:val="20"/>
-        </w:rPr>
-        <w:t>);</w:t>
-      </w:r>
-    </w:p>
-    <w:p>
-      <w:pPr>
-        <w:autoSpaceDE w:val="0"/>
-        <w:autoSpaceDN w:val="0"/>
-        <w:adjustRightInd w:val="0"/>
-        <w:spacing w:after="0" w:line="240" w:lineRule="auto"/>
-        <w:rPr>
-          <w:rFonts w:ascii="Courier New" w:hAnsi="Courier New" w:cs="Courier New"/>
-          <w:sz w:val="24"/>
-          <w:szCs w:val="24"/>
-        </w:rPr>
-      </w:pPr>
-      <w:r>
-        <w:rPr>
-          <w:rFonts w:ascii="Courier New" w:hAnsi="Courier New" w:cs="Courier New"/>
-          <w:color w:val="000000"/>
-          <w:sz w:val="20"/>
-          <w:szCs w:val="20"/>
-        </w:rPr>
-        <w:t xml:space="preserve">set(button, </w:t>
-      </w:r>
-      <w:r>
-        <w:rPr>
-          <w:rFonts w:ascii="Courier New" w:hAnsi="Courier New" w:cs="Courier New"/>
-          <w:color w:val="A020F0"/>
-          <w:sz w:val="20"/>
-          <w:szCs w:val="20"/>
-        </w:rPr>
-        <w:t>'Callback'</w:t>
-      </w:r>
-      <w:r>
-        <w:rPr>
-          <w:rFonts w:ascii="Courier New" w:hAnsi="Courier New" w:cs="Courier New"/>
-          <w:color w:val="000000"/>
-          <w:sz w:val="20"/>
-          <w:szCs w:val="20"/>
-        </w:rPr>
-        <w:t>, {@forplotter, Data, Coeffs, terms})</w:t>
-      </w:r>
-    </w:p>
-    <w:p>
-      <w:pPr>
-        <w:autoSpaceDE w:val="0"/>
-        <w:autoSpaceDN w:val="0"/>
-        <w:adjustRightInd w:val="0"/>
-        <w:spacing w:after="0" w:line="240" w:lineRule="auto"/>
-        <w:rPr>
-          <w:rFonts w:ascii="Courier New" w:hAnsi="Courier New" w:cs="Courier New"/>
-          <w:sz w:val="24"/>
-          <w:szCs w:val="24"/>
-        </w:rPr>
-      </w:pPr>
-      <w:r>
-        <w:rPr>
-          <w:rFonts w:ascii="Courier New" w:hAnsi="Courier New" w:cs="Courier New"/>
-          <w:color w:val="000000"/>
-          <w:sz w:val="20"/>
-          <w:szCs w:val="20"/>
-        </w:rPr>
-        <w:t xml:space="preserve"> </w:t>
-      </w:r>
-    </w:p>
-    <w:p>
-      <w:pPr>
-        <w:autoSpaceDE w:val="0"/>
-        <w:autoSpaceDN w:val="0"/>
-        <w:adjustRightInd w:val="0"/>
-        <w:spacing w:after="0" w:line="240" w:lineRule="auto"/>
-        <w:rPr>
-          <w:rFonts w:ascii="Courier New" w:hAnsi="Courier New" w:cs="Courier New"/>
-          <w:sz w:val="24"/>
-          <w:szCs w:val="24"/>
-        </w:rPr>
-      </w:pPr>
-      <w:r>
-        <w:rPr>
-          <w:rFonts w:ascii="Courier New" w:hAnsi="Courier New" w:cs="Courier New"/>
-          <w:color w:val="228B22"/>
-          <w:sz w:val="20"/>
-          <w:szCs w:val="20"/>
-        </w:rPr>
-        <w:t>% Create button to plot cosine approximation</w:t>
-      </w:r>
-    </w:p>
-    <w:p>
-      <w:pPr>
-        <w:autoSpaceDE w:val="0"/>
-        <w:autoSpaceDN w:val="0"/>
-        <w:adjustRightInd w:val="0"/>
-        <w:spacing w:after="0" w:line="240" w:lineRule="auto"/>
-        <w:rPr>
-          <w:rFonts w:ascii="Courier New" w:hAnsi="Courier New" w:cs="Courier New"/>
-          <w:sz w:val="24"/>
-          <w:szCs w:val="24"/>
-        </w:rPr>
-      </w:pPr>
-      <w:r>
-        <w:rPr>
-          <w:rFonts w:ascii="Courier New" w:hAnsi="Courier New" w:cs="Courier New"/>
-          <w:color w:val="000000"/>
-          <w:sz w:val="20"/>
-          <w:szCs w:val="20"/>
-        </w:rPr>
-        <w:t>button = uicontrol(</w:t>
-      </w:r>
-      <w:r>
-        <w:rPr>
-          <w:rFonts w:ascii="Courier New" w:hAnsi="Courier New" w:cs="Courier New"/>
-          <w:color w:val="A020F0"/>
-          <w:sz w:val="20"/>
-          <w:szCs w:val="20"/>
-        </w:rPr>
-        <w:t>'Style'</w:t>
-      </w:r>
-      <w:r>
-        <w:rPr>
-          <w:rFonts w:ascii="Courier New" w:hAnsi="Courier New" w:cs="Courier New"/>
-          <w:color w:val="000000"/>
-          <w:sz w:val="20"/>
-          <w:szCs w:val="20"/>
-        </w:rPr>
-        <w:t xml:space="preserve">, </w:t>
-      </w:r>
-      <w:r>
-        <w:rPr>
-          <w:rFonts w:ascii="Courier New" w:hAnsi="Courier New" w:cs="Courier New"/>
-          <w:color w:val="A020F0"/>
-          <w:sz w:val="20"/>
-          <w:szCs w:val="20"/>
-        </w:rPr>
-        <w:t>'Pushbutton'</w:t>
-      </w:r>
-      <w:r>
-        <w:rPr>
-          <w:rFonts w:ascii="Courier New" w:hAnsi="Courier New" w:cs="Courier New"/>
-          <w:color w:val="000000"/>
-          <w:sz w:val="20"/>
-          <w:szCs w:val="20"/>
-        </w:rPr>
-        <w:t xml:space="preserve">, </w:t>
-      </w:r>
-      <w:r>
-        <w:rPr>
-          <w:rFonts w:ascii="Courier New" w:hAnsi="Courier New" w:cs="Courier New"/>
-          <w:color w:val="A020F0"/>
-          <w:sz w:val="20"/>
-          <w:szCs w:val="20"/>
-        </w:rPr>
-        <w:t>'Units'</w:t>
-      </w:r>
-      <w:r>
-        <w:rPr>
-          <w:rFonts w:ascii="Courier New" w:hAnsi="Courier New" w:cs="Courier New"/>
-          <w:color w:val="000000"/>
-          <w:sz w:val="20"/>
-          <w:szCs w:val="20"/>
-        </w:rPr>
-        <w:t xml:space="preserve">, </w:t>
-      </w:r>
-      <w:r>
-        <w:rPr>
-          <w:rFonts w:ascii="Courier New" w:hAnsi="Courier New" w:cs="Courier New"/>
-          <w:color w:val="A020F0"/>
-          <w:sz w:val="20"/>
-          <w:szCs w:val="20"/>
-        </w:rPr>
-        <w:t>'Normalized'</w:t>
-      </w:r>
-      <w:r>
-        <w:rPr>
-          <w:rFonts w:ascii="Courier New" w:hAnsi="Courier New" w:cs="Courier New"/>
-          <w:color w:val="000000"/>
-          <w:sz w:val="20"/>
-          <w:szCs w:val="20"/>
-        </w:rPr>
-        <w:t xml:space="preserve">, </w:t>
-      </w:r>
-      <w:r>
-        <w:rPr>
-          <w:rFonts w:ascii="Courier New" w:hAnsi="Courier New" w:cs="Courier New"/>
-          <w:color w:val="A020F0"/>
-          <w:sz w:val="20"/>
-          <w:szCs w:val="20"/>
-        </w:rPr>
-        <w:t>'Position'</w:t>
-      </w:r>
-      <w:r>
-        <w:rPr>
-          <w:rFonts w:ascii="Courier New" w:hAnsi="Courier New" w:cs="Courier New"/>
-          <w:color w:val="000000"/>
-          <w:sz w:val="20"/>
-          <w:szCs w:val="20"/>
-        </w:rPr>
-        <w:t xml:space="preserve">, [.3,.1,.4,.1], </w:t>
-      </w:r>
-      <w:r>
-        <w:rPr>
-          <w:rFonts w:ascii="Courier New" w:hAnsi="Courier New" w:cs="Courier New"/>
-          <w:color w:val="A020F0"/>
-          <w:sz w:val="20"/>
-          <w:szCs w:val="20"/>
-        </w:rPr>
-        <w:t>'String'</w:t>
-      </w:r>
-      <w:r>
-        <w:rPr>
-          <w:rFonts w:ascii="Courier New" w:hAnsi="Courier New" w:cs="Courier New"/>
-          <w:color w:val="000000"/>
-          <w:sz w:val="20"/>
-          <w:szCs w:val="20"/>
-        </w:rPr>
-        <w:t xml:space="preserve">, </w:t>
-      </w:r>
-      <w:r>
-        <w:rPr>
-          <w:rFonts w:ascii="Courier New" w:hAnsi="Courier New" w:cs="Courier New"/>
-          <w:color w:val="A020F0"/>
-          <w:sz w:val="20"/>
-          <w:szCs w:val="20"/>
-        </w:rPr>
-        <w:t>'Plot Cosine'</w:t>
-      </w:r>
-      <w:r>
-        <w:rPr>
-          <w:rFonts w:ascii="Courier New" w:hAnsi="Courier New" w:cs="Courier New"/>
-          <w:color w:val="000000"/>
-          <w:sz w:val="20"/>
-          <w:szCs w:val="20"/>
-        </w:rPr>
-        <w:t>);</w:t>
-      </w:r>
-    </w:p>
-    <w:p>
-      <w:pPr>
-        <w:autoSpaceDE w:val="0"/>
-        <w:autoSpaceDN w:val="0"/>
-        <w:adjustRightInd w:val="0"/>
-        <w:spacing w:after="0" w:line="240" w:lineRule="auto"/>
-        <w:rPr>
-          <w:rFonts w:ascii="Courier New" w:hAnsi="Courier New" w:cs="Courier New"/>
-          <w:sz w:val="24"/>
-          <w:szCs w:val="24"/>
-        </w:rPr>
-      </w:pPr>
-      <w:r>
-        <w:rPr>
-          <w:rFonts w:ascii="Courier New" w:hAnsi="Courier New" w:cs="Courier New"/>
-          <w:color w:val="000000"/>
-          <w:sz w:val="20"/>
-          <w:szCs w:val="20"/>
-        </w:rPr>
-        <w:t xml:space="preserve">set(button, </w:t>
-      </w:r>
-      <w:r>
-        <w:rPr>
-          <w:rFonts w:ascii="Courier New" w:hAnsi="Courier New" w:cs="Courier New"/>
-          <w:color w:val="A020F0"/>
-          <w:sz w:val="20"/>
-          <w:szCs w:val="20"/>
-        </w:rPr>
-        <w:t>'Callback'</w:t>
-      </w:r>
-      <w:r>
-        <w:rPr>
-          <w:rFonts w:ascii="Courier New" w:hAnsi="Courier New" w:cs="Courier New"/>
-          <w:color w:val="000000"/>
-          <w:sz w:val="20"/>
-          <w:szCs w:val="20"/>
-        </w:rPr>
-        <w:t>, {@cosplotter, Data, Coeffs, terms})</w:t>
-      </w:r>
-    </w:p>
-    <w:p>
-      <w:pPr>
-        <w:autoSpaceDE w:val="0"/>
-        <w:autoSpaceDN w:val="0"/>
-        <w:adjustRightInd w:val="0"/>
-        <w:spacing w:after="0" w:line="240" w:lineRule="auto"/>
-        <w:rPr>
-          <w:rFonts w:ascii="Courier New" w:hAnsi="Courier New" w:cs="Courier New"/>
-          <w:sz w:val="24"/>
-          <w:szCs w:val="24"/>
-        </w:rPr>
-      </w:pPr>
-      <w:r>
-        <w:rPr>
-          <w:rFonts w:ascii="Courier New" w:hAnsi="Courier New" w:cs="Courier New"/>
-          <w:color w:val="000000"/>
-          <w:sz w:val="20"/>
-          <w:szCs w:val="20"/>
-        </w:rPr>
-        <w:t xml:space="preserve"> </w:t>
-      </w:r>
-    </w:p>
-    <w:p>
-      <w:pPr>
-        <w:autoSpaceDE w:val="0"/>
-        <w:autoSpaceDN w:val="0"/>
-        <w:adjustRightInd w:val="0"/>
-        <w:spacing w:after="0" w:line="240" w:lineRule="auto"/>
-        <w:rPr>
-          <w:rFonts w:ascii="Courier New" w:hAnsi="Courier New" w:cs="Courier New"/>
-          <w:sz w:val="24"/>
-          <w:szCs w:val="24"/>
-        </w:rPr>
-      </w:pPr>
-      <w:r>
-        <w:rPr>
-          <w:rFonts w:ascii="Courier New" w:hAnsi="Courier New" w:cs="Courier New"/>
-          <w:color w:val="0000FF"/>
-          <w:sz w:val="20"/>
-          <w:szCs w:val="20"/>
-        </w:rPr>
-        <w:t>end</w:t>
-      </w:r>
-    </w:p>
-    <w:p>
-      <w:pPr>
-        <w:autoSpaceDE w:val="0"/>
-        <w:autoSpaceDN w:val="0"/>
-        <w:adjustRightInd w:val="0"/>
-        <w:spacing w:after="0" w:line="240" w:lineRule="auto"/>
-        <w:rPr>
-          <w:rFonts w:ascii="Courier New" w:hAnsi="Courier New" w:cs="Courier New"/>
-          <w:sz w:val="24"/>
-          <w:szCs w:val="24"/>
-        </w:rPr>
-      </w:pPr>
-      <w:r>
-        <w:rPr>
-          <w:rFonts w:ascii="Courier New" w:hAnsi="Courier New" w:cs="Courier New"/>
-          <w:color w:val="0000FF"/>
-          <w:sz w:val="20"/>
-          <w:szCs w:val="20"/>
-        </w:rPr>
-        <w:t xml:space="preserve"> </w:t>
-      </w:r>
-    </w:p>
-    <w:p>
-      <w:pPr>
-        <w:autoSpaceDE w:val="0"/>
-        <w:autoSpaceDN w:val="0"/>
-        <w:adjustRightInd w:val="0"/>
-        <w:spacing w:after="0" w:line="240" w:lineRule="auto"/>
-        <w:rPr>
-          <w:rFonts w:ascii="Courier New" w:hAnsi="Courier New" w:cs="Courier New"/>
-          <w:sz w:val="24"/>
-          <w:szCs w:val="24"/>
-        </w:rPr>
-      </w:pPr>
-      <w:r>
-        <w:rPr>
-          <w:rFonts w:ascii="Courier New" w:hAnsi="Courier New" w:cs="Courier New"/>
-          <w:color w:val="0000FF"/>
-          <w:sz w:val="20"/>
-          <w:szCs w:val="20"/>
-        </w:rPr>
-        <w:t xml:space="preserve"> </w:t>
-      </w:r>
-    </w:p>
-    <w:p>
-      <w:pPr>
-        <w:autoSpaceDE w:val="0"/>
-        <w:autoSpaceDN w:val="0"/>
-        <w:adjustRightInd w:val="0"/>
-        <w:spacing w:after="0" w:line="240" w:lineRule="auto"/>
-        <w:rPr>
-          <w:rFonts w:ascii="Courier New" w:hAnsi="Courier New" w:cs="Courier New"/>
-          <w:sz w:val="24"/>
-          <w:szCs w:val="24"/>
-        </w:rPr>
-      </w:pPr>
-      <w:r>
-        <w:rPr>
-          <w:rFonts w:ascii="Courier New" w:hAnsi="Courier New" w:cs="Courier New"/>
-          <w:color w:val="228B22"/>
-          <w:sz w:val="20"/>
-          <w:szCs w:val="20"/>
-        </w:rPr>
-        <w:t>% Callback for plot button</w:t>
-      </w:r>
-    </w:p>
-    <w:p>
-      <w:pPr>
-        <w:autoSpaceDE w:val="0"/>
-        <w:autoSpaceDN w:val="0"/>
-        <w:adjustRightInd w:val="0"/>
-        <w:spacing w:after="0" w:line="240" w:lineRule="auto"/>
-        <w:rPr>
-          <w:rFonts w:ascii="Courier New" w:hAnsi="Courier New" w:cs="Courier New"/>
-          <w:sz w:val="24"/>
-          <w:szCs w:val="24"/>
-        </w:rPr>
-      </w:pPr>
-      <w:r>
-        <w:rPr>
-          <w:rFonts w:ascii="Courier New" w:hAnsi="Courier New" w:cs="Courier New"/>
-          <w:color w:val="0000FF"/>
-          <w:sz w:val="20"/>
-          <w:szCs w:val="20"/>
-        </w:rPr>
-        <w:t>function</w:t>
-      </w:r>
-      <w:r>
-        <w:rPr>
-          <w:rFonts w:ascii="Courier New" w:hAnsi="Courier New" w:cs="Courier New"/>
-          <w:color w:val="000000"/>
-          <w:sz w:val="20"/>
-          <w:szCs w:val="20"/>
-        </w:rPr>
-        <w:t xml:space="preserve"> forplotter(hObject, eventdata, Data, Coeffs, terms)</w:t>
-      </w:r>
-    </w:p>
-    <w:p>
-      <w:pPr>
-        <w:autoSpaceDE w:val="0"/>
-        <w:autoSpaceDN w:val="0"/>
-        <w:adjustRightInd w:val="0"/>
-        <w:spacing w:after="0" w:line="240" w:lineRule="auto"/>
-        <w:rPr>
-          <w:rFonts w:ascii="Courier New" w:hAnsi="Courier New" w:cs="Courier New"/>
-          <w:sz w:val="24"/>
-          <w:szCs w:val="24"/>
-        </w:rPr>
-      </w:pPr>
-      <w:r>
-        <w:rPr>
-          <w:rFonts w:ascii="Courier New" w:hAnsi="Courier New" w:cs="Courier New"/>
-          <w:color w:val="000000"/>
-          <w:sz w:val="20"/>
-          <w:szCs w:val="20"/>
-        </w:rPr>
-        <w:t xml:space="preserve"> </w:t>
-      </w:r>
-    </w:p>
-    <w:p>
-      <w:pPr>
-        <w:autoSpaceDE w:val="0"/>
-        <w:autoSpaceDN w:val="0"/>
-        <w:adjustRightInd w:val="0"/>
-        <w:spacing w:after="0" w:line="240" w:lineRule="auto"/>
-        <w:rPr>
-          <w:rFonts w:ascii="Courier New" w:hAnsi="Courier New" w:cs="Courier New"/>
-          <w:sz w:val="24"/>
-          <w:szCs w:val="24"/>
-        </w:rPr>
-      </w:pPr>
-      <w:r>
-        <w:rPr>
-          <w:rFonts w:ascii="Courier New" w:hAnsi="Courier New" w:cs="Courier New"/>
-          <w:color w:val="228B22"/>
-          <w:sz w:val="20"/>
-          <w:szCs w:val="20"/>
-        </w:rPr>
-        <w:t>% Extract number of terms to plot</w:t>
-      </w:r>
-    </w:p>
-    <w:p>
-      <w:pPr>
-        <w:autoSpaceDE w:val="0"/>
-        <w:autoSpaceDN w:val="0"/>
-        <w:adjustRightInd w:val="0"/>
-        <w:spacing w:after="0" w:line="240" w:lineRule="auto"/>
-        <w:rPr>
-          <w:rFonts w:ascii="Courier New" w:hAnsi="Courier New" w:cs="Courier New"/>
-          <w:sz w:val="24"/>
-          <w:szCs w:val="24"/>
-        </w:rPr>
-      </w:pPr>
-      <w:r>
-        <w:rPr>
-          <w:rFonts w:ascii="Courier New" w:hAnsi="Courier New" w:cs="Courier New"/>
-          <w:color w:val="000000"/>
-          <w:sz w:val="20"/>
-          <w:szCs w:val="20"/>
-        </w:rPr>
-        <w:t xml:space="preserve">num = str2double(get(terms, </w:t>
-      </w:r>
-      <w:r>
-        <w:rPr>
-          <w:rFonts w:ascii="Courier New" w:hAnsi="Courier New" w:cs="Courier New"/>
-          <w:color w:val="A020F0"/>
-          <w:sz w:val="20"/>
-          <w:szCs w:val="20"/>
-        </w:rPr>
-        <w:t>'String'</w:t>
-      </w:r>
-      <w:r>
-        <w:rPr>
-          <w:rFonts w:ascii="Courier New" w:hAnsi="Courier New" w:cs="Courier New"/>
-          <w:color w:val="000000"/>
-          <w:sz w:val="20"/>
-          <w:szCs w:val="20"/>
-        </w:rPr>
-        <w:t>));</w:t>
-      </w:r>
-    </w:p>
-    <w:p>
-      <w:pPr>
-        <w:autoSpaceDE w:val="0"/>
-        <w:autoSpaceDN w:val="0"/>
-        <w:adjustRightInd w:val="0"/>
-        <w:spacing w:after="0" w:line="240" w:lineRule="auto"/>
-        <w:rPr>
-          <w:rFonts w:ascii="Courier New" w:hAnsi="Courier New" w:cs="Courier New"/>
-          <w:sz w:val="24"/>
-          <w:szCs w:val="24"/>
-        </w:rPr>
-      </w:pPr>
-      <w:r>
-        <w:rPr>
-          <w:rFonts w:ascii="Courier New" w:hAnsi="Courier New" w:cs="Courier New"/>
-          <w:color w:val="000000"/>
-          <w:sz w:val="20"/>
-          <w:szCs w:val="20"/>
-        </w:rPr>
-        <w:t xml:space="preserve"> </w:t>
-      </w:r>
-    </w:p>
-    <w:p>
-      <w:pPr>
-        <w:autoSpaceDE w:val="0"/>
-        <w:autoSpaceDN w:val="0"/>
-        <w:adjustRightInd w:val="0"/>
-        <w:spacing w:after="0" w:line="240" w:lineRule="auto"/>
-        <w:rPr>
-          <w:rFonts w:ascii="Courier New" w:hAnsi="Courier New" w:cs="Courier New"/>
-          <w:sz w:val="24"/>
-          <w:szCs w:val="24"/>
-        </w:rPr>
-      </w:pPr>
-      <w:r>
-        <w:rPr>
-          <w:rFonts w:ascii="Courier New" w:hAnsi="Courier New" w:cs="Courier New"/>
-          <w:color w:val="228B22"/>
-          <w:sz w:val="20"/>
-          <w:szCs w:val="20"/>
-        </w:rPr>
-        <w:t>% Calculate points to fit fourier approximation</w:t>
-      </w:r>
-    </w:p>
-    <w:p>
-      <w:pPr>
-        <w:autoSpaceDE w:val="0"/>
-        <w:autoSpaceDN w:val="0"/>
-        <w:adjustRightInd w:val="0"/>
-        <w:spacing w:after="0" w:line="240" w:lineRule="auto"/>
-        <w:rPr>
-          <w:rFonts w:ascii="Courier New" w:hAnsi="Courier New" w:cs="Courier New"/>
-          <w:sz w:val="24"/>
-          <w:szCs w:val="24"/>
-        </w:rPr>
-      </w:pPr>
-      <w:r>
-        <w:rPr>
-          <w:rFonts w:ascii="Courier New" w:hAnsi="Courier New" w:cs="Courier New"/>
-          <w:color w:val="000000"/>
-          <w:sz w:val="20"/>
-          <w:szCs w:val="20"/>
-        </w:rPr>
-        <w:t>ys = [];</w:t>
-      </w:r>
-    </w:p>
-    <w:p>
-      <w:pPr>
-        <w:autoSpaceDE w:val="0"/>
-        <w:autoSpaceDN w:val="0"/>
-        <w:adjustRightInd w:val="0"/>
-        <w:spacing w:after="0" w:line="240" w:lineRule="auto"/>
-        <w:rPr>
-          <w:rFonts w:ascii="Courier New" w:hAnsi="Courier New" w:cs="Courier New"/>
-          <w:sz w:val="24"/>
-          <w:szCs w:val="24"/>
-        </w:rPr>
-      </w:pPr>
-      <w:r>
-        <w:rPr>
-          <w:rFonts w:ascii="Courier New" w:hAnsi="Courier New" w:cs="Courier New"/>
-          <w:color w:val="0000FF"/>
-          <w:sz w:val="20"/>
-          <w:szCs w:val="20"/>
-        </w:rPr>
-        <w:t>for</w:t>
-      </w:r>
-      <w:r>
-        <w:rPr>
-          <w:rFonts w:ascii="Courier New" w:hAnsi="Courier New" w:cs="Courier New"/>
-          <w:color w:val="000000"/>
-          <w:sz w:val="20"/>
-          <w:szCs w:val="20"/>
-        </w:rPr>
-        <w:t xml:space="preserve"> t = 850:.001:900</w:t>
-      </w:r>
-    </w:p>
-    <w:p>
-      <w:pPr>
-        <w:autoSpaceDE w:val="0"/>
-        <w:autoSpaceDN w:val="0"/>
-        <w:adjustRightInd w:val="0"/>
-        <w:spacing w:after="0" w:line="240" w:lineRule="auto"/>
-        <w:rPr>
-          <w:rFonts w:ascii="Courier New" w:hAnsi="Courier New" w:cs="Courier New"/>
-          <w:sz w:val="24"/>
-          <w:szCs w:val="24"/>
-        </w:rPr>
-      </w:pPr>
-      <w:r>
-        <w:rPr>
-          <w:rFonts w:ascii="Courier New" w:hAnsi="Courier New" w:cs="Courier New"/>
-          <w:color w:val="000000"/>
-          <w:sz w:val="20"/>
-          <w:szCs w:val="20"/>
-        </w:rPr>
-        <w:t xml:space="preserve">    y = Coeffs(1,1);</w:t>
-      </w:r>
-    </w:p>
-    <w:p>
-      <w:pPr>
-        <w:autoSpaceDE w:val="0"/>
-        <w:autoSpaceDN w:val="0"/>
-        <w:adjustRightInd w:val="0"/>
-        <w:spacing w:after="0" w:line="240" w:lineRule="auto"/>
-        <w:rPr>
-          <w:rFonts w:ascii="Courier New" w:hAnsi="Courier New" w:cs="Courier New"/>
-          <w:sz w:val="24"/>
-          <w:szCs w:val="24"/>
-        </w:rPr>
-      </w:pPr>
-      <w:r>
-        <w:rPr>
-          <w:rFonts w:ascii="Courier New" w:hAnsi="Courier New" w:cs="Courier New"/>
-          <w:color w:val="000000"/>
-          <w:sz w:val="20"/>
-          <w:szCs w:val="20"/>
-        </w:rPr>
-        <w:t xml:space="preserve">    </w:t>
-      </w:r>
-      <w:r>
-        <w:rPr>
-          <w:rFonts w:ascii="Courier New" w:hAnsi="Courier New" w:cs="Courier New"/>
-          <w:color w:val="0000FF"/>
-          <w:sz w:val="20"/>
-          <w:szCs w:val="20"/>
-        </w:rPr>
-        <w:t>for</w:t>
-      </w:r>
-      <w:r>
-        <w:rPr>
-          <w:rFonts w:ascii="Courier New" w:hAnsi="Courier New" w:cs="Courier New"/>
-          <w:color w:val="000000"/>
-          <w:sz w:val="20"/>
-          <w:szCs w:val="20"/>
-        </w:rPr>
-        <w:t xml:space="preserve"> n = 2:num + 1;</w:t>
-      </w:r>
-    </w:p>
-    <w:p>
-      <w:pPr>
-        <w:autoSpaceDE w:val="0"/>
-        <w:autoSpaceDN w:val="0"/>
-        <w:adjustRightInd w:val="0"/>
-        <w:spacing w:after="0" w:line="240" w:lineRule="auto"/>
-        <w:rPr>
-          <w:rFonts w:ascii="Courier New" w:hAnsi="Courier New" w:cs="Courier New"/>
-          <w:sz w:val="24"/>
-          <w:szCs w:val="24"/>
-        </w:rPr>
-      </w:pPr>
-      <w:r>
-        <w:rPr>
-          <w:rFonts w:ascii="Courier New" w:hAnsi="Courier New" w:cs="Courier New"/>
-          <w:color w:val="000000"/>
-          <w:sz w:val="20"/>
-          <w:szCs w:val="20"/>
-        </w:rPr>
-        <w:t xml:space="preserve">        y = y + Coeffs(1,n) * cos(n*pi()*t/50) + Coeffs(2,n) * sin(n*pi()*t/50);</w:t>
-      </w:r>
-    </w:p>
-    <w:p>
-      <w:pPr>
-        <w:autoSpaceDE w:val="0"/>
-        <w:autoSpaceDN w:val="0"/>
-        <w:adjustRightInd w:val="0"/>
-        <w:spacing w:after="0" w:line="240" w:lineRule="auto"/>
-        <w:rPr>
-          <w:rFonts w:ascii="Courier New" w:hAnsi="Courier New" w:cs="Courier New"/>
-          <w:sz w:val="24"/>
-          <w:szCs w:val="24"/>
-        </w:rPr>
-      </w:pPr>
-      <w:r>
-        <w:rPr>
-          <w:rFonts w:ascii="Courier New" w:hAnsi="Courier New" w:cs="Courier New"/>
-          <w:color w:val="000000"/>
-          <w:sz w:val="20"/>
-          <w:szCs w:val="20"/>
-        </w:rPr>
-        <w:t xml:space="preserve">    </w:t>
-      </w:r>
-      <w:r>
-        <w:rPr>
-          <w:rFonts w:ascii="Courier New" w:hAnsi="Courier New" w:cs="Courier New"/>
-          <w:color w:val="0000FF"/>
-          <w:sz w:val="20"/>
-          <w:szCs w:val="20"/>
-        </w:rPr>
-        <w:t>end</w:t>
-      </w:r>
-    </w:p>
-    <w:p>
-      <w:pPr>
-        <w:autoSpaceDE w:val="0"/>
-        <w:autoSpaceDN w:val="0"/>
-        <w:adjustRightInd w:val="0"/>
-        <w:spacing w:after="0" w:line="240" w:lineRule="auto"/>
-        <w:rPr>
-          <w:rFonts w:ascii="Courier New" w:hAnsi="Courier New" w:cs="Courier New"/>
-          <w:sz w:val="24"/>
-          <w:szCs w:val="24"/>
-        </w:rPr>
-      </w:pPr>
-      <w:r>
-        <w:rPr>
-          <w:rFonts w:ascii="Courier New" w:hAnsi="Courier New" w:cs="Courier New"/>
-          <w:color w:val="000000"/>
-          <w:sz w:val="20"/>
-          <w:szCs w:val="20"/>
-        </w:rPr>
-        <w:t xml:space="preserve">    ys = [ys,y];</w:t>
-      </w:r>
-    </w:p>
-    <w:p>
-      <w:pPr>
-        <w:autoSpaceDE w:val="0"/>
-        <w:autoSpaceDN w:val="0"/>
-        <w:adjustRightInd w:val="0"/>
-        <w:spacing w:after="0" w:line="240" w:lineRule="auto"/>
-        <w:rPr>
-          <w:rFonts w:ascii="Courier New" w:hAnsi="Courier New" w:cs="Courier New"/>
-          <w:sz w:val="24"/>
-          <w:szCs w:val="24"/>
-        </w:rPr>
-      </w:pPr>
-      <w:r>
-        <w:rPr>
-          <w:rFonts w:ascii="Courier New" w:hAnsi="Courier New" w:cs="Courier New"/>
-          <w:color w:val="0000FF"/>
-          <w:sz w:val="20"/>
-          <w:szCs w:val="20"/>
-        </w:rPr>
-        <w:t>end</w:t>
-      </w:r>
-    </w:p>
-    <w:p>
-      <w:pPr>
-        <w:autoSpaceDE w:val="0"/>
-        <w:autoSpaceDN w:val="0"/>
-        <w:adjustRightInd w:val="0"/>
-        <w:spacing w:after="0" w:line="240" w:lineRule="auto"/>
-        <w:rPr>
-          <w:rFonts w:ascii="Courier New" w:hAnsi="Courier New" w:cs="Courier New"/>
-          <w:sz w:val="24"/>
-          <w:szCs w:val="24"/>
-        </w:rPr>
-      </w:pPr>
-      <w:r>
-        <w:rPr>
-          <w:rFonts w:ascii="Courier New" w:hAnsi="Courier New" w:cs="Courier New"/>
-          <w:color w:val="000000"/>
-          <w:sz w:val="20"/>
-          <w:szCs w:val="20"/>
-        </w:rPr>
-        <w:t>t = 850:.001:900;</w:t>
-      </w:r>
-    </w:p>
-    <w:p>
-      <w:pPr>
-        <w:autoSpaceDE w:val="0"/>
-        <w:autoSpaceDN w:val="0"/>
-        <w:adjustRightInd w:val="0"/>
-        <w:spacing w:after="0" w:line="240" w:lineRule="auto"/>
-        <w:rPr>
-          <w:rFonts w:ascii="Courier New" w:hAnsi="Courier New" w:cs="Courier New"/>
-          <w:sz w:val="24"/>
-          <w:szCs w:val="24"/>
-        </w:rPr>
-      </w:pPr>
-      <w:r>
-        <w:rPr>
-          <w:rFonts w:ascii="Courier New" w:hAnsi="Courier New" w:cs="Courier New"/>
-          <w:color w:val="000000"/>
-          <w:sz w:val="20"/>
-          <w:szCs w:val="20"/>
-        </w:rPr>
-        <w:t xml:space="preserve"> </w:t>
-      </w:r>
-    </w:p>
-    <w:p>
-      <w:pPr>
-        <w:autoSpaceDE w:val="0"/>
-        <w:autoSpaceDN w:val="0"/>
-        <w:adjustRightInd w:val="0"/>
-        <w:spacing w:after="0" w:line="240" w:lineRule="auto"/>
-        <w:rPr>
-          <w:rFonts w:ascii="Courier New" w:hAnsi="Courier New" w:cs="Courier New"/>
-          <w:sz w:val="24"/>
-          <w:szCs w:val="24"/>
-        </w:rPr>
-      </w:pPr>
-      <w:r>
-        <w:rPr>
-          <w:rFonts w:ascii="Courier New" w:hAnsi="Courier New" w:cs="Courier New"/>
-          <w:color w:val="228B22"/>
-          <w:sz w:val="20"/>
-          <w:szCs w:val="20"/>
-        </w:rPr>
-        <w:t>% Create a new axes in a new frame</w:t>
-      </w:r>
-    </w:p>
-    <w:p>
-      <w:pPr>
-        <w:autoSpaceDE w:val="0"/>
-        <w:autoSpaceDN w:val="0"/>
-        <w:adjustRightInd w:val="0"/>
-        <w:spacing w:after="0" w:line="240" w:lineRule="auto"/>
-        <w:rPr>
-          <w:rFonts w:ascii="Courier New" w:hAnsi="Courier New" w:cs="Courier New"/>
-          <w:sz w:val="24"/>
-          <w:szCs w:val="24"/>
-        </w:rPr>
-      </w:pPr>
-      <w:r>
-        <w:rPr>
-          <w:rFonts w:ascii="Courier New" w:hAnsi="Courier New" w:cs="Courier New"/>
-          <w:color w:val="000000"/>
-          <w:sz w:val="20"/>
-          <w:szCs w:val="20"/>
-        </w:rPr>
-        <w:t>frame2 = figure(</w:t>
-      </w:r>
-      <w:r>
-        <w:rPr>
-          <w:rFonts w:ascii="Courier New" w:hAnsi="Courier New" w:cs="Courier New"/>
-          <w:color w:val="A020F0"/>
-          <w:sz w:val="20"/>
-          <w:szCs w:val="20"/>
-        </w:rPr>
-        <w:t>'Resize'</w:t>
-      </w:r>
-      <w:r>
-        <w:rPr>
-          <w:rFonts w:ascii="Courier New" w:hAnsi="Courier New" w:cs="Courier New"/>
-          <w:color w:val="000000"/>
-          <w:sz w:val="20"/>
-          <w:szCs w:val="20"/>
-        </w:rPr>
-        <w:t xml:space="preserve">, </w:t>
-      </w:r>
-      <w:r>
-        <w:rPr>
-          <w:rFonts w:ascii="Courier New" w:hAnsi="Courier New" w:cs="Courier New"/>
-          <w:color w:val="A020F0"/>
-          <w:sz w:val="20"/>
-          <w:szCs w:val="20"/>
-        </w:rPr>
-        <w:t>'Off'</w:t>
-      </w:r>
-      <w:r>
-        <w:rPr>
-          <w:rFonts w:ascii="Courier New" w:hAnsi="Courier New" w:cs="Courier New"/>
-          <w:color w:val="000000"/>
-          <w:sz w:val="20"/>
-          <w:szCs w:val="20"/>
-        </w:rPr>
-        <w:t>);</w:t>
-      </w:r>
-    </w:p>
-    <w:p>
-      <w:pPr>
-        <w:autoSpaceDE w:val="0"/>
-        <w:autoSpaceDN w:val="0"/>
-        <w:adjustRightInd w:val="0"/>
-        <w:spacing w:after="0" w:line="240" w:lineRule="auto"/>
-        <w:rPr>
-          <w:rFonts w:ascii="Courier New" w:hAnsi="Courier New" w:cs="Courier New"/>
-          <w:sz w:val="24"/>
-          <w:szCs w:val="24"/>
-        </w:rPr>
-      </w:pPr>
-      <w:r>
-        <w:rPr>
-          <w:rFonts w:ascii="Courier New" w:hAnsi="Courier New" w:cs="Courier New"/>
-          <w:color w:val="000000"/>
-          <w:sz w:val="20"/>
-          <w:szCs w:val="20"/>
-        </w:rPr>
-        <w:t>set(frame2,</w:t>
-      </w:r>
-      <w:r>
-        <w:rPr>
-          <w:rFonts w:ascii="Courier New" w:hAnsi="Courier New" w:cs="Courier New"/>
-          <w:color w:val="A020F0"/>
-          <w:sz w:val="20"/>
-          <w:szCs w:val="20"/>
-        </w:rPr>
-        <w:t>'MenuBar'</w:t>
-      </w:r>
-      <w:r>
-        <w:rPr>
-          <w:rFonts w:ascii="Courier New" w:hAnsi="Courier New" w:cs="Courier New"/>
-          <w:color w:val="000000"/>
-          <w:sz w:val="20"/>
-          <w:szCs w:val="20"/>
-        </w:rPr>
-        <w:t>,</w:t>
-      </w:r>
-      <w:r>
-        <w:rPr>
-          <w:rFonts w:ascii="Courier New" w:hAnsi="Courier New" w:cs="Courier New"/>
-          <w:color w:val="A020F0"/>
-          <w:sz w:val="20"/>
-          <w:szCs w:val="20"/>
-        </w:rPr>
-        <w:t>'none'</w:t>
-      </w:r>
-      <w:r>
-        <w:rPr>
-          <w:rFonts w:ascii="Courier New" w:hAnsi="Courier New" w:cs="Courier New"/>
-          <w:color w:val="000000"/>
-          <w:sz w:val="20"/>
-          <w:szCs w:val="20"/>
-        </w:rPr>
-        <w:t>);</w:t>
-      </w:r>
-    </w:p>
-    <w:p>
-      <w:pPr>
-        <w:autoSpaceDE w:val="0"/>
-        <w:autoSpaceDN w:val="0"/>
-        <w:adjustRightInd w:val="0"/>
-        <w:spacing w:after="0" w:line="240" w:lineRule="auto"/>
-        <w:rPr>
-          <w:rFonts w:ascii="Courier New" w:hAnsi="Courier New" w:cs="Courier New"/>
-          <w:sz w:val="24"/>
-          <w:szCs w:val="24"/>
-        </w:rPr>
-      </w:pPr>
-      <w:r>
-        <w:rPr>
-          <w:rFonts w:ascii="Courier New" w:hAnsi="Courier New" w:cs="Courier New"/>
-          <w:color w:val="000000"/>
-          <w:sz w:val="20"/>
-          <w:szCs w:val="20"/>
-        </w:rPr>
-        <w:t>set(frame2,</w:t>
-      </w:r>
-      <w:r>
-        <w:rPr>
-          <w:rFonts w:ascii="Courier New" w:hAnsi="Courier New" w:cs="Courier New"/>
-          <w:color w:val="A020F0"/>
-          <w:sz w:val="20"/>
-          <w:szCs w:val="20"/>
-        </w:rPr>
-        <w:t>'Name'</w:t>
-      </w:r>
-      <w:r>
-        <w:rPr>
-          <w:rFonts w:ascii="Courier New" w:hAnsi="Courier New" w:cs="Courier New"/>
-          <w:color w:val="000000"/>
-          <w:sz w:val="20"/>
-          <w:szCs w:val="20"/>
-        </w:rPr>
-        <w:t>,</w:t>
-      </w:r>
-      <w:r>
-        <w:rPr>
-          <w:rFonts w:ascii="Courier New" w:hAnsi="Courier New" w:cs="Courier New"/>
-          <w:color w:val="A020F0"/>
-          <w:sz w:val="20"/>
-          <w:szCs w:val="20"/>
-        </w:rPr>
-        <w:t>'Plot'</w:t>
-      </w:r>
-      <w:r>
-        <w:rPr>
-          <w:rFonts w:ascii="Courier New" w:hAnsi="Courier New" w:cs="Courier New"/>
-          <w:color w:val="000000"/>
-          <w:sz w:val="20"/>
-          <w:szCs w:val="20"/>
-        </w:rPr>
-        <w:t>);</w:t>
-      </w:r>
-    </w:p>
-    <w:p>
-      <w:pPr>
-        <w:autoSpaceDE w:val="0"/>
-        <w:autoSpaceDN w:val="0"/>
-        <w:adjustRightInd w:val="0"/>
-        <w:spacing w:after="0" w:line="240" w:lineRule="auto"/>
-        <w:rPr>
-          <w:rFonts w:ascii="Courier New" w:hAnsi="Courier New" w:cs="Courier New"/>
-          <w:sz w:val="24"/>
-          <w:szCs w:val="24"/>
-        </w:rPr>
-      </w:pPr>
-      <w:r>
-        <w:rPr>
-          <w:rFonts w:ascii="Courier New" w:hAnsi="Courier New" w:cs="Courier New"/>
-          <w:color w:val="000000"/>
-          <w:sz w:val="20"/>
-          <w:szCs w:val="20"/>
-        </w:rPr>
-        <w:t>set(frame2,</w:t>
-      </w:r>
-      <w:r>
-        <w:rPr>
-          <w:rFonts w:ascii="Courier New" w:hAnsi="Courier New" w:cs="Courier New"/>
-          <w:color w:val="A020F0"/>
-          <w:sz w:val="20"/>
-          <w:szCs w:val="20"/>
-        </w:rPr>
-        <w:t>'NumberTitle'</w:t>
-      </w:r>
-      <w:r>
-        <w:rPr>
-          <w:rFonts w:ascii="Courier New" w:hAnsi="Courier New" w:cs="Courier New"/>
-          <w:color w:val="000000"/>
-          <w:sz w:val="20"/>
-          <w:szCs w:val="20"/>
-        </w:rPr>
-        <w:t>,</w:t>
-      </w:r>
-      <w:r>
-        <w:rPr>
-          <w:rFonts w:ascii="Courier New" w:hAnsi="Courier New" w:cs="Courier New"/>
-          <w:color w:val="A020F0"/>
-          <w:sz w:val="20"/>
-          <w:szCs w:val="20"/>
-        </w:rPr>
-        <w:t>'off'</w:t>
-      </w:r>
-      <w:r>
-        <w:rPr>
-          <w:rFonts w:ascii="Courier New" w:hAnsi="Courier New" w:cs="Courier New"/>
-          <w:color w:val="000000"/>
-          <w:sz w:val="20"/>
-          <w:szCs w:val="20"/>
-        </w:rPr>
-        <w:t>);</w:t>
-      </w:r>
-    </w:p>
-    <w:p>
-      <w:pPr>
-        <w:autoSpaceDE w:val="0"/>
-        <w:autoSpaceDN w:val="0"/>
-        <w:adjustRightInd w:val="0"/>
-        <w:spacing w:after="0" w:line="240" w:lineRule="auto"/>
-        <w:rPr>
-          <w:rFonts w:ascii="Courier New" w:hAnsi="Courier New" w:cs="Courier New"/>
-          <w:sz w:val="24"/>
-          <w:szCs w:val="24"/>
-        </w:rPr>
-      </w:pPr>
-      <w:r>
-        <w:rPr>
-          <w:rFonts w:ascii="Courier New" w:hAnsi="Courier New" w:cs="Courier New"/>
-          <w:color w:val="000000"/>
-          <w:sz w:val="20"/>
-          <w:szCs w:val="20"/>
-        </w:rPr>
-        <w:t>set(frame2,</w:t>
-      </w:r>
-      <w:r>
-        <w:rPr>
-          <w:rFonts w:ascii="Courier New" w:hAnsi="Courier New" w:cs="Courier New"/>
-          <w:color w:val="A020F0"/>
-          <w:sz w:val="20"/>
-          <w:szCs w:val="20"/>
-        </w:rPr>
-        <w:t>'Position'</w:t>
-      </w:r>
-      <w:r>
-        <w:rPr>
-          <w:rFonts w:ascii="Courier New" w:hAnsi="Courier New" w:cs="Courier New"/>
-          <w:color w:val="000000"/>
-          <w:sz w:val="20"/>
-          <w:szCs w:val="20"/>
-        </w:rPr>
-        <w:t>, [300,300,400,300]);</w:t>
-      </w:r>
-    </w:p>
-    <w:p>
-      <w:pPr>
-        <w:autoSpaceDE w:val="0"/>
-        <w:autoSpaceDN w:val="0"/>
-        <w:adjustRightInd w:val="0"/>
-        <w:spacing w:after="0" w:line="240" w:lineRule="auto"/>
-        <w:rPr>
-          <w:rFonts w:ascii="Courier New" w:hAnsi="Courier New" w:cs="Courier New"/>
-          <w:sz w:val="24"/>
-          <w:szCs w:val="24"/>
-        </w:rPr>
-      </w:pPr>
-      <w:r>
-        <w:rPr>
-          <w:rFonts w:ascii="Courier New" w:hAnsi="Courier New" w:cs="Courier New"/>
-          <w:color w:val="000000"/>
-          <w:sz w:val="20"/>
-          <w:szCs w:val="20"/>
-        </w:rPr>
-        <w:t xml:space="preserve"> </w:t>
-      </w:r>
-    </w:p>
-    <w:p>
-      <w:pPr>
-        <w:autoSpaceDE w:val="0"/>
-        <w:autoSpaceDN w:val="0"/>
-        <w:adjustRightInd w:val="0"/>
-        <w:spacing w:after="0" w:line="240" w:lineRule="auto"/>
-        <w:rPr>
-          <w:rFonts w:ascii="Courier New" w:hAnsi="Courier New" w:cs="Courier New"/>
-          <w:sz w:val="24"/>
-          <w:szCs w:val="24"/>
-        </w:rPr>
-      </w:pPr>
-      <w:r>
-        <w:rPr>
-          <w:rFonts w:ascii="Courier New" w:hAnsi="Courier New" w:cs="Courier New"/>
-          <w:color w:val="228B22"/>
-          <w:sz w:val="20"/>
-          <w:szCs w:val="20"/>
-        </w:rPr>
-        <w:t>% Plot fourier approximation and data</w:t>
-      </w:r>
-    </w:p>
-    <w:p>
-      <w:pPr>
-        <w:autoSpaceDE w:val="0"/>
-        <w:autoSpaceDN w:val="0"/>
-        <w:adjustRightInd w:val="0"/>
-        <w:spacing w:after="0" w:line="240" w:lineRule="auto"/>
-        <w:rPr>
-          <w:rFonts w:ascii="Courier New" w:hAnsi="Courier New" w:cs="Courier New"/>
-          <w:sz w:val="24"/>
-          <w:szCs w:val="24"/>
-        </w:rPr>
-      </w:pPr>
-      <w:r>
-        <w:rPr>
-          <w:rFonts w:ascii="Courier New" w:hAnsi="Courier New" w:cs="Courier New"/>
-          <w:color w:val="000000"/>
-          <w:sz w:val="20"/>
-          <w:szCs w:val="20"/>
-        </w:rPr>
-        <w:t>plot(Data(:,2),Data(:,1),t,ys)</w:t>
-      </w:r>
-    </w:p>
-    <w:p>
-      <w:pPr>
-        <w:autoSpaceDE w:val="0"/>
-        <w:autoSpaceDN w:val="0"/>
-        <w:adjustRightInd w:val="0"/>
-        <w:spacing w:after="0" w:line="240" w:lineRule="auto"/>
-        <w:rPr>
-          <w:rFonts w:ascii="Courier New" w:hAnsi="Courier New" w:cs="Courier New"/>
-          <w:sz w:val="24"/>
-          <w:szCs w:val="24"/>
-        </w:rPr>
-      </w:pPr>
-      <w:r>
-        <w:rPr>
-          <w:rFonts w:ascii="Courier New" w:hAnsi="Courier New" w:cs="Courier New"/>
-          <w:color w:val="000000"/>
-          <w:sz w:val="20"/>
-          <w:szCs w:val="20"/>
-        </w:rPr>
-        <w:t>plottitle = sprintf(</w:t>
-      </w:r>
-      <w:r>
-        <w:rPr>
-          <w:rFonts w:ascii="Courier New" w:hAnsi="Courier New" w:cs="Courier New"/>
-          <w:color w:val="A020F0"/>
-          <w:sz w:val="20"/>
-          <w:szCs w:val="20"/>
-        </w:rPr>
-        <w:t>'Fourier Approximation with %d Terms'</w:t>
-      </w:r>
-      <w:r>
-        <w:rPr>
-          <w:rFonts w:ascii="Courier New" w:hAnsi="Courier New" w:cs="Courier New"/>
-          <w:color w:val="000000"/>
-          <w:sz w:val="20"/>
-          <w:szCs w:val="20"/>
-        </w:rPr>
-        <w:t>, num);</w:t>
-      </w:r>
-    </w:p>
-    <w:p>
-      <w:pPr>
-        <w:autoSpaceDE w:val="0"/>
-        <w:autoSpaceDN w:val="0"/>
-        <w:adjustRightInd w:val="0"/>
-        <w:spacing w:after="0" w:line="240" w:lineRule="auto"/>
-        <w:rPr>
-          <w:rFonts w:ascii="Courier New" w:hAnsi="Courier New" w:cs="Courier New"/>
-          <w:sz w:val="24"/>
-          <w:szCs w:val="24"/>
-        </w:rPr>
-      </w:pPr>
-      <w:r>
-        <w:rPr>
-          <w:rFonts w:ascii="Courier New" w:hAnsi="Courier New" w:cs="Courier New"/>
-          <w:color w:val="000000"/>
-          <w:sz w:val="20"/>
-          <w:szCs w:val="20"/>
-        </w:rPr>
-        <w:lastRenderedPageBreak/>
-        <w:t>title(plottitle)</w:t>
-      </w:r>
-    </w:p>
-    <w:p>
-      <w:pPr>
-        <w:autoSpaceDE w:val="0"/>
-        <w:autoSpaceDN w:val="0"/>
-        <w:adjustRightInd w:val="0"/>
-        <w:spacing w:after="0" w:line="240" w:lineRule="auto"/>
-        <w:rPr>
-          <w:rFonts w:ascii="Courier New" w:hAnsi="Courier New" w:cs="Courier New"/>
-          <w:sz w:val="24"/>
-          <w:szCs w:val="24"/>
-        </w:rPr>
-      </w:pPr>
-      <w:r>
-        <w:rPr>
-          <w:rFonts w:ascii="Courier New" w:hAnsi="Courier New" w:cs="Courier New"/>
-          <w:color w:val="000000"/>
-          <w:sz w:val="20"/>
-          <w:szCs w:val="20"/>
-        </w:rPr>
-        <w:t>xlabel(</w:t>
-      </w:r>
-      <w:r>
-        <w:rPr>
-          <w:rFonts w:ascii="Courier New" w:hAnsi="Courier New" w:cs="Courier New"/>
-          <w:color w:val="A020F0"/>
-          <w:sz w:val="20"/>
-          <w:szCs w:val="20"/>
-        </w:rPr>
-        <w:t>'Time (Seconds)'</w:t>
+        <w:t>'Density of Air (Micro-amps)'</w:t>
       </w:r>
       <w:r>
         <w:rPr>
@@ -7070,46 +10042,7 @@
           <w:szCs w:val="24"/>
         </w:rPr>
       </w:pPr>
-      <w:r>
-        <w:rPr>
-          <w:rFonts w:ascii="Courier New" w:hAnsi="Courier New" w:cs="Courier New"/>
-          <w:color w:val="000000"/>
-          <w:sz w:val="20"/>
-          <w:szCs w:val="20"/>
-        </w:rPr>
-        <w:t>ylabel(</w:t>
-      </w:r>
-      <w:r>
-        <w:rPr>
-          <w:rFonts w:ascii="Courier New" w:hAnsi="Courier New" w:cs="Courier New"/>
-          <w:color w:val="A020F0"/>
-          <w:sz w:val="20"/>
-          <w:szCs w:val="20"/>
-        </w:rPr>
-        <w:t>'Density of Air (Micro-amps)'</w:t>
-      </w:r>
-      <w:r>
-        <w:rPr>
-          <w:rFonts w:ascii="Courier New" w:hAnsi="Courier New" w:cs="Courier New"/>
-          <w:color w:val="000000"/>
-          <w:sz w:val="20"/>
-          <w:szCs w:val="20"/>
-        </w:rPr>
-        <w:t>)</w:t>
-      </w:r>
-    </w:p>
-    <w:p>
-      <w:pPr>
-        <w:autoSpaceDE w:val="0"/>
-        <w:autoSpaceDN w:val="0"/>
-        <w:adjustRightInd w:val="0"/>
-        <w:spacing w:after="0" w:line="240" w:lineRule="auto"/>
-        <w:rPr>
-          <w:rFonts w:ascii="Courier New" w:hAnsi="Courier New" w:cs="Courier New"/>
-          <w:sz w:val="24"/>
-          <w:szCs w:val="24"/>
-        </w:rPr>
-      </w:pPr>
+      <w:proofErr w:type="gramStart"/>
       <w:r>
         <w:rPr>
           <w:rFonts w:ascii="Courier New" w:hAnsi="Courier New" w:cs="Courier New"/>
@@ -7119,1069 +10052,7 @@
         </w:rPr>
         <w:t>legend(</w:t>
       </w:r>
-      <w:r>
-        <w:rPr>
-          <w:rFonts w:ascii="Courier New" w:hAnsi="Courier New" w:cs="Courier New"/>
-          <w:color w:val="A020F0"/>
-          <w:sz w:val="20"/>
-          <w:szCs w:val="20"/>
-        </w:rPr>
-        <w:t>'Data'</w:t>
-      </w:r>
-      <w:r>
-        <w:rPr>
-          <w:rFonts w:ascii="Courier New" w:hAnsi="Courier New" w:cs="Courier New"/>
-          <w:color w:val="000000"/>
-          <w:sz w:val="20"/>
-          <w:szCs w:val="20"/>
-        </w:rPr>
-        <w:t xml:space="preserve">, </w:t>
-      </w:r>
-      <w:r>
-        <w:rPr>
-          <w:rFonts w:ascii="Courier New" w:hAnsi="Courier New" w:cs="Courier New"/>
-          <w:color w:val="A020F0"/>
-          <w:sz w:val="20"/>
-          <w:szCs w:val="20"/>
-        </w:rPr>
-        <w:t>'Approximation'</w:t>
-      </w:r>
-      <w:r>
-        <w:rPr>
-          <w:rFonts w:ascii="Courier New" w:hAnsi="Courier New" w:cs="Courier New"/>
-          <w:color w:val="000000"/>
-          <w:sz w:val="20"/>
-          <w:szCs w:val="20"/>
-        </w:rPr>
-        <w:t>)</w:t>
-      </w:r>
-    </w:p>
-    <w:p>
-      <w:pPr>
-        <w:autoSpaceDE w:val="0"/>
-        <w:autoSpaceDN w:val="0"/>
-        <w:adjustRightInd w:val="0"/>
-        <w:spacing w:after="0" w:line="240" w:lineRule="auto"/>
-        <w:rPr>
-          <w:rFonts w:ascii="Courier New" w:hAnsi="Courier New" w:cs="Courier New"/>
-          <w:sz w:val="24"/>
-          <w:szCs w:val="24"/>
-        </w:rPr>
-      </w:pPr>
-      <w:r>
-        <w:rPr>
-          <w:rFonts w:ascii="Courier New" w:hAnsi="Courier New" w:cs="Courier New"/>
-          <w:color w:val="000000"/>
-          <w:sz w:val="20"/>
-          <w:szCs w:val="20"/>
-        </w:rPr>
-        <w:t xml:space="preserve"> </w:t>
-      </w:r>
-    </w:p>
-    <w:p>
-      <w:pPr>
-        <w:autoSpaceDE w:val="0"/>
-        <w:autoSpaceDN w:val="0"/>
-        <w:adjustRightInd w:val="0"/>
-        <w:spacing w:after="0" w:line="240" w:lineRule="auto"/>
-        <w:rPr>
-          <w:rFonts w:ascii="Courier New" w:hAnsi="Courier New" w:cs="Courier New"/>
-          <w:sz w:val="24"/>
-          <w:szCs w:val="24"/>
-        </w:rPr>
-      </w:pPr>
-      <w:r>
-        <w:rPr>
-          <w:rFonts w:ascii="Courier New" w:hAnsi="Courier New" w:cs="Courier New"/>
-          <w:color w:val="0000FF"/>
-          <w:sz w:val="20"/>
-          <w:szCs w:val="20"/>
-        </w:rPr>
-        <w:t>end</w:t>
-      </w:r>
-    </w:p>
-    <w:p>
-      <w:pPr>
-        <w:autoSpaceDE w:val="0"/>
-        <w:autoSpaceDN w:val="0"/>
-        <w:adjustRightInd w:val="0"/>
-        <w:spacing w:after="0" w:line="240" w:lineRule="auto"/>
-        <w:rPr>
-          <w:rFonts w:ascii="Courier New" w:hAnsi="Courier New" w:cs="Courier New"/>
-          <w:sz w:val="24"/>
-          <w:szCs w:val="24"/>
-        </w:rPr>
-      </w:pPr>
-      <w:r>
-        <w:rPr>
-          <w:rFonts w:ascii="Courier New" w:hAnsi="Courier New" w:cs="Courier New"/>
-          <w:color w:val="0000FF"/>
-          <w:sz w:val="20"/>
-          <w:szCs w:val="20"/>
-        </w:rPr>
-        <w:t xml:space="preserve"> </w:t>
-      </w:r>
-    </w:p>
-    <w:p>
-      <w:pPr>
-        <w:autoSpaceDE w:val="0"/>
-        <w:autoSpaceDN w:val="0"/>
-        <w:adjustRightInd w:val="0"/>
-        <w:spacing w:after="0" w:line="240" w:lineRule="auto"/>
-        <w:rPr>
-          <w:rFonts w:ascii="Courier New" w:hAnsi="Courier New" w:cs="Courier New"/>
-          <w:sz w:val="24"/>
-          <w:szCs w:val="24"/>
-        </w:rPr>
-      </w:pPr>
-      <w:r>
-        <w:rPr>
-          <w:rFonts w:ascii="Courier New" w:hAnsi="Courier New" w:cs="Courier New"/>
-          <w:color w:val="228B22"/>
-          <w:sz w:val="20"/>
-          <w:szCs w:val="20"/>
-        </w:rPr>
-        <w:t>% Callback for cosine plot button</w:t>
-      </w:r>
-    </w:p>
-    <w:p>
-      <w:pPr>
-        <w:autoSpaceDE w:val="0"/>
-        <w:autoSpaceDN w:val="0"/>
-        <w:adjustRightInd w:val="0"/>
-        <w:spacing w:after="0" w:line="240" w:lineRule="auto"/>
-        <w:rPr>
-          <w:rFonts w:ascii="Courier New" w:hAnsi="Courier New" w:cs="Courier New"/>
-          <w:sz w:val="24"/>
-          <w:szCs w:val="24"/>
-        </w:rPr>
-      </w:pPr>
-      <w:r>
-        <w:rPr>
-          <w:rFonts w:ascii="Courier New" w:hAnsi="Courier New" w:cs="Courier New"/>
-          <w:color w:val="0000FF"/>
-          <w:sz w:val="20"/>
-          <w:szCs w:val="20"/>
-        </w:rPr>
-        <w:t>function</w:t>
-      </w:r>
-      <w:r>
-        <w:rPr>
-          <w:rFonts w:ascii="Courier New" w:hAnsi="Courier New" w:cs="Courier New"/>
-          <w:color w:val="000000"/>
-          <w:sz w:val="20"/>
-          <w:szCs w:val="20"/>
-        </w:rPr>
-        <w:t xml:space="preserve"> cosplotter(hObject, eventdata, Data, Coeffs, terms)</w:t>
-      </w:r>
-    </w:p>
-    <w:p>
-      <w:pPr>
-        <w:autoSpaceDE w:val="0"/>
-        <w:autoSpaceDN w:val="0"/>
-        <w:adjustRightInd w:val="0"/>
-        <w:spacing w:after="0" w:line="240" w:lineRule="auto"/>
-        <w:rPr>
-          <w:rFonts w:ascii="Courier New" w:hAnsi="Courier New" w:cs="Courier New"/>
-          <w:sz w:val="24"/>
-          <w:szCs w:val="24"/>
-        </w:rPr>
-      </w:pPr>
-      <w:r>
-        <w:rPr>
-          <w:rFonts w:ascii="Courier New" w:hAnsi="Courier New" w:cs="Courier New"/>
-          <w:color w:val="000000"/>
-          <w:sz w:val="20"/>
-          <w:szCs w:val="20"/>
-        </w:rPr>
-        <w:t xml:space="preserve"> </w:t>
-      </w:r>
-    </w:p>
-    <w:p>
-      <w:pPr>
-        <w:autoSpaceDE w:val="0"/>
-        <w:autoSpaceDN w:val="0"/>
-        <w:adjustRightInd w:val="0"/>
-        <w:spacing w:after="0" w:line="240" w:lineRule="auto"/>
-        <w:rPr>
-          <w:rFonts w:ascii="Courier New" w:hAnsi="Courier New" w:cs="Courier New"/>
-          <w:sz w:val="24"/>
-          <w:szCs w:val="24"/>
-        </w:rPr>
-      </w:pPr>
-      <w:r>
-        <w:rPr>
-          <w:rFonts w:ascii="Courier New" w:hAnsi="Courier New" w:cs="Courier New"/>
-          <w:color w:val="228B22"/>
-          <w:sz w:val="20"/>
-          <w:szCs w:val="20"/>
-        </w:rPr>
-        <w:t>% Extract number of terms to plot</w:t>
-      </w:r>
-    </w:p>
-    <w:p>
-      <w:pPr>
-        <w:autoSpaceDE w:val="0"/>
-        <w:autoSpaceDN w:val="0"/>
-        <w:adjustRightInd w:val="0"/>
-        <w:spacing w:after="0" w:line="240" w:lineRule="auto"/>
-        <w:rPr>
-          <w:rFonts w:ascii="Courier New" w:hAnsi="Courier New" w:cs="Courier New"/>
-          <w:sz w:val="24"/>
-          <w:szCs w:val="24"/>
-        </w:rPr>
-      </w:pPr>
-      <w:r>
-        <w:rPr>
-          <w:rFonts w:ascii="Courier New" w:hAnsi="Courier New" w:cs="Courier New"/>
-          <w:color w:val="000000"/>
-          <w:sz w:val="20"/>
-          <w:szCs w:val="20"/>
-        </w:rPr>
-        <w:t xml:space="preserve">num = str2double(get(terms, </w:t>
-      </w:r>
-      <w:r>
-        <w:rPr>
-          <w:rFonts w:ascii="Courier New" w:hAnsi="Courier New" w:cs="Courier New"/>
-          <w:color w:val="A020F0"/>
-          <w:sz w:val="20"/>
-          <w:szCs w:val="20"/>
-        </w:rPr>
-        <w:t>'String'</w:t>
-      </w:r>
-      <w:r>
-        <w:rPr>
-          <w:rFonts w:ascii="Courier New" w:hAnsi="Courier New" w:cs="Courier New"/>
-          <w:color w:val="000000"/>
-          <w:sz w:val="20"/>
-          <w:szCs w:val="20"/>
-        </w:rPr>
-        <w:t>));</w:t>
-      </w:r>
-    </w:p>
-    <w:p>
-      <w:pPr>
-        <w:autoSpaceDE w:val="0"/>
-        <w:autoSpaceDN w:val="0"/>
-        <w:adjustRightInd w:val="0"/>
-        <w:spacing w:after="0" w:line="240" w:lineRule="auto"/>
-        <w:rPr>
-          <w:rFonts w:ascii="Courier New" w:hAnsi="Courier New" w:cs="Courier New"/>
-          <w:sz w:val="24"/>
-          <w:szCs w:val="24"/>
-        </w:rPr>
-      </w:pPr>
-      <w:r>
-        <w:rPr>
-          <w:rFonts w:ascii="Courier New" w:hAnsi="Courier New" w:cs="Courier New"/>
-          <w:color w:val="000000"/>
-          <w:sz w:val="20"/>
-          <w:szCs w:val="20"/>
-        </w:rPr>
-        <w:t xml:space="preserve"> </w:t>
-      </w:r>
-    </w:p>
-    <w:p>
-      <w:pPr>
-        <w:autoSpaceDE w:val="0"/>
-        <w:autoSpaceDN w:val="0"/>
-        <w:adjustRightInd w:val="0"/>
-        <w:spacing w:after="0" w:line="240" w:lineRule="auto"/>
-        <w:rPr>
-          <w:rFonts w:ascii="Courier New" w:hAnsi="Courier New" w:cs="Courier New"/>
-          <w:sz w:val="24"/>
-          <w:szCs w:val="24"/>
-        </w:rPr>
-      </w:pPr>
-      <w:r>
-        <w:rPr>
-          <w:rFonts w:ascii="Courier New" w:hAnsi="Courier New" w:cs="Courier New"/>
-          <w:color w:val="228B22"/>
-          <w:sz w:val="20"/>
-          <w:szCs w:val="20"/>
-        </w:rPr>
-        <w:t>% Calculate points to fit cosine approximation</w:t>
-      </w:r>
-    </w:p>
-    <w:p>
-      <w:pPr>
-        <w:autoSpaceDE w:val="0"/>
-        <w:autoSpaceDN w:val="0"/>
-        <w:adjustRightInd w:val="0"/>
-        <w:spacing w:after="0" w:line="240" w:lineRule="auto"/>
-        <w:rPr>
-          <w:rFonts w:ascii="Courier New" w:hAnsi="Courier New" w:cs="Courier New"/>
-          <w:sz w:val="24"/>
-          <w:szCs w:val="24"/>
-        </w:rPr>
-      </w:pPr>
-      <w:r>
-        <w:rPr>
-          <w:rFonts w:ascii="Courier New" w:hAnsi="Courier New" w:cs="Courier New"/>
-          <w:color w:val="000000"/>
-          <w:sz w:val="20"/>
-          <w:szCs w:val="20"/>
-        </w:rPr>
-        <w:t>ys = [];</w:t>
-      </w:r>
-    </w:p>
-    <w:p>
-      <w:pPr>
-        <w:autoSpaceDE w:val="0"/>
-        <w:autoSpaceDN w:val="0"/>
-        <w:adjustRightInd w:val="0"/>
-        <w:spacing w:after="0" w:line="240" w:lineRule="auto"/>
-        <w:rPr>
-          <w:rFonts w:ascii="Courier New" w:hAnsi="Courier New" w:cs="Courier New"/>
-          <w:sz w:val="24"/>
-          <w:szCs w:val="24"/>
-        </w:rPr>
-      </w:pPr>
-      <w:r>
-        <w:rPr>
-          <w:rFonts w:ascii="Courier New" w:hAnsi="Courier New" w:cs="Courier New"/>
-          <w:color w:val="0000FF"/>
-          <w:sz w:val="20"/>
-          <w:szCs w:val="20"/>
-        </w:rPr>
-        <w:t>for</w:t>
-      </w:r>
-      <w:r>
-        <w:rPr>
-          <w:rFonts w:ascii="Courier New" w:hAnsi="Courier New" w:cs="Courier New"/>
-          <w:color w:val="000000"/>
-          <w:sz w:val="20"/>
-          <w:szCs w:val="20"/>
-        </w:rPr>
-        <w:t xml:space="preserve"> t = 850:.001:900</w:t>
-      </w:r>
-    </w:p>
-    <w:p>
-      <w:pPr>
-        <w:autoSpaceDE w:val="0"/>
-        <w:autoSpaceDN w:val="0"/>
-        <w:adjustRightInd w:val="0"/>
-        <w:spacing w:after="0" w:line="240" w:lineRule="auto"/>
-        <w:rPr>
-          <w:rFonts w:ascii="Courier New" w:hAnsi="Courier New" w:cs="Courier New"/>
-          <w:sz w:val="24"/>
-          <w:szCs w:val="24"/>
-        </w:rPr>
-      </w:pPr>
-      <w:r>
-        <w:rPr>
-          <w:rFonts w:ascii="Courier New" w:hAnsi="Courier New" w:cs="Courier New"/>
-          <w:color w:val="000000"/>
-          <w:sz w:val="20"/>
-          <w:szCs w:val="20"/>
-        </w:rPr>
-        <w:t xml:space="preserve">    y = Coeffs(3,1);</w:t>
-      </w:r>
-    </w:p>
-    <w:p>
-      <w:pPr>
-        <w:autoSpaceDE w:val="0"/>
-        <w:autoSpaceDN w:val="0"/>
-        <w:adjustRightInd w:val="0"/>
-        <w:spacing w:after="0" w:line="240" w:lineRule="auto"/>
-        <w:rPr>
-          <w:rFonts w:ascii="Courier New" w:hAnsi="Courier New" w:cs="Courier New"/>
-          <w:sz w:val="24"/>
-          <w:szCs w:val="24"/>
-        </w:rPr>
-      </w:pPr>
-      <w:r>
-        <w:rPr>
-          <w:rFonts w:ascii="Courier New" w:hAnsi="Courier New" w:cs="Courier New"/>
-          <w:color w:val="000000"/>
-          <w:sz w:val="20"/>
-          <w:szCs w:val="20"/>
-        </w:rPr>
-        <w:t xml:space="preserve">    </w:t>
-      </w:r>
-      <w:r>
-        <w:rPr>
-          <w:rFonts w:ascii="Courier New" w:hAnsi="Courier New" w:cs="Courier New"/>
-          <w:color w:val="0000FF"/>
-          <w:sz w:val="20"/>
-          <w:szCs w:val="20"/>
-        </w:rPr>
-        <w:t>for</w:t>
-      </w:r>
-      <w:r>
-        <w:rPr>
-          <w:rFonts w:ascii="Courier New" w:hAnsi="Courier New" w:cs="Courier New"/>
-          <w:color w:val="000000"/>
-          <w:sz w:val="20"/>
-          <w:szCs w:val="20"/>
-        </w:rPr>
-        <w:t xml:space="preserve"> n = 2:num + 1;</w:t>
-      </w:r>
-    </w:p>
-    <w:p>
-      <w:pPr>
-        <w:autoSpaceDE w:val="0"/>
-        <w:autoSpaceDN w:val="0"/>
-        <w:adjustRightInd w:val="0"/>
-        <w:spacing w:after="0" w:line="240" w:lineRule="auto"/>
-        <w:rPr>
-          <w:rFonts w:ascii="Courier New" w:hAnsi="Courier New" w:cs="Courier New"/>
-          <w:sz w:val="24"/>
-          <w:szCs w:val="24"/>
-        </w:rPr>
-      </w:pPr>
-      <w:r>
-        <w:rPr>
-          <w:rFonts w:ascii="Courier New" w:hAnsi="Courier New" w:cs="Courier New"/>
-          <w:color w:val="000000"/>
-          <w:sz w:val="20"/>
-          <w:szCs w:val="20"/>
-        </w:rPr>
-        <w:t xml:space="preserve">        y = y + Coeffs(3,n) * cos(n*pi()*t/50);</w:t>
-      </w:r>
-    </w:p>
-    <w:p>
-      <w:pPr>
-        <w:autoSpaceDE w:val="0"/>
-        <w:autoSpaceDN w:val="0"/>
-        <w:adjustRightInd w:val="0"/>
-        <w:spacing w:after="0" w:line="240" w:lineRule="auto"/>
-        <w:rPr>
-          <w:rFonts w:ascii="Courier New" w:hAnsi="Courier New" w:cs="Courier New"/>
-          <w:sz w:val="24"/>
-          <w:szCs w:val="24"/>
-        </w:rPr>
-      </w:pPr>
-      <w:r>
-        <w:rPr>
-          <w:rFonts w:ascii="Courier New" w:hAnsi="Courier New" w:cs="Courier New"/>
-          <w:color w:val="000000"/>
-          <w:sz w:val="20"/>
-          <w:szCs w:val="20"/>
-        </w:rPr>
-        <w:t xml:space="preserve">    </w:t>
-      </w:r>
-      <w:r>
-        <w:rPr>
-          <w:rFonts w:ascii="Courier New" w:hAnsi="Courier New" w:cs="Courier New"/>
-          <w:color w:val="0000FF"/>
-          <w:sz w:val="20"/>
-          <w:szCs w:val="20"/>
-        </w:rPr>
-        <w:t>end</w:t>
-      </w:r>
-    </w:p>
-    <w:p>
-      <w:pPr>
-        <w:autoSpaceDE w:val="0"/>
-        <w:autoSpaceDN w:val="0"/>
-        <w:adjustRightInd w:val="0"/>
-        <w:spacing w:after="0" w:line="240" w:lineRule="auto"/>
-        <w:rPr>
-          <w:rFonts w:ascii="Courier New" w:hAnsi="Courier New" w:cs="Courier New"/>
-          <w:sz w:val="24"/>
-          <w:szCs w:val="24"/>
-        </w:rPr>
-      </w:pPr>
-      <w:r>
-        <w:rPr>
-          <w:rFonts w:ascii="Courier New" w:hAnsi="Courier New" w:cs="Courier New"/>
-          <w:color w:val="000000"/>
-          <w:sz w:val="20"/>
-          <w:szCs w:val="20"/>
-        </w:rPr>
-        <w:t xml:space="preserve">    ys = [ys,y];</w:t>
-      </w:r>
-    </w:p>
-    <w:p>
-      <w:pPr>
-        <w:autoSpaceDE w:val="0"/>
-        <w:autoSpaceDN w:val="0"/>
-        <w:adjustRightInd w:val="0"/>
-        <w:spacing w:after="0" w:line="240" w:lineRule="auto"/>
-        <w:rPr>
-          <w:rFonts w:ascii="Courier New" w:hAnsi="Courier New" w:cs="Courier New"/>
-          <w:sz w:val="24"/>
-          <w:szCs w:val="24"/>
-        </w:rPr>
-      </w:pPr>
-      <w:r>
-        <w:rPr>
-          <w:rFonts w:ascii="Courier New" w:hAnsi="Courier New" w:cs="Courier New"/>
-          <w:color w:val="0000FF"/>
-          <w:sz w:val="20"/>
-          <w:szCs w:val="20"/>
-        </w:rPr>
-        <w:t>end</w:t>
-      </w:r>
-    </w:p>
-    <w:p>
-      <w:pPr>
-        <w:autoSpaceDE w:val="0"/>
-        <w:autoSpaceDN w:val="0"/>
-        <w:adjustRightInd w:val="0"/>
-        <w:spacing w:after="0" w:line="240" w:lineRule="auto"/>
-        <w:rPr>
-          <w:rFonts w:ascii="Courier New" w:hAnsi="Courier New" w:cs="Courier New"/>
-          <w:sz w:val="24"/>
-          <w:szCs w:val="24"/>
-        </w:rPr>
-      </w:pPr>
-      <w:r>
-        <w:rPr>
-          <w:rFonts w:ascii="Courier New" w:hAnsi="Courier New" w:cs="Courier New"/>
-          <w:color w:val="000000"/>
-          <w:sz w:val="20"/>
-          <w:szCs w:val="20"/>
-        </w:rPr>
-        <w:t>t = 850:.001:900;</w:t>
-      </w:r>
-    </w:p>
-    <w:p>
-      <w:pPr>
-        <w:autoSpaceDE w:val="0"/>
-        <w:autoSpaceDN w:val="0"/>
-        <w:adjustRightInd w:val="0"/>
-        <w:spacing w:after="0" w:line="240" w:lineRule="auto"/>
-        <w:rPr>
-          <w:rFonts w:ascii="Courier New" w:hAnsi="Courier New" w:cs="Courier New"/>
-          <w:sz w:val="24"/>
-          <w:szCs w:val="24"/>
-        </w:rPr>
-      </w:pPr>
-      <w:r>
-        <w:rPr>
-          <w:rFonts w:ascii="Courier New" w:hAnsi="Courier New" w:cs="Courier New"/>
-          <w:color w:val="000000"/>
-          <w:sz w:val="20"/>
-          <w:szCs w:val="20"/>
-        </w:rPr>
-        <w:t xml:space="preserve"> </w:t>
-      </w:r>
-    </w:p>
-    <w:p>
-      <w:pPr>
-        <w:autoSpaceDE w:val="0"/>
-        <w:autoSpaceDN w:val="0"/>
-        <w:adjustRightInd w:val="0"/>
-        <w:spacing w:after="0" w:line="240" w:lineRule="auto"/>
-        <w:rPr>
-          <w:rFonts w:ascii="Courier New" w:hAnsi="Courier New" w:cs="Courier New"/>
-          <w:sz w:val="24"/>
-          <w:szCs w:val="24"/>
-        </w:rPr>
-      </w:pPr>
-      <w:r>
-        <w:rPr>
-          <w:rFonts w:ascii="Courier New" w:hAnsi="Courier New" w:cs="Courier New"/>
-          <w:color w:val="228B22"/>
-          <w:sz w:val="20"/>
-          <w:szCs w:val="20"/>
-        </w:rPr>
-        <w:t>% Create a new axes in a new frame</w:t>
-      </w:r>
-    </w:p>
-    <w:p>
-      <w:pPr>
-        <w:autoSpaceDE w:val="0"/>
-        <w:autoSpaceDN w:val="0"/>
-        <w:adjustRightInd w:val="0"/>
-        <w:spacing w:after="0" w:line="240" w:lineRule="auto"/>
-        <w:rPr>
-          <w:rFonts w:ascii="Courier New" w:hAnsi="Courier New" w:cs="Courier New"/>
-          <w:sz w:val="24"/>
-          <w:szCs w:val="24"/>
-        </w:rPr>
-      </w:pPr>
-      <w:r>
-        <w:rPr>
-          <w:rFonts w:ascii="Courier New" w:hAnsi="Courier New" w:cs="Courier New"/>
-          <w:color w:val="000000"/>
-          <w:sz w:val="20"/>
-          <w:szCs w:val="20"/>
-        </w:rPr>
-        <w:t>frame2 = figure(</w:t>
-      </w:r>
-      <w:r>
-        <w:rPr>
-          <w:rFonts w:ascii="Courier New" w:hAnsi="Courier New" w:cs="Courier New"/>
-          <w:color w:val="A020F0"/>
-          <w:sz w:val="20"/>
-          <w:szCs w:val="20"/>
-        </w:rPr>
-        <w:t>'Resize'</w:t>
-      </w:r>
-      <w:r>
-        <w:rPr>
-          <w:rFonts w:ascii="Courier New" w:hAnsi="Courier New" w:cs="Courier New"/>
-          <w:color w:val="000000"/>
-          <w:sz w:val="20"/>
-          <w:szCs w:val="20"/>
-        </w:rPr>
-        <w:t xml:space="preserve">, </w:t>
-      </w:r>
-      <w:r>
-        <w:rPr>
-          <w:rFonts w:ascii="Courier New" w:hAnsi="Courier New" w:cs="Courier New"/>
-          <w:color w:val="A020F0"/>
-          <w:sz w:val="20"/>
-          <w:szCs w:val="20"/>
-        </w:rPr>
-        <w:t>'Off'</w:t>
-      </w:r>
-      <w:r>
-        <w:rPr>
-          <w:rFonts w:ascii="Courier New" w:hAnsi="Courier New" w:cs="Courier New"/>
-          <w:color w:val="000000"/>
-          <w:sz w:val="20"/>
-          <w:szCs w:val="20"/>
-        </w:rPr>
-        <w:t>);</w:t>
-      </w:r>
-    </w:p>
-    <w:p>
-      <w:pPr>
-        <w:autoSpaceDE w:val="0"/>
-        <w:autoSpaceDN w:val="0"/>
-        <w:adjustRightInd w:val="0"/>
-        <w:spacing w:after="0" w:line="240" w:lineRule="auto"/>
-        <w:rPr>
-          <w:rFonts w:ascii="Courier New" w:hAnsi="Courier New" w:cs="Courier New"/>
-          <w:sz w:val="24"/>
-          <w:szCs w:val="24"/>
-        </w:rPr>
-      </w:pPr>
-      <w:r>
-        <w:rPr>
-          <w:rFonts w:ascii="Courier New" w:hAnsi="Courier New" w:cs="Courier New"/>
-          <w:color w:val="000000"/>
-          <w:sz w:val="20"/>
-          <w:szCs w:val="20"/>
-        </w:rPr>
-        <w:t>set(frame2,</w:t>
-      </w:r>
-      <w:r>
-        <w:rPr>
-          <w:rFonts w:ascii="Courier New" w:hAnsi="Courier New" w:cs="Courier New"/>
-          <w:color w:val="A020F0"/>
-          <w:sz w:val="20"/>
-          <w:szCs w:val="20"/>
-        </w:rPr>
-        <w:t>'MenuBar'</w:t>
-      </w:r>
-      <w:r>
-        <w:rPr>
-          <w:rFonts w:ascii="Courier New" w:hAnsi="Courier New" w:cs="Courier New"/>
-          <w:color w:val="000000"/>
-          <w:sz w:val="20"/>
-          <w:szCs w:val="20"/>
-        </w:rPr>
-        <w:t>,</w:t>
-      </w:r>
-      <w:r>
-        <w:rPr>
-          <w:rFonts w:ascii="Courier New" w:hAnsi="Courier New" w:cs="Courier New"/>
-          <w:color w:val="A020F0"/>
-          <w:sz w:val="20"/>
-          <w:szCs w:val="20"/>
-        </w:rPr>
-        <w:t>'none'</w:t>
-      </w:r>
-      <w:r>
-        <w:rPr>
-          <w:rFonts w:ascii="Courier New" w:hAnsi="Courier New" w:cs="Courier New"/>
-          <w:color w:val="000000"/>
-          <w:sz w:val="20"/>
-          <w:szCs w:val="20"/>
-        </w:rPr>
-        <w:t>);</w:t>
-      </w:r>
-    </w:p>
-    <w:p>
-      <w:pPr>
-        <w:autoSpaceDE w:val="0"/>
-        <w:autoSpaceDN w:val="0"/>
-        <w:adjustRightInd w:val="0"/>
-        <w:spacing w:after="0" w:line="240" w:lineRule="auto"/>
-        <w:rPr>
-          <w:rFonts w:ascii="Courier New" w:hAnsi="Courier New" w:cs="Courier New"/>
-          <w:sz w:val="24"/>
-          <w:szCs w:val="24"/>
-        </w:rPr>
-      </w:pPr>
-      <w:r>
-        <w:rPr>
-          <w:rFonts w:ascii="Courier New" w:hAnsi="Courier New" w:cs="Courier New"/>
-          <w:color w:val="000000"/>
-          <w:sz w:val="20"/>
-          <w:szCs w:val="20"/>
-        </w:rPr>
-        <w:t>set(frame2,</w:t>
-      </w:r>
-      <w:r>
-        <w:rPr>
-          <w:rFonts w:ascii="Courier New" w:hAnsi="Courier New" w:cs="Courier New"/>
-          <w:color w:val="A020F0"/>
-          <w:sz w:val="20"/>
-          <w:szCs w:val="20"/>
-        </w:rPr>
-        <w:t>'Name'</w:t>
-      </w:r>
-      <w:r>
-        <w:rPr>
-          <w:rFonts w:ascii="Courier New" w:hAnsi="Courier New" w:cs="Courier New"/>
-          <w:color w:val="000000"/>
-          <w:sz w:val="20"/>
-          <w:szCs w:val="20"/>
-        </w:rPr>
-        <w:t>,</w:t>
-      </w:r>
-      <w:r>
-        <w:rPr>
-          <w:rFonts w:ascii="Courier New" w:hAnsi="Courier New" w:cs="Courier New"/>
-          <w:color w:val="A020F0"/>
-          <w:sz w:val="20"/>
-          <w:szCs w:val="20"/>
-        </w:rPr>
-        <w:t>'Plot'</w:t>
-      </w:r>
-      <w:r>
-        <w:rPr>
-          <w:rFonts w:ascii="Courier New" w:hAnsi="Courier New" w:cs="Courier New"/>
-          <w:color w:val="000000"/>
-          <w:sz w:val="20"/>
-          <w:szCs w:val="20"/>
-        </w:rPr>
-        <w:t>);</w:t>
-      </w:r>
-    </w:p>
-    <w:p>
-      <w:pPr>
-        <w:autoSpaceDE w:val="0"/>
-        <w:autoSpaceDN w:val="0"/>
-        <w:adjustRightInd w:val="0"/>
-        <w:spacing w:after="0" w:line="240" w:lineRule="auto"/>
-        <w:rPr>
-          <w:rFonts w:ascii="Courier New" w:hAnsi="Courier New" w:cs="Courier New"/>
-          <w:sz w:val="24"/>
-          <w:szCs w:val="24"/>
-        </w:rPr>
-      </w:pPr>
-      <w:r>
-        <w:rPr>
-          <w:rFonts w:ascii="Courier New" w:hAnsi="Courier New" w:cs="Courier New"/>
-          <w:color w:val="000000"/>
-          <w:sz w:val="20"/>
-          <w:szCs w:val="20"/>
-        </w:rPr>
-        <w:t>set(frame2,</w:t>
-      </w:r>
-      <w:r>
-        <w:rPr>
-          <w:rFonts w:ascii="Courier New" w:hAnsi="Courier New" w:cs="Courier New"/>
-          <w:color w:val="A020F0"/>
-          <w:sz w:val="20"/>
-          <w:szCs w:val="20"/>
-        </w:rPr>
-        <w:t>'NumberTitle'</w:t>
-      </w:r>
-      <w:r>
-        <w:rPr>
-          <w:rFonts w:ascii="Courier New" w:hAnsi="Courier New" w:cs="Courier New"/>
-          <w:color w:val="000000"/>
-          <w:sz w:val="20"/>
-          <w:szCs w:val="20"/>
-        </w:rPr>
-        <w:t>,</w:t>
-      </w:r>
-      <w:r>
-        <w:rPr>
-          <w:rFonts w:ascii="Courier New" w:hAnsi="Courier New" w:cs="Courier New"/>
-          <w:color w:val="A020F0"/>
-          <w:sz w:val="20"/>
-          <w:szCs w:val="20"/>
-        </w:rPr>
-        <w:t>'off'</w:t>
-      </w:r>
-      <w:r>
-        <w:rPr>
-          <w:rFonts w:ascii="Courier New" w:hAnsi="Courier New" w:cs="Courier New"/>
-          <w:color w:val="000000"/>
-          <w:sz w:val="20"/>
-          <w:szCs w:val="20"/>
-        </w:rPr>
-        <w:t>);</w:t>
-      </w:r>
-    </w:p>
-    <w:p>
-      <w:pPr>
-        <w:autoSpaceDE w:val="0"/>
-        <w:autoSpaceDN w:val="0"/>
-        <w:adjustRightInd w:val="0"/>
-        <w:spacing w:after="0" w:line="240" w:lineRule="auto"/>
-        <w:rPr>
-          <w:rFonts w:ascii="Courier New" w:hAnsi="Courier New" w:cs="Courier New"/>
-          <w:sz w:val="24"/>
-          <w:szCs w:val="24"/>
-        </w:rPr>
-      </w:pPr>
-      <w:r>
-        <w:rPr>
-          <w:rFonts w:ascii="Courier New" w:hAnsi="Courier New" w:cs="Courier New"/>
-          <w:color w:val="000000"/>
-          <w:sz w:val="20"/>
-          <w:szCs w:val="20"/>
-        </w:rPr>
-        <w:t>set(frame2,</w:t>
-      </w:r>
-      <w:r>
-        <w:rPr>
-          <w:rFonts w:ascii="Courier New" w:hAnsi="Courier New" w:cs="Courier New"/>
-          <w:color w:val="A020F0"/>
-          <w:sz w:val="20"/>
-          <w:szCs w:val="20"/>
-        </w:rPr>
-        <w:t>'Position'</w:t>
-      </w:r>
-      <w:r>
-        <w:rPr>
-          <w:rFonts w:ascii="Courier New" w:hAnsi="Courier New" w:cs="Courier New"/>
-          <w:color w:val="000000"/>
-          <w:sz w:val="20"/>
-          <w:szCs w:val="20"/>
-        </w:rPr>
-        <w:t>, [300,300,400,300]);</w:t>
-      </w:r>
-    </w:p>
-    <w:p>
-      <w:pPr>
-        <w:autoSpaceDE w:val="0"/>
-        <w:autoSpaceDN w:val="0"/>
-        <w:adjustRightInd w:val="0"/>
-        <w:spacing w:after="0" w:line="240" w:lineRule="auto"/>
-        <w:rPr>
-          <w:rFonts w:ascii="Courier New" w:hAnsi="Courier New" w:cs="Courier New"/>
-          <w:sz w:val="24"/>
-          <w:szCs w:val="24"/>
-        </w:rPr>
-      </w:pPr>
-      <w:r>
-        <w:rPr>
-          <w:rFonts w:ascii="Courier New" w:hAnsi="Courier New" w:cs="Courier New"/>
-          <w:color w:val="000000"/>
-          <w:sz w:val="20"/>
-          <w:szCs w:val="20"/>
-        </w:rPr>
-        <w:t xml:space="preserve"> </w:t>
-      </w:r>
-    </w:p>
-    <w:p>
-      <w:pPr>
-        <w:autoSpaceDE w:val="0"/>
-        <w:autoSpaceDN w:val="0"/>
-        <w:adjustRightInd w:val="0"/>
-        <w:spacing w:after="0" w:line="240" w:lineRule="auto"/>
-        <w:rPr>
-          <w:rFonts w:ascii="Courier New" w:hAnsi="Courier New" w:cs="Courier New"/>
-          <w:sz w:val="24"/>
-          <w:szCs w:val="24"/>
-        </w:rPr>
-      </w:pPr>
-      <w:r>
-        <w:rPr>
-          <w:rFonts w:ascii="Courier New" w:hAnsi="Courier New" w:cs="Courier New"/>
-          <w:color w:val="228B22"/>
-          <w:sz w:val="20"/>
-          <w:szCs w:val="20"/>
-        </w:rPr>
-        <w:t>% Plot Cosine approximation and data</w:t>
-      </w:r>
-    </w:p>
-    <w:p>
-      <w:pPr>
-        <w:autoSpaceDE w:val="0"/>
-        <w:autoSpaceDN w:val="0"/>
-        <w:adjustRightInd w:val="0"/>
-        <w:spacing w:after="0" w:line="240" w:lineRule="auto"/>
-        <w:rPr>
-          <w:rFonts w:ascii="Courier New" w:hAnsi="Courier New" w:cs="Courier New"/>
-          <w:sz w:val="24"/>
-          <w:szCs w:val="24"/>
-        </w:rPr>
-      </w:pPr>
-      <w:r>
-        <w:rPr>
-          <w:rFonts w:ascii="Courier New" w:hAnsi="Courier New" w:cs="Courier New"/>
-          <w:color w:val="000000"/>
-          <w:sz w:val="20"/>
-          <w:szCs w:val="20"/>
-        </w:rPr>
-        <w:t>plot(Data(:,2),Data(:,1),t,ys)</w:t>
-      </w:r>
-    </w:p>
-    <w:p>
-      <w:pPr>
-        <w:autoSpaceDE w:val="0"/>
-        <w:autoSpaceDN w:val="0"/>
-        <w:adjustRightInd w:val="0"/>
-        <w:spacing w:after="0" w:line="240" w:lineRule="auto"/>
-        <w:rPr>
-          <w:rFonts w:ascii="Courier New" w:hAnsi="Courier New" w:cs="Courier New"/>
-          <w:sz w:val="24"/>
-          <w:szCs w:val="24"/>
-        </w:rPr>
-      </w:pPr>
-      <w:r>
-        <w:rPr>
-          <w:rFonts w:ascii="Courier New" w:hAnsi="Courier New" w:cs="Courier New"/>
-          <w:color w:val="000000"/>
-          <w:sz w:val="20"/>
-          <w:szCs w:val="20"/>
-        </w:rPr>
-        <w:t>plottitle = sprintf(</w:t>
-      </w:r>
-      <w:r>
-        <w:rPr>
-          <w:rFonts w:ascii="Courier New" w:hAnsi="Courier New" w:cs="Courier New"/>
-          <w:color w:val="A020F0"/>
-          <w:sz w:val="20"/>
-          <w:szCs w:val="20"/>
-        </w:rPr>
-        <w:t>'Cosine Approximation with %d Terms'</w:t>
-      </w:r>
-      <w:r>
-        <w:rPr>
-          <w:rFonts w:ascii="Courier New" w:hAnsi="Courier New" w:cs="Courier New"/>
-          <w:color w:val="000000"/>
-          <w:sz w:val="20"/>
-          <w:szCs w:val="20"/>
-        </w:rPr>
-        <w:t>, num);</w:t>
-      </w:r>
-    </w:p>
-    <w:p>
-      <w:pPr>
-        <w:autoSpaceDE w:val="0"/>
-        <w:autoSpaceDN w:val="0"/>
-        <w:adjustRightInd w:val="0"/>
-        <w:spacing w:after="0" w:line="240" w:lineRule="auto"/>
-        <w:rPr>
-          <w:rFonts w:ascii="Courier New" w:hAnsi="Courier New" w:cs="Courier New"/>
-          <w:sz w:val="24"/>
-          <w:szCs w:val="24"/>
-        </w:rPr>
-      </w:pPr>
-      <w:r>
-        <w:rPr>
-          <w:rFonts w:ascii="Courier New" w:hAnsi="Courier New" w:cs="Courier New"/>
-          <w:color w:val="000000"/>
-          <w:sz w:val="20"/>
-          <w:szCs w:val="20"/>
-        </w:rPr>
-        <w:t>title(plottitle)</w:t>
-      </w:r>
-    </w:p>
-    <w:p>
-      <w:pPr>
-        <w:autoSpaceDE w:val="0"/>
-        <w:autoSpaceDN w:val="0"/>
-        <w:adjustRightInd w:val="0"/>
-        <w:spacing w:after="0" w:line="240" w:lineRule="auto"/>
-        <w:rPr>
-          <w:rFonts w:ascii="Courier New" w:hAnsi="Courier New" w:cs="Courier New"/>
-          <w:sz w:val="24"/>
-          <w:szCs w:val="24"/>
-        </w:rPr>
-      </w:pPr>
-      <w:r>
-        <w:rPr>
-          <w:rFonts w:ascii="Courier New" w:hAnsi="Courier New" w:cs="Courier New"/>
-          <w:color w:val="000000"/>
-          <w:sz w:val="20"/>
-          <w:szCs w:val="20"/>
-        </w:rPr>
-        <w:t>xlabel(</w:t>
-      </w:r>
-      <w:r>
-        <w:rPr>
-          <w:rFonts w:ascii="Courier New" w:hAnsi="Courier New" w:cs="Courier New"/>
-          <w:color w:val="A020F0"/>
-          <w:sz w:val="20"/>
-          <w:szCs w:val="20"/>
-        </w:rPr>
-        <w:t>'Time (Seconds)'</w:t>
-      </w:r>
-      <w:r>
-        <w:rPr>
-          <w:rFonts w:ascii="Courier New" w:hAnsi="Courier New" w:cs="Courier New"/>
-          <w:color w:val="000000"/>
-          <w:sz w:val="20"/>
-          <w:szCs w:val="20"/>
-        </w:rPr>
-        <w:t>)</w:t>
-      </w:r>
-    </w:p>
-    <w:p>
-      <w:pPr>
-        <w:autoSpaceDE w:val="0"/>
-        <w:autoSpaceDN w:val="0"/>
-        <w:adjustRightInd w:val="0"/>
-        <w:spacing w:after="0" w:line="240" w:lineRule="auto"/>
-        <w:rPr>
-          <w:rFonts w:ascii="Courier New" w:hAnsi="Courier New" w:cs="Courier New"/>
-          <w:sz w:val="24"/>
-          <w:szCs w:val="24"/>
-        </w:rPr>
-      </w:pPr>
-      <w:r>
-        <w:rPr>
-          <w:rFonts w:ascii="Courier New" w:hAnsi="Courier New" w:cs="Courier New"/>
-          <w:color w:val="000000"/>
-          <w:sz w:val="20"/>
-          <w:szCs w:val="20"/>
-        </w:rPr>
-        <w:t>ylabel(</w:t>
-      </w:r>
-      <w:r>
-        <w:rPr>
-          <w:rFonts w:ascii="Courier New" w:hAnsi="Courier New" w:cs="Courier New"/>
-          <w:color w:val="A020F0"/>
-          <w:sz w:val="20"/>
-          <w:szCs w:val="20"/>
-        </w:rPr>
-        <w:t>'Density of Air (Micro-amps)'</w:t>
-      </w:r>
-      <w:r>
-        <w:rPr>
-          <w:rFonts w:ascii="Courier New" w:hAnsi="Courier New" w:cs="Courier New"/>
-          <w:color w:val="000000"/>
-          <w:sz w:val="20"/>
-          <w:szCs w:val="20"/>
-        </w:rPr>
-        <w:t>)</w:t>
-      </w:r>
-    </w:p>
-    <w:p>
-      <w:pPr>
-        <w:autoSpaceDE w:val="0"/>
-        <w:autoSpaceDN w:val="0"/>
-        <w:adjustRightInd w:val="0"/>
-        <w:spacing w:after="0" w:line="240" w:lineRule="auto"/>
-        <w:rPr>
-          <w:rFonts w:ascii="Courier New" w:hAnsi="Courier New" w:cs="Courier New"/>
-          <w:sz w:val="24"/>
-          <w:szCs w:val="24"/>
-        </w:rPr>
-      </w:pPr>
-      <w:r>
-        <w:rPr>
-          <w:rFonts w:ascii="Courier New" w:hAnsi="Courier New" w:cs="Courier New"/>
-          <w:color w:val="000000"/>
-          <w:sz w:val="20"/>
-          <w:szCs w:val="20"/>
-        </w:rPr>
-        <w:t>legend(</w:t>
-      </w:r>
+      <w:proofErr w:type="gramEnd"/>
       <w:r>
         <w:rPr>
           <w:rFonts w:ascii="Courier New" w:hAnsi="Courier New" w:cs="Courier New"/>
@@ -8285,7 +10156,7 @@
 </file>
 
 <file path=word/styles.xml><?xml version="1.0" encoding="utf-8"?>
-<w:styles xmlns:mc="http://schemas.openxmlformats.org/markup-compatibility/2006" xmlns:r="http://schemas.openxmlformats.org/officeDocument/2006/relationships" xmlns:w="http://schemas.openxmlformats.org/wordprocessingml/2006/main" xmlns:w14="http://schemas.microsoft.com/office/word/2010/wordml" xmlns:w15="http://schemas.microsoft.com/office/word/2012/wordml" mc:Ignorable="w14 w15">
+<w:styles xmlns:mc="http://schemas.openxmlformats.org/markup-compatibility/2006" xmlns:r="http://schemas.openxmlformats.org/officeDocument/2006/relationships" xmlns:w="http://schemas.openxmlformats.org/wordprocessingml/2006/main" xmlns:w14="http://schemas.microsoft.com/office/word/2010/wordml" xmlns:w15="http://schemas.microsoft.com/office/word/2012/wordml" xmlns:w16se="http://schemas.microsoft.com/office/word/2015/wordml/symex" mc:Ignorable="w14 w15 w16se">
   <w:docDefaults>
     <w:rPrDefault>
       <w:rPr>
